--- a/Docs/数据库设计说明书模板.docx
+++ b/Docs/数据库设计说明书模板.docx
@@ -1,6 +1,6 @@
 
 <file path=word/document.xml><?xml version="1.0" encoding="utf-8"?>
-<w:document xmlns:wpc="http://schemas.microsoft.com/office/word/2010/wordprocessingCanvas" xmlns:mc="http://schemas.openxmlformats.org/markup-compatibility/2006" xmlns:o="urn:schemas-microsoft-com:office:office" xmlns:r="http://schemas.openxmlformats.org/officeDocument/2006/relationships" xmlns:m="http://schemas.openxmlformats.org/officeDocument/2006/math" xmlns:v="urn:schemas-microsoft-com:vml" xmlns:wp14="http://schemas.microsoft.com/office/word/2010/wordprocessingDrawing" xmlns:wp="http://schemas.openxmlformats.org/drawingml/2006/wordprocessingDrawing" xmlns:w10="urn:schemas-microsoft-com:office:word" xmlns:w="http://schemas.openxmlformats.org/wordprocessingml/2006/main" xmlns:w14="http://schemas.microsoft.com/office/word/2010/wordml" xmlns:wpg="http://schemas.microsoft.com/office/word/2010/wordprocessingGroup" xmlns:wpi="http://schemas.microsoft.com/office/word/2010/wordprocessingInk" xmlns:wne="http://schemas.microsoft.com/office/word/2006/wordml" xmlns:wps="http://schemas.microsoft.com/office/word/2010/wordprocessingShape" mc:Ignorable="w14 wp14">
+<w:document xmlns:wpc="http://schemas.microsoft.com/office/word/2010/wordprocessingCanvas" xmlns:cx="http://schemas.microsoft.com/office/drawing/2014/chartex" xmlns:cx1="http://schemas.microsoft.com/office/drawing/2015/9/8/chartex" xmlns:cx2="http://schemas.microsoft.com/office/drawing/2015/10/21/chartex" xmlns:cx3="http://schemas.microsoft.com/office/drawing/2016/5/9/chartex" xmlns:cx4="http://schemas.microsoft.com/office/drawing/2016/5/10/chartex" xmlns:cx5="http://schemas.microsoft.com/office/drawing/2016/5/11/chartex" xmlns:cx6="http://schemas.microsoft.com/office/drawing/2016/5/12/chartex" xmlns:cx7="http://schemas.microsoft.com/office/drawing/2016/5/13/chartex" xmlns:cx8="http://schemas.microsoft.com/office/drawing/2016/5/14/chartex" xmlns:mc="http://schemas.openxmlformats.org/markup-compatibility/2006" xmlns:aink="http://schemas.microsoft.com/office/drawing/2016/ink" xmlns:am3d="http://schemas.microsoft.com/office/drawing/2017/model3d" xmlns:o="urn:schemas-microsoft-com:office:office" xmlns:oel="http://schemas.microsoft.com/office/2019/extlst" xmlns:r="http://schemas.openxmlformats.org/officeDocument/2006/relationships" xmlns:m="http://schemas.openxmlformats.org/officeDocument/2006/math" xmlns:v="urn:schemas-microsoft-com:vml" xmlns:wp14="http://schemas.microsoft.com/office/word/2010/wordprocessingDrawing" xmlns:wp="http://schemas.openxmlformats.org/drawingml/2006/wordprocessingDrawing" xmlns:w10="urn:schemas-microsoft-com:office:word" xmlns:w="http://schemas.openxmlformats.org/wordprocessingml/2006/main" xmlns:w14="http://schemas.microsoft.com/office/word/2010/wordml" xmlns:w15="http://schemas.microsoft.com/office/word/2012/wordml" xmlns:w16cex="http://schemas.microsoft.com/office/word/2018/wordml/cex" xmlns:w16cid="http://schemas.microsoft.com/office/word/2016/wordml/cid" xmlns:w16="http://schemas.microsoft.com/office/word/2018/wordml" xmlns:w16du="http://schemas.microsoft.com/office/word/2023/wordml/word16du" xmlns:w16sdtdh="http://schemas.microsoft.com/office/word/2020/wordml/sdtdatahash" xmlns:w16se="http://schemas.microsoft.com/office/word/2015/wordml/symex" xmlns:wpg="http://schemas.microsoft.com/office/word/2010/wordprocessingGroup" xmlns:wpi="http://schemas.microsoft.com/office/word/2010/wordprocessingInk" xmlns:wne="http://schemas.microsoft.com/office/word/2006/wordml" xmlns:wps="http://schemas.microsoft.com/office/word/2010/wordprocessingShape" mc:Ignorable="w14 w15 w16se w16cid w16 w16cex w16sdtdh w16du wp14">
   <w:body>
     <w:p>
       <w:pPr>
@@ -32,8 +32,6 @@
         </w:rPr>
         <w:t>数据库</w:t>
       </w:r>
-      <w:bookmarkStart w:id="0" w:name="_GoBack"/>
-      <w:bookmarkEnd w:id="0"/>
       <w:r>
         <w:rPr>
           <w:rFonts w:hint="eastAsia"/>
@@ -75,7 +73,27 @@
           <w:sz w:val="44"/>
           <w:szCs w:val="44"/>
         </w:rPr>
-        <w:t>《xxx系统》</w:t>
+        <w:t>《</w:t>
+      </w:r>
+      <w:r>
+        <w:rPr>
+          <w:rFonts w:asciiTheme="minorEastAsia" w:eastAsiaTheme="minorEastAsia" w:hAnsiTheme="minorEastAsia" w:hint="eastAsia"/>
+          <w:b/>
+          <w:color w:val="000000"/>
+          <w:sz w:val="44"/>
+          <w:szCs w:val="44"/>
+        </w:rPr>
+        <w:t>耳机参数查询</w:t>
+      </w:r>
+      <w:r>
+        <w:rPr>
+          <w:rFonts w:asciiTheme="minorEastAsia" w:eastAsiaTheme="minorEastAsia" w:hAnsiTheme="minorEastAsia" w:hint="eastAsia"/>
+          <w:b/>
+          <w:color w:val="000000"/>
+          <w:sz w:val="44"/>
+          <w:szCs w:val="44"/>
+        </w:rPr>
+        <w:t>系统》</w:t>
       </w:r>
       <w:r>
         <w:rPr>
@@ -238,6 +256,7 @@
       <w:pPr>
         <w:ind w:firstLineChars="500" w:firstLine="2209"/>
         <w:rPr>
+          <w:rFonts w:hint="eastAsia"/>
           <w:b/>
           <w:bCs/>
           <w:sz w:val="44"/>
@@ -251,6 +270,14 @@
           <w:sz w:val="44"/>
         </w:rPr>
         <w:t>编写日期：</w:t>
+      </w:r>
+      <w:r>
+        <w:rPr>
+          <w:b/>
+          <w:bCs/>
+          <w:sz w:val="44"/>
+        </w:rPr>
+        <w:t>2024-06-17</w:t>
       </w:r>
     </w:p>
     <w:p>
@@ -285,7 +312,7 @@
     </w:p>
     <w:tbl>
       <w:tblPr>
-        <w:tblStyle w:val="af5"/>
+        <w:tblStyle w:val="aff0"/>
         <w:tblW w:w="0" w:type="auto"/>
         <w:tblLook w:val="04A0" w:firstRow="1" w:lastRow="0" w:firstColumn="1" w:lastColumn="0" w:noHBand="0" w:noVBand="1"/>
       </w:tblPr>
@@ -383,12 +410,20 @@
             <w:pPr>
               <w:jc w:val="both"/>
               <w:rPr>
-                <w:b/>
-                <w:bCs/>
+                <w:rFonts w:asciiTheme="majorEastAsia" w:eastAsiaTheme="majorEastAsia" w:hAnsiTheme="majorEastAsia"/>
                 <w:sz w:val="24"/>
                 <w:szCs w:val="24"/>
               </w:rPr>
             </w:pPr>
+            <w:r>
+              <w:rPr>
+                <w:rFonts w:asciiTheme="majorEastAsia" w:eastAsiaTheme="majorEastAsia" w:hAnsiTheme="majorEastAsia" w:hint="eastAsia"/>
+                <w:sz w:val="24"/>
+                <w:szCs w:val="24"/>
+                <w:lang w:eastAsia="zh"/>
+              </w:rPr>
+              <w:t>202231061233</w:t>
+            </w:r>
           </w:p>
         </w:tc>
         <w:tc>
@@ -399,12 +434,20 @@
             <w:pPr>
               <w:jc w:val="both"/>
               <w:rPr>
-                <w:b/>
-                <w:bCs/>
+                <w:rFonts w:asciiTheme="majorEastAsia" w:eastAsiaTheme="majorEastAsia" w:hAnsiTheme="majorEastAsia"/>
                 <w:sz w:val="24"/>
                 <w:szCs w:val="24"/>
               </w:rPr>
             </w:pPr>
+            <w:r>
+              <w:rPr>
+                <w:rFonts w:asciiTheme="majorEastAsia" w:eastAsiaTheme="majorEastAsia" w:hAnsiTheme="majorEastAsia" w:hint="eastAsia"/>
+                <w:sz w:val="24"/>
+                <w:szCs w:val="24"/>
+                <w:lang w:eastAsia="zh"/>
+              </w:rPr>
+              <w:t>杨定鑫</w:t>
+            </w:r>
           </w:p>
         </w:tc>
         <w:tc>
@@ -415,17 +458,14 @@
             <w:pPr>
               <w:jc w:val="both"/>
               <w:rPr>
-                <w:b/>
-                <w:bCs/>
+                <w:rFonts w:asciiTheme="majorEastAsia" w:eastAsiaTheme="majorEastAsia" w:hAnsiTheme="majorEastAsia"/>
                 <w:sz w:val="24"/>
                 <w:szCs w:val="24"/>
               </w:rPr>
             </w:pPr>
             <w:r>
               <w:rPr>
-                <w:rFonts w:hint="eastAsia"/>
-                <w:b/>
-                <w:bCs/>
+                <w:rFonts w:asciiTheme="majorEastAsia" w:eastAsiaTheme="majorEastAsia" w:hAnsiTheme="majorEastAsia" w:hint="eastAsia"/>
                 <w:sz w:val="24"/>
                 <w:szCs w:val="24"/>
               </w:rPr>
@@ -443,12 +483,20 @@
             <w:pPr>
               <w:jc w:val="both"/>
               <w:rPr>
-                <w:b/>
-                <w:bCs/>
+                <w:rFonts w:asciiTheme="majorEastAsia" w:eastAsiaTheme="majorEastAsia" w:hAnsiTheme="majorEastAsia"/>
                 <w:sz w:val="24"/>
                 <w:szCs w:val="24"/>
               </w:rPr>
             </w:pPr>
+            <w:r>
+              <w:rPr>
+                <w:rFonts w:asciiTheme="majorEastAsia" w:eastAsiaTheme="majorEastAsia" w:hAnsiTheme="majorEastAsia" w:hint="eastAsia"/>
+                <w:sz w:val="24"/>
+                <w:szCs w:val="24"/>
+                <w:lang w:eastAsia="zh"/>
+              </w:rPr>
+              <w:t>202231061218</w:t>
+            </w:r>
           </w:p>
         </w:tc>
         <w:tc>
@@ -459,12 +507,20 @@
             <w:pPr>
               <w:jc w:val="both"/>
               <w:rPr>
-                <w:b/>
-                <w:bCs/>
+                <w:rFonts w:asciiTheme="majorEastAsia" w:eastAsiaTheme="majorEastAsia" w:hAnsiTheme="majorEastAsia"/>
                 <w:sz w:val="24"/>
                 <w:szCs w:val="24"/>
               </w:rPr>
             </w:pPr>
+            <w:r>
+              <w:rPr>
+                <w:rFonts w:asciiTheme="majorEastAsia" w:eastAsiaTheme="majorEastAsia" w:hAnsiTheme="majorEastAsia" w:hint="eastAsia"/>
+                <w:sz w:val="24"/>
+                <w:szCs w:val="24"/>
+                <w:lang w:eastAsia="zh"/>
+              </w:rPr>
+              <w:t>邓焰文</w:t>
+            </w:r>
           </w:p>
         </w:tc>
         <w:tc>
@@ -475,12 +531,20 @@
             <w:pPr>
               <w:jc w:val="both"/>
               <w:rPr>
-                <w:b/>
-                <w:bCs/>
+                <w:rFonts w:asciiTheme="majorEastAsia" w:eastAsiaTheme="majorEastAsia" w:hAnsiTheme="majorEastAsia"/>
                 <w:sz w:val="24"/>
                 <w:szCs w:val="24"/>
               </w:rPr>
             </w:pPr>
+            <w:r>
+              <w:rPr>
+                <w:rFonts w:asciiTheme="majorEastAsia" w:eastAsiaTheme="majorEastAsia" w:hAnsiTheme="majorEastAsia" w:hint="eastAsia"/>
+                <w:sz w:val="24"/>
+                <w:szCs w:val="24"/>
+                <w:lang w:eastAsia="zh"/>
+              </w:rPr>
+              <w:t>组员</w:t>
+            </w:r>
           </w:p>
         </w:tc>
       </w:tr>
@@ -493,12 +557,20 @@
             <w:pPr>
               <w:jc w:val="both"/>
               <w:rPr>
-                <w:b/>
-                <w:bCs/>
+                <w:rFonts w:asciiTheme="majorEastAsia" w:eastAsiaTheme="majorEastAsia" w:hAnsiTheme="majorEastAsia"/>
                 <w:sz w:val="24"/>
                 <w:szCs w:val="24"/>
               </w:rPr>
             </w:pPr>
+            <w:r>
+              <w:rPr>
+                <w:rFonts w:asciiTheme="majorEastAsia" w:eastAsiaTheme="majorEastAsia" w:hAnsiTheme="majorEastAsia" w:hint="eastAsia"/>
+                <w:sz w:val="24"/>
+                <w:szCs w:val="24"/>
+                <w:lang w:eastAsia="zh"/>
+              </w:rPr>
+              <w:t>202231061228</w:t>
+            </w:r>
           </w:p>
         </w:tc>
         <w:tc>
@@ -509,12 +581,20 @@
             <w:pPr>
               <w:jc w:val="both"/>
               <w:rPr>
-                <w:b/>
-                <w:bCs/>
+                <w:rFonts w:asciiTheme="majorEastAsia" w:eastAsiaTheme="majorEastAsia" w:hAnsiTheme="majorEastAsia"/>
                 <w:sz w:val="24"/>
                 <w:szCs w:val="24"/>
               </w:rPr>
             </w:pPr>
+            <w:r>
+              <w:rPr>
+                <w:rFonts w:asciiTheme="majorEastAsia" w:eastAsiaTheme="majorEastAsia" w:hAnsiTheme="majorEastAsia" w:hint="eastAsia"/>
+                <w:sz w:val="24"/>
+                <w:szCs w:val="24"/>
+                <w:lang w:eastAsia="zh"/>
+              </w:rPr>
+              <w:t>陈俊毅</w:t>
+            </w:r>
           </w:p>
         </w:tc>
         <w:tc>
@@ -525,12 +605,20 @@
             <w:pPr>
               <w:jc w:val="both"/>
               <w:rPr>
-                <w:b/>
-                <w:bCs/>
+                <w:rFonts w:asciiTheme="majorEastAsia" w:eastAsiaTheme="majorEastAsia" w:hAnsiTheme="majorEastAsia"/>
                 <w:sz w:val="24"/>
                 <w:szCs w:val="24"/>
               </w:rPr>
             </w:pPr>
+            <w:r>
+              <w:rPr>
+                <w:rFonts w:asciiTheme="majorEastAsia" w:eastAsiaTheme="majorEastAsia" w:hAnsiTheme="majorEastAsia" w:hint="eastAsia"/>
+                <w:sz w:val="24"/>
+                <w:szCs w:val="24"/>
+                <w:lang w:eastAsia="zh"/>
+              </w:rPr>
+              <w:t>组员</w:t>
+            </w:r>
           </w:p>
         </w:tc>
       </w:tr>
@@ -543,12 +631,20 @@
             <w:pPr>
               <w:jc w:val="both"/>
               <w:rPr>
-                <w:b/>
-                <w:bCs/>
+                <w:rFonts w:asciiTheme="majorEastAsia" w:eastAsiaTheme="majorEastAsia" w:hAnsiTheme="majorEastAsia"/>
                 <w:sz w:val="24"/>
                 <w:szCs w:val="24"/>
               </w:rPr>
             </w:pPr>
+            <w:r>
+              <w:rPr>
+                <w:rFonts w:asciiTheme="majorEastAsia" w:eastAsiaTheme="majorEastAsia" w:hAnsiTheme="majorEastAsia" w:hint="eastAsia"/>
+                <w:sz w:val="24"/>
+                <w:szCs w:val="24"/>
+                <w:lang w:eastAsia="zh"/>
+              </w:rPr>
+              <w:t>202231061215</w:t>
+            </w:r>
           </w:p>
         </w:tc>
         <w:tc>
@@ -559,12 +655,20 @@
             <w:pPr>
               <w:jc w:val="both"/>
               <w:rPr>
-                <w:b/>
-                <w:bCs/>
+                <w:rFonts w:asciiTheme="majorEastAsia" w:eastAsiaTheme="majorEastAsia" w:hAnsiTheme="majorEastAsia"/>
                 <w:sz w:val="24"/>
                 <w:szCs w:val="24"/>
               </w:rPr>
             </w:pPr>
+            <w:r>
+              <w:rPr>
+                <w:rFonts w:asciiTheme="majorEastAsia" w:eastAsiaTheme="majorEastAsia" w:hAnsiTheme="majorEastAsia" w:hint="eastAsia"/>
+                <w:sz w:val="24"/>
+                <w:szCs w:val="24"/>
+                <w:lang w:eastAsia="zh"/>
+              </w:rPr>
+              <w:t>谭喻月群</w:t>
+            </w:r>
           </w:p>
         </w:tc>
         <w:tc>
@@ -575,12 +679,20 @@
             <w:pPr>
               <w:jc w:val="both"/>
               <w:rPr>
-                <w:b/>
-                <w:bCs/>
+                <w:rFonts w:asciiTheme="majorEastAsia" w:eastAsiaTheme="majorEastAsia" w:hAnsiTheme="majorEastAsia"/>
                 <w:sz w:val="24"/>
                 <w:szCs w:val="24"/>
               </w:rPr>
             </w:pPr>
+            <w:r>
+              <w:rPr>
+                <w:rFonts w:asciiTheme="majorEastAsia" w:eastAsiaTheme="majorEastAsia" w:hAnsiTheme="majorEastAsia" w:hint="eastAsia"/>
+                <w:sz w:val="24"/>
+                <w:szCs w:val="24"/>
+                <w:lang w:eastAsia="zh"/>
+              </w:rPr>
+              <w:t>组员</w:t>
+            </w:r>
           </w:p>
         </w:tc>
       </w:tr>
@@ -593,12 +705,19 @@
             <w:pPr>
               <w:jc w:val="both"/>
               <w:rPr>
-                <w:b/>
-                <w:bCs/>
+                <w:rFonts w:asciiTheme="majorEastAsia" w:eastAsiaTheme="majorEastAsia" w:hAnsiTheme="majorEastAsia"/>
                 <w:sz w:val="24"/>
                 <w:szCs w:val="24"/>
               </w:rPr>
             </w:pPr>
+            <w:r>
+              <w:rPr>
+                <w:rFonts w:asciiTheme="majorEastAsia" w:eastAsiaTheme="majorEastAsia" w:hAnsiTheme="majorEastAsia" w:hint="eastAsia"/>
+                <w:sz w:val="24"/>
+                <w:szCs w:val="24"/>
+              </w:rPr>
+              <w:t>202231061212</w:t>
+            </w:r>
           </w:p>
         </w:tc>
         <w:tc>
@@ -609,12 +728,19 @@
             <w:pPr>
               <w:jc w:val="both"/>
               <w:rPr>
-                <w:b/>
-                <w:bCs/>
+                <w:rFonts w:asciiTheme="majorEastAsia" w:eastAsiaTheme="majorEastAsia" w:hAnsiTheme="majorEastAsia"/>
                 <w:sz w:val="24"/>
                 <w:szCs w:val="24"/>
               </w:rPr>
             </w:pPr>
+            <w:r>
+              <w:rPr>
+                <w:rFonts w:asciiTheme="majorEastAsia" w:eastAsiaTheme="majorEastAsia" w:hAnsiTheme="majorEastAsia" w:hint="eastAsia"/>
+                <w:sz w:val="24"/>
+                <w:szCs w:val="24"/>
+              </w:rPr>
+              <w:t>高加文</w:t>
+            </w:r>
           </w:p>
         </w:tc>
         <w:tc>
@@ -625,12 +751,19 @@
             <w:pPr>
               <w:jc w:val="both"/>
               <w:rPr>
-                <w:b/>
-                <w:bCs/>
+                <w:rFonts w:asciiTheme="majorEastAsia" w:eastAsiaTheme="majorEastAsia" w:hAnsiTheme="majorEastAsia"/>
                 <w:sz w:val="24"/>
                 <w:szCs w:val="24"/>
               </w:rPr>
             </w:pPr>
+            <w:r>
+              <w:rPr>
+                <w:rFonts w:asciiTheme="majorEastAsia" w:eastAsiaTheme="majorEastAsia" w:hAnsiTheme="majorEastAsia" w:hint="eastAsia"/>
+                <w:sz w:val="24"/>
+                <w:szCs w:val="24"/>
+              </w:rPr>
+              <w:t>组员</w:t>
+            </w:r>
           </w:p>
         </w:tc>
       </w:tr>
@@ -643,12 +776,19 @@
             <w:pPr>
               <w:jc w:val="both"/>
               <w:rPr>
-                <w:b/>
-                <w:bCs/>
+                <w:rFonts w:asciiTheme="majorEastAsia" w:eastAsiaTheme="majorEastAsia" w:hAnsiTheme="majorEastAsia"/>
                 <w:sz w:val="24"/>
                 <w:szCs w:val="24"/>
               </w:rPr>
             </w:pPr>
+            <w:r>
+              <w:rPr>
+                <w:rFonts w:asciiTheme="majorEastAsia" w:eastAsiaTheme="majorEastAsia" w:hAnsiTheme="majorEastAsia" w:hint="eastAsia"/>
+                <w:sz w:val="24"/>
+                <w:szCs w:val="24"/>
+              </w:rPr>
+              <w:t>202231061217</w:t>
+            </w:r>
           </w:p>
         </w:tc>
         <w:tc>
@@ -659,12 +799,19 @@
             <w:pPr>
               <w:jc w:val="both"/>
               <w:rPr>
-                <w:b/>
-                <w:bCs/>
+                <w:rFonts w:asciiTheme="majorEastAsia" w:eastAsiaTheme="majorEastAsia" w:hAnsiTheme="majorEastAsia"/>
                 <w:sz w:val="24"/>
                 <w:szCs w:val="24"/>
               </w:rPr>
             </w:pPr>
+            <w:r>
+              <w:rPr>
+                <w:rFonts w:asciiTheme="majorEastAsia" w:eastAsiaTheme="majorEastAsia" w:hAnsiTheme="majorEastAsia" w:hint="eastAsia"/>
+                <w:sz w:val="24"/>
+                <w:szCs w:val="24"/>
+              </w:rPr>
+              <w:t>张富钧</w:t>
+            </w:r>
           </w:p>
         </w:tc>
         <w:tc>
@@ -675,12 +822,19 @@
             <w:pPr>
               <w:jc w:val="both"/>
               <w:rPr>
-                <w:b/>
-                <w:bCs/>
+                <w:rFonts w:asciiTheme="majorEastAsia" w:eastAsiaTheme="majorEastAsia" w:hAnsiTheme="majorEastAsia"/>
                 <w:sz w:val="24"/>
                 <w:szCs w:val="24"/>
               </w:rPr>
             </w:pPr>
+            <w:r>
+              <w:rPr>
+                <w:rFonts w:asciiTheme="majorEastAsia" w:eastAsiaTheme="majorEastAsia" w:hAnsiTheme="majorEastAsia" w:hint="eastAsia"/>
+                <w:sz w:val="24"/>
+                <w:szCs w:val="24"/>
+              </w:rPr>
+              <w:t>组员</w:t>
+            </w:r>
           </w:p>
         </w:tc>
       </w:tr>
@@ -830,6 +984,14 @@
                 <w:szCs w:val="24"/>
               </w:rPr>
             </w:pPr>
+            <w:r>
+              <w:rPr>
+                <w:rFonts w:ascii="微软雅黑" w:eastAsia="微软雅黑" w:hAnsi="微软雅黑" w:hint="eastAsia"/>
+                <w:sz w:val="24"/>
+                <w:szCs w:val="24"/>
+              </w:rPr>
+              <w:t>杨定鑫</w:t>
+            </w:r>
           </w:p>
         </w:tc>
         <w:tc>
@@ -841,11 +1003,19 @@
             <w:pPr>
               <w:jc w:val="center"/>
               <w:rPr>
+                <w:rFonts w:ascii="微软雅黑" w:eastAsia="微软雅黑" w:hAnsi="微软雅黑" w:hint="eastAsia"/>
+                <w:sz w:val="24"/>
+                <w:szCs w:val="24"/>
+              </w:rPr>
+            </w:pPr>
+            <w:r>
+              <w:rPr>
                 <w:rFonts w:ascii="微软雅黑" w:eastAsia="微软雅黑" w:hAnsi="微软雅黑"/>
                 <w:sz w:val="24"/>
                 <w:szCs w:val="24"/>
               </w:rPr>
-            </w:pPr>
+              <w:t>2024-06-17</w:t>
+            </w:r>
           </w:p>
         </w:tc>
         <w:tc>
@@ -862,6 +1032,14 @@
                 <w:szCs w:val="24"/>
               </w:rPr>
             </w:pPr>
+            <w:r>
+              <w:rPr>
+                <w:rFonts w:ascii="微软雅黑" w:eastAsia="微软雅黑" w:hAnsi="微软雅黑" w:hint="eastAsia"/>
+                <w:sz w:val="24"/>
+                <w:szCs w:val="24"/>
+              </w:rPr>
+              <w:t>添加了个人信息</w:t>
+            </w:r>
           </w:p>
         </w:tc>
       </w:tr>
@@ -1379,7 +1557,7 @@
     </w:p>
     <w:p>
       <w:pPr>
-        <w:pStyle w:val="10"/>
+        <w:pStyle w:val="TOC1"/>
         <w:tabs>
           <w:tab w:val="left" w:pos="400"/>
           <w:tab w:val="right" w:leader="dot" w:pos="8302"/>
@@ -1420,7 +1598,7 @@
       <w:hyperlink w:anchor="_Toc496712605" w:history="1">
         <w:r>
           <w:rPr>
-            <w:rStyle w:val="ab"/>
+            <w:rStyle w:val="af2"/>
             <w:noProof/>
           </w:rPr>
           <w:t>1.</w:t>
@@ -1441,7 +1619,7 @@
         </w:r>
         <w:r>
           <w:rPr>
-            <w:rStyle w:val="ab"/>
+            <w:rStyle w:val="af2"/>
             <w:rFonts w:hint="eastAsia"/>
             <w:noProof/>
           </w:rPr>
@@ -1499,7 +1677,7 @@
     </w:p>
     <w:p>
       <w:pPr>
-        <w:pStyle w:val="21"/>
+        <w:pStyle w:val="TOC2"/>
         <w:tabs>
           <w:tab w:val="left" w:pos="800"/>
           <w:tab w:val="right" w:leader="dot" w:pos="8302"/>
@@ -1517,7 +1695,7 @@
       <w:hyperlink w:anchor="_Toc496712606" w:history="1">
         <w:r>
           <w:rPr>
-            <w:rStyle w:val="ab"/>
+            <w:rStyle w:val="af2"/>
             <w:noProof/>
           </w:rPr>
           <w:t>1.1</w:t>
@@ -1536,7 +1714,7 @@
         </w:r>
         <w:r>
           <w:rPr>
-            <w:rStyle w:val="ab"/>
+            <w:rStyle w:val="af2"/>
             <w:rFonts w:hint="eastAsia"/>
             <w:noProof/>
           </w:rPr>
@@ -1594,7 +1772,7 @@
     </w:p>
     <w:p>
       <w:pPr>
-        <w:pStyle w:val="21"/>
+        <w:pStyle w:val="TOC2"/>
         <w:tabs>
           <w:tab w:val="left" w:pos="800"/>
           <w:tab w:val="right" w:leader="dot" w:pos="8302"/>
@@ -1612,7 +1790,7 @@
       <w:hyperlink w:anchor="_Toc496712607" w:history="1">
         <w:r>
           <w:rPr>
-            <w:rStyle w:val="ab"/>
+            <w:rStyle w:val="af2"/>
             <w:noProof/>
           </w:rPr>
           <w:t>1.2</w:t>
@@ -1631,7 +1809,7 @@
         </w:r>
         <w:r>
           <w:rPr>
-            <w:rStyle w:val="ab"/>
+            <w:rStyle w:val="af2"/>
             <w:rFonts w:hint="eastAsia"/>
             <w:noProof/>
           </w:rPr>
@@ -1689,7 +1867,7 @@
     </w:p>
     <w:p>
       <w:pPr>
-        <w:pStyle w:val="21"/>
+        <w:pStyle w:val="TOC2"/>
         <w:tabs>
           <w:tab w:val="left" w:pos="800"/>
           <w:tab w:val="right" w:leader="dot" w:pos="8302"/>
@@ -1707,7 +1885,7 @@
       <w:hyperlink w:anchor="_Toc496712608" w:history="1">
         <w:r>
           <w:rPr>
-            <w:rStyle w:val="ab"/>
+            <w:rStyle w:val="af2"/>
             <w:noProof/>
           </w:rPr>
           <w:t>1.3</w:t>
@@ -1726,7 +1904,7 @@
         </w:r>
         <w:r>
           <w:rPr>
-            <w:rStyle w:val="ab"/>
+            <w:rStyle w:val="af2"/>
             <w:rFonts w:hint="eastAsia"/>
             <w:noProof/>
           </w:rPr>
@@ -1784,7 +1962,7 @@
     </w:p>
     <w:p>
       <w:pPr>
-        <w:pStyle w:val="21"/>
+        <w:pStyle w:val="TOC2"/>
         <w:tabs>
           <w:tab w:val="left" w:pos="800"/>
           <w:tab w:val="right" w:leader="dot" w:pos="8302"/>
@@ -1802,7 +1980,7 @@
       <w:hyperlink w:anchor="_Toc496712609" w:history="1">
         <w:r>
           <w:rPr>
-            <w:rStyle w:val="ab"/>
+            <w:rStyle w:val="af2"/>
             <w:noProof/>
           </w:rPr>
           <w:t>1.4</w:t>
@@ -1821,7 +1999,7 @@
         </w:r>
         <w:r>
           <w:rPr>
-            <w:rStyle w:val="ab"/>
+            <w:rStyle w:val="af2"/>
             <w:rFonts w:hint="eastAsia"/>
             <w:noProof/>
           </w:rPr>
@@ -1879,7 +2057,7 @@
     </w:p>
     <w:p>
       <w:pPr>
-        <w:pStyle w:val="10"/>
+        <w:pStyle w:val="TOC1"/>
         <w:tabs>
           <w:tab w:val="left" w:pos="400"/>
           <w:tab w:val="right" w:leader="dot" w:pos="8302"/>
@@ -1899,7 +2077,7 @@
       <w:hyperlink w:anchor="_Toc496712610" w:history="1">
         <w:r>
           <w:rPr>
-            <w:rStyle w:val="ab"/>
+            <w:rStyle w:val="af2"/>
             <w:noProof/>
           </w:rPr>
           <w:t>2.</w:t>
@@ -1920,7 +2098,7 @@
         </w:r>
         <w:r>
           <w:rPr>
-            <w:rStyle w:val="ab"/>
+            <w:rStyle w:val="af2"/>
             <w:rFonts w:hint="eastAsia"/>
             <w:noProof/>
           </w:rPr>
@@ -1978,7 +2156,7 @@
     </w:p>
     <w:p>
       <w:pPr>
-        <w:pStyle w:val="10"/>
+        <w:pStyle w:val="TOC1"/>
         <w:tabs>
           <w:tab w:val="left" w:pos="400"/>
           <w:tab w:val="right" w:leader="dot" w:pos="8302"/>
@@ -1998,7 +2176,7 @@
       <w:hyperlink w:anchor="_Toc496712611" w:history="1">
         <w:r>
           <w:rPr>
-            <w:rStyle w:val="ab"/>
+            <w:rStyle w:val="af2"/>
             <w:noProof/>
           </w:rPr>
           <w:t>3.</w:t>
@@ -2019,7 +2197,7 @@
         </w:r>
         <w:r>
           <w:rPr>
-            <w:rStyle w:val="ab"/>
+            <w:rStyle w:val="af2"/>
             <w:rFonts w:hint="eastAsia"/>
             <w:noProof/>
           </w:rPr>
@@ -2077,7 +2255,7 @@
     </w:p>
     <w:p>
       <w:pPr>
-        <w:pStyle w:val="10"/>
+        <w:pStyle w:val="TOC1"/>
         <w:tabs>
           <w:tab w:val="left" w:pos="400"/>
           <w:tab w:val="right" w:leader="dot" w:pos="8302"/>
@@ -2097,7 +2275,7 @@
       <w:hyperlink w:anchor="_Toc496712612" w:history="1">
         <w:r>
           <w:rPr>
-            <w:rStyle w:val="ab"/>
+            <w:rStyle w:val="af2"/>
             <w:noProof/>
           </w:rPr>
           <w:t>4.</w:t>
@@ -2118,7 +2296,7 @@
         </w:r>
         <w:r>
           <w:rPr>
-            <w:rStyle w:val="ab"/>
+            <w:rStyle w:val="af2"/>
             <w:rFonts w:hint="eastAsia"/>
             <w:noProof/>
           </w:rPr>
@@ -2176,7 +2354,7 @@
     </w:p>
     <w:p>
       <w:pPr>
-        <w:pStyle w:val="21"/>
+        <w:pStyle w:val="TOC2"/>
         <w:tabs>
           <w:tab w:val="left" w:pos="800"/>
           <w:tab w:val="right" w:leader="dot" w:pos="8302"/>
@@ -2194,7 +2372,7 @@
       <w:hyperlink w:anchor="_Toc496712613" w:history="1">
         <w:r>
           <w:rPr>
-            <w:rStyle w:val="ab"/>
+            <w:rStyle w:val="af2"/>
             <w:noProof/>
           </w:rPr>
           <w:t>4.1</w:t>
@@ -2213,7 +2391,7 @@
         </w:r>
         <w:r>
           <w:rPr>
-            <w:rStyle w:val="ab"/>
+            <w:rStyle w:val="af2"/>
             <w:rFonts w:hint="eastAsia"/>
             <w:noProof/>
           </w:rPr>
@@ -2271,7 +2449,7 @@
     </w:p>
     <w:p>
       <w:pPr>
-        <w:pStyle w:val="21"/>
+        <w:pStyle w:val="TOC2"/>
         <w:tabs>
           <w:tab w:val="left" w:pos="800"/>
           <w:tab w:val="right" w:leader="dot" w:pos="8302"/>
@@ -2289,7 +2467,7 @@
       <w:hyperlink w:anchor="_Toc496712614" w:history="1">
         <w:r>
           <w:rPr>
-            <w:rStyle w:val="ab"/>
+            <w:rStyle w:val="af2"/>
             <w:noProof/>
           </w:rPr>
           <w:t>4.2</w:t>
@@ -2308,7 +2486,7 @@
         </w:r>
         <w:r>
           <w:rPr>
-            <w:rStyle w:val="ab"/>
+            <w:rStyle w:val="af2"/>
             <w:rFonts w:hint="eastAsia"/>
             <w:noProof/>
           </w:rPr>
@@ -2316,14 +2494,14 @@
         </w:r>
         <w:r>
           <w:rPr>
-            <w:rStyle w:val="ab"/>
+            <w:rStyle w:val="af2"/>
             <w:noProof/>
           </w:rPr>
           <w:t>1</w:t>
         </w:r>
         <w:r>
           <w:rPr>
-            <w:rStyle w:val="ab"/>
+            <w:rStyle w:val="af2"/>
             <w:rFonts w:hint="eastAsia"/>
             <w:noProof/>
           </w:rPr>
@@ -2381,7 +2559,7 @@
     </w:p>
     <w:p>
       <w:pPr>
-        <w:pStyle w:val="21"/>
+        <w:pStyle w:val="TOC2"/>
         <w:tabs>
           <w:tab w:val="left" w:pos="800"/>
           <w:tab w:val="right" w:leader="dot" w:pos="8302"/>
@@ -2399,7 +2577,7 @@
       <w:hyperlink w:anchor="_Toc496712615" w:history="1">
         <w:r>
           <w:rPr>
-            <w:rStyle w:val="ab"/>
+            <w:rStyle w:val="af2"/>
             <w:noProof/>
           </w:rPr>
           <w:t>4.3</w:t>
@@ -2418,7 +2596,7 @@
         </w:r>
         <w:r>
           <w:rPr>
-            <w:rStyle w:val="ab"/>
+            <w:rStyle w:val="af2"/>
             <w:rFonts w:hint="eastAsia"/>
             <w:noProof/>
           </w:rPr>
@@ -2426,14 +2604,14 @@
         </w:r>
         <w:r>
           <w:rPr>
-            <w:rStyle w:val="ab"/>
+            <w:rStyle w:val="af2"/>
             <w:noProof/>
           </w:rPr>
           <w:t>2</w:t>
         </w:r>
         <w:r>
           <w:rPr>
-            <w:rStyle w:val="ab"/>
+            <w:rStyle w:val="af2"/>
             <w:rFonts w:hint="eastAsia"/>
             <w:noProof/>
           </w:rPr>
@@ -2527,7 +2705,7 @@
       <w:pPr>
         <w:pStyle w:val="1"/>
       </w:pPr>
-      <w:bookmarkStart w:id="1" w:name="_Toc496712605"/>
+      <w:bookmarkStart w:id="0" w:name="_Toc496712605"/>
       <w:r>
         <w:rPr>
           <w:rFonts w:hint="eastAsia"/>
@@ -2535,20 +2713,20 @@
         <w:lastRenderedPageBreak/>
         <w:t>引言</w:t>
       </w:r>
-      <w:bookmarkEnd w:id="1"/>
+      <w:bookmarkEnd w:id="0"/>
     </w:p>
     <w:p>
       <w:pPr>
         <w:pStyle w:val="2"/>
       </w:pPr>
-      <w:bookmarkStart w:id="2" w:name="_Toc496712606"/>
+      <w:bookmarkStart w:id="1" w:name="_Toc496712606"/>
       <w:r>
         <w:rPr>
           <w:rFonts w:hint="eastAsia"/>
         </w:rPr>
         <w:t>编写目的</w:t>
       </w:r>
-      <w:bookmarkEnd w:id="2"/>
+      <w:bookmarkEnd w:id="1"/>
     </w:p>
     <w:p>
       <w:pPr>
@@ -2565,14 +2743,14 @@
       <w:pPr>
         <w:pStyle w:val="2"/>
       </w:pPr>
-      <w:bookmarkStart w:id="3" w:name="_Toc496712607"/>
+      <w:bookmarkStart w:id="2" w:name="_Toc496712607"/>
       <w:r>
         <w:rPr>
           <w:rFonts w:hint="eastAsia"/>
         </w:rPr>
         <w:t>定义</w:t>
       </w:r>
-      <w:bookmarkEnd w:id="3"/>
+      <w:bookmarkEnd w:id="2"/>
     </w:p>
     <w:p>
       <w:pPr>
@@ -2589,14 +2767,14 @@
       <w:pPr>
         <w:pStyle w:val="2"/>
       </w:pPr>
-      <w:bookmarkStart w:id="4" w:name="_Toc496712608"/>
+      <w:bookmarkStart w:id="3" w:name="_Toc496712608"/>
       <w:r>
         <w:rPr>
           <w:rFonts w:hint="eastAsia"/>
         </w:rPr>
         <w:t>参考资料</w:t>
       </w:r>
-      <w:bookmarkEnd w:id="4"/>
+      <w:bookmarkEnd w:id="3"/>
     </w:p>
     <w:p>
       <w:pPr>
@@ -2606,21 +2784,7 @@
         <w:rPr>
           <w:rFonts w:hint="eastAsia"/>
         </w:rPr>
-        <w:t>列出用</w:t>
-      </w:r>
-      <w:proofErr w:type="gramStart"/>
-      <w:r>
-        <w:rPr>
-          <w:rFonts w:hint="eastAsia"/>
-        </w:rPr>
-        <w:t>的着</w:t>
-      </w:r>
-      <w:proofErr w:type="gramEnd"/>
-      <w:r>
-        <w:rPr>
-          <w:rFonts w:hint="eastAsia"/>
-        </w:rPr>
-        <w:t>的参考资料，如：</w:t>
+        <w:t>列出用的着的参考资料，如：</w:t>
       </w:r>
     </w:p>
     <w:p>
@@ -2638,14 +2802,14 @@
       <w:pPr>
         <w:pStyle w:val="2"/>
       </w:pPr>
-      <w:bookmarkStart w:id="5" w:name="_Toc496712609"/>
+      <w:bookmarkStart w:id="4" w:name="_Toc496712609"/>
       <w:r>
         <w:rPr>
           <w:rFonts w:hint="eastAsia"/>
         </w:rPr>
         <w:t>范围</w:t>
       </w:r>
-      <w:bookmarkEnd w:id="5"/>
+      <w:bookmarkEnd w:id="4"/>
     </w:p>
     <w:p>
       <w:pPr>
@@ -2689,16 +2853,16 @@
       <w:pPr>
         <w:pStyle w:val="1"/>
       </w:pPr>
-      <w:bookmarkStart w:id="6" w:name="_Toc264834156"/>
-      <w:bookmarkStart w:id="7" w:name="_Toc496712610"/>
+      <w:bookmarkStart w:id="5" w:name="_Toc264834156"/>
+      <w:bookmarkStart w:id="6" w:name="_Toc496712610"/>
       <w:r>
         <w:rPr>
           <w:rFonts w:hint="eastAsia"/>
         </w:rPr>
         <w:t>数据库环境说明</w:t>
       </w:r>
+      <w:bookmarkEnd w:id="5"/>
       <w:bookmarkEnd w:id="6"/>
-      <w:bookmarkEnd w:id="7"/>
     </w:p>
     <w:p>
       <w:pPr>
@@ -2718,7 +2882,7 @@
     </w:p>
     <w:tbl>
       <w:tblPr>
-        <w:tblStyle w:val="af5"/>
+        <w:tblStyle w:val="aff0"/>
         <w:tblW w:w="4887" w:type="pct"/>
         <w:tblLayout w:type="fixed"/>
         <w:tblLook w:val="01E0" w:firstRow="1" w:lastRow="1" w:firstColumn="1" w:lastColumn="1" w:noHBand="0" w:noVBand="0"/>
@@ -3134,16 +3298,16 @@
         <w:pStyle w:val="1"/>
         <w:spacing w:after="120"/>
       </w:pPr>
-      <w:bookmarkStart w:id="8" w:name="_Toc264834157"/>
-      <w:bookmarkStart w:id="9" w:name="_Toc496712611"/>
+      <w:bookmarkStart w:id="7" w:name="_Toc264834157"/>
+      <w:bookmarkStart w:id="8" w:name="_Toc496712611"/>
       <w:r>
         <w:rPr>
           <w:rFonts w:hint="eastAsia"/>
         </w:rPr>
         <w:t>概念结构设计</w:t>
       </w:r>
+      <w:bookmarkEnd w:id="7"/>
       <w:bookmarkEnd w:id="8"/>
-      <w:bookmarkEnd w:id="9"/>
     </w:p>
     <w:p>
       <w:pPr>
@@ -3166,16 +3330,16 @@
         <w:pStyle w:val="1"/>
         <w:spacing w:after="120"/>
       </w:pPr>
-      <w:bookmarkStart w:id="10" w:name="_Toc264834158"/>
-      <w:bookmarkStart w:id="11" w:name="_Toc496712612"/>
+      <w:bookmarkStart w:id="9" w:name="_Toc264834158"/>
+      <w:bookmarkStart w:id="10" w:name="_Toc496712612"/>
       <w:r>
         <w:rPr>
           <w:rFonts w:hint="eastAsia"/>
         </w:rPr>
         <w:t>逻辑结构设计</w:t>
       </w:r>
+      <w:bookmarkEnd w:id="9"/>
       <w:bookmarkEnd w:id="10"/>
-      <w:bookmarkEnd w:id="11"/>
     </w:p>
     <w:p>
       <w:pPr>
@@ -3232,41 +3396,25 @@
           <w:rFonts w:hint="eastAsia"/>
           <w:sz w:val="24"/>
         </w:rPr>
-        <w:t>、说明主键</w:t>
-      </w:r>
-      <w:proofErr w:type="gramStart"/>
-      <w:r>
-        <w:rPr>
-          <w:rFonts w:hint="eastAsia"/>
-          <w:sz w:val="24"/>
-        </w:rPr>
-        <w:t>与外键关系</w:t>
-      </w:r>
-      <w:proofErr w:type="gramEnd"/>
-      <w:r>
-        <w:rPr>
-          <w:rFonts w:hint="eastAsia"/>
-          <w:sz w:val="24"/>
-        </w:rPr>
-        <w:t>）</w:t>
+        <w:t>、说明主键与外键关系）</w:t>
       </w:r>
     </w:p>
     <w:p>
       <w:pPr>
         <w:pStyle w:val="2"/>
       </w:pPr>
-      <w:bookmarkStart w:id="12" w:name="_Toc11555143"/>
-      <w:bookmarkStart w:id="13" w:name="_Toc264834159"/>
-      <w:bookmarkStart w:id="14" w:name="_Toc496712613"/>
+      <w:bookmarkStart w:id="11" w:name="_Toc11555143"/>
+      <w:bookmarkStart w:id="12" w:name="_Toc264834159"/>
+      <w:bookmarkStart w:id="13" w:name="_Toc496712613"/>
       <w:r>
         <w:rPr>
           <w:rFonts w:hint="eastAsia"/>
         </w:rPr>
         <w:t>表汇总</w:t>
       </w:r>
+      <w:bookmarkEnd w:id="11"/>
       <w:bookmarkEnd w:id="12"/>
       <w:bookmarkEnd w:id="13"/>
-      <w:bookmarkEnd w:id="14"/>
     </w:p>
     <w:tbl>
       <w:tblPr>
@@ -3395,7 +3543,7 @@
           </w:tcPr>
           <w:p>
             <w:pPr>
-              <w:pStyle w:val="a8"/>
+              <w:pStyle w:val="ad"/>
               <w:jc w:val="both"/>
               <w:rPr>
                 <w:rFonts w:ascii="宋体" w:hAnsi="宋体"/>
@@ -3458,7 +3606,7 @@
           </w:tcPr>
           <w:p>
             <w:pPr>
-              <w:pStyle w:val="a8"/>
+              <w:pStyle w:val="ad"/>
               <w:jc w:val="both"/>
               <w:rPr>
                 <w:rFonts w:ascii="宋体" w:hAnsi="宋体"/>
@@ -3520,7 +3668,7 @@
           </w:tcPr>
           <w:p>
             <w:pPr>
-              <w:pStyle w:val="a8"/>
+              <w:pStyle w:val="ad"/>
               <w:jc w:val="both"/>
               <w:rPr>
                 <w:rFonts w:ascii="宋体" w:hAnsi="宋体"/>
@@ -3567,7 +3715,7 @@
           </w:tcPr>
           <w:p>
             <w:pPr>
-              <w:pStyle w:val="a8"/>
+              <w:pStyle w:val="ad"/>
               <w:jc w:val="both"/>
               <w:rPr>
                 <w:rFonts w:ascii="宋体" w:hAnsi="宋体"/>
@@ -3614,7 +3762,7 @@
           </w:tcPr>
           <w:p>
             <w:pPr>
-              <w:pStyle w:val="a8"/>
+              <w:pStyle w:val="ad"/>
               <w:jc w:val="both"/>
               <w:rPr>
                 <w:rFonts w:ascii="宋体" w:hAnsi="宋体"/>
@@ -3656,8 +3804,8 @@
       <w:pPr>
         <w:pStyle w:val="2"/>
       </w:pPr>
-      <w:bookmarkStart w:id="15" w:name="_Toc264834160"/>
-      <w:bookmarkStart w:id="16" w:name="_Toc496712614"/>
+      <w:bookmarkStart w:id="14" w:name="_Toc264834160"/>
+      <w:bookmarkStart w:id="15" w:name="_Toc496712614"/>
       <w:r>
         <w:rPr>
           <w:rFonts w:hint="eastAsia"/>
@@ -3679,8 +3827,8 @@
         </w:rPr>
         <w:t>］表</w:t>
       </w:r>
+      <w:bookmarkEnd w:id="14"/>
       <w:bookmarkEnd w:id="15"/>
-      <w:bookmarkEnd w:id="16"/>
     </w:p>
     <w:tbl>
       <w:tblPr>
@@ -4326,7 +4474,7 @@
           </w:tcPr>
           <w:p>
             <w:pPr>
-              <w:pStyle w:val="a8"/>
+              <w:pStyle w:val="ad"/>
               <w:rPr>
                 <w:sz w:val="24"/>
                 <w:szCs w:val="24"/>
@@ -4364,8 +4512,8 @@
           <w:szCs w:val="28"/>
         </w:rPr>
       </w:pPr>
-      <w:bookmarkStart w:id="17" w:name="_Toc264834161"/>
-      <w:bookmarkStart w:id="18" w:name="_Toc496712615"/>
+      <w:bookmarkStart w:id="16" w:name="_Toc264834161"/>
+      <w:bookmarkStart w:id="17" w:name="_Toc496712615"/>
       <w:r>
         <w:rPr>
           <w:rFonts w:hint="eastAsia"/>
@@ -4387,8 +4535,8 @@
         </w:rPr>
         <w:t>］表</w:t>
       </w:r>
+      <w:bookmarkEnd w:id="16"/>
       <w:bookmarkEnd w:id="17"/>
-      <w:bookmarkEnd w:id="18"/>
     </w:p>
     <w:tbl>
       <w:tblPr>
@@ -4947,7 +5095,7 @@
           </w:tcPr>
           <w:p>
             <w:pPr>
-              <w:pStyle w:val="a8"/>
+              <w:pStyle w:val="ad"/>
               <w:rPr>
                 <w:szCs w:val="24"/>
               </w:rPr>
@@ -4988,8 +5136,8 @@
       </w:pPr>
     </w:p>
     <w:sectPr>
-      <w:headerReference w:type="default" r:id="rId8"/>
-      <w:footerReference w:type="default" r:id="rId9"/>
+      <w:headerReference w:type="default" r:id="rId7"/>
+      <w:footerReference w:type="default" r:id="rId8"/>
       <w:pgSz w:w="11906" w:h="16838"/>
       <w:pgMar w:top="1440" w:right="1797" w:bottom="1440" w:left="1797" w:header="851" w:footer="992" w:gutter="0"/>
       <w:cols w:space="425"/>
@@ -5000,7 +5148,7 @@
 </file>
 
 <file path=word/endnotes.xml><?xml version="1.0" encoding="utf-8"?>
-<w:endnotes xmlns:wpc="http://schemas.microsoft.com/office/word/2010/wordprocessingCanvas" xmlns:mc="http://schemas.openxmlformats.org/markup-compatibility/2006" xmlns:o="urn:schemas-microsoft-com:office:office" xmlns:r="http://schemas.openxmlformats.org/officeDocument/2006/relationships" xmlns:m="http://schemas.openxmlformats.org/officeDocument/2006/math" xmlns:v="urn:schemas-microsoft-com:vml" xmlns:wp14="http://schemas.microsoft.com/office/word/2010/wordprocessingDrawing" xmlns:wp="http://schemas.openxmlformats.org/drawingml/2006/wordprocessingDrawing" xmlns:w10="urn:schemas-microsoft-com:office:word" xmlns:w="http://schemas.openxmlformats.org/wordprocessingml/2006/main" xmlns:w14="http://schemas.microsoft.com/office/word/2010/wordml" xmlns:wpg="http://schemas.microsoft.com/office/word/2010/wordprocessingGroup" xmlns:wpi="http://schemas.microsoft.com/office/word/2010/wordprocessingInk" xmlns:wne="http://schemas.microsoft.com/office/word/2006/wordml" xmlns:wps="http://schemas.microsoft.com/office/word/2010/wordprocessingShape" mc:Ignorable="w14 wp14">
+<w:endnotes xmlns:wpc="http://schemas.microsoft.com/office/word/2010/wordprocessingCanvas" xmlns:cx="http://schemas.microsoft.com/office/drawing/2014/chartex" xmlns:cx1="http://schemas.microsoft.com/office/drawing/2015/9/8/chartex" xmlns:cx2="http://schemas.microsoft.com/office/drawing/2015/10/21/chartex" xmlns:cx3="http://schemas.microsoft.com/office/drawing/2016/5/9/chartex" xmlns:cx4="http://schemas.microsoft.com/office/drawing/2016/5/10/chartex" xmlns:cx5="http://schemas.microsoft.com/office/drawing/2016/5/11/chartex" xmlns:cx6="http://schemas.microsoft.com/office/drawing/2016/5/12/chartex" xmlns:cx7="http://schemas.microsoft.com/office/drawing/2016/5/13/chartex" xmlns:cx8="http://schemas.microsoft.com/office/drawing/2016/5/14/chartex" xmlns:mc="http://schemas.openxmlformats.org/markup-compatibility/2006" xmlns:aink="http://schemas.microsoft.com/office/drawing/2016/ink" xmlns:am3d="http://schemas.microsoft.com/office/drawing/2017/model3d" xmlns:o="urn:schemas-microsoft-com:office:office" xmlns:oel="http://schemas.microsoft.com/office/2019/extlst" xmlns:r="http://schemas.openxmlformats.org/officeDocument/2006/relationships" xmlns:m="http://schemas.openxmlformats.org/officeDocument/2006/math" xmlns:v="urn:schemas-microsoft-com:vml" xmlns:wp14="http://schemas.microsoft.com/office/word/2010/wordprocessingDrawing" xmlns:wp="http://schemas.openxmlformats.org/drawingml/2006/wordprocessingDrawing" xmlns:w10="urn:schemas-microsoft-com:office:word" xmlns:w="http://schemas.openxmlformats.org/wordprocessingml/2006/main" xmlns:w14="http://schemas.microsoft.com/office/word/2010/wordml" xmlns:w15="http://schemas.microsoft.com/office/word/2012/wordml" xmlns:w16cex="http://schemas.microsoft.com/office/word/2018/wordml/cex" xmlns:w16cid="http://schemas.microsoft.com/office/word/2016/wordml/cid" xmlns:w16="http://schemas.microsoft.com/office/word/2018/wordml" xmlns:w16du="http://schemas.microsoft.com/office/word/2023/wordml/word16du" xmlns:w16sdtdh="http://schemas.microsoft.com/office/word/2020/wordml/sdtdatahash" xmlns:w16se="http://schemas.microsoft.com/office/word/2015/wordml/symex" xmlns:wpg="http://schemas.microsoft.com/office/word/2010/wordprocessingGroup" xmlns:wpi="http://schemas.microsoft.com/office/word/2010/wordprocessingInk" xmlns:wne="http://schemas.microsoft.com/office/word/2006/wordml" xmlns:wps="http://schemas.microsoft.com/office/word/2010/wordprocessingShape" mc:Ignorable="w14 w15 w16se w16cid w16 w16cex w16sdtdh w16du wp14">
   <w:endnote w:type="separator" w:id="-1">
     <w:p>
       <w:pPr>
@@ -5025,50 +5173,50 @@
 </file>
 
 <file path=word/footer1.xml><?xml version="1.0" encoding="utf-8"?>
-<w:ftr xmlns:wpc="http://schemas.microsoft.com/office/word/2010/wordprocessingCanvas" xmlns:mc="http://schemas.openxmlformats.org/markup-compatibility/2006" xmlns:o="urn:schemas-microsoft-com:office:office" xmlns:r="http://schemas.openxmlformats.org/officeDocument/2006/relationships" xmlns:m="http://schemas.openxmlformats.org/officeDocument/2006/math" xmlns:v="urn:schemas-microsoft-com:vml" xmlns:wp14="http://schemas.microsoft.com/office/word/2010/wordprocessingDrawing" xmlns:wp="http://schemas.openxmlformats.org/drawingml/2006/wordprocessingDrawing" xmlns:w10="urn:schemas-microsoft-com:office:word" xmlns:w="http://schemas.openxmlformats.org/wordprocessingml/2006/main" xmlns:w14="http://schemas.microsoft.com/office/word/2010/wordml" xmlns:wpg="http://schemas.microsoft.com/office/word/2010/wordprocessingGroup" xmlns:wpi="http://schemas.microsoft.com/office/word/2010/wordprocessingInk" xmlns:wne="http://schemas.microsoft.com/office/word/2006/wordml" xmlns:wps="http://schemas.microsoft.com/office/word/2010/wordprocessingShape" mc:Ignorable="w14 wp14">
+<w:ftr xmlns:wpc="http://schemas.microsoft.com/office/word/2010/wordprocessingCanvas" xmlns:cx="http://schemas.microsoft.com/office/drawing/2014/chartex" xmlns:cx1="http://schemas.microsoft.com/office/drawing/2015/9/8/chartex" xmlns:cx2="http://schemas.microsoft.com/office/drawing/2015/10/21/chartex" xmlns:cx3="http://schemas.microsoft.com/office/drawing/2016/5/9/chartex" xmlns:cx4="http://schemas.microsoft.com/office/drawing/2016/5/10/chartex" xmlns:cx5="http://schemas.microsoft.com/office/drawing/2016/5/11/chartex" xmlns:cx6="http://schemas.microsoft.com/office/drawing/2016/5/12/chartex" xmlns:cx7="http://schemas.microsoft.com/office/drawing/2016/5/13/chartex" xmlns:cx8="http://schemas.microsoft.com/office/drawing/2016/5/14/chartex" xmlns:mc="http://schemas.openxmlformats.org/markup-compatibility/2006" xmlns:aink="http://schemas.microsoft.com/office/drawing/2016/ink" xmlns:am3d="http://schemas.microsoft.com/office/drawing/2017/model3d" xmlns:o="urn:schemas-microsoft-com:office:office" xmlns:oel="http://schemas.microsoft.com/office/2019/extlst" xmlns:r="http://schemas.openxmlformats.org/officeDocument/2006/relationships" xmlns:m="http://schemas.openxmlformats.org/officeDocument/2006/math" xmlns:v="urn:schemas-microsoft-com:vml" xmlns:wp14="http://schemas.microsoft.com/office/word/2010/wordprocessingDrawing" xmlns:wp="http://schemas.openxmlformats.org/drawingml/2006/wordprocessingDrawing" xmlns:w10="urn:schemas-microsoft-com:office:word" xmlns:w="http://schemas.openxmlformats.org/wordprocessingml/2006/main" xmlns:w14="http://schemas.microsoft.com/office/word/2010/wordml" xmlns:w15="http://schemas.microsoft.com/office/word/2012/wordml" xmlns:w16cex="http://schemas.microsoft.com/office/word/2018/wordml/cex" xmlns:w16cid="http://schemas.microsoft.com/office/word/2016/wordml/cid" xmlns:w16="http://schemas.microsoft.com/office/word/2018/wordml" xmlns:w16du="http://schemas.microsoft.com/office/word/2023/wordml/word16du" xmlns:w16sdtdh="http://schemas.microsoft.com/office/word/2020/wordml/sdtdatahash" xmlns:w16se="http://schemas.microsoft.com/office/word/2015/wordml/symex" xmlns:wpg="http://schemas.microsoft.com/office/word/2010/wordprocessingGroup" xmlns:wpi="http://schemas.microsoft.com/office/word/2010/wordprocessingInk" xmlns:wne="http://schemas.microsoft.com/office/word/2006/wordml" xmlns:wps="http://schemas.microsoft.com/office/word/2010/wordprocessingShape" mc:Ignorable="w14 w15 w16se w16cid w16 w16cex w16sdtdh w16du wp14">
   <w:p>
     <w:pPr>
-      <w:pStyle w:val="a9"/>
+      <w:pStyle w:val="af"/>
       <w:framePr w:wrap="around" w:vAnchor="text" w:hAnchor="margin" w:xAlign="right" w:y="1"/>
       <w:rPr>
-        <w:rStyle w:val="aa"/>
+        <w:rStyle w:val="af1"/>
       </w:rPr>
     </w:pPr>
     <w:r>
       <w:rPr>
-        <w:rStyle w:val="aa"/>
+        <w:rStyle w:val="af1"/>
       </w:rPr>
       <w:fldChar w:fldCharType="begin"/>
     </w:r>
     <w:r>
       <w:rPr>
-        <w:rStyle w:val="aa"/>
+        <w:rStyle w:val="af1"/>
       </w:rPr>
       <w:instrText xml:space="preserve">PAGE  </w:instrText>
     </w:r>
     <w:r>
       <w:rPr>
-        <w:rStyle w:val="aa"/>
+        <w:rStyle w:val="af1"/>
       </w:rPr>
       <w:fldChar w:fldCharType="separate"/>
     </w:r>
     <w:r>
       <w:rPr>
-        <w:rStyle w:val="aa"/>
+        <w:rStyle w:val="af1"/>
         <w:noProof/>
       </w:rPr>
       <w:t>5</w:t>
     </w:r>
     <w:r>
       <w:rPr>
-        <w:rStyle w:val="aa"/>
+        <w:rStyle w:val="af1"/>
       </w:rPr>
       <w:fldChar w:fldCharType="end"/>
     </w:r>
   </w:p>
   <w:p>
     <w:pPr>
-      <w:pStyle w:val="a9"/>
+      <w:pStyle w:val="af"/>
       <w:ind w:right="360"/>
       <w:jc w:val="right"/>
     </w:pPr>
@@ -5080,7 +5228,7 @@
 </file>
 
 <file path=word/footnotes.xml><?xml version="1.0" encoding="utf-8"?>
-<w:footnotes xmlns:wpc="http://schemas.microsoft.com/office/word/2010/wordprocessingCanvas" xmlns:mc="http://schemas.openxmlformats.org/markup-compatibility/2006" xmlns:o="urn:schemas-microsoft-com:office:office" xmlns:r="http://schemas.openxmlformats.org/officeDocument/2006/relationships" xmlns:m="http://schemas.openxmlformats.org/officeDocument/2006/math" xmlns:v="urn:schemas-microsoft-com:vml" xmlns:wp14="http://schemas.microsoft.com/office/word/2010/wordprocessingDrawing" xmlns:wp="http://schemas.openxmlformats.org/drawingml/2006/wordprocessingDrawing" xmlns:w10="urn:schemas-microsoft-com:office:word" xmlns:w="http://schemas.openxmlformats.org/wordprocessingml/2006/main" xmlns:w14="http://schemas.microsoft.com/office/word/2010/wordml" xmlns:wpg="http://schemas.microsoft.com/office/word/2010/wordprocessingGroup" xmlns:wpi="http://schemas.microsoft.com/office/word/2010/wordprocessingInk" xmlns:wne="http://schemas.microsoft.com/office/word/2006/wordml" xmlns:wps="http://schemas.microsoft.com/office/word/2010/wordprocessingShape" mc:Ignorable="w14 wp14">
+<w:footnotes xmlns:wpc="http://schemas.microsoft.com/office/word/2010/wordprocessingCanvas" xmlns:cx="http://schemas.microsoft.com/office/drawing/2014/chartex" xmlns:cx1="http://schemas.microsoft.com/office/drawing/2015/9/8/chartex" xmlns:cx2="http://schemas.microsoft.com/office/drawing/2015/10/21/chartex" xmlns:cx3="http://schemas.microsoft.com/office/drawing/2016/5/9/chartex" xmlns:cx4="http://schemas.microsoft.com/office/drawing/2016/5/10/chartex" xmlns:cx5="http://schemas.microsoft.com/office/drawing/2016/5/11/chartex" xmlns:cx6="http://schemas.microsoft.com/office/drawing/2016/5/12/chartex" xmlns:cx7="http://schemas.microsoft.com/office/drawing/2016/5/13/chartex" xmlns:cx8="http://schemas.microsoft.com/office/drawing/2016/5/14/chartex" xmlns:mc="http://schemas.openxmlformats.org/markup-compatibility/2006" xmlns:aink="http://schemas.microsoft.com/office/drawing/2016/ink" xmlns:am3d="http://schemas.microsoft.com/office/drawing/2017/model3d" xmlns:o="urn:schemas-microsoft-com:office:office" xmlns:oel="http://schemas.microsoft.com/office/2019/extlst" xmlns:r="http://schemas.openxmlformats.org/officeDocument/2006/relationships" xmlns:m="http://schemas.openxmlformats.org/officeDocument/2006/math" xmlns:v="urn:schemas-microsoft-com:vml" xmlns:wp14="http://schemas.microsoft.com/office/word/2010/wordprocessingDrawing" xmlns:wp="http://schemas.openxmlformats.org/drawingml/2006/wordprocessingDrawing" xmlns:w10="urn:schemas-microsoft-com:office:word" xmlns:w="http://schemas.openxmlformats.org/wordprocessingml/2006/main" xmlns:w14="http://schemas.microsoft.com/office/word/2010/wordml" xmlns:w15="http://schemas.microsoft.com/office/word/2012/wordml" xmlns:w16cex="http://schemas.microsoft.com/office/word/2018/wordml/cex" xmlns:w16cid="http://schemas.microsoft.com/office/word/2016/wordml/cid" xmlns:w16="http://schemas.microsoft.com/office/word/2018/wordml" xmlns:w16du="http://schemas.microsoft.com/office/word/2023/wordml/word16du" xmlns:w16sdtdh="http://schemas.microsoft.com/office/word/2020/wordml/sdtdatahash" xmlns:w16se="http://schemas.microsoft.com/office/word/2015/wordml/symex" xmlns:wpg="http://schemas.microsoft.com/office/word/2010/wordprocessingGroup" xmlns:wpi="http://schemas.microsoft.com/office/word/2010/wordprocessingInk" xmlns:wne="http://schemas.microsoft.com/office/word/2006/wordml" xmlns:wps="http://schemas.microsoft.com/office/word/2010/wordprocessingShape" mc:Ignorable="w14 w15 w16se w16cid w16 w16cex w16sdtdh w16du wp14">
   <w:footnote w:type="separator" w:id="-1">
     <w:p>
       <w:pPr>
@@ -5105,10 +5253,10 @@
 </file>
 
 <file path=word/header1.xml><?xml version="1.0" encoding="utf-8"?>
-<w:hdr xmlns:wpc="http://schemas.microsoft.com/office/word/2010/wordprocessingCanvas" xmlns:mc="http://schemas.openxmlformats.org/markup-compatibility/2006" xmlns:o="urn:schemas-microsoft-com:office:office" xmlns:r="http://schemas.openxmlformats.org/officeDocument/2006/relationships" xmlns:m="http://schemas.openxmlformats.org/officeDocument/2006/math" xmlns:v="urn:schemas-microsoft-com:vml" xmlns:wp14="http://schemas.microsoft.com/office/word/2010/wordprocessingDrawing" xmlns:wp="http://schemas.openxmlformats.org/drawingml/2006/wordprocessingDrawing" xmlns:w10="urn:schemas-microsoft-com:office:word" xmlns:w="http://schemas.openxmlformats.org/wordprocessingml/2006/main" xmlns:w14="http://schemas.microsoft.com/office/word/2010/wordml" xmlns:wpg="http://schemas.microsoft.com/office/word/2010/wordprocessingGroup" xmlns:wpi="http://schemas.microsoft.com/office/word/2010/wordprocessingInk" xmlns:wne="http://schemas.microsoft.com/office/word/2006/wordml" xmlns:wps="http://schemas.microsoft.com/office/word/2010/wordprocessingShape" mc:Ignorable="w14 wp14">
+<w:hdr xmlns:wpc="http://schemas.microsoft.com/office/word/2010/wordprocessingCanvas" xmlns:cx="http://schemas.microsoft.com/office/drawing/2014/chartex" xmlns:cx1="http://schemas.microsoft.com/office/drawing/2015/9/8/chartex" xmlns:cx2="http://schemas.microsoft.com/office/drawing/2015/10/21/chartex" xmlns:cx3="http://schemas.microsoft.com/office/drawing/2016/5/9/chartex" xmlns:cx4="http://schemas.microsoft.com/office/drawing/2016/5/10/chartex" xmlns:cx5="http://schemas.microsoft.com/office/drawing/2016/5/11/chartex" xmlns:cx6="http://schemas.microsoft.com/office/drawing/2016/5/12/chartex" xmlns:cx7="http://schemas.microsoft.com/office/drawing/2016/5/13/chartex" xmlns:cx8="http://schemas.microsoft.com/office/drawing/2016/5/14/chartex" xmlns:mc="http://schemas.openxmlformats.org/markup-compatibility/2006" xmlns:aink="http://schemas.microsoft.com/office/drawing/2016/ink" xmlns:am3d="http://schemas.microsoft.com/office/drawing/2017/model3d" xmlns:o="urn:schemas-microsoft-com:office:office" xmlns:oel="http://schemas.microsoft.com/office/2019/extlst" xmlns:r="http://schemas.openxmlformats.org/officeDocument/2006/relationships" xmlns:m="http://schemas.openxmlformats.org/officeDocument/2006/math" xmlns:v="urn:schemas-microsoft-com:vml" xmlns:wp14="http://schemas.microsoft.com/office/word/2010/wordprocessingDrawing" xmlns:wp="http://schemas.openxmlformats.org/drawingml/2006/wordprocessingDrawing" xmlns:w10="urn:schemas-microsoft-com:office:word" xmlns:w="http://schemas.openxmlformats.org/wordprocessingml/2006/main" xmlns:w14="http://schemas.microsoft.com/office/word/2010/wordml" xmlns:w15="http://schemas.microsoft.com/office/word/2012/wordml" xmlns:w16cex="http://schemas.microsoft.com/office/word/2018/wordml/cex" xmlns:w16cid="http://schemas.microsoft.com/office/word/2016/wordml/cid" xmlns:w16="http://schemas.microsoft.com/office/word/2018/wordml" xmlns:w16du="http://schemas.microsoft.com/office/word/2023/wordml/word16du" xmlns:w16sdtdh="http://schemas.microsoft.com/office/word/2020/wordml/sdtdatahash" xmlns:w16se="http://schemas.microsoft.com/office/word/2015/wordml/symex" xmlns:wpg="http://schemas.microsoft.com/office/word/2010/wordprocessingGroup" xmlns:wpi="http://schemas.microsoft.com/office/word/2010/wordprocessingInk" xmlns:wne="http://schemas.microsoft.com/office/word/2006/wordml" xmlns:wps="http://schemas.microsoft.com/office/word/2010/wordprocessingShape" mc:Ignorable="w14 w15 w16se w16cid w16 w16cex w16sdtdh w16du wp14">
   <w:p>
     <w:pPr>
-      <w:pStyle w:val="a8"/>
+      <w:pStyle w:val="ad"/>
       <w:jc w:val="center"/>
       <w:rPr>
         <w:u w:val="single"/>
@@ -5119,8 +5267,8 @@
 </file>
 
 <file path=word/numbering.xml><?xml version="1.0" encoding="utf-8"?>
-<w:numbering xmlns:wpc="http://schemas.microsoft.com/office/word/2010/wordprocessingCanvas" xmlns:mc="http://schemas.openxmlformats.org/markup-compatibility/2006" xmlns:o="urn:schemas-microsoft-com:office:office" xmlns:r="http://schemas.openxmlformats.org/officeDocument/2006/relationships" xmlns:m="http://schemas.openxmlformats.org/officeDocument/2006/math" xmlns:v="urn:schemas-microsoft-com:vml" xmlns:wp14="http://schemas.microsoft.com/office/word/2010/wordprocessingDrawing" xmlns:wp="http://schemas.openxmlformats.org/drawingml/2006/wordprocessingDrawing" xmlns:w10="urn:schemas-microsoft-com:office:word" xmlns:w="http://schemas.openxmlformats.org/wordprocessingml/2006/main" xmlns:w14="http://schemas.microsoft.com/office/word/2010/wordml" xmlns:wpg="http://schemas.microsoft.com/office/word/2010/wordprocessingGroup" xmlns:wpi="http://schemas.microsoft.com/office/word/2010/wordprocessingInk" xmlns:wne="http://schemas.microsoft.com/office/word/2006/wordml" xmlns:wps="http://schemas.microsoft.com/office/word/2010/wordprocessingShape" mc:Ignorable="w14 wp14">
-  <w:abstractNum w:abstractNumId="0">
+<w:numbering xmlns:wpc="http://schemas.microsoft.com/office/word/2010/wordprocessingCanvas" xmlns:cx="http://schemas.microsoft.com/office/drawing/2014/chartex" xmlns:cx1="http://schemas.microsoft.com/office/drawing/2015/9/8/chartex" xmlns:cx2="http://schemas.microsoft.com/office/drawing/2015/10/21/chartex" xmlns:cx3="http://schemas.microsoft.com/office/drawing/2016/5/9/chartex" xmlns:cx4="http://schemas.microsoft.com/office/drawing/2016/5/10/chartex" xmlns:cx5="http://schemas.microsoft.com/office/drawing/2016/5/11/chartex" xmlns:cx6="http://schemas.microsoft.com/office/drawing/2016/5/12/chartex" xmlns:cx7="http://schemas.microsoft.com/office/drawing/2016/5/13/chartex" xmlns:cx8="http://schemas.microsoft.com/office/drawing/2016/5/14/chartex" xmlns:mc="http://schemas.openxmlformats.org/markup-compatibility/2006" xmlns:aink="http://schemas.microsoft.com/office/drawing/2016/ink" xmlns:am3d="http://schemas.microsoft.com/office/drawing/2017/model3d" xmlns:o="urn:schemas-microsoft-com:office:office" xmlns:oel="http://schemas.microsoft.com/office/2019/extlst" xmlns:r="http://schemas.openxmlformats.org/officeDocument/2006/relationships" xmlns:m="http://schemas.openxmlformats.org/officeDocument/2006/math" xmlns:v="urn:schemas-microsoft-com:vml" xmlns:wp14="http://schemas.microsoft.com/office/word/2010/wordprocessingDrawing" xmlns:wp="http://schemas.openxmlformats.org/drawingml/2006/wordprocessingDrawing" xmlns:w10="urn:schemas-microsoft-com:office:word" xmlns:w="http://schemas.openxmlformats.org/wordprocessingml/2006/main" xmlns:w14="http://schemas.microsoft.com/office/word/2010/wordml" xmlns:w15="http://schemas.microsoft.com/office/word/2012/wordml" xmlns:w16cex="http://schemas.microsoft.com/office/word/2018/wordml/cex" xmlns:w16cid="http://schemas.microsoft.com/office/word/2016/wordml/cid" xmlns:w16="http://schemas.microsoft.com/office/word/2018/wordml" xmlns:w16du="http://schemas.microsoft.com/office/word/2023/wordml/word16du" xmlns:w16sdtdh="http://schemas.microsoft.com/office/word/2020/wordml/sdtdatahash" xmlns:w16se="http://schemas.microsoft.com/office/word/2015/wordml/symex" xmlns:wpg="http://schemas.microsoft.com/office/word/2010/wordprocessingGroup" xmlns:wpi="http://schemas.microsoft.com/office/word/2010/wordprocessingInk" xmlns:wne="http://schemas.microsoft.com/office/word/2006/wordml" xmlns:wps="http://schemas.microsoft.com/office/word/2010/wordprocessingShape" mc:Ignorable="w14 w15 w16se w16cid w16 w16cex w16sdtdh w16du wp14">
+  <w:abstractNum w:abstractNumId="0" w15:restartNumberingAfterBreak="0">
     <w:nsid w:val="FFFFFFFB"/>
     <w:multiLevelType w:val="multilevel"/>
     <w:tmpl w:val="0BD67AB0"/>
@@ -5264,7 +5412,7 @@
       </w:rPr>
     </w:lvl>
   </w:abstractNum>
-  <w:abstractNum w:abstractNumId="1">
+  <w:abstractNum w:abstractNumId="1" w15:restartNumberingAfterBreak="0">
     <w:nsid w:val="03894909"/>
     <w:multiLevelType w:val="hybridMultilevel"/>
     <w:tmpl w:val="5C92C496"/>
@@ -5377,7 +5525,7 @@
       </w:pPr>
     </w:lvl>
   </w:abstractNum>
-  <w:abstractNum w:abstractNumId="2">
+  <w:abstractNum w:abstractNumId="2" w15:restartNumberingAfterBreak="0">
     <w:nsid w:val="07CC462A"/>
     <w:multiLevelType w:val="hybridMultilevel"/>
     <w:tmpl w:val="73E6B7D6"/>
@@ -5490,7 +5638,7 @@
       </w:pPr>
     </w:lvl>
   </w:abstractNum>
-  <w:abstractNum w:abstractNumId="3">
+  <w:abstractNum w:abstractNumId="3" w15:restartNumberingAfterBreak="0">
     <w:nsid w:val="089159D5"/>
     <w:multiLevelType w:val="hybridMultilevel"/>
     <w:tmpl w:val="D19838B2"/>
@@ -5606,7 +5754,7 @@
       </w:pPr>
     </w:lvl>
   </w:abstractNum>
-  <w:abstractNum w:abstractNumId="4">
+  <w:abstractNum w:abstractNumId="4" w15:restartNumberingAfterBreak="0">
     <w:nsid w:val="109E2338"/>
     <w:multiLevelType w:val="hybridMultilevel"/>
     <w:tmpl w:val="8BB29944"/>
@@ -5719,7 +5867,7 @@
       </w:pPr>
     </w:lvl>
   </w:abstractNum>
-  <w:abstractNum w:abstractNumId="5">
+  <w:abstractNum w:abstractNumId="5" w15:restartNumberingAfterBreak="0">
     <w:nsid w:val="10B10048"/>
     <w:multiLevelType w:val="hybridMultilevel"/>
     <w:tmpl w:val="D2ACA674"/>
@@ -5832,7 +5980,7 @@
       </w:pPr>
     </w:lvl>
   </w:abstractNum>
-  <w:abstractNum w:abstractNumId="6">
+  <w:abstractNum w:abstractNumId="6" w15:restartNumberingAfterBreak="0">
     <w:nsid w:val="114A6710"/>
     <w:multiLevelType w:val="hybridMultilevel"/>
     <w:tmpl w:val="8C0E5890"/>
@@ -5948,7 +6096,7 @@
       </w:pPr>
     </w:lvl>
   </w:abstractNum>
-  <w:abstractNum w:abstractNumId="7">
+  <w:abstractNum w:abstractNumId="7" w15:restartNumberingAfterBreak="0">
     <w:nsid w:val="13EF7594"/>
     <w:multiLevelType w:val="hybridMultilevel"/>
     <w:tmpl w:val="13D29DF6"/>
@@ -6064,7 +6212,7 @@
       </w:pPr>
     </w:lvl>
   </w:abstractNum>
-  <w:abstractNum w:abstractNumId="8">
+  <w:abstractNum w:abstractNumId="8" w15:restartNumberingAfterBreak="0">
     <w:nsid w:val="144E2A0F"/>
     <w:multiLevelType w:val="hybridMultilevel"/>
     <w:tmpl w:val="6D70FE5E"/>
@@ -6204,7 +6352,7 @@
       </w:rPr>
     </w:lvl>
   </w:abstractNum>
-  <w:abstractNum w:abstractNumId="9">
+  <w:abstractNum w:abstractNumId="9" w15:restartNumberingAfterBreak="0">
     <w:nsid w:val="180652FB"/>
     <w:multiLevelType w:val="hybridMultilevel"/>
     <w:tmpl w:val="4A4467FE"/>
@@ -6320,7 +6468,7 @@
       </w:pPr>
     </w:lvl>
   </w:abstractNum>
-  <w:abstractNum w:abstractNumId="10">
+  <w:abstractNum w:abstractNumId="10" w15:restartNumberingAfterBreak="0">
     <w:nsid w:val="2336751D"/>
     <w:multiLevelType w:val="hybridMultilevel"/>
     <w:tmpl w:val="6D245BC2"/>
@@ -6436,7 +6584,7 @@
       </w:pPr>
     </w:lvl>
   </w:abstractNum>
-  <w:abstractNum w:abstractNumId="11">
+  <w:abstractNum w:abstractNumId="11" w15:restartNumberingAfterBreak="0">
     <w:nsid w:val="243E18DA"/>
     <w:multiLevelType w:val="hybridMultilevel"/>
     <w:tmpl w:val="CE9A8342"/>
@@ -6549,7 +6697,7 @@
       </w:pPr>
     </w:lvl>
   </w:abstractNum>
-  <w:abstractNum w:abstractNumId="12">
+  <w:abstractNum w:abstractNumId="12" w15:restartNumberingAfterBreak="0">
     <w:nsid w:val="2F230524"/>
     <w:multiLevelType w:val="hybridMultilevel"/>
     <w:tmpl w:val="16668478"/>
@@ -6665,7 +6813,7 @@
       </w:pPr>
     </w:lvl>
   </w:abstractNum>
-  <w:abstractNum w:abstractNumId="13">
+  <w:abstractNum w:abstractNumId="13" w15:restartNumberingAfterBreak="0">
     <w:nsid w:val="30172044"/>
     <w:multiLevelType w:val="hybridMultilevel"/>
     <w:tmpl w:val="331E6B52"/>
@@ -6788,7 +6936,7 @@
       </w:pPr>
     </w:lvl>
   </w:abstractNum>
-  <w:abstractNum w:abstractNumId="14">
+  <w:abstractNum w:abstractNumId="14" w15:restartNumberingAfterBreak="0">
     <w:nsid w:val="34A12FF4"/>
     <w:multiLevelType w:val="hybridMultilevel"/>
     <w:tmpl w:val="1C2AC4B8"/>
@@ -6901,7 +7049,7 @@
       </w:pPr>
     </w:lvl>
   </w:abstractNum>
-  <w:abstractNum w:abstractNumId="15">
+  <w:abstractNum w:abstractNumId="15" w15:restartNumberingAfterBreak="0">
     <w:nsid w:val="37795FAD"/>
     <w:multiLevelType w:val="hybridMultilevel"/>
     <w:tmpl w:val="D9F05076"/>
@@ -7017,7 +7165,7 @@
       </w:pPr>
     </w:lvl>
   </w:abstractNum>
-  <w:abstractNum w:abstractNumId="16">
+  <w:abstractNum w:abstractNumId="16" w15:restartNumberingAfterBreak="0">
     <w:nsid w:val="39360701"/>
     <w:multiLevelType w:val="hybridMultilevel"/>
     <w:tmpl w:val="DAE084EA"/>
@@ -7136,7 +7284,7 @@
       </w:pPr>
     </w:lvl>
   </w:abstractNum>
-  <w:abstractNum w:abstractNumId="17">
+  <w:abstractNum w:abstractNumId="17" w15:restartNumberingAfterBreak="0">
     <w:nsid w:val="39786E2F"/>
     <w:multiLevelType w:val="multilevel"/>
     <w:tmpl w:val="40209CC6"/>
@@ -7286,7 +7434,7 @@
       </w:rPr>
     </w:lvl>
   </w:abstractNum>
-  <w:abstractNum w:abstractNumId="18">
+  <w:abstractNum w:abstractNumId="18" w15:restartNumberingAfterBreak="0">
     <w:nsid w:val="3AB27B8D"/>
     <w:multiLevelType w:val="multilevel"/>
     <w:tmpl w:val="7E4E198A"/>
@@ -7426,7 +7574,7 @@
       </w:rPr>
     </w:lvl>
   </w:abstractNum>
-  <w:abstractNum w:abstractNumId="19">
+  <w:abstractNum w:abstractNumId="19" w15:restartNumberingAfterBreak="0">
     <w:nsid w:val="42840086"/>
     <w:multiLevelType w:val="hybridMultilevel"/>
     <w:tmpl w:val="2D44176A"/>
@@ -7543,7 +7691,7 @@
       </w:pPr>
     </w:lvl>
   </w:abstractNum>
-  <w:abstractNum w:abstractNumId="20">
+  <w:abstractNum w:abstractNumId="20" w15:restartNumberingAfterBreak="0">
     <w:nsid w:val="43BD6973"/>
     <w:multiLevelType w:val="singleLevel"/>
     <w:tmpl w:val="3A380318"/>
@@ -7563,7 +7711,7 @@
       </w:rPr>
     </w:lvl>
   </w:abstractNum>
-  <w:abstractNum w:abstractNumId="21">
+  <w:abstractNum w:abstractNumId="21" w15:restartNumberingAfterBreak="0">
     <w:nsid w:val="43E67E9F"/>
     <w:multiLevelType w:val="hybridMultilevel"/>
     <w:tmpl w:val="A898833A"/>
@@ -7679,7 +7827,7 @@
       </w:pPr>
     </w:lvl>
   </w:abstractNum>
-  <w:abstractNum w:abstractNumId="22">
+  <w:abstractNum w:abstractNumId="22" w15:restartNumberingAfterBreak="0">
     <w:nsid w:val="47122E66"/>
     <w:multiLevelType w:val="hybridMultilevel"/>
     <w:tmpl w:val="68AAA40C"/>
@@ -7792,7 +7940,7 @@
       </w:pPr>
     </w:lvl>
   </w:abstractNum>
-  <w:abstractNum w:abstractNumId="23">
+  <w:abstractNum w:abstractNumId="23" w15:restartNumberingAfterBreak="0">
     <w:nsid w:val="47ED03A2"/>
     <w:multiLevelType w:val="hybridMultilevel"/>
     <w:tmpl w:val="335A66AA"/>
@@ -7911,7 +8059,7 @@
       </w:pPr>
     </w:lvl>
   </w:abstractNum>
-  <w:abstractNum w:abstractNumId="24">
+  <w:abstractNum w:abstractNumId="24" w15:restartNumberingAfterBreak="0">
     <w:nsid w:val="48023F76"/>
     <w:multiLevelType w:val="hybridMultilevel"/>
     <w:tmpl w:val="EC44A76E"/>
@@ -8027,7 +8175,7 @@
       </w:pPr>
     </w:lvl>
   </w:abstractNum>
-  <w:abstractNum w:abstractNumId="25">
+  <w:abstractNum w:abstractNumId="25" w15:restartNumberingAfterBreak="0">
     <w:nsid w:val="49505083"/>
     <w:multiLevelType w:val="hybridMultilevel"/>
     <w:tmpl w:val="AAAAE514"/>
@@ -8143,7 +8291,7 @@
       </w:pPr>
     </w:lvl>
   </w:abstractNum>
-  <w:abstractNum w:abstractNumId="26">
+  <w:abstractNum w:abstractNumId="26" w15:restartNumberingAfterBreak="0">
     <w:nsid w:val="4D9466B2"/>
     <w:multiLevelType w:val="hybridMultilevel"/>
     <w:tmpl w:val="DFC0733C"/>
@@ -8259,7 +8407,7 @@
       </w:pPr>
     </w:lvl>
   </w:abstractNum>
-  <w:abstractNum w:abstractNumId="27">
+  <w:abstractNum w:abstractNumId="27" w15:restartNumberingAfterBreak="0">
     <w:nsid w:val="523866FA"/>
     <w:multiLevelType w:val="hybridMultilevel"/>
     <w:tmpl w:val="F0F6B780"/>
@@ -8375,7 +8523,7 @@
       </w:pPr>
     </w:lvl>
   </w:abstractNum>
-  <w:abstractNum w:abstractNumId="28">
+  <w:abstractNum w:abstractNumId="28" w15:restartNumberingAfterBreak="0">
     <w:nsid w:val="552D5D4C"/>
     <w:multiLevelType w:val="hybridMultilevel"/>
     <w:tmpl w:val="BF8E4B78"/>
@@ -8492,7 +8640,7 @@
       </w:pPr>
     </w:lvl>
   </w:abstractNum>
-  <w:abstractNum w:abstractNumId="29">
+  <w:abstractNum w:abstractNumId="29" w15:restartNumberingAfterBreak="0">
     <w:nsid w:val="56B818D4"/>
     <w:multiLevelType w:val="multilevel"/>
     <w:tmpl w:val="40209CC6"/>
@@ -8639,7 +8787,7 @@
       </w:rPr>
     </w:lvl>
   </w:abstractNum>
-  <w:abstractNum w:abstractNumId="30">
+  <w:abstractNum w:abstractNumId="30" w15:restartNumberingAfterBreak="0">
     <w:nsid w:val="63341DB3"/>
     <w:multiLevelType w:val="hybridMultilevel"/>
     <w:tmpl w:val="81FADAC0"/>
@@ -8755,7 +8903,7 @@
       </w:pPr>
     </w:lvl>
   </w:abstractNum>
-  <w:abstractNum w:abstractNumId="31">
+  <w:abstractNum w:abstractNumId="31" w15:restartNumberingAfterBreak="0">
     <w:nsid w:val="65B92CF7"/>
     <w:multiLevelType w:val="singleLevel"/>
     <w:tmpl w:val="7D5A7286"/>
@@ -8775,7 +8923,7 @@
       </w:rPr>
     </w:lvl>
   </w:abstractNum>
-  <w:abstractNum w:abstractNumId="32">
+  <w:abstractNum w:abstractNumId="32" w15:restartNumberingAfterBreak="0">
     <w:nsid w:val="660214D8"/>
     <w:multiLevelType w:val="hybridMultilevel"/>
     <w:tmpl w:val="AB243752"/>
@@ -8891,7 +9039,7 @@
       </w:pPr>
     </w:lvl>
   </w:abstractNum>
-  <w:abstractNum w:abstractNumId="33">
+  <w:abstractNum w:abstractNumId="33" w15:restartNumberingAfterBreak="0">
     <w:nsid w:val="66337655"/>
     <w:multiLevelType w:val="hybridMultilevel"/>
     <w:tmpl w:val="7DD4B37A"/>
@@ -9014,7 +9162,7 @@
       </w:pPr>
     </w:lvl>
   </w:abstractNum>
-  <w:abstractNum w:abstractNumId="34">
+  <w:abstractNum w:abstractNumId="34" w15:restartNumberingAfterBreak="0">
     <w:nsid w:val="670156B4"/>
     <w:multiLevelType w:val="hybridMultilevel"/>
     <w:tmpl w:val="20D4AA68"/>
@@ -9130,7 +9278,7 @@
       </w:pPr>
     </w:lvl>
   </w:abstractNum>
-  <w:abstractNum w:abstractNumId="35">
+  <w:abstractNum w:abstractNumId="35" w15:restartNumberingAfterBreak="0">
     <w:nsid w:val="678516CE"/>
     <w:multiLevelType w:val="hybridMultilevel"/>
     <w:tmpl w:val="3266D848"/>
@@ -9246,7 +9394,7 @@
       </w:pPr>
     </w:lvl>
   </w:abstractNum>
-  <w:abstractNum w:abstractNumId="36">
+  <w:abstractNum w:abstractNumId="36" w15:restartNumberingAfterBreak="0">
     <w:nsid w:val="6A1F6F4B"/>
     <w:multiLevelType w:val="multilevel"/>
     <w:tmpl w:val="0BD67AB0"/>
@@ -9381,7 +9529,7 @@
       </w:rPr>
     </w:lvl>
   </w:abstractNum>
-  <w:abstractNum w:abstractNumId="37">
+  <w:abstractNum w:abstractNumId="37" w15:restartNumberingAfterBreak="0">
     <w:nsid w:val="6CA364EE"/>
     <w:multiLevelType w:val="hybridMultilevel"/>
     <w:tmpl w:val="A4D65138"/>
@@ -9497,7 +9645,7 @@
       </w:pPr>
     </w:lvl>
   </w:abstractNum>
-  <w:abstractNum w:abstractNumId="38">
+  <w:abstractNum w:abstractNumId="38" w15:restartNumberingAfterBreak="0">
     <w:nsid w:val="6EF44A45"/>
     <w:multiLevelType w:val="multilevel"/>
     <w:tmpl w:val="D64EF038"/>
@@ -9650,7 +9798,7 @@
       </w:rPr>
     </w:lvl>
   </w:abstractNum>
-  <w:abstractNum w:abstractNumId="39">
+  <w:abstractNum w:abstractNumId="39" w15:restartNumberingAfterBreak="0">
     <w:nsid w:val="70EC4B54"/>
     <w:multiLevelType w:val="hybridMultilevel"/>
     <w:tmpl w:val="2BDC0326"/>
@@ -9766,7 +9914,7 @@
       </w:pPr>
     </w:lvl>
   </w:abstractNum>
-  <w:abstractNum w:abstractNumId="40">
+  <w:abstractNum w:abstractNumId="40" w15:restartNumberingAfterBreak="0">
     <w:nsid w:val="73526B44"/>
     <w:multiLevelType w:val="hybridMultilevel"/>
     <w:tmpl w:val="D0C0E752"/>
@@ -9879,7 +10027,7 @@
       </w:pPr>
     </w:lvl>
   </w:abstractNum>
-  <w:abstractNum w:abstractNumId="41">
+  <w:abstractNum w:abstractNumId="41" w15:restartNumberingAfterBreak="0">
     <w:nsid w:val="74F81623"/>
     <w:multiLevelType w:val="hybridMultilevel"/>
     <w:tmpl w:val="681A401A"/>
@@ -9996,7 +10144,7 @@
       </w:pPr>
     </w:lvl>
   </w:abstractNum>
-  <w:abstractNum w:abstractNumId="42">
+  <w:abstractNum w:abstractNumId="42" w15:restartNumberingAfterBreak="0">
     <w:nsid w:val="78103DF0"/>
     <w:multiLevelType w:val="hybridMultilevel"/>
     <w:tmpl w:val="1B04D89A"/>
@@ -10118,7 +10266,7 @@
       </w:pPr>
     </w:lvl>
   </w:abstractNum>
-  <w:abstractNum w:abstractNumId="43">
+  <w:abstractNum w:abstractNumId="43" w15:restartNumberingAfterBreak="0">
     <w:nsid w:val="79D7084A"/>
     <w:multiLevelType w:val="hybridMultilevel"/>
     <w:tmpl w:val="7E4E198A"/>
@@ -10258,7 +10406,7 @@
       </w:rPr>
     </w:lvl>
   </w:abstractNum>
-  <w:abstractNum w:abstractNumId="44">
+  <w:abstractNum w:abstractNumId="44" w15:restartNumberingAfterBreak="0">
     <w:nsid w:val="7DE93360"/>
     <w:multiLevelType w:val="singleLevel"/>
     <w:tmpl w:val="58E60650"/>
@@ -10278,146 +10426,146 @@
       </w:rPr>
     </w:lvl>
   </w:abstractNum>
-  <w:num w:numId="1">
+  <w:num w:numId="1" w16cid:durableId="968978009">
     <w:abstractNumId w:val="20"/>
   </w:num>
-  <w:num w:numId="2">
+  <w:num w:numId="2" w16cid:durableId="98573719">
     <w:abstractNumId w:val="38"/>
   </w:num>
-  <w:num w:numId="3">
+  <w:num w:numId="3" w16cid:durableId="1816413667">
     <w:abstractNumId w:val="0"/>
   </w:num>
-  <w:num w:numId="4">
+  <w:num w:numId="4" w16cid:durableId="2134399268">
     <w:abstractNumId w:val="16"/>
   </w:num>
-  <w:num w:numId="5">
+  <w:num w:numId="5" w16cid:durableId="1388801117">
     <w:abstractNumId w:val="35"/>
   </w:num>
-  <w:num w:numId="6">
+  <w:num w:numId="6" w16cid:durableId="973100951">
     <w:abstractNumId w:val="37"/>
   </w:num>
-  <w:num w:numId="7">
+  <w:num w:numId="7" w16cid:durableId="810365598">
     <w:abstractNumId w:val="42"/>
   </w:num>
-  <w:num w:numId="8">
+  <w:num w:numId="8" w16cid:durableId="316080440">
     <w:abstractNumId w:val="15"/>
   </w:num>
-  <w:num w:numId="9">
+  <w:num w:numId="9" w16cid:durableId="175122319">
     <w:abstractNumId w:val="43"/>
   </w:num>
-  <w:num w:numId="10">
+  <w:num w:numId="10" w16cid:durableId="1535386974">
     <w:abstractNumId w:val="18"/>
   </w:num>
-  <w:num w:numId="11">
+  <w:num w:numId="11" w16cid:durableId="1680741166">
     <w:abstractNumId w:val="8"/>
   </w:num>
-  <w:num w:numId="12">
+  <w:num w:numId="12" w16cid:durableId="1918320999">
     <w:abstractNumId w:val="31"/>
   </w:num>
-  <w:num w:numId="13">
+  <w:num w:numId="13" w16cid:durableId="263222122">
     <w:abstractNumId w:val="5"/>
   </w:num>
-  <w:num w:numId="14">
+  <w:num w:numId="14" w16cid:durableId="347485808">
     <w:abstractNumId w:val="1"/>
   </w:num>
-  <w:num w:numId="15">
+  <w:num w:numId="15" w16cid:durableId="521823922">
     <w:abstractNumId w:val="22"/>
   </w:num>
-  <w:num w:numId="16">
+  <w:num w:numId="16" w16cid:durableId="1079907334">
     <w:abstractNumId w:val="14"/>
   </w:num>
-  <w:num w:numId="17">
+  <w:num w:numId="17" w16cid:durableId="1968506563">
     <w:abstractNumId w:val="2"/>
   </w:num>
-  <w:num w:numId="18">
+  <w:num w:numId="18" w16cid:durableId="1371565480">
     <w:abstractNumId w:val="4"/>
   </w:num>
-  <w:num w:numId="19">
+  <w:num w:numId="19" w16cid:durableId="253517682">
     <w:abstractNumId w:val="40"/>
   </w:num>
-  <w:num w:numId="20">
+  <w:num w:numId="20" w16cid:durableId="975914624">
     <w:abstractNumId w:val="11"/>
   </w:num>
-  <w:num w:numId="21">
+  <w:num w:numId="21" w16cid:durableId="1555391705">
     <w:abstractNumId w:val="10"/>
   </w:num>
-  <w:num w:numId="22">
+  <w:num w:numId="22" w16cid:durableId="699860461">
     <w:abstractNumId w:val="26"/>
   </w:num>
-  <w:num w:numId="23">
+  <w:num w:numId="23" w16cid:durableId="448279322">
     <w:abstractNumId w:val="27"/>
   </w:num>
-  <w:num w:numId="24">
+  <w:num w:numId="24" w16cid:durableId="156269319">
     <w:abstractNumId w:val="24"/>
   </w:num>
-  <w:num w:numId="25">
+  <w:num w:numId="25" w16cid:durableId="1881043685">
     <w:abstractNumId w:val="32"/>
   </w:num>
-  <w:num w:numId="26">
+  <w:num w:numId="26" w16cid:durableId="697584345">
     <w:abstractNumId w:val="13"/>
   </w:num>
-  <w:num w:numId="27">
+  <w:num w:numId="27" w16cid:durableId="1639073524">
     <w:abstractNumId w:val="33"/>
   </w:num>
-  <w:num w:numId="28">
+  <w:num w:numId="28" w16cid:durableId="1602494364">
     <w:abstractNumId w:val="23"/>
   </w:num>
-  <w:num w:numId="29">
+  <w:num w:numId="29" w16cid:durableId="49037484">
     <w:abstractNumId w:val="41"/>
   </w:num>
-  <w:num w:numId="30">
+  <w:num w:numId="30" w16cid:durableId="118303970">
     <w:abstractNumId w:val="28"/>
   </w:num>
-  <w:num w:numId="31">
+  <w:num w:numId="31" w16cid:durableId="859899860">
     <w:abstractNumId w:val="12"/>
   </w:num>
-  <w:num w:numId="32">
+  <w:num w:numId="32" w16cid:durableId="297804131">
     <w:abstractNumId w:val="6"/>
   </w:num>
-  <w:num w:numId="33">
+  <w:num w:numId="33" w16cid:durableId="1969241200">
     <w:abstractNumId w:val="3"/>
   </w:num>
-  <w:num w:numId="34">
+  <w:num w:numId="34" w16cid:durableId="325868773">
     <w:abstractNumId w:val="30"/>
   </w:num>
-  <w:num w:numId="35">
+  <w:num w:numId="35" w16cid:durableId="239560089">
     <w:abstractNumId w:val="34"/>
   </w:num>
-  <w:num w:numId="36">
+  <w:num w:numId="36" w16cid:durableId="177888323">
     <w:abstractNumId w:val="39"/>
   </w:num>
-  <w:num w:numId="37">
+  <w:num w:numId="37" w16cid:durableId="1593706440">
     <w:abstractNumId w:val="19"/>
   </w:num>
-  <w:num w:numId="38">
+  <w:num w:numId="38" w16cid:durableId="1406757714">
     <w:abstractNumId w:val="25"/>
   </w:num>
-  <w:num w:numId="39">
+  <w:num w:numId="39" w16cid:durableId="2000842437">
     <w:abstractNumId w:val="21"/>
   </w:num>
-  <w:num w:numId="40">
+  <w:num w:numId="40" w16cid:durableId="1858078282">
     <w:abstractNumId w:val="36"/>
   </w:num>
-  <w:num w:numId="41">
+  <w:num w:numId="41" w16cid:durableId="560017871">
     <w:abstractNumId w:val="17"/>
   </w:num>
-  <w:num w:numId="42">
+  <w:num w:numId="42" w16cid:durableId="131408467">
     <w:abstractNumId w:val="29"/>
   </w:num>
-  <w:num w:numId="43">
+  <w:num w:numId="43" w16cid:durableId="1410495396">
     <w:abstractNumId w:val="7"/>
   </w:num>
-  <w:num w:numId="44">
+  <w:num w:numId="44" w16cid:durableId="114377360">
     <w:abstractNumId w:val="44"/>
   </w:num>
-  <w:num w:numId="45">
+  <w:num w:numId="45" w16cid:durableId="673530810">
     <w:abstractNumId w:val="9"/>
   </w:num>
 </w:numbering>
 </file>
 
 <file path=word/styles.xml><?xml version="1.0" encoding="utf-8"?>
-<w:styles xmlns:mc="http://schemas.openxmlformats.org/markup-compatibility/2006" xmlns:r="http://schemas.openxmlformats.org/officeDocument/2006/relationships" xmlns:w="http://schemas.openxmlformats.org/wordprocessingml/2006/main" xmlns:w14="http://schemas.microsoft.com/office/word/2010/wordml" mc:Ignorable="w14">
+<w:styles xmlns:mc="http://schemas.openxmlformats.org/markup-compatibility/2006" xmlns:r="http://schemas.openxmlformats.org/officeDocument/2006/relationships" xmlns:w="http://schemas.openxmlformats.org/wordprocessingml/2006/main" xmlns:w14="http://schemas.microsoft.com/office/word/2010/wordml" xmlns:w15="http://schemas.microsoft.com/office/word/2012/wordml" xmlns:w16cex="http://schemas.microsoft.com/office/word/2018/wordml/cex" xmlns:w16cid="http://schemas.microsoft.com/office/word/2016/wordml/cid" xmlns:w16="http://schemas.microsoft.com/office/word/2018/wordml" xmlns:w16du="http://schemas.microsoft.com/office/word/2023/wordml/word16du" xmlns:w16sdtdh="http://schemas.microsoft.com/office/word/2020/wordml/sdtdatahash" xmlns:w16se="http://schemas.microsoft.com/office/word/2015/wordml/symex" mc:Ignorable="w14 w15 w16se w16cid w16 w16cex w16sdtdh w16du">
   <w:docDefaults>
     <w:rPrDefault>
       <w:rPr>
@@ -10430,161 +10578,383 @@
     </w:rPrDefault>
     <w:pPrDefault/>
   </w:docDefaults>
-  <w:latentStyles w:defLockedState="0" w:defUIPriority="99" w:defSemiHidden="1" w:defUnhideWhenUsed="1" w:defQFormat="0" w:count="267">
-    <w:lsdException w:name="Normal" w:semiHidden="0" w:uiPriority="0" w:unhideWhenUsed="0" w:qFormat="1"/>
-    <w:lsdException w:name="heading 1" w:semiHidden="0" w:uiPriority="0" w:unhideWhenUsed="0" w:qFormat="1"/>
-    <w:lsdException w:name="heading 2" w:uiPriority="0" w:qFormat="1"/>
-    <w:lsdException w:name="heading 3" w:uiPriority="0" w:qFormat="1"/>
-    <w:lsdException w:name="heading 4" w:uiPriority="0" w:qFormat="1"/>
-    <w:lsdException w:name="heading 5" w:uiPriority="0" w:qFormat="1"/>
-    <w:lsdException w:name="heading 6" w:uiPriority="0" w:qFormat="1"/>
-    <w:lsdException w:name="heading 7" w:uiPriority="0" w:qFormat="1"/>
-    <w:lsdException w:name="heading 8" w:uiPriority="0" w:qFormat="1"/>
-    <w:lsdException w:name="heading 9" w:uiPriority="0" w:qFormat="1"/>
-    <w:lsdException w:name="toc 1" w:uiPriority="39"/>
-    <w:lsdException w:name="toc 2" w:uiPriority="39"/>
-    <w:lsdException w:name="toc 3" w:uiPriority="39"/>
-    <w:lsdException w:name="toc 4" w:uiPriority="0"/>
-    <w:lsdException w:name="toc 5" w:uiPriority="0"/>
-    <w:lsdException w:name="toc 6" w:uiPriority="0"/>
-    <w:lsdException w:name="toc 7" w:uiPriority="0"/>
-    <w:lsdException w:name="toc 8" w:uiPriority="0"/>
-    <w:lsdException w:name="toc 9" w:uiPriority="0"/>
-    <w:lsdException w:name="Normal Indent" w:uiPriority="0"/>
-    <w:lsdException w:name="footnote text" w:uiPriority="0"/>
-    <w:lsdException w:name="annotation text" w:uiPriority="0"/>
-    <w:lsdException w:name="header" w:uiPriority="0"/>
-    <w:lsdException w:name="footer" w:uiPriority="0"/>
-    <w:lsdException w:name="caption" w:uiPriority="0" w:qFormat="1"/>
-    <w:lsdException w:name="footnote reference" w:uiPriority="0"/>
-    <w:lsdException w:name="annotation reference" w:uiPriority="0"/>
-    <w:lsdException w:name="page number" w:uiPriority="0"/>
-    <w:lsdException w:name="Title" w:semiHidden="0" w:uiPriority="0" w:unhideWhenUsed="0" w:qFormat="1"/>
-    <w:lsdException w:name="Default Paragraph Font" w:uiPriority="1"/>
-    <w:lsdException w:name="Body Text" w:uiPriority="0"/>
-    <w:lsdException w:name="Body Text Indent" w:uiPriority="0"/>
-    <w:lsdException w:name="Subtitle" w:semiHidden="0" w:uiPriority="0" w:unhideWhenUsed="0" w:qFormat="1"/>
-    <w:lsdException w:name="Date" w:uiPriority="0"/>
-    <w:lsdException w:name="Body Text Indent 2" w:uiPriority="0"/>
-    <w:lsdException w:name="Body Text Indent 3" w:uiPriority="0"/>
-    <w:lsdException w:name="Strong" w:semiHidden="0" w:uiPriority="22" w:unhideWhenUsed="0" w:qFormat="1"/>
-    <w:lsdException w:name="Emphasis" w:semiHidden="0" w:uiPriority="20" w:unhideWhenUsed="0" w:qFormat="1"/>
-    <w:lsdException w:name="Document Map" w:uiPriority="0"/>
-    <w:lsdException w:name="Normal (Web)" w:uiPriority="0"/>
-    <w:lsdException w:name="No List" w:uiPriority="0"/>
-    <w:lsdException w:name="Balloon Text" w:uiPriority="0"/>
-    <w:lsdException w:name="Table Grid" w:semiHidden="0" w:uiPriority="0" w:unhideWhenUsed="0"/>
-    <w:lsdException w:name="Placeholder Text" w:unhideWhenUsed="0"/>
-    <w:lsdException w:name="No Spacing" w:semiHidden="0" w:uiPriority="1" w:unhideWhenUsed="0" w:qFormat="1"/>
-    <w:lsdException w:name="Light Shading" w:semiHidden="0" w:uiPriority="60" w:unhideWhenUsed="0"/>
-    <w:lsdException w:name="Light List" w:semiHidden="0" w:uiPriority="61" w:unhideWhenUsed="0"/>
-    <w:lsdException w:name="Light Grid" w:semiHidden="0" w:uiPriority="62" w:unhideWhenUsed="0"/>
-    <w:lsdException w:name="Medium Shading 1" w:semiHidden="0" w:uiPriority="63" w:unhideWhenUsed="0"/>
-    <w:lsdException w:name="Medium Shading 2" w:semiHidden="0" w:uiPriority="64" w:unhideWhenUsed="0"/>
-    <w:lsdException w:name="Medium List 1" w:semiHidden="0" w:uiPriority="65" w:unhideWhenUsed="0"/>
-    <w:lsdException w:name="Medium List 2" w:semiHidden="0" w:uiPriority="66" w:unhideWhenUsed="0"/>
-    <w:lsdException w:name="Medium Grid 1" w:semiHidden="0" w:uiPriority="67" w:unhideWhenUsed="0"/>
-    <w:lsdException w:name="Medium Grid 2" w:semiHidden="0" w:uiPriority="68" w:unhideWhenUsed="0"/>
-    <w:lsdException w:name="Medium Grid 3" w:semiHidden="0" w:uiPriority="69" w:unhideWhenUsed="0"/>
-    <w:lsdException w:name="Dark List" w:semiHidden="0" w:uiPriority="70" w:unhideWhenUsed="0"/>
-    <w:lsdException w:name="Colorful Shading" w:semiHidden="0" w:uiPriority="71" w:unhideWhenUsed="0"/>
-    <w:lsdException w:name="Colorful List" w:semiHidden="0" w:uiPriority="72" w:unhideWhenUsed="0"/>
-    <w:lsdException w:name="Colorful Grid" w:semiHidden="0" w:uiPriority="73" w:unhideWhenUsed="0"/>
-    <w:lsdException w:name="Light Shading Accent 1" w:semiHidden="0" w:uiPriority="60" w:unhideWhenUsed="0"/>
-    <w:lsdException w:name="Light List Accent 1" w:semiHidden="0" w:uiPriority="61" w:unhideWhenUsed="0"/>
-    <w:lsdException w:name="Light Grid Accent 1" w:semiHidden="0" w:uiPriority="62" w:unhideWhenUsed="0"/>
-    <w:lsdException w:name="Medium Shading 1 Accent 1" w:semiHidden="0" w:uiPriority="63" w:unhideWhenUsed="0"/>
-    <w:lsdException w:name="Medium Shading 2 Accent 1" w:semiHidden="0" w:uiPriority="64" w:unhideWhenUsed="0"/>
-    <w:lsdException w:name="Medium List 1 Accent 1" w:semiHidden="0" w:uiPriority="65" w:unhideWhenUsed="0"/>
-    <w:lsdException w:name="Revision" w:unhideWhenUsed="0"/>
-    <w:lsdException w:name="List Paragraph" w:semiHidden="0" w:uiPriority="34" w:unhideWhenUsed="0" w:qFormat="1"/>
-    <w:lsdException w:name="Quote" w:semiHidden="0" w:uiPriority="29" w:unhideWhenUsed="0" w:qFormat="1"/>
-    <w:lsdException w:name="Intense Quote" w:semiHidden="0" w:uiPriority="30" w:unhideWhenUsed="0" w:qFormat="1"/>
-    <w:lsdException w:name="Medium List 2 Accent 1" w:semiHidden="0" w:uiPriority="66" w:unhideWhenUsed="0"/>
-    <w:lsdException w:name="Medium Grid 1 Accent 1" w:semiHidden="0" w:uiPriority="67" w:unhideWhenUsed="0"/>
-    <w:lsdException w:name="Medium Grid 2 Accent 1" w:semiHidden="0" w:uiPriority="68" w:unhideWhenUsed="0"/>
-    <w:lsdException w:name="Medium Grid 3 Accent 1" w:semiHidden="0" w:uiPriority="69" w:unhideWhenUsed="0"/>
-    <w:lsdException w:name="Dark List Accent 1" w:semiHidden="0" w:uiPriority="70" w:unhideWhenUsed="0"/>
-    <w:lsdException w:name="Colorful Shading Accent 1" w:semiHidden="0" w:uiPriority="71" w:unhideWhenUsed="0"/>
-    <w:lsdException w:name="Colorful List Accent 1" w:semiHidden="0" w:uiPriority="72" w:unhideWhenUsed="0"/>
-    <w:lsdException w:name="Colorful Grid Accent 1" w:semiHidden="0" w:uiPriority="73" w:unhideWhenUsed="0"/>
-    <w:lsdException w:name="Light Shading Accent 2" w:semiHidden="0" w:uiPriority="60" w:unhideWhenUsed="0"/>
-    <w:lsdException w:name="Light List Accent 2" w:semiHidden="0" w:uiPriority="61" w:unhideWhenUsed="0"/>
-    <w:lsdException w:name="Light Grid Accent 2" w:semiHidden="0" w:uiPriority="62" w:unhideWhenUsed="0"/>
-    <w:lsdException w:name="Medium Shading 1 Accent 2" w:semiHidden="0" w:uiPriority="63" w:unhideWhenUsed="0"/>
-    <w:lsdException w:name="Medium Shading 2 Accent 2" w:semiHidden="0" w:uiPriority="64" w:unhideWhenUsed="0"/>
-    <w:lsdException w:name="Medium List 1 Accent 2" w:semiHidden="0" w:uiPriority="65" w:unhideWhenUsed="0"/>
-    <w:lsdException w:name="Medium List 2 Accent 2" w:semiHidden="0" w:uiPriority="66" w:unhideWhenUsed="0"/>
-    <w:lsdException w:name="Medium Grid 1 Accent 2" w:semiHidden="0" w:uiPriority="67" w:unhideWhenUsed="0"/>
-    <w:lsdException w:name="Medium Grid 2 Accent 2" w:semiHidden="0" w:uiPriority="68" w:unhideWhenUsed="0"/>
-    <w:lsdException w:name="Medium Grid 3 Accent 2" w:semiHidden="0" w:uiPriority="69" w:unhideWhenUsed="0"/>
-    <w:lsdException w:name="Dark List Accent 2" w:semiHidden="0" w:uiPriority="70" w:unhideWhenUsed="0"/>
-    <w:lsdException w:name="Colorful Shading Accent 2" w:semiHidden="0" w:uiPriority="71" w:unhideWhenUsed="0"/>
-    <w:lsdException w:name="Colorful List Accent 2" w:semiHidden="0" w:uiPriority="72" w:unhideWhenUsed="0"/>
-    <w:lsdException w:name="Colorful Grid Accent 2" w:semiHidden="0" w:uiPriority="73" w:unhideWhenUsed="0"/>
-    <w:lsdException w:name="Light Shading Accent 3" w:semiHidden="0" w:uiPriority="60" w:unhideWhenUsed="0"/>
-    <w:lsdException w:name="Light List Accent 3" w:semiHidden="0" w:uiPriority="61" w:unhideWhenUsed="0"/>
-    <w:lsdException w:name="Light Grid Accent 3" w:semiHidden="0" w:uiPriority="62" w:unhideWhenUsed="0"/>
-    <w:lsdException w:name="Medium Shading 1 Accent 3" w:semiHidden="0" w:uiPriority="63" w:unhideWhenUsed="0"/>
-    <w:lsdException w:name="Medium Shading 2 Accent 3" w:semiHidden="0" w:uiPriority="64" w:unhideWhenUsed="0"/>
-    <w:lsdException w:name="Medium List 1 Accent 3" w:semiHidden="0" w:uiPriority="65" w:unhideWhenUsed="0"/>
-    <w:lsdException w:name="Medium List 2 Accent 3" w:semiHidden="0" w:uiPriority="66" w:unhideWhenUsed="0"/>
-    <w:lsdException w:name="Medium Grid 1 Accent 3" w:semiHidden="0" w:uiPriority="67" w:unhideWhenUsed="0"/>
-    <w:lsdException w:name="Medium Grid 2 Accent 3" w:semiHidden="0" w:uiPriority="68" w:unhideWhenUsed="0"/>
-    <w:lsdException w:name="Medium Grid 3 Accent 3" w:semiHidden="0" w:uiPriority="69" w:unhideWhenUsed="0"/>
-    <w:lsdException w:name="Dark List Accent 3" w:semiHidden="0" w:uiPriority="70" w:unhideWhenUsed="0"/>
-    <w:lsdException w:name="Colorful Shading Accent 3" w:semiHidden="0" w:uiPriority="71" w:unhideWhenUsed="0"/>
-    <w:lsdException w:name="Colorful List Accent 3" w:semiHidden="0" w:uiPriority="72" w:unhideWhenUsed="0"/>
-    <w:lsdException w:name="Colorful Grid Accent 3" w:semiHidden="0" w:uiPriority="73" w:unhideWhenUsed="0"/>
-    <w:lsdException w:name="Light Shading Accent 4" w:semiHidden="0" w:uiPriority="60" w:unhideWhenUsed="0"/>
-    <w:lsdException w:name="Light List Accent 4" w:semiHidden="0" w:uiPriority="61" w:unhideWhenUsed="0"/>
-    <w:lsdException w:name="Light Grid Accent 4" w:semiHidden="0" w:uiPriority="62" w:unhideWhenUsed="0"/>
-    <w:lsdException w:name="Medium Shading 1 Accent 4" w:semiHidden="0" w:uiPriority="63" w:unhideWhenUsed="0"/>
-    <w:lsdException w:name="Medium Shading 2 Accent 4" w:semiHidden="0" w:uiPriority="64" w:unhideWhenUsed="0"/>
-    <w:lsdException w:name="Medium List 1 Accent 4" w:semiHidden="0" w:uiPriority="65" w:unhideWhenUsed="0"/>
-    <w:lsdException w:name="Medium List 2 Accent 4" w:semiHidden="0" w:uiPriority="66" w:unhideWhenUsed="0"/>
-    <w:lsdException w:name="Medium Grid 1 Accent 4" w:semiHidden="0" w:uiPriority="67" w:unhideWhenUsed="0"/>
-    <w:lsdException w:name="Medium Grid 2 Accent 4" w:semiHidden="0" w:uiPriority="68" w:unhideWhenUsed="0"/>
-    <w:lsdException w:name="Medium Grid 3 Accent 4" w:semiHidden="0" w:uiPriority="69" w:unhideWhenUsed="0"/>
-    <w:lsdException w:name="Dark List Accent 4" w:semiHidden="0" w:uiPriority="70" w:unhideWhenUsed="0"/>
-    <w:lsdException w:name="Colorful Shading Accent 4" w:semiHidden="0" w:uiPriority="71" w:unhideWhenUsed="0"/>
-    <w:lsdException w:name="Colorful List Accent 4" w:semiHidden="0" w:uiPriority="72" w:unhideWhenUsed="0"/>
-    <w:lsdException w:name="Colorful Grid Accent 4" w:semiHidden="0" w:uiPriority="73" w:unhideWhenUsed="0"/>
-    <w:lsdException w:name="Light Shading Accent 5" w:semiHidden="0" w:uiPriority="60" w:unhideWhenUsed="0"/>
-    <w:lsdException w:name="Light List Accent 5" w:semiHidden="0" w:uiPriority="61" w:unhideWhenUsed="0"/>
-    <w:lsdException w:name="Light Grid Accent 5" w:semiHidden="0" w:uiPriority="62" w:unhideWhenUsed="0"/>
-    <w:lsdException w:name="Medium Shading 1 Accent 5" w:semiHidden="0" w:uiPriority="63" w:unhideWhenUsed="0"/>
-    <w:lsdException w:name="Medium Shading 2 Accent 5" w:semiHidden="0" w:uiPriority="64" w:unhideWhenUsed="0"/>
-    <w:lsdException w:name="Medium List 1 Accent 5" w:semiHidden="0" w:uiPriority="65" w:unhideWhenUsed="0"/>
-    <w:lsdException w:name="Medium List 2 Accent 5" w:semiHidden="0" w:uiPriority="66" w:unhideWhenUsed="0"/>
-    <w:lsdException w:name="Medium Grid 1 Accent 5" w:semiHidden="0" w:uiPriority="67" w:unhideWhenUsed="0"/>
-    <w:lsdException w:name="Medium Grid 2 Accent 5" w:semiHidden="0" w:uiPriority="68" w:unhideWhenUsed="0"/>
-    <w:lsdException w:name="Medium Grid 3 Accent 5" w:semiHidden="0" w:uiPriority="69" w:unhideWhenUsed="0"/>
-    <w:lsdException w:name="Dark List Accent 5" w:semiHidden="0" w:uiPriority="70" w:unhideWhenUsed="0"/>
-    <w:lsdException w:name="Colorful Shading Accent 5" w:semiHidden="0" w:uiPriority="71" w:unhideWhenUsed="0"/>
-    <w:lsdException w:name="Colorful List Accent 5" w:semiHidden="0" w:uiPriority="72" w:unhideWhenUsed="0"/>
-    <w:lsdException w:name="Colorful Grid Accent 5" w:semiHidden="0" w:uiPriority="73" w:unhideWhenUsed="0"/>
-    <w:lsdException w:name="Light Shading Accent 6" w:semiHidden="0" w:uiPriority="60" w:unhideWhenUsed="0"/>
-    <w:lsdException w:name="Light List Accent 6" w:semiHidden="0" w:uiPriority="61" w:unhideWhenUsed="0"/>
-    <w:lsdException w:name="Light Grid Accent 6" w:semiHidden="0" w:uiPriority="62" w:unhideWhenUsed="0"/>
-    <w:lsdException w:name="Medium Shading 1 Accent 6" w:semiHidden="0" w:uiPriority="63" w:unhideWhenUsed="0"/>
-    <w:lsdException w:name="Medium Shading 2 Accent 6" w:semiHidden="0" w:uiPriority="64" w:unhideWhenUsed="0"/>
-    <w:lsdException w:name="Medium List 1 Accent 6" w:semiHidden="0" w:uiPriority="65" w:unhideWhenUsed="0"/>
-    <w:lsdException w:name="Medium List 2 Accent 6" w:semiHidden="0" w:uiPriority="66" w:unhideWhenUsed="0"/>
-    <w:lsdException w:name="Medium Grid 1 Accent 6" w:semiHidden="0" w:uiPriority="67" w:unhideWhenUsed="0"/>
-    <w:lsdException w:name="Medium Grid 2 Accent 6" w:semiHidden="0" w:uiPriority="68" w:unhideWhenUsed="0"/>
-    <w:lsdException w:name="Medium Grid 3 Accent 6" w:semiHidden="0" w:uiPriority="69" w:unhideWhenUsed="0"/>
-    <w:lsdException w:name="Dark List Accent 6" w:semiHidden="0" w:uiPriority="70" w:unhideWhenUsed="0"/>
-    <w:lsdException w:name="Colorful Shading Accent 6" w:semiHidden="0" w:uiPriority="71" w:unhideWhenUsed="0"/>
-    <w:lsdException w:name="Colorful List Accent 6" w:semiHidden="0" w:uiPriority="72" w:unhideWhenUsed="0"/>
-    <w:lsdException w:name="Colorful Grid Accent 6" w:semiHidden="0" w:uiPriority="73" w:unhideWhenUsed="0"/>
-    <w:lsdException w:name="Subtle Emphasis" w:semiHidden="0" w:uiPriority="19" w:unhideWhenUsed="0" w:qFormat="1"/>
-    <w:lsdException w:name="Intense Emphasis" w:semiHidden="0" w:uiPriority="21" w:unhideWhenUsed="0" w:qFormat="1"/>
-    <w:lsdException w:name="Subtle Reference" w:semiHidden="0" w:uiPriority="31" w:unhideWhenUsed="0" w:qFormat="1"/>
-    <w:lsdException w:name="Intense Reference" w:semiHidden="0" w:uiPriority="32" w:unhideWhenUsed="0" w:qFormat="1"/>
-    <w:lsdException w:name="Book Title" w:semiHidden="0" w:uiPriority="33" w:unhideWhenUsed="0" w:qFormat="1"/>
-    <w:lsdException w:name="Bibliography" w:uiPriority="37"/>
-    <w:lsdException w:name="TOC Heading" w:uiPriority="39" w:qFormat="1"/>
+  <w:latentStyles w:defLockedState="0" w:defUIPriority="99" w:defSemiHidden="0" w:defUnhideWhenUsed="0" w:defQFormat="0" w:count="376">
+    <w:lsdException w:name="Normal" w:uiPriority="0" w:qFormat="1"/>
+    <w:lsdException w:name="heading 1" w:uiPriority="0" w:qFormat="1"/>
+    <w:lsdException w:name="heading 2" w:semiHidden="1" w:uiPriority="0" w:unhideWhenUsed="1" w:qFormat="1"/>
+    <w:lsdException w:name="heading 3" w:semiHidden="1" w:uiPriority="0" w:unhideWhenUsed="1" w:qFormat="1"/>
+    <w:lsdException w:name="heading 4" w:semiHidden="1" w:uiPriority="0" w:unhideWhenUsed="1" w:qFormat="1"/>
+    <w:lsdException w:name="heading 5" w:semiHidden="1" w:uiPriority="0" w:unhideWhenUsed="1" w:qFormat="1"/>
+    <w:lsdException w:name="heading 6" w:semiHidden="1" w:uiPriority="0" w:unhideWhenUsed="1" w:qFormat="1"/>
+    <w:lsdException w:name="heading 7" w:semiHidden="1" w:uiPriority="0" w:unhideWhenUsed="1" w:qFormat="1"/>
+    <w:lsdException w:name="heading 8" w:semiHidden="1" w:uiPriority="0" w:unhideWhenUsed="1" w:qFormat="1"/>
+    <w:lsdException w:name="heading 9" w:semiHidden="1" w:uiPriority="0" w:unhideWhenUsed="1" w:qFormat="1"/>
+    <w:lsdException w:name="index 1" w:semiHidden="1" w:unhideWhenUsed="1"/>
+    <w:lsdException w:name="index 2" w:semiHidden="1" w:unhideWhenUsed="1"/>
+    <w:lsdException w:name="index 3" w:semiHidden="1" w:unhideWhenUsed="1"/>
+    <w:lsdException w:name="index 4" w:semiHidden="1" w:unhideWhenUsed="1"/>
+    <w:lsdException w:name="index 5" w:semiHidden="1" w:unhideWhenUsed="1"/>
+    <w:lsdException w:name="index 6" w:semiHidden="1" w:unhideWhenUsed="1"/>
+    <w:lsdException w:name="index 7" w:semiHidden="1" w:unhideWhenUsed="1"/>
+    <w:lsdException w:name="index 8" w:semiHidden="1" w:unhideWhenUsed="1"/>
+    <w:lsdException w:name="index 9" w:semiHidden="1" w:unhideWhenUsed="1"/>
+    <w:lsdException w:name="toc 1" w:semiHidden="1" w:uiPriority="39" w:unhideWhenUsed="1"/>
+    <w:lsdException w:name="toc 2" w:semiHidden="1" w:uiPriority="39" w:unhideWhenUsed="1"/>
+    <w:lsdException w:name="toc 3" w:semiHidden="1" w:uiPriority="39" w:unhideWhenUsed="1"/>
+    <w:lsdException w:name="toc 4" w:semiHidden="1" w:uiPriority="0" w:unhideWhenUsed="1"/>
+    <w:lsdException w:name="toc 5" w:semiHidden="1" w:uiPriority="0" w:unhideWhenUsed="1"/>
+    <w:lsdException w:name="toc 6" w:semiHidden="1" w:uiPriority="0" w:unhideWhenUsed="1"/>
+    <w:lsdException w:name="toc 7" w:semiHidden="1" w:uiPriority="0" w:unhideWhenUsed="1"/>
+    <w:lsdException w:name="toc 8" w:semiHidden="1" w:uiPriority="0" w:unhideWhenUsed="1"/>
+    <w:lsdException w:name="toc 9" w:semiHidden="1" w:uiPriority="0" w:unhideWhenUsed="1"/>
+    <w:lsdException w:name="Normal Indent" w:semiHidden="1" w:uiPriority="0" w:unhideWhenUsed="1"/>
+    <w:lsdException w:name="footnote text" w:semiHidden="1" w:uiPriority="0" w:unhideWhenUsed="1"/>
+    <w:lsdException w:name="annotation text" w:semiHidden="1" w:uiPriority="0" w:unhideWhenUsed="1"/>
+    <w:lsdException w:name="header" w:semiHidden="1" w:uiPriority="0" w:unhideWhenUsed="1"/>
+    <w:lsdException w:name="footer" w:semiHidden="1" w:uiPriority="0" w:unhideWhenUsed="1"/>
+    <w:lsdException w:name="index heading" w:semiHidden="1" w:unhideWhenUsed="1"/>
+    <w:lsdException w:name="caption" w:semiHidden="1" w:uiPriority="0" w:unhideWhenUsed="1" w:qFormat="1"/>
+    <w:lsdException w:name="table of figures" w:semiHidden="1" w:unhideWhenUsed="1"/>
+    <w:lsdException w:name="envelope address" w:semiHidden="1" w:unhideWhenUsed="1"/>
+    <w:lsdException w:name="envelope return" w:semiHidden="1" w:unhideWhenUsed="1"/>
+    <w:lsdException w:name="footnote reference" w:semiHidden="1" w:uiPriority="0" w:unhideWhenUsed="1"/>
+    <w:lsdException w:name="annotation reference" w:semiHidden="1" w:uiPriority="0" w:unhideWhenUsed="1"/>
+    <w:lsdException w:name="line number" w:semiHidden="1" w:unhideWhenUsed="1"/>
+    <w:lsdException w:name="page number" w:semiHidden="1" w:uiPriority="0" w:unhideWhenUsed="1"/>
+    <w:lsdException w:name="endnote reference" w:semiHidden="1" w:unhideWhenUsed="1"/>
+    <w:lsdException w:name="endnote text" w:semiHidden="1" w:unhideWhenUsed="1"/>
+    <w:lsdException w:name="table of authorities" w:semiHidden="1" w:unhideWhenUsed="1"/>
+    <w:lsdException w:name="macro" w:semiHidden="1" w:unhideWhenUsed="1"/>
+    <w:lsdException w:name="toa heading" w:semiHidden="1" w:unhideWhenUsed="1"/>
+    <w:lsdException w:name="List" w:semiHidden="1" w:unhideWhenUsed="1"/>
+    <w:lsdException w:name="List Bullet" w:semiHidden="1" w:unhideWhenUsed="1"/>
+    <w:lsdException w:name="List Number" w:semiHidden="1" w:unhideWhenUsed="1"/>
+    <w:lsdException w:name="List 2" w:semiHidden="1" w:unhideWhenUsed="1"/>
+    <w:lsdException w:name="List 3" w:semiHidden="1" w:unhideWhenUsed="1"/>
+    <w:lsdException w:name="List 4" w:semiHidden="1" w:unhideWhenUsed="1"/>
+    <w:lsdException w:name="List 5" w:semiHidden="1" w:unhideWhenUsed="1"/>
+    <w:lsdException w:name="List Bullet 2" w:semiHidden="1" w:unhideWhenUsed="1"/>
+    <w:lsdException w:name="List Bullet 3" w:semiHidden="1" w:unhideWhenUsed="1"/>
+    <w:lsdException w:name="List Bullet 4" w:semiHidden="1" w:unhideWhenUsed="1"/>
+    <w:lsdException w:name="List Bullet 5" w:semiHidden="1" w:unhideWhenUsed="1"/>
+    <w:lsdException w:name="List Number 2" w:semiHidden="1" w:unhideWhenUsed="1"/>
+    <w:lsdException w:name="List Number 3" w:semiHidden="1" w:unhideWhenUsed="1"/>
+    <w:lsdException w:name="List Number 4" w:semiHidden="1" w:unhideWhenUsed="1"/>
+    <w:lsdException w:name="List Number 5" w:semiHidden="1" w:unhideWhenUsed="1"/>
+    <w:lsdException w:name="Title" w:uiPriority="0" w:qFormat="1"/>
+    <w:lsdException w:name="Closing" w:semiHidden="1" w:unhideWhenUsed="1"/>
+    <w:lsdException w:name="Signature" w:semiHidden="1" w:unhideWhenUsed="1"/>
+    <w:lsdException w:name="Default Paragraph Font" w:semiHidden="1" w:uiPriority="1" w:unhideWhenUsed="1"/>
+    <w:lsdException w:name="Body Text" w:semiHidden="1" w:uiPriority="0" w:unhideWhenUsed="1"/>
+    <w:lsdException w:name="Body Text Indent" w:semiHidden="1" w:uiPriority="0" w:unhideWhenUsed="1"/>
+    <w:lsdException w:name="List Continue" w:semiHidden="1" w:unhideWhenUsed="1"/>
+    <w:lsdException w:name="List Continue 2" w:semiHidden="1" w:unhideWhenUsed="1"/>
+    <w:lsdException w:name="List Continue 3" w:semiHidden="1" w:unhideWhenUsed="1"/>
+    <w:lsdException w:name="List Continue 4" w:semiHidden="1" w:unhideWhenUsed="1"/>
+    <w:lsdException w:name="List Continue 5" w:semiHidden="1" w:unhideWhenUsed="1"/>
+    <w:lsdException w:name="Message Header" w:semiHidden="1" w:unhideWhenUsed="1"/>
+    <w:lsdException w:name="Subtitle" w:uiPriority="0" w:qFormat="1"/>
+    <w:lsdException w:name="Salutation" w:semiHidden="1" w:unhideWhenUsed="1"/>
+    <w:lsdException w:name="Date" w:semiHidden="1" w:uiPriority="0" w:unhideWhenUsed="1"/>
+    <w:lsdException w:name="Body Text First Indent" w:semiHidden="1" w:unhideWhenUsed="1"/>
+    <w:lsdException w:name="Body Text First Indent 2" w:semiHidden="1" w:unhideWhenUsed="1"/>
+    <w:lsdException w:name="Note Heading" w:semiHidden="1" w:unhideWhenUsed="1"/>
+    <w:lsdException w:name="Body Text 2" w:semiHidden="1" w:unhideWhenUsed="1"/>
+    <w:lsdException w:name="Body Text 3" w:semiHidden="1" w:unhideWhenUsed="1"/>
+    <w:lsdException w:name="Body Text Indent 2" w:semiHidden="1" w:uiPriority="0" w:unhideWhenUsed="1"/>
+    <w:lsdException w:name="Body Text Indent 3" w:semiHidden="1" w:uiPriority="0" w:unhideWhenUsed="1"/>
+    <w:lsdException w:name="Block Text" w:semiHidden="1" w:unhideWhenUsed="1"/>
+    <w:lsdException w:name="Hyperlink" w:semiHidden="1" w:unhideWhenUsed="1"/>
+    <w:lsdException w:name="FollowedHyperlink" w:semiHidden="1" w:unhideWhenUsed="1"/>
+    <w:lsdException w:name="Strong" w:uiPriority="22" w:qFormat="1"/>
+    <w:lsdException w:name="Emphasis" w:uiPriority="20" w:qFormat="1"/>
+    <w:lsdException w:name="Document Map" w:semiHidden="1" w:uiPriority="0" w:unhideWhenUsed="1"/>
+    <w:lsdException w:name="Plain Text" w:semiHidden="1" w:unhideWhenUsed="1"/>
+    <w:lsdException w:name="E-mail Signature" w:semiHidden="1" w:unhideWhenUsed="1"/>
+    <w:lsdException w:name="HTML Top of Form" w:semiHidden="1" w:unhideWhenUsed="1"/>
+    <w:lsdException w:name="HTML Bottom of Form" w:semiHidden="1" w:unhideWhenUsed="1"/>
+    <w:lsdException w:name="Normal (Web)" w:semiHidden="1" w:uiPriority="0" w:unhideWhenUsed="1"/>
+    <w:lsdException w:name="HTML Acronym" w:semiHidden="1" w:unhideWhenUsed="1"/>
+    <w:lsdException w:name="HTML Address" w:semiHidden="1" w:unhideWhenUsed="1"/>
+    <w:lsdException w:name="HTML Cite" w:semiHidden="1" w:unhideWhenUsed="1"/>
+    <w:lsdException w:name="HTML Code" w:semiHidden="1" w:unhideWhenUsed="1"/>
+    <w:lsdException w:name="HTML Definition" w:semiHidden="1" w:unhideWhenUsed="1"/>
+    <w:lsdException w:name="HTML Keyboard" w:semiHidden="1" w:unhideWhenUsed="1"/>
+    <w:lsdException w:name="HTML Preformatted" w:semiHidden="1" w:unhideWhenUsed="1"/>
+    <w:lsdException w:name="HTML Sample" w:semiHidden="1" w:unhideWhenUsed="1"/>
+    <w:lsdException w:name="HTML Typewriter" w:semiHidden="1" w:unhideWhenUsed="1"/>
+    <w:lsdException w:name="HTML Variable" w:semiHidden="1" w:unhideWhenUsed="1"/>
+    <w:lsdException w:name="Normal Table" w:semiHidden="1" w:unhideWhenUsed="1"/>
+    <w:lsdException w:name="annotation subject" w:semiHidden="1" w:unhideWhenUsed="1"/>
+    <w:lsdException w:name="No List" w:semiHidden="1" w:uiPriority="0" w:unhideWhenUsed="1"/>
+    <w:lsdException w:name="Outline List 1" w:semiHidden="1" w:unhideWhenUsed="1"/>
+    <w:lsdException w:name="Outline List 2" w:semiHidden="1" w:unhideWhenUsed="1"/>
+    <w:lsdException w:name="Outline List 3" w:semiHidden="1" w:unhideWhenUsed="1"/>
+    <w:lsdException w:name="Table Simple 1" w:semiHidden="1" w:unhideWhenUsed="1"/>
+    <w:lsdException w:name="Table Simple 2" w:semiHidden="1" w:unhideWhenUsed="1"/>
+    <w:lsdException w:name="Table Simple 3" w:semiHidden="1" w:unhideWhenUsed="1"/>
+    <w:lsdException w:name="Table Classic 1" w:semiHidden="1" w:unhideWhenUsed="1"/>
+    <w:lsdException w:name="Table Classic 2" w:semiHidden="1" w:unhideWhenUsed="1"/>
+    <w:lsdException w:name="Table Classic 3" w:semiHidden="1" w:unhideWhenUsed="1"/>
+    <w:lsdException w:name="Table Classic 4" w:semiHidden="1" w:unhideWhenUsed="1"/>
+    <w:lsdException w:name="Table Colorful 1" w:semiHidden="1" w:unhideWhenUsed="1"/>
+    <w:lsdException w:name="Table Colorful 2" w:semiHidden="1" w:unhideWhenUsed="1"/>
+    <w:lsdException w:name="Table Colorful 3" w:semiHidden="1" w:unhideWhenUsed="1"/>
+    <w:lsdException w:name="Table Columns 1" w:semiHidden="1" w:unhideWhenUsed="1"/>
+    <w:lsdException w:name="Table Columns 2" w:semiHidden="1" w:unhideWhenUsed="1"/>
+    <w:lsdException w:name="Table Columns 3" w:semiHidden="1" w:unhideWhenUsed="1"/>
+    <w:lsdException w:name="Table Columns 4" w:semiHidden="1" w:unhideWhenUsed="1"/>
+    <w:lsdException w:name="Table Columns 5" w:semiHidden="1" w:unhideWhenUsed="1"/>
+    <w:lsdException w:name="Table Grid 1" w:semiHidden="1" w:unhideWhenUsed="1"/>
+    <w:lsdException w:name="Table Grid 2" w:semiHidden="1" w:unhideWhenUsed="1"/>
+    <w:lsdException w:name="Table Grid 3" w:semiHidden="1" w:unhideWhenUsed="1"/>
+    <w:lsdException w:name="Table Grid 4" w:semiHidden="1" w:unhideWhenUsed="1"/>
+    <w:lsdException w:name="Table Grid 5" w:semiHidden="1" w:unhideWhenUsed="1"/>
+    <w:lsdException w:name="Table Grid 6" w:semiHidden="1" w:unhideWhenUsed="1"/>
+    <w:lsdException w:name="Table Grid 7" w:semiHidden="1" w:unhideWhenUsed="1"/>
+    <w:lsdException w:name="Table Grid 8" w:semiHidden="1" w:unhideWhenUsed="1"/>
+    <w:lsdException w:name="Table List 1" w:semiHidden="1" w:unhideWhenUsed="1"/>
+    <w:lsdException w:name="Table List 2" w:semiHidden="1" w:unhideWhenUsed="1"/>
+    <w:lsdException w:name="Table List 3" w:semiHidden="1" w:unhideWhenUsed="1"/>
+    <w:lsdException w:name="Table List 4" w:semiHidden="1" w:unhideWhenUsed="1"/>
+    <w:lsdException w:name="Table List 5" w:semiHidden="1" w:unhideWhenUsed="1"/>
+    <w:lsdException w:name="Table List 6" w:semiHidden="1" w:unhideWhenUsed="1"/>
+    <w:lsdException w:name="Table List 7" w:semiHidden="1" w:unhideWhenUsed="1"/>
+    <w:lsdException w:name="Table List 8" w:semiHidden="1" w:unhideWhenUsed="1"/>
+    <w:lsdException w:name="Table 3D effects 1" w:semiHidden="1" w:unhideWhenUsed="1"/>
+    <w:lsdException w:name="Table 3D effects 2" w:semiHidden="1" w:unhideWhenUsed="1"/>
+    <w:lsdException w:name="Table 3D effects 3" w:semiHidden="1" w:unhideWhenUsed="1"/>
+    <w:lsdException w:name="Table Contemporary" w:semiHidden="1" w:unhideWhenUsed="1"/>
+    <w:lsdException w:name="Table Elegant" w:semiHidden="1" w:unhideWhenUsed="1"/>
+    <w:lsdException w:name="Table Professional" w:semiHidden="1" w:unhideWhenUsed="1"/>
+    <w:lsdException w:name="Table Subtle 1" w:semiHidden="1" w:unhideWhenUsed="1"/>
+    <w:lsdException w:name="Table Subtle 2" w:semiHidden="1" w:unhideWhenUsed="1"/>
+    <w:lsdException w:name="Table Web 1" w:semiHidden="1" w:unhideWhenUsed="1"/>
+    <w:lsdException w:name="Table Web 2" w:semiHidden="1" w:unhideWhenUsed="1"/>
+    <w:lsdException w:name="Table Web 3" w:semiHidden="1" w:unhideWhenUsed="1"/>
+    <w:lsdException w:name="Balloon Text" w:semiHidden="1" w:uiPriority="0" w:unhideWhenUsed="1"/>
+    <w:lsdException w:name="Table Grid" w:uiPriority="0"/>
+    <w:lsdException w:name="Table Theme" w:semiHidden="1" w:unhideWhenUsed="1"/>
+    <w:lsdException w:name="Placeholder Text" w:semiHidden="1"/>
+    <w:lsdException w:name="No Spacing" w:uiPriority="1" w:qFormat="1"/>
+    <w:lsdException w:name="Light Shading" w:uiPriority="60"/>
+    <w:lsdException w:name="Light List" w:uiPriority="61"/>
+    <w:lsdException w:name="Light Grid" w:uiPriority="62"/>
+    <w:lsdException w:name="Medium Shading 1" w:uiPriority="63"/>
+    <w:lsdException w:name="Medium Shading 2" w:uiPriority="64"/>
+    <w:lsdException w:name="Medium List 1" w:uiPriority="65"/>
+    <w:lsdException w:name="Medium List 2" w:uiPriority="66"/>
+    <w:lsdException w:name="Medium Grid 1" w:uiPriority="67"/>
+    <w:lsdException w:name="Medium Grid 2" w:uiPriority="68"/>
+    <w:lsdException w:name="Medium Grid 3" w:uiPriority="69"/>
+    <w:lsdException w:name="Dark List" w:uiPriority="70"/>
+    <w:lsdException w:name="Colorful Shading" w:uiPriority="71"/>
+    <w:lsdException w:name="Colorful List" w:uiPriority="72"/>
+    <w:lsdException w:name="Colorful Grid" w:uiPriority="73"/>
+    <w:lsdException w:name="Light Shading Accent 1" w:uiPriority="60"/>
+    <w:lsdException w:name="Light List Accent 1" w:uiPriority="61"/>
+    <w:lsdException w:name="Light Grid Accent 1" w:uiPriority="62"/>
+    <w:lsdException w:name="Medium Shading 1 Accent 1" w:uiPriority="63"/>
+    <w:lsdException w:name="Medium Shading 2 Accent 1" w:uiPriority="64"/>
+    <w:lsdException w:name="Medium List 1 Accent 1" w:uiPriority="65"/>
+    <w:lsdException w:name="Revision" w:semiHidden="1"/>
+    <w:lsdException w:name="List Paragraph" w:uiPriority="34" w:qFormat="1"/>
+    <w:lsdException w:name="Quote" w:uiPriority="29" w:qFormat="1"/>
+    <w:lsdException w:name="Intense Quote" w:uiPriority="30" w:qFormat="1"/>
+    <w:lsdException w:name="Medium List 2 Accent 1" w:uiPriority="66"/>
+    <w:lsdException w:name="Medium Grid 1 Accent 1" w:uiPriority="67"/>
+    <w:lsdException w:name="Medium Grid 2 Accent 1" w:uiPriority="68"/>
+    <w:lsdException w:name="Medium Grid 3 Accent 1" w:uiPriority="69"/>
+    <w:lsdException w:name="Dark List Accent 1" w:uiPriority="70"/>
+    <w:lsdException w:name="Colorful Shading Accent 1" w:uiPriority="71"/>
+    <w:lsdException w:name="Colorful List Accent 1" w:uiPriority="72"/>
+    <w:lsdException w:name="Colorful Grid Accent 1" w:uiPriority="73"/>
+    <w:lsdException w:name="Light Shading Accent 2" w:uiPriority="60"/>
+    <w:lsdException w:name="Light List Accent 2" w:uiPriority="61"/>
+    <w:lsdException w:name="Light Grid Accent 2" w:uiPriority="62"/>
+    <w:lsdException w:name="Medium Shading 1 Accent 2" w:uiPriority="63"/>
+    <w:lsdException w:name="Medium Shading 2 Accent 2" w:uiPriority="64"/>
+    <w:lsdException w:name="Medium List 1 Accent 2" w:uiPriority="65"/>
+    <w:lsdException w:name="Medium List 2 Accent 2" w:uiPriority="66"/>
+    <w:lsdException w:name="Medium Grid 1 Accent 2" w:uiPriority="67"/>
+    <w:lsdException w:name="Medium Grid 2 Accent 2" w:uiPriority="68"/>
+    <w:lsdException w:name="Medium Grid 3 Accent 2" w:uiPriority="69"/>
+    <w:lsdException w:name="Dark List Accent 2" w:uiPriority="70"/>
+    <w:lsdException w:name="Colorful Shading Accent 2" w:uiPriority="71"/>
+    <w:lsdException w:name="Colorful List Accent 2" w:uiPriority="72"/>
+    <w:lsdException w:name="Colorful Grid Accent 2" w:uiPriority="73"/>
+    <w:lsdException w:name="Light Shading Accent 3" w:uiPriority="60"/>
+    <w:lsdException w:name="Light List Accent 3" w:uiPriority="61"/>
+    <w:lsdException w:name="Light Grid Accent 3" w:uiPriority="62"/>
+    <w:lsdException w:name="Medium Shading 1 Accent 3" w:uiPriority="63"/>
+    <w:lsdException w:name="Medium Shading 2 Accent 3" w:uiPriority="64"/>
+    <w:lsdException w:name="Medium List 1 Accent 3" w:uiPriority="65"/>
+    <w:lsdException w:name="Medium List 2 Accent 3" w:uiPriority="66"/>
+    <w:lsdException w:name="Medium Grid 1 Accent 3" w:uiPriority="67"/>
+    <w:lsdException w:name="Medium Grid 2 Accent 3" w:uiPriority="68"/>
+    <w:lsdException w:name="Medium Grid 3 Accent 3" w:uiPriority="69"/>
+    <w:lsdException w:name="Dark List Accent 3" w:uiPriority="70"/>
+    <w:lsdException w:name="Colorful Shading Accent 3" w:uiPriority="71"/>
+    <w:lsdException w:name="Colorful List Accent 3" w:uiPriority="72"/>
+    <w:lsdException w:name="Colorful Grid Accent 3" w:uiPriority="73"/>
+    <w:lsdException w:name="Light Shading Accent 4" w:uiPriority="60"/>
+    <w:lsdException w:name="Light List Accent 4" w:uiPriority="61"/>
+    <w:lsdException w:name="Light Grid Accent 4" w:uiPriority="62"/>
+    <w:lsdException w:name="Medium Shading 1 Accent 4" w:uiPriority="63"/>
+    <w:lsdException w:name="Medium Shading 2 Accent 4" w:uiPriority="64"/>
+    <w:lsdException w:name="Medium List 1 Accent 4" w:uiPriority="65"/>
+    <w:lsdException w:name="Medium List 2 Accent 4" w:uiPriority="66"/>
+    <w:lsdException w:name="Medium Grid 1 Accent 4" w:uiPriority="67"/>
+    <w:lsdException w:name="Medium Grid 2 Accent 4" w:uiPriority="68"/>
+    <w:lsdException w:name="Medium Grid 3 Accent 4" w:uiPriority="69"/>
+    <w:lsdException w:name="Dark List Accent 4" w:uiPriority="70"/>
+    <w:lsdException w:name="Colorful Shading Accent 4" w:uiPriority="71"/>
+    <w:lsdException w:name="Colorful List Accent 4" w:uiPriority="72"/>
+    <w:lsdException w:name="Colorful Grid Accent 4" w:uiPriority="73"/>
+    <w:lsdException w:name="Light Shading Accent 5" w:uiPriority="60"/>
+    <w:lsdException w:name="Light List Accent 5" w:uiPriority="61"/>
+    <w:lsdException w:name="Light Grid Accent 5" w:uiPriority="62"/>
+    <w:lsdException w:name="Medium Shading 1 Accent 5" w:uiPriority="63"/>
+    <w:lsdException w:name="Medium Shading 2 Accent 5" w:uiPriority="64"/>
+    <w:lsdException w:name="Medium List 1 Accent 5" w:uiPriority="65"/>
+    <w:lsdException w:name="Medium List 2 Accent 5" w:uiPriority="66"/>
+    <w:lsdException w:name="Medium Grid 1 Accent 5" w:uiPriority="67"/>
+    <w:lsdException w:name="Medium Grid 2 Accent 5" w:uiPriority="68"/>
+    <w:lsdException w:name="Medium Grid 3 Accent 5" w:uiPriority="69"/>
+    <w:lsdException w:name="Dark List Accent 5" w:uiPriority="70"/>
+    <w:lsdException w:name="Colorful Shading Accent 5" w:uiPriority="71"/>
+    <w:lsdException w:name="Colorful List Accent 5" w:uiPriority="72"/>
+    <w:lsdException w:name="Colorful Grid Accent 5" w:uiPriority="73"/>
+    <w:lsdException w:name="Light Shading Accent 6" w:uiPriority="60"/>
+    <w:lsdException w:name="Light List Accent 6" w:uiPriority="61"/>
+    <w:lsdException w:name="Light Grid Accent 6" w:uiPriority="62"/>
+    <w:lsdException w:name="Medium Shading 1 Accent 6" w:uiPriority="63"/>
+    <w:lsdException w:name="Medium Shading 2 Accent 6" w:uiPriority="64"/>
+    <w:lsdException w:name="Medium List 1 Accent 6" w:uiPriority="65"/>
+    <w:lsdException w:name="Medium List 2 Accent 6" w:uiPriority="66"/>
+    <w:lsdException w:name="Medium Grid 1 Accent 6" w:uiPriority="67"/>
+    <w:lsdException w:name="Medium Grid 2 Accent 6" w:uiPriority="68"/>
+    <w:lsdException w:name="Medium Grid 3 Accent 6" w:uiPriority="69"/>
+    <w:lsdException w:name="Dark List Accent 6" w:uiPriority="70"/>
+    <w:lsdException w:name="Colorful Shading Accent 6" w:uiPriority="71"/>
+    <w:lsdException w:name="Colorful List Accent 6" w:uiPriority="72"/>
+    <w:lsdException w:name="Colorful Grid Accent 6" w:uiPriority="73"/>
+    <w:lsdException w:name="Subtle Emphasis" w:uiPriority="19" w:qFormat="1"/>
+    <w:lsdException w:name="Intense Emphasis" w:uiPriority="21" w:qFormat="1"/>
+    <w:lsdException w:name="Subtle Reference" w:uiPriority="31" w:qFormat="1"/>
+    <w:lsdException w:name="Intense Reference" w:uiPriority="32" w:qFormat="1"/>
+    <w:lsdException w:name="Book Title" w:uiPriority="33" w:qFormat="1"/>
+    <w:lsdException w:name="Bibliography" w:semiHidden="1" w:uiPriority="37" w:unhideWhenUsed="1"/>
+    <w:lsdException w:name="TOC Heading" w:semiHidden="1" w:uiPriority="39" w:unhideWhenUsed="1" w:qFormat="1"/>
+    <w:lsdException w:name="Plain Table 1" w:uiPriority="41"/>
+    <w:lsdException w:name="Plain Table 2" w:uiPriority="42"/>
+    <w:lsdException w:name="Plain Table 3" w:uiPriority="43"/>
+    <w:lsdException w:name="Plain Table 4" w:uiPriority="44"/>
+    <w:lsdException w:name="Plain Table 5" w:uiPriority="45"/>
+    <w:lsdException w:name="Grid Table Light" w:uiPriority="40"/>
+    <w:lsdException w:name="Grid Table 1 Light" w:uiPriority="46"/>
+    <w:lsdException w:name="Grid Table 2" w:uiPriority="47"/>
+    <w:lsdException w:name="Grid Table 3" w:uiPriority="48"/>
+    <w:lsdException w:name="Grid Table 4" w:uiPriority="49"/>
+    <w:lsdException w:name="Grid Table 5 Dark" w:uiPriority="50"/>
+    <w:lsdException w:name="Grid Table 6 Colorful" w:uiPriority="51"/>
+    <w:lsdException w:name="Grid Table 7 Colorful" w:uiPriority="52"/>
+    <w:lsdException w:name="Grid Table 1 Light Accent 1" w:uiPriority="46"/>
+    <w:lsdException w:name="Grid Table 2 Accent 1" w:uiPriority="47"/>
+    <w:lsdException w:name="Grid Table 3 Accent 1" w:uiPriority="48"/>
+    <w:lsdException w:name="Grid Table 4 Accent 1" w:uiPriority="49"/>
+    <w:lsdException w:name="Grid Table 5 Dark Accent 1" w:uiPriority="50"/>
+    <w:lsdException w:name="Grid Table 6 Colorful Accent 1" w:uiPriority="51"/>
+    <w:lsdException w:name="Grid Table 7 Colorful Accent 1" w:uiPriority="52"/>
+    <w:lsdException w:name="Grid Table 1 Light Accent 2" w:uiPriority="46"/>
+    <w:lsdException w:name="Grid Table 2 Accent 2" w:uiPriority="47"/>
+    <w:lsdException w:name="Grid Table 3 Accent 2" w:uiPriority="48"/>
+    <w:lsdException w:name="Grid Table 4 Accent 2" w:uiPriority="49"/>
+    <w:lsdException w:name="Grid Table 5 Dark Accent 2" w:uiPriority="50"/>
+    <w:lsdException w:name="Grid Table 6 Colorful Accent 2" w:uiPriority="51"/>
+    <w:lsdException w:name="Grid Table 7 Colorful Accent 2" w:uiPriority="52"/>
+    <w:lsdException w:name="Grid Table 1 Light Accent 3" w:uiPriority="46"/>
+    <w:lsdException w:name="Grid Table 2 Accent 3" w:uiPriority="47"/>
+    <w:lsdException w:name="Grid Table 3 Accent 3" w:uiPriority="48"/>
+    <w:lsdException w:name="Grid Table 4 Accent 3" w:uiPriority="49"/>
+    <w:lsdException w:name="Grid Table 5 Dark Accent 3" w:uiPriority="50"/>
+    <w:lsdException w:name="Grid Table 6 Colorful Accent 3" w:uiPriority="51"/>
+    <w:lsdException w:name="Grid Table 7 Colorful Accent 3" w:uiPriority="52"/>
+    <w:lsdException w:name="Grid Table 1 Light Accent 4" w:uiPriority="46"/>
+    <w:lsdException w:name="Grid Table 2 Accent 4" w:uiPriority="47"/>
+    <w:lsdException w:name="Grid Table 3 Accent 4" w:uiPriority="48"/>
+    <w:lsdException w:name="Grid Table 4 Accent 4" w:uiPriority="49"/>
+    <w:lsdException w:name="Grid Table 5 Dark Accent 4" w:uiPriority="50"/>
+    <w:lsdException w:name="Grid Table 6 Colorful Accent 4" w:uiPriority="51"/>
+    <w:lsdException w:name="Grid Table 7 Colorful Accent 4" w:uiPriority="52"/>
+    <w:lsdException w:name="Grid Table 1 Light Accent 5" w:uiPriority="46"/>
+    <w:lsdException w:name="Grid Table 2 Accent 5" w:uiPriority="47"/>
+    <w:lsdException w:name="Grid Table 3 Accent 5" w:uiPriority="48"/>
+    <w:lsdException w:name="Grid Table 4 Accent 5" w:uiPriority="49"/>
+    <w:lsdException w:name="Grid Table 5 Dark Accent 5" w:uiPriority="50"/>
+    <w:lsdException w:name="Grid Table 6 Colorful Accent 5" w:uiPriority="51"/>
+    <w:lsdException w:name="Grid Table 7 Colorful Accent 5" w:uiPriority="52"/>
+    <w:lsdException w:name="Grid Table 1 Light Accent 6" w:uiPriority="46"/>
+    <w:lsdException w:name="Grid Table 2 Accent 6" w:uiPriority="47"/>
+    <w:lsdException w:name="Grid Table 3 Accent 6" w:uiPriority="48"/>
+    <w:lsdException w:name="Grid Table 4 Accent 6" w:uiPriority="49"/>
+    <w:lsdException w:name="Grid Table 5 Dark Accent 6" w:uiPriority="50"/>
+    <w:lsdException w:name="Grid Table 6 Colorful Accent 6" w:uiPriority="51"/>
+    <w:lsdException w:name="Grid Table 7 Colorful Accent 6" w:uiPriority="52"/>
+    <w:lsdException w:name="List Table 1 Light" w:uiPriority="46"/>
+    <w:lsdException w:name="List Table 2" w:uiPriority="47"/>
+    <w:lsdException w:name="List Table 3" w:uiPriority="48"/>
+    <w:lsdException w:name="List Table 4" w:uiPriority="49"/>
+    <w:lsdException w:name="List Table 5 Dark" w:uiPriority="50"/>
+    <w:lsdException w:name="List Table 6 Colorful" w:uiPriority="51"/>
+    <w:lsdException w:name="List Table 7 Colorful" w:uiPriority="52"/>
+    <w:lsdException w:name="List Table 1 Light Accent 1" w:uiPriority="46"/>
+    <w:lsdException w:name="List Table 2 Accent 1" w:uiPriority="47"/>
+    <w:lsdException w:name="List Table 3 Accent 1" w:uiPriority="48"/>
+    <w:lsdException w:name="List Table 4 Accent 1" w:uiPriority="49"/>
+    <w:lsdException w:name="List Table 5 Dark Accent 1" w:uiPriority="50"/>
+    <w:lsdException w:name="List Table 6 Colorful Accent 1" w:uiPriority="51"/>
+    <w:lsdException w:name="List Table 7 Colorful Accent 1" w:uiPriority="52"/>
+    <w:lsdException w:name="List Table 1 Light Accent 2" w:uiPriority="46"/>
+    <w:lsdException w:name="List Table 2 Accent 2" w:uiPriority="47"/>
+    <w:lsdException w:name="List Table 3 Accent 2" w:uiPriority="48"/>
+    <w:lsdException w:name="List Table 4 Accent 2" w:uiPriority="49"/>
+    <w:lsdException w:name="List Table 5 Dark Accent 2" w:uiPriority="50"/>
+    <w:lsdException w:name="List Table 6 Colorful Accent 2" w:uiPriority="51"/>
+    <w:lsdException w:name="List Table 7 Colorful Accent 2" w:uiPriority="52"/>
+    <w:lsdException w:name="List Table 1 Light Accent 3" w:uiPriority="46"/>
+    <w:lsdException w:name="List Table 2 Accent 3" w:uiPriority="47"/>
+    <w:lsdException w:name="List Table 3 Accent 3" w:uiPriority="48"/>
+    <w:lsdException w:name="List Table 4 Accent 3" w:uiPriority="49"/>
+    <w:lsdException w:name="List Table 5 Dark Accent 3" w:uiPriority="50"/>
+    <w:lsdException w:name="List Table 6 Colorful Accent 3" w:uiPriority="51"/>
+    <w:lsdException w:name="List Table 7 Colorful Accent 3" w:uiPriority="52"/>
+    <w:lsdException w:name="List Table 1 Light Accent 4" w:uiPriority="46"/>
+    <w:lsdException w:name="List Table 2 Accent 4" w:uiPriority="47"/>
+    <w:lsdException w:name="List Table 3 Accent 4" w:uiPriority="48"/>
+    <w:lsdException w:name="List Table 4 Accent 4" w:uiPriority="49"/>
+    <w:lsdException w:name="List Table 5 Dark Accent 4" w:uiPriority="50"/>
+    <w:lsdException w:name="List Table 6 Colorful Accent 4" w:uiPriority="51"/>
+    <w:lsdException w:name="List Table 7 Colorful Accent 4" w:uiPriority="52"/>
+    <w:lsdException w:name="List Table 1 Light Accent 5" w:uiPriority="46"/>
+    <w:lsdException w:name="List Table 2 Accent 5" w:uiPriority="47"/>
+    <w:lsdException w:name="List Table 3 Accent 5" w:uiPriority="48"/>
+    <w:lsdException w:name="List Table 4 Accent 5" w:uiPriority="49"/>
+    <w:lsdException w:name="List Table 5 Dark Accent 5" w:uiPriority="50"/>
+    <w:lsdException w:name="List Table 6 Colorful Accent 5" w:uiPriority="51"/>
+    <w:lsdException w:name="List Table 7 Colorful Accent 5" w:uiPriority="52"/>
+    <w:lsdException w:name="List Table 1 Light Accent 6" w:uiPriority="46"/>
+    <w:lsdException w:name="List Table 2 Accent 6" w:uiPriority="47"/>
+    <w:lsdException w:name="List Table 3 Accent 6" w:uiPriority="48"/>
+    <w:lsdException w:name="List Table 4 Accent 6" w:uiPriority="49"/>
+    <w:lsdException w:name="List Table 5 Dark Accent 6" w:uiPriority="50"/>
+    <w:lsdException w:name="List Table 6 Colorful Accent 6" w:uiPriority="51"/>
+    <w:lsdException w:name="List Table 7 Colorful Accent 6" w:uiPriority="52"/>
+    <w:lsdException w:name="Mention" w:semiHidden="1" w:unhideWhenUsed="1"/>
+    <w:lsdException w:name="Smart Hyperlink" w:semiHidden="1" w:unhideWhenUsed="1"/>
+    <w:lsdException w:name="Hashtag" w:semiHidden="1" w:unhideWhenUsed="1"/>
+    <w:lsdException w:name="Unresolved Mention" w:semiHidden="1" w:unhideWhenUsed="1"/>
+    <w:lsdException w:name="Smart Link" w:semiHidden="1" w:unhideWhenUsed="1"/>
   </w:latentStyles>
   <w:style w:type="paragraph" w:default="1" w:styleId="a">
     <w:name w:val="Normal"/>
@@ -10606,7 +10976,7 @@
     <w:name w:val="heading 1"/>
     <w:basedOn w:val="a"/>
     <w:next w:val="a0"/>
-    <w:link w:val="1Char"/>
+    <w:link w:val="10"/>
     <w:qFormat/>
     <w:rsid w:val="00761556"/>
     <w:pPr>
@@ -10628,7 +10998,7 @@
     <w:name w:val="heading 2"/>
     <w:basedOn w:val="1"/>
     <w:next w:val="a0"/>
-    <w:link w:val="2Char"/>
+    <w:link w:val="20"/>
     <w:qFormat/>
     <w:rsid w:val="00761556"/>
     <w:pPr>
@@ -10646,7 +11016,7 @@
     <w:name w:val="heading 3"/>
     <w:basedOn w:val="1"/>
     <w:next w:val="a0"/>
-    <w:link w:val="3Char"/>
+    <w:link w:val="30"/>
     <w:qFormat/>
     <w:rsid w:val="00761556"/>
     <w:pPr>
@@ -10668,7 +11038,7 @@
     <w:name w:val="heading 4"/>
     <w:basedOn w:val="1"/>
     <w:next w:val="a0"/>
-    <w:link w:val="4Char"/>
+    <w:link w:val="40"/>
     <w:qFormat/>
     <w:rsid w:val="00761556"/>
     <w:pPr>
@@ -10689,7 +11059,7 @@
     <w:name w:val="heading 5"/>
     <w:basedOn w:val="a"/>
     <w:next w:val="a0"/>
-    <w:link w:val="5Char"/>
+    <w:link w:val="50"/>
     <w:qFormat/>
     <w:rsid w:val="00761556"/>
     <w:pPr>
@@ -10708,7 +11078,7 @@
     <w:name w:val="heading 6"/>
     <w:basedOn w:val="a"/>
     <w:next w:val="a"/>
-    <w:link w:val="6Char"/>
+    <w:link w:val="60"/>
     <w:qFormat/>
     <w:rsid w:val="00761556"/>
     <w:pPr>
@@ -10727,7 +11097,7 @@
     <w:name w:val="heading 7"/>
     <w:basedOn w:val="a"/>
     <w:next w:val="a"/>
-    <w:link w:val="7Char"/>
+    <w:link w:val="70"/>
     <w:qFormat/>
     <w:rsid w:val="00761556"/>
     <w:pPr>
@@ -10746,7 +11116,7 @@
     <w:name w:val="heading 8"/>
     <w:basedOn w:val="a"/>
     <w:next w:val="a"/>
-    <w:link w:val="8Char"/>
+    <w:link w:val="80"/>
     <w:qFormat/>
     <w:rsid w:val="00761556"/>
     <w:pPr>
@@ -10766,7 +11136,7 @@
     <w:name w:val="heading 9"/>
     <w:basedOn w:val="a"/>
     <w:next w:val="a"/>
-    <w:link w:val="9Char"/>
+    <w:link w:val="90"/>
     <w:qFormat/>
     <w:rsid w:val="00761556"/>
     <w:pPr>
@@ -10813,8 +11183,8 @@
     <w:semiHidden/>
     <w:unhideWhenUsed/>
   </w:style>
-  <w:style w:type="character" w:customStyle="1" w:styleId="1Char">
-    <w:name w:val="标题 1 Char"/>
+  <w:style w:type="character" w:customStyle="1" w:styleId="10">
+    <w:name w:val="标题 1 字符"/>
     <w:basedOn w:val="a1"/>
     <w:link w:val="1"/>
     <w:rsid w:val="00761556"/>
@@ -10828,8 +11198,8 @@
       <w:szCs w:val="32"/>
     </w:rPr>
   </w:style>
-  <w:style w:type="character" w:customStyle="1" w:styleId="2Char">
-    <w:name w:val="标题 2 Char"/>
+  <w:style w:type="character" w:customStyle="1" w:styleId="20">
+    <w:name w:val="标题 2 字符"/>
     <w:basedOn w:val="a1"/>
     <w:link w:val="2"/>
     <w:rsid w:val="00761556"/>
@@ -10843,8 +11213,8 @@
       <w:szCs w:val="24"/>
     </w:rPr>
   </w:style>
-  <w:style w:type="character" w:customStyle="1" w:styleId="3Char">
-    <w:name w:val="标题 3 Char"/>
+  <w:style w:type="character" w:customStyle="1" w:styleId="30">
+    <w:name w:val="标题 3 字符"/>
     <w:basedOn w:val="a1"/>
     <w:link w:val="3"/>
     <w:rsid w:val="00761556"/>
@@ -10857,8 +11227,8 @@
       <w:szCs w:val="21"/>
     </w:rPr>
   </w:style>
-  <w:style w:type="character" w:customStyle="1" w:styleId="4Char">
-    <w:name w:val="标题 4 Char"/>
+  <w:style w:type="character" w:customStyle="1" w:styleId="40">
+    <w:name w:val="标题 4 字符"/>
     <w:basedOn w:val="a1"/>
     <w:link w:val="4"/>
     <w:rsid w:val="00761556"/>
@@ -10870,8 +11240,8 @@
       <w:szCs w:val="20"/>
     </w:rPr>
   </w:style>
-  <w:style w:type="character" w:customStyle="1" w:styleId="5Char">
-    <w:name w:val="标题 5 Char"/>
+  <w:style w:type="character" w:customStyle="1" w:styleId="50">
+    <w:name w:val="标题 5 字符"/>
     <w:basedOn w:val="a1"/>
     <w:link w:val="5"/>
     <w:rsid w:val="00761556"/>
@@ -10884,8 +11254,8 @@
       <w:szCs w:val="20"/>
     </w:rPr>
   </w:style>
-  <w:style w:type="character" w:customStyle="1" w:styleId="6Char">
-    <w:name w:val="标题 6 Char"/>
+  <w:style w:type="character" w:customStyle="1" w:styleId="60">
+    <w:name w:val="标题 6 字符"/>
     <w:basedOn w:val="a1"/>
     <w:link w:val="6"/>
     <w:rsid w:val="00761556"/>
@@ -10898,8 +11268,8 @@
       <w:szCs w:val="20"/>
     </w:rPr>
   </w:style>
-  <w:style w:type="character" w:customStyle="1" w:styleId="7Char">
-    <w:name w:val="标题 7 Char"/>
+  <w:style w:type="character" w:customStyle="1" w:styleId="70">
+    <w:name w:val="标题 7 字符"/>
     <w:basedOn w:val="a1"/>
     <w:link w:val="7"/>
     <w:rsid w:val="00761556"/>
@@ -10912,8 +11282,8 @@
       <w:szCs w:val="20"/>
     </w:rPr>
   </w:style>
-  <w:style w:type="character" w:customStyle="1" w:styleId="8Char">
-    <w:name w:val="标题 8 Char"/>
+  <w:style w:type="character" w:customStyle="1" w:styleId="80">
+    <w:name w:val="标题 8 字符"/>
     <w:basedOn w:val="a1"/>
     <w:link w:val="8"/>
     <w:rsid w:val="00761556"/>
@@ -10927,8 +11297,8 @@
       <w:szCs w:val="20"/>
     </w:rPr>
   </w:style>
-  <w:style w:type="character" w:customStyle="1" w:styleId="9Char">
-    <w:name w:val="标题 9 Char"/>
+  <w:style w:type="character" w:customStyle="1" w:styleId="90">
+    <w:name w:val="标题 9 字符"/>
     <w:basedOn w:val="a1"/>
     <w:link w:val="9"/>
     <w:rsid w:val="00761556"/>
@@ -10948,15 +11318,15 @@
     <w:name w:val="Date"/>
     <w:basedOn w:val="a"/>
     <w:next w:val="a"/>
-    <w:link w:val="Char"/>
+    <w:link w:val="a5"/>
     <w:rsid w:val="00761556"/>
     <w:rPr>
       <w:rFonts w:ascii="幼圆" w:eastAsia="幼圆"/>
       <w:sz w:val="28"/>
     </w:rPr>
   </w:style>
-  <w:style w:type="character" w:customStyle="1" w:styleId="Char">
-    <w:name w:val="日期 Char"/>
+  <w:style w:type="character" w:customStyle="1" w:styleId="a5">
+    <w:name w:val="日期 字符"/>
     <w:basedOn w:val="a1"/>
     <w:link w:val="a4"/>
     <w:rsid w:val="00761556"/>
@@ -10968,10 +11338,10 @@
       <w:szCs w:val="20"/>
     </w:rPr>
   </w:style>
-  <w:style w:type="paragraph" w:styleId="a5">
+  <w:style w:type="paragraph" w:styleId="a6">
     <w:name w:val="Body Text Indent"/>
     <w:basedOn w:val="a"/>
-    <w:link w:val="Char0"/>
+    <w:link w:val="a7"/>
     <w:rsid w:val="00761556"/>
     <w:pPr>
       <w:ind w:left="720"/>
@@ -10983,10 +11353,10 @@
       <w:u w:val="single"/>
     </w:rPr>
   </w:style>
-  <w:style w:type="character" w:customStyle="1" w:styleId="Char0">
-    <w:name w:val="正文文本缩进 Char"/>
+  <w:style w:type="character" w:customStyle="1" w:styleId="a7">
+    <w:name w:val="正文文本缩进 字符"/>
     <w:basedOn w:val="a1"/>
-    <w:link w:val="a5"/>
+    <w:link w:val="a6"/>
     <w:rsid w:val="00761556"/>
     <w:rPr>
       <w:rFonts w:ascii="Arial" w:eastAsia="宋体" w:hAnsi="Arial" w:cs="Times New Roman"/>
@@ -11000,10 +11370,10 @@
       <w:u w:val="single"/>
     </w:rPr>
   </w:style>
-  <w:style w:type="paragraph" w:styleId="20">
+  <w:style w:type="paragraph" w:styleId="21">
     <w:name w:val="Body Text Indent 2"/>
     <w:basedOn w:val="a"/>
-    <w:link w:val="2Char0"/>
+    <w:link w:val="22"/>
     <w:rsid w:val="00761556"/>
     <w:pPr>
       <w:ind w:left="840"/>
@@ -11013,10 +11383,10 @@
       <w:sz w:val="28"/>
     </w:rPr>
   </w:style>
-  <w:style w:type="character" w:customStyle="1" w:styleId="2Char0">
-    <w:name w:val="正文文本缩进 2 Char"/>
+  <w:style w:type="character" w:customStyle="1" w:styleId="22">
+    <w:name w:val="正文文本缩进 2 字符"/>
     <w:basedOn w:val="a1"/>
-    <w:link w:val="20"/>
+    <w:link w:val="21"/>
     <w:rsid w:val="00761556"/>
     <w:rPr>
       <w:rFonts w:ascii="幼圆" w:eastAsia="幼圆" w:hAnsi="Arial" w:cs="Times New Roman"/>
@@ -11026,10 +11396,10 @@
       <w:szCs w:val="20"/>
     </w:rPr>
   </w:style>
-  <w:style w:type="paragraph" w:styleId="30">
+  <w:style w:type="paragraph" w:styleId="31">
     <w:name w:val="Body Text Indent 3"/>
     <w:basedOn w:val="a"/>
-    <w:link w:val="3Char0"/>
+    <w:link w:val="32"/>
     <w:rsid w:val="00761556"/>
     <w:pPr>
       <w:ind w:firstLine="425"/>
@@ -11039,10 +11409,10 @@
       <w:sz w:val="24"/>
     </w:rPr>
   </w:style>
-  <w:style w:type="character" w:customStyle="1" w:styleId="3Char0">
-    <w:name w:val="正文文本缩进 3 Char"/>
+  <w:style w:type="character" w:customStyle="1" w:styleId="32">
+    <w:name w:val="正文文本缩进 3 字符"/>
     <w:basedOn w:val="a1"/>
-    <w:link w:val="30"/>
+    <w:link w:val="31"/>
     <w:rsid w:val="00761556"/>
     <w:rPr>
       <w:rFonts w:ascii="宋体" w:eastAsia="宋体" w:hAnsi="Arial" w:cs="Times New Roman"/>
@@ -11052,20 +11422,20 @@
       <w:szCs w:val="20"/>
     </w:rPr>
   </w:style>
-  <w:style w:type="paragraph" w:styleId="a6">
+  <w:style w:type="paragraph" w:styleId="a8">
     <w:name w:val="Document Map"/>
     <w:basedOn w:val="a"/>
-    <w:link w:val="Char1"/>
+    <w:link w:val="a9"/>
     <w:semiHidden/>
     <w:rsid w:val="00761556"/>
     <w:pPr>
       <w:shd w:val="clear" w:color="auto" w:fill="000080"/>
     </w:pPr>
   </w:style>
-  <w:style w:type="character" w:customStyle="1" w:styleId="Char1">
-    <w:name w:val="文档结构图 Char"/>
+  <w:style w:type="character" w:customStyle="1" w:styleId="a9">
+    <w:name w:val="文档结构图 字符"/>
     <w:basedOn w:val="a1"/>
-    <w:link w:val="a6"/>
+    <w:link w:val="a8"/>
     <w:semiHidden/>
     <w:rsid w:val="00761556"/>
     <w:rPr>
@@ -11080,7 +11450,7 @@
   <w:style w:type="paragraph" w:styleId="a0">
     <w:name w:val="Body Text"/>
     <w:basedOn w:val="a"/>
-    <w:link w:val="Char2"/>
+    <w:link w:val="aa"/>
     <w:rsid w:val="00761556"/>
     <w:pPr>
       <w:keepLines/>
@@ -11088,8 +11458,8 @@
       <w:ind w:left="720"/>
     </w:pPr>
   </w:style>
-  <w:style w:type="character" w:customStyle="1" w:styleId="Char2">
-    <w:name w:val="正文文本 Char"/>
+  <w:style w:type="character" w:customStyle="1" w:styleId="aa">
+    <w:name w:val="正文文本 字符"/>
     <w:basedOn w:val="a1"/>
     <w:link w:val="a0"/>
     <w:rsid w:val="00761556"/>
@@ -11101,11 +11471,11 @@
       <w:szCs w:val="20"/>
     </w:rPr>
   </w:style>
-  <w:style w:type="paragraph" w:styleId="a7">
+  <w:style w:type="paragraph" w:styleId="ab">
     <w:name w:val="Title"/>
     <w:basedOn w:val="a"/>
     <w:next w:val="a"/>
-    <w:link w:val="Char3"/>
+    <w:link w:val="ac"/>
     <w:qFormat/>
     <w:rsid w:val="00761556"/>
     <w:pPr>
@@ -11118,10 +11488,10 @@
       <w:szCs w:val="36"/>
     </w:rPr>
   </w:style>
-  <w:style w:type="character" w:customStyle="1" w:styleId="Char3">
-    <w:name w:val="标题 Char"/>
+  <w:style w:type="character" w:customStyle="1" w:styleId="ac">
+    <w:name w:val="标题 字符"/>
     <w:basedOn w:val="a1"/>
-    <w:link w:val="a7"/>
+    <w:link w:val="ab"/>
     <w:rsid w:val="00761556"/>
     <w:rPr>
       <w:rFonts w:ascii="Arial" w:eastAsia="宋体" w:hAnsi="Arial" w:cs="Times New Roman"/>
@@ -11133,10 +11503,10 @@
       <w:szCs w:val="36"/>
     </w:rPr>
   </w:style>
-  <w:style w:type="paragraph" w:styleId="a8">
+  <w:style w:type="paragraph" w:styleId="ad">
     <w:name w:val="header"/>
     <w:basedOn w:val="a"/>
-    <w:link w:val="Char4"/>
+    <w:link w:val="ae"/>
     <w:rsid w:val="00761556"/>
     <w:pPr>
       <w:tabs>
@@ -11145,10 +11515,10 @@
       </w:tabs>
     </w:pPr>
   </w:style>
-  <w:style w:type="character" w:customStyle="1" w:styleId="Char4">
-    <w:name w:val="页眉 Char"/>
+  <w:style w:type="character" w:customStyle="1" w:styleId="ae">
+    <w:name w:val="页眉 字符"/>
     <w:basedOn w:val="a1"/>
-    <w:link w:val="a8"/>
+    <w:link w:val="ad"/>
     <w:rsid w:val="00761556"/>
     <w:rPr>
       <w:rFonts w:ascii="Arial" w:eastAsia="宋体" w:hAnsi="Arial" w:cs="Times New Roman"/>
@@ -11158,10 +11528,10 @@
       <w:szCs w:val="20"/>
     </w:rPr>
   </w:style>
-  <w:style w:type="paragraph" w:styleId="a9">
+  <w:style w:type="paragraph" w:styleId="af">
     <w:name w:val="footer"/>
     <w:basedOn w:val="a"/>
-    <w:link w:val="Char5"/>
+    <w:link w:val="af0"/>
     <w:rsid w:val="00761556"/>
     <w:pPr>
       <w:tabs>
@@ -11173,10 +11543,10 @@
       <w:rFonts w:eastAsia="Arial"/>
     </w:rPr>
   </w:style>
-  <w:style w:type="character" w:customStyle="1" w:styleId="Char5">
-    <w:name w:val="页脚 Char"/>
+  <w:style w:type="character" w:customStyle="1" w:styleId="af0">
+    <w:name w:val="页脚 字符"/>
     <w:basedOn w:val="a1"/>
-    <w:link w:val="a9"/>
+    <w:link w:val="af"/>
     <w:rsid w:val="00761556"/>
     <w:rPr>
       <w:rFonts w:ascii="Arial" w:eastAsia="Arial" w:hAnsi="Arial" w:cs="Times New Roman"/>
@@ -11197,7 +11567,7 @@
       <w:b/>
     </w:rPr>
   </w:style>
-  <w:style w:type="character" w:styleId="aa">
+  <w:style w:type="character" w:styleId="af1">
     <w:name w:val="page number"/>
     <w:basedOn w:val="a1"/>
     <w:rsid w:val="00761556"/>
@@ -11241,7 +11611,7 @@
     <w:basedOn w:val="a"/>
     <w:rsid w:val="00761556"/>
   </w:style>
-  <w:style w:type="character" w:styleId="ab">
+  <w:style w:type="character" w:styleId="af2">
     <w:name w:val="Hyperlink"/>
     <w:basedOn w:val="a1"/>
     <w:uiPriority w:val="99"/>
@@ -11251,10 +11621,10 @@
       <w:u w:val="single"/>
     </w:rPr>
   </w:style>
-  <w:style w:type="paragraph" w:styleId="ac">
+  <w:style w:type="paragraph" w:styleId="af3">
     <w:name w:val="footnote text"/>
     <w:basedOn w:val="a"/>
-    <w:link w:val="Char6"/>
+    <w:link w:val="af4"/>
     <w:semiHidden/>
     <w:rsid w:val="00761556"/>
     <w:pPr>
@@ -11271,10 +11641,10 @@
       <w:szCs w:val="16"/>
     </w:rPr>
   </w:style>
-  <w:style w:type="character" w:customStyle="1" w:styleId="Char6">
-    <w:name w:val="脚注文本 Char"/>
+  <w:style w:type="character" w:customStyle="1" w:styleId="af4">
+    <w:name w:val="脚注文本 字符"/>
     <w:basedOn w:val="a1"/>
-    <w:link w:val="ac"/>
+    <w:link w:val="af3"/>
     <w:semiHidden/>
     <w:rsid w:val="00761556"/>
     <w:rPr>
@@ -11285,7 +11655,7 @@
       <w:szCs w:val="16"/>
     </w:rPr>
   </w:style>
-  <w:style w:type="character" w:styleId="ad">
+  <w:style w:type="character" w:styleId="af5">
     <w:name w:val="footnote reference"/>
     <w:basedOn w:val="a1"/>
     <w:semiHidden/>
@@ -11296,7 +11666,7 @@
       <w:vertAlign w:val="superscript"/>
     </w:rPr>
   </w:style>
-  <w:style w:type="paragraph" w:styleId="10">
+  <w:style w:type="paragraph" w:styleId="TOC1">
     <w:name w:val="toc 1"/>
     <w:basedOn w:val="a"/>
     <w:next w:val="a"/>
@@ -11313,7 +11683,7 @@
       <w:szCs w:val="24"/>
     </w:rPr>
   </w:style>
-  <w:style w:type="paragraph" w:styleId="21">
+  <w:style w:type="paragraph" w:styleId="TOC2">
     <w:name w:val="toc 2"/>
     <w:basedOn w:val="a"/>
     <w:next w:val="a"/>
@@ -11328,7 +11698,7 @@
       <w:szCs w:val="24"/>
     </w:rPr>
   </w:style>
-  <w:style w:type="paragraph" w:styleId="31">
+  <w:style w:type="paragraph" w:styleId="TOC3">
     <w:name w:val="toc 3"/>
     <w:basedOn w:val="a"/>
     <w:next w:val="a"/>
@@ -11344,7 +11714,7 @@
       <w:szCs w:val="24"/>
     </w:rPr>
   </w:style>
-  <w:style w:type="paragraph" w:styleId="40">
+  <w:style w:type="paragraph" w:styleId="TOC4">
     <w:name w:val="toc 4"/>
     <w:basedOn w:val="a"/>
     <w:next w:val="a"/>
@@ -11358,7 +11728,7 @@
       <w:szCs w:val="21"/>
     </w:rPr>
   </w:style>
-  <w:style w:type="paragraph" w:styleId="50">
+  <w:style w:type="paragraph" w:styleId="TOC5">
     <w:name w:val="toc 5"/>
     <w:basedOn w:val="a"/>
     <w:next w:val="a"/>
@@ -11372,7 +11742,7 @@
       <w:szCs w:val="21"/>
     </w:rPr>
   </w:style>
-  <w:style w:type="paragraph" w:styleId="60">
+  <w:style w:type="paragraph" w:styleId="TOC6">
     <w:name w:val="toc 6"/>
     <w:basedOn w:val="a"/>
     <w:next w:val="a"/>
@@ -11386,7 +11756,7 @@
       <w:szCs w:val="21"/>
     </w:rPr>
   </w:style>
-  <w:style w:type="paragraph" w:styleId="70">
+  <w:style w:type="paragraph" w:styleId="TOC7">
     <w:name w:val="toc 7"/>
     <w:basedOn w:val="a"/>
     <w:next w:val="a"/>
@@ -11400,7 +11770,7 @@
       <w:szCs w:val="21"/>
     </w:rPr>
   </w:style>
-  <w:style w:type="paragraph" w:styleId="80">
+  <w:style w:type="paragraph" w:styleId="TOC8">
     <w:name w:val="toc 8"/>
     <w:basedOn w:val="a"/>
     <w:next w:val="a"/>
@@ -11414,7 +11784,7 @@
       <w:szCs w:val="21"/>
     </w:rPr>
   </w:style>
-  <w:style w:type="paragraph" w:styleId="90">
+  <w:style w:type="paragraph" w:styleId="TOC9">
     <w:name w:val="toc 9"/>
     <w:basedOn w:val="a"/>
     <w:next w:val="a"/>
@@ -11428,17 +11798,17 @@
       <w:szCs w:val="21"/>
     </w:rPr>
   </w:style>
-  <w:style w:type="paragraph" w:styleId="ae">
+  <w:style w:type="paragraph" w:styleId="af6">
     <w:name w:val="annotation text"/>
     <w:basedOn w:val="a"/>
-    <w:link w:val="Char7"/>
+    <w:link w:val="af7"/>
     <w:semiHidden/>
     <w:rsid w:val="00761556"/>
   </w:style>
-  <w:style w:type="character" w:customStyle="1" w:styleId="Char7">
-    <w:name w:val="批注文字 Char"/>
+  <w:style w:type="character" w:customStyle="1" w:styleId="af7">
+    <w:name w:val="批注文字 字符"/>
     <w:basedOn w:val="a1"/>
-    <w:link w:val="ae"/>
+    <w:link w:val="af6"/>
     <w:semiHidden/>
     <w:rsid w:val="00761556"/>
     <w:rPr>
@@ -11449,7 +11819,7 @@
       <w:szCs w:val="20"/>
     </w:rPr>
   </w:style>
-  <w:style w:type="character" w:styleId="af">
+  <w:style w:type="character" w:styleId="af8">
     <w:name w:val="annotation reference"/>
     <w:basedOn w:val="a1"/>
     <w:semiHidden/>
@@ -11459,10 +11829,10 @@
       <w:szCs w:val="21"/>
     </w:rPr>
   </w:style>
-  <w:style w:type="paragraph" w:styleId="af0">
+  <w:style w:type="paragraph" w:styleId="af9">
     <w:name w:val="Subtitle"/>
     <w:basedOn w:val="a"/>
-    <w:link w:val="Char8"/>
+    <w:link w:val="afa"/>
     <w:qFormat/>
     <w:rsid w:val="00761556"/>
     <w:pPr>
@@ -11477,10 +11847,10 @@
       <w:lang w:val="en-AU"/>
     </w:rPr>
   </w:style>
-  <w:style w:type="character" w:customStyle="1" w:styleId="Char8">
-    <w:name w:val="副标题 Char"/>
+  <w:style w:type="character" w:customStyle="1" w:styleId="afa">
+    <w:name w:val="副标题 字符"/>
     <w:basedOn w:val="a1"/>
-    <w:link w:val="af0"/>
+    <w:link w:val="af9"/>
     <w:rsid w:val="00761556"/>
     <w:rPr>
       <w:rFonts w:ascii="Arial" w:eastAsia="宋体" w:hAnsi="Arial" w:cs="Times New Roman"/>
@@ -11493,7 +11863,7 @@
       <w:lang w:val="en-AU"/>
     </w:rPr>
   </w:style>
-  <w:style w:type="paragraph" w:styleId="af1">
+  <w:style w:type="paragraph" w:styleId="afb">
     <w:name w:val="caption"/>
     <w:basedOn w:val="a0"/>
     <w:next w:val="a"/>
@@ -11504,7 +11874,7 @@
       <w:i/>
     </w:rPr>
   </w:style>
-  <w:style w:type="paragraph" w:styleId="af2">
+  <w:style w:type="paragraph" w:styleId="afc">
     <w:name w:val="Normal Indent"/>
     <w:basedOn w:val="a"/>
     <w:rsid w:val="00761556"/>
@@ -11512,10 +11882,10 @@
       <w:ind w:left="900" w:hanging="900"/>
     </w:pPr>
   </w:style>
-  <w:style w:type="paragraph" w:styleId="af3">
+  <w:style w:type="paragraph" w:styleId="afd">
     <w:name w:val="Balloon Text"/>
     <w:basedOn w:val="a"/>
-    <w:link w:val="Char9"/>
+    <w:link w:val="afe"/>
     <w:semiHidden/>
     <w:rsid w:val="00761556"/>
     <w:rPr>
@@ -11523,10 +11893,10 @@
       <w:szCs w:val="18"/>
     </w:rPr>
   </w:style>
-  <w:style w:type="character" w:customStyle="1" w:styleId="Char9">
-    <w:name w:val="批注框文本 Char"/>
+  <w:style w:type="character" w:customStyle="1" w:styleId="afe">
+    <w:name w:val="批注框文本 字符"/>
     <w:basedOn w:val="a1"/>
-    <w:link w:val="af3"/>
+    <w:link w:val="afd"/>
     <w:semiHidden/>
     <w:rsid w:val="00761556"/>
     <w:rPr>
@@ -11563,7 +11933,7 @@
       <w:color w:val="333399"/>
     </w:rPr>
   </w:style>
-  <w:style w:type="paragraph" w:styleId="af4">
+  <w:style w:type="paragraph" w:styleId="aff">
     <w:name w:val="Normal (Web)"/>
     <w:basedOn w:val="a"/>
     <w:rsid w:val="00761556"/>
@@ -11578,1193 +11948,7 @@
       <w:szCs w:val="24"/>
     </w:rPr>
   </w:style>
-  <w:style w:type="table" w:styleId="af5">
-    <w:name w:val="Table Grid"/>
-    <w:basedOn w:val="a2"/>
-    <w:rsid w:val="00761556"/>
-    <w:rPr>
-      <w:rFonts w:ascii="Times New Roman" w:eastAsia="宋体" w:hAnsi="Times New Roman" w:cs="Times New Roman"/>
-      <w:kern w:val="0"/>
-      <w:sz w:val="20"/>
-      <w:szCs w:val="20"/>
-    </w:rPr>
-    <w:tblPr>
-      <w:tblBorders>
-        <w:top w:val="single" w:sz="4" w:space="0" w:color="auto"/>
-        <w:left w:val="single" w:sz="4" w:space="0" w:color="auto"/>
-        <w:bottom w:val="single" w:sz="4" w:space="0" w:color="auto"/>
-        <w:right w:val="single" w:sz="4" w:space="0" w:color="auto"/>
-        <w:insideH w:val="single" w:sz="4" w:space="0" w:color="auto"/>
-        <w:insideV w:val="single" w:sz="4" w:space="0" w:color="auto"/>
-      </w:tblBorders>
-    </w:tblPr>
-  </w:style>
-</w:styles>
-</file>
-
-<file path=word/stylesWithEffects.xml><?xml version="1.0" encoding="utf-8"?>
-<w:styles xmlns:wpc="http://schemas.microsoft.com/office/word/2010/wordprocessingCanvas" xmlns:mc="http://schemas.openxmlformats.org/markup-compatibility/2006" xmlns:o="urn:schemas-microsoft-com:office:office" xmlns:r="http://schemas.openxmlformats.org/officeDocument/2006/relationships" xmlns:m="http://schemas.openxmlformats.org/officeDocument/2006/math" xmlns:v="urn:schemas-microsoft-com:vml" xmlns:wp14="http://schemas.microsoft.com/office/word/2010/wordprocessingDrawing" xmlns:wp="http://schemas.openxmlformats.org/drawingml/2006/wordprocessingDrawing" xmlns:w10="urn:schemas-microsoft-com:office:word" xmlns:w="http://schemas.openxmlformats.org/wordprocessingml/2006/main" xmlns:w14="http://schemas.microsoft.com/office/word/2010/wordml" xmlns:wpg="http://schemas.microsoft.com/office/word/2010/wordprocessingGroup" xmlns:wpi="http://schemas.microsoft.com/office/word/2010/wordprocessingInk" xmlns:wne="http://schemas.microsoft.com/office/word/2006/wordml" xmlns:wps="http://schemas.microsoft.com/office/word/2010/wordprocessingShape" mc:Ignorable="w14 wp14">
-  <w:docDefaults>
-    <w:rPrDefault>
-      <w:rPr>
-        <w:rFonts w:asciiTheme="minorHAnsi" w:eastAsiaTheme="minorEastAsia" w:hAnsiTheme="minorHAnsi" w:cstheme="minorBidi"/>
-        <w:kern w:val="2"/>
-        <w:sz w:val="21"/>
-        <w:szCs w:val="22"/>
-        <w:lang w:val="en-US" w:eastAsia="zh-CN" w:bidi="ar-SA"/>
-      </w:rPr>
-    </w:rPrDefault>
-    <w:pPrDefault/>
-  </w:docDefaults>
-  <w:latentStyles w:defLockedState="0" w:defUIPriority="99" w:defSemiHidden="1" w:defUnhideWhenUsed="1" w:defQFormat="0" w:count="267">
-    <w:lsdException w:name="Normal" w:semiHidden="0" w:uiPriority="0" w:unhideWhenUsed="0" w:qFormat="1"/>
-    <w:lsdException w:name="heading 1" w:semiHidden="0" w:uiPriority="0" w:unhideWhenUsed="0" w:qFormat="1"/>
-    <w:lsdException w:name="heading 2" w:uiPriority="0" w:qFormat="1"/>
-    <w:lsdException w:name="heading 3" w:uiPriority="0" w:qFormat="1"/>
-    <w:lsdException w:name="heading 4" w:uiPriority="0" w:qFormat="1"/>
-    <w:lsdException w:name="heading 5" w:uiPriority="0" w:qFormat="1"/>
-    <w:lsdException w:name="heading 6" w:uiPriority="0" w:qFormat="1"/>
-    <w:lsdException w:name="heading 7" w:uiPriority="0" w:qFormat="1"/>
-    <w:lsdException w:name="heading 8" w:uiPriority="0" w:qFormat="1"/>
-    <w:lsdException w:name="heading 9" w:uiPriority="0" w:qFormat="1"/>
-    <w:lsdException w:name="toc 1" w:uiPriority="39"/>
-    <w:lsdException w:name="toc 2" w:uiPriority="39"/>
-    <w:lsdException w:name="toc 3" w:uiPriority="39"/>
-    <w:lsdException w:name="toc 4" w:uiPriority="0"/>
-    <w:lsdException w:name="toc 5" w:uiPriority="0"/>
-    <w:lsdException w:name="toc 6" w:uiPriority="0"/>
-    <w:lsdException w:name="toc 7" w:uiPriority="0"/>
-    <w:lsdException w:name="toc 8" w:uiPriority="0"/>
-    <w:lsdException w:name="toc 9" w:uiPriority="0"/>
-    <w:lsdException w:name="Normal Indent" w:uiPriority="0"/>
-    <w:lsdException w:name="footnote text" w:uiPriority="0"/>
-    <w:lsdException w:name="annotation text" w:uiPriority="0"/>
-    <w:lsdException w:name="header" w:uiPriority="0"/>
-    <w:lsdException w:name="footer" w:uiPriority="0"/>
-    <w:lsdException w:name="caption" w:uiPriority="0" w:qFormat="1"/>
-    <w:lsdException w:name="footnote reference" w:uiPriority="0"/>
-    <w:lsdException w:name="annotation reference" w:uiPriority="0"/>
-    <w:lsdException w:name="page number" w:uiPriority="0"/>
-    <w:lsdException w:name="Title" w:semiHidden="0" w:uiPriority="0" w:unhideWhenUsed="0" w:qFormat="1"/>
-    <w:lsdException w:name="Default Paragraph Font" w:uiPriority="1"/>
-    <w:lsdException w:name="Body Text" w:uiPriority="0"/>
-    <w:lsdException w:name="Body Text Indent" w:uiPriority="0"/>
-    <w:lsdException w:name="Subtitle" w:semiHidden="0" w:uiPriority="0" w:unhideWhenUsed="0" w:qFormat="1"/>
-    <w:lsdException w:name="Date" w:uiPriority="0"/>
-    <w:lsdException w:name="Body Text Indent 2" w:uiPriority="0"/>
-    <w:lsdException w:name="Body Text Indent 3" w:uiPriority="0"/>
-    <w:lsdException w:name="Strong" w:semiHidden="0" w:uiPriority="22" w:unhideWhenUsed="0" w:qFormat="1"/>
-    <w:lsdException w:name="Emphasis" w:semiHidden="0" w:uiPriority="20" w:unhideWhenUsed="0" w:qFormat="1"/>
-    <w:lsdException w:name="Document Map" w:uiPriority="0"/>
-    <w:lsdException w:name="Normal (Web)" w:uiPriority="0"/>
-    <w:lsdException w:name="No List" w:uiPriority="0"/>
-    <w:lsdException w:name="Balloon Text" w:uiPriority="0"/>
-    <w:lsdException w:name="Table Grid" w:semiHidden="0" w:uiPriority="0" w:unhideWhenUsed="0"/>
-    <w:lsdException w:name="Placeholder Text" w:unhideWhenUsed="0"/>
-    <w:lsdException w:name="No Spacing" w:semiHidden="0" w:uiPriority="1" w:unhideWhenUsed="0" w:qFormat="1"/>
-    <w:lsdException w:name="Light Shading" w:semiHidden="0" w:uiPriority="60" w:unhideWhenUsed="0"/>
-    <w:lsdException w:name="Light List" w:semiHidden="0" w:uiPriority="61" w:unhideWhenUsed="0"/>
-    <w:lsdException w:name="Light Grid" w:semiHidden="0" w:uiPriority="62" w:unhideWhenUsed="0"/>
-    <w:lsdException w:name="Medium Shading 1" w:semiHidden="0" w:uiPriority="63" w:unhideWhenUsed="0"/>
-    <w:lsdException w:name="Medium Shading 2" w:semiHidden="0" w:uiPriority="64" w:unhideWhenUsed="0"/>
-    <w:lsdException w:name="Medium List 1" w:semiHidden="0" w:uiPriority="65" w:unhideWhenUsed="0"/>
-    <w:lsdException w:name="Medium List 2" w:semiHidden="0" w:uiPriority="66" w:unhideWhenUsed="0"/>
-    <w:lsdException w:name="Medium Grid 1" w:semiHidden="0" w:uiPriority="67" w:unhideWhenUsed="0"/>
-    <w:lsdException w:name="Medium Grid 2" w:semiHidden="0" w:uiPriority="68" w:unhideWhenUsed="0"/>
-    <w:lsdException w:name="Medium Grid 3" w:semiHidden="0" w:uiPriority="69" w:unhideWhenUsed="0"/>
-    <w:lsdException w:name="Dark List" w:semiHidden="0" w:uiPriority="70" w:unhideWhenUsed="0"/>
-    <w:lsdException w:name="Colorful Shading" w:semiHidden="0" w:uiPriority="71" w:unhideWhenUsed="0"/>
-    <w:lsdException w:name="Colorful List" w:semiHidden="0" w:uiPriority="72" w:unhideWhenUsed="0"/>
-    <w:lsdException w:name="Colorful Grid" w:semiHidden="0" w:uiPriority="73" w:unhideWhenUsed="0"/>
-    <w:lsdException w:name="Light Shading Accent 1" w:semiHidden="0" w:uiPriority="60" w:unhideWhenUsed="0"/>
-    <w:lsdException w:name="Light List Accent 1" w:semiHidden="0" w:uiPriority="61" w:unhideWhenUsed="0"/>
-    <w:lsdException w:name="Light Grid Accent 1" w:semiHidden="0" w:uiPriority="62" w:unhideWhenUsed="0"/>
-    <w:lsdException w:name="Medium Shading 1 Accent 1" w:semiHidden="0" w:uiPriority="63" w:unhideWhenUsed="0"/>
-    <w:lsdException w:name="Medium Shading 2 Accent 1" w:semiHidden="0" w:uiPriority="64" w:unhideWhenUsed="0"/>
-    <w:lsdException w:name="Medium List 1 Accent 1" w:semiHidden="0" w:uiPriority="65" w:unhideWhenUsed="0"/>
-    <w:lsdException w:name="Revision" w:unhideWhenUsed="0"/>
-    <w:lsdException w:name="List Paragraph" w:semiHidden="0" w:uiPriority="34" w:unhideWhenUsed="0" w:qFormat="1"/>
-    <w:lsdException w:name="Quote" w:semiHidden="0" w:uiPriority="29" w:unhideWhenUsed="0" w:qFormat="1"/>
-    <w:lsdException w:name="Intense Quote" w:semiHidden="0" w:uiPriority="30" w:unhideWhenUsed="0" w:qFormat="1"/>
-    <w:lsdException w:name="Medium List 2 Accent 1" w:semiHidden="0" w:uiPriority="66" w:unhideWhenUsed="0"/>
-    <w:lsdException w:name="Medium Grid 1 Accent 1" w:semiHidden="0" w:uiPriority="67" w:unhideWhenUsed="0"/>
-    <w:lsdException w:name="Medium Grid 2 Accent 1" w:semiHidden="0" w:uiPriority="68" w:unhideWhenUsed="0"/>
-    <w:lsdException w:name="Medium Grid 3 Accent 1" w:semiHidden="0" w:uiPriority="69" w:unhideWhenUsed="0"/>
-    <w:lsdException w:name="Dark List Accent 1" w:semiHidden="0" w:uiPriority="70" w:unhideWhenUsed="0"/>
-    <w:lsdException w:name="Colorful Shading Accent 1" w:semiHidden="0" w:uiPriority="71" w:unhideWhenUsed="0"/>
-    <w:lsdException w:name="Colorful List Accent 1" w:semiHidden="0" w:uiPriority="72" w:unhideWhenUsed="0"/>
-    <w:lsdException w:name="Colorful Grid Accent 1" w:semiHidden="0" w:uiPriority="73" w:unhideWhenUsed="0"/>
-    <w:lsdException w:name="Light Shading Accent 2" w:semiHidden="0" w:uiPriority="60" w:unhideWhenUsed="0"/>
-    <w:lsdException w:name="Light List Accent 2" w:semiHidden="0" w:uiPriority="61" w:unhideWhenUsed="0"/>
-    <w:lsdException w:name="Light Grid Accent 2" w:semiHidden="0" w:uiPriority="62" w:unhideWhenUsed="0"/>
-    <w:lsdException w:name="Medium Shading 1 Accent 2" w:semiHidden="0" w:uiPriority="63" w:unhideWhenUsed="0"/>
-    <w:lsdException w:name="Medium Shading 2 Accent 2" w:semiHidden="0" w:uiPriority="64" w:unhideWhenUsed="0"/>
-    <w:lsdException w:name="Medium List 1 Accent 2" w:semiHidden="0" w:uiPriority="65" w:unhideWhenUsed="0"/>
-    <w:lsdException w:name="Medium List 2 Accent 2" w:semiHidden="0" w:uiPriority="66" w:unhideWhenUsed="0"/>
-    <w:lsdException w:name="Medium Grid 1 Accent 2" w:semiHidden="0" w:uiPriority="67" w:unhideWhenUsed="0"/>
-    <w:lsdException w:name="Medium Grid 2 Accent 2" w:semiHidden="0" w:uiPriority="68" w:unhideWhenUsed="0"/>
-    <w:lsdException w:name="Medium Grid 3 Accent 2" w:semiHidden="0" w:uiPriority="69" w:unhideWhenUsed="0"/>
-    <w:lsdException w:name="Dark List Accent 2" w:semiHidden="0" w:uiPriority="70" w:unhideWhenUsed="0"/>
-    <w:lsdException w:name="Colorful Shading Accent 2" w:semiHidden="0" w:uiPriority="71" w:unhideWhenUsed="0"/>
-    <w:lsdException w:name="Colorful List Accent 2" w:semiHidden="0" w:uiPriority="72" w:unhideWhenUsed="0"/>
-    <w:lsdException w:name="Colorful Grid Accent 2" w:semiHidden="0" w:uiPriority="73" w:unhideWhenUsed="0"/>
-    <w:lsdException w:name="Light Shading Accent 3" w:semiHidden="0" w:uiPriority="60" w:unhideWhenUsed="0"/>
-    <w:lsdException w:name="Light List Accent 3" w:semiHidden="0" w:uiPriority="61" w:unhideWhenUsed="0"/>
-    <w:lsdException w:name="Light Grid Accent 3" w:semiHidden="0" w:uiPriority="62" w:unhideWhenUsed="0"/>
-    <w:lsdException w:name="Medium Shading 1 Accent 3" w:semiHidden="0" w:uiPriority="63" w:unhideWhenUsed="0"/>
-    <w:lsdException w:name="Medium Shading 2 Accent 3" w:semiHidden="0" w:uiPriority="64" w:unhideWhenUsed="0"/>
-    <w:lsdException w:name="Medium List 1 Accent 3" w:semiHidden="0" w:uiPriority="65" w:unhideWhenUsed="0"/>
-    <w:lsdException w:name="Medium List 2 Accent 3" w:semiHidden="0" w:uiPriority="66" w:unhideWhenUsed="0"/>
-    <w:lsdException w:name="Medium Grid 1 Accent 3" w:semiHidden="0" w:uiPriority="67" w:unhideWhenUsed="0"/>
-    <w:lsdException w:name="Medium Grid 2 Accent 3" w:semiHidden="0" w:uiPriority="68" w:unhideWhenUsed="0"/>
-    <w:lsdException w:name="Medium Grid 3 Accent 3" w:semiHidden="0" w:uiPriority="69" w:unhideWhenUsed="0"/>
-    <w:lsdException w:name="Dark List Accent 3" w:semiHidden="0" w:uiPriority="70" w:unhideWhenUsed="0"/>
-    <w:lsdException w:name="Colorful Shading Accent 3" w:semiHidden="0" w:uiPriority="71" w:unhideWhenUsed="0"/>
-    <w:lsdException w:name="Colorful List Accent 3" w:semiHidden="0" w:uiPriority="72" w:unhideWhenUsed="0"/>
-    <w:lsdException w:name="Colorful Grid Accent 3" w:semiHidden="0" w:uiPriority="73" w:unhideWhenUsed="0"/>
-    <w:lsdException w:name="Light Shading Accent 4" w:semiHidden="0" w:uiPriority="60" w:unhideWhenUsed="0"/>
-    <w:lsdException w:name="Light List Accent 4" w:semiHidden="0" w:uiPriority="61" w:unhideWhenUsed="0"/>
-    <w:lsdException w:name="Light Grid Accent 4" w:semiHidden="0" w:uiPriority="62" w:unhideWhenUsed="0"/>
-    <w:lsdException w:name="Medium Shading 1 Accent 4" w:semiHidden="0" w:uiPriority="63" w:unhideWhenUsed="0"/>
-    <w:lsdException w:name="Medium Shading 2 Accent 4" w:semiHidden="0" w:uiPriority="64" w:unhideWhenUsed="0"/>
-    <w:lsdException w:name="Medium List 1 Accent 4" w:semiHidden="0" w:uiPriority="65" w:unhideWhenUsed="0"/>
-    <w:lsdException w:name="Medium List 2 Accent 4" w:semiHidden="0" w:uiPriority="66" w:unhideWhenUsed="0"/>
-    <w:lsdException w:name="Medium Grid 1 Accent 4" w:semiHidden="0" w:uiPriority="67" w:unhideWhenUsed="0"/>
-    <w:lsdException w:name="Medium Grid 2 Accent 4" w:semiHidden="0" w:uiPriority="68" w:unhideWhenUsed="0"/>
-    <w:lsdException w:name="Medium Grid 3 Accent 4" w:semiHidden="0" w:uiPriority="69" w:unhideWhenUsed="0"/>
-    <w:lsdException w:name="Dark List Accent 4" w:semiHidden="0" w:uiPriority="70" w:unhideWhenUsed="0"/>
-    <w:lsdException w:name="Colorful Shading Accent 4" w:semiHidden="0" w:uiPriority="71" w:unhideWhenUsed="0"/>
-    <w:lsdException w:name="Colorful List Accent 4" w:semiHidden="0" w:uiPriority="72" w:unhideWhenUsed="0"/>
-    <w:lsdException w:name="Colorful Grid Accent 4" w:semiHidden="0" w:uiPriority="73" w:unhideWhenUsed="0"/>
-    <w:lsdException w:name="Light Shading Accent 5" w:semiHidden="0" w:uiPriority="60" w:unhideWhenUsed="0"/>
-    <w:lsdException w:name="Light List Accent 5" w:semiHidden="0" w:uiPriority="61" w:unhideWhenUsed="0"/>
-    <w:lsdException w:name="Light Grid Accent 5" w:semiHidden="0" w:uiPriority="62" w:unhideWhenUsed="0"/>
-    <w:lsdException w:name="Medium Shading 1 Accent 5" w:semiHidden="0" w:uiPriority="63" w:unhideWhenUsed="0"/>
-    <w:lsdException w:name="Medium Shading 2 Accent 5" w:semiHidden="0" w:uiPriority="64" w:unhideWhenUsed="0"/>
-    <w:lsdException w:name="Medium List 1 Accent 5" w:semiHidden="0" w:uiPriority="65" w:unhideWhenUsed="0"/>
-    <w:lsdException w:name="Medium List 2 Accent 5" w:semiHidden="0" w:uiPriority="66" w:unhideWhenUsed="0"/>
-    <w:lsdException w:name="Medium Grid 1 Accent 5" w:semiHidden="0" w:uiPriority="67" w:unhideWhenUsed="0"/>
-    <w:lsdException w:name="Medium Grid 2 Accent 5" w:semiHidden="0" w:uiPriority="68" w:unhideWhenUsed="0"/>
-    <w:lsdException w:name="Medium Grid 3 Accent 5" w:semiHidden="0" w:uiPriority="69" w:unhideWhenUsed="0"/>
-    <w:lsdException w:name="Dark List Accent 5" w:semiHidden="0" w:uiPriority="70" w:unhideWhenUsed="0"/>
-    <w:lsdException w:name="Colorful Shading Accent 5" w:semiHidden="0" w:uiPriority="71" w:unhideWhenUsed="0"/>
-    <w:lsdException w:name="Colorful List Accent 5" w:semiHidden="0" w:uiPriority="72" w:unhideWhenUsed="0"/>
-    <w:lsdException w:name="Colorful Grid Accent 5" w:semiHidden="0" w:uiPriority="73" w:unhideWhenUsed="0"/>
-    <w:lsdException w:name="Light Shading Accent 6" w:semiHidden="0" w:uiPriority="60" w:unhideWhenUsed="0"/>
-    <w:lsdException w:name="Light List Accent 6" w:semiHidden="0" w:uiPriority="61" w:unhideWhenUsed="0"/>
-    <w:lsdException w:name="Light Grid Accent 6" w:semiHidden="0" w:uiPriority="62" w:unhideWhenUsed="0"/>
-    <w:lsdException w:name="Medium Shading 1 Accent 6" w:semiHidden="0" w:uiPriority="63" w:unhideWhenUsed="0"/>
-    <w:lsdException w:name="Medium Shading 2 Accent 6" w:semiHidden="0" w:uiPriority="64" w:unhideWhenUsed="0"/>
-    <w:lsdException w:name="Medium List 1 Accent 6" w:semiHidden="0" w:uiPriority="65" w:unhideWhenUsed="0"/>
-    <w:lsdException w:name="Medium List 2 Accent 6" w:semiHidden="0" w:uiPriority="66" w:unhideWhenUsed="0"/>
-    <w:lsdException w:name="Medium Grid 1 Accent 6" w:semiHidden="0" w:uiPriority="67" w:unhideWhenUsed="0"/>
-    <w:lsdException w:name="Medium Grid 2 Accent 6" w:semiHidden="0" w:uiPriority="68" w:unhideWhenUsed="0"/>
-    <w:lsdException w:name="Medium Grid 3 Accent 6" w:semiHidden="0" w:uiPriority="69" w:unhideWhenUsed="0"/>
-    <w:lsdException w:name="Dark List Accent 6" w:semiHidden="0" w:uiPriority="70" w:unhideWhenUsed="0"/>
-    <w:lsdException w:name="Colorful Shading Accent 6" w:semiHidden="0" w:uiPriority="71" w:unhideWhenUsed="0"/>
-    <w:lsdException w:name="Colorful List Accent 6" w:semiHidden="0" w:uiPriority="72" w:unhideWhenUsed="0"/>
-    <w:lsdException w:name="Colorful Grid Accent 6" w:semiHidden="0" w:uiPriority="73" w:unhideWhenUsed="0"/>
-    <w:lsdException w:name="Subtle Emphasis" w:semiHidden="0" w:uiPriority="19" w:unhideWhenUsed="0" w:qFormat="1"/>
-    <w:lsdException w:name="Intense Emphasis" w:semiHidden="0" w:uiPriority="21" w:unhideWhenUsed="0" w:qFormat="1"/>
-    <w:lsdException w:name="Subtle Reference" w:semiHidden="0" w:uiPriority="31" w:unhideWhenUsed="0" w:qFormat="1"/>
-    <w:lsdException w:name="Intense Reference" w:semiHidden="0" w:uiPriority="32" w:unhideWhenUsed="0" w:qFormat="1"/>
-    <w:lsdException w:name="Book Title" w:semiHidden="0" w:uiPriority="33" w:unhideWhenUsed="0" w:qFormat="1"/>
-    <w:lsdException w:name="Bibliography" w:uiPriority="37"/>
-    <w:lsdException w:name="TOC Heading" w:uiPriority="39" w:qFormat="1"/>
-  </w:latentStyles>
-  <w:style w:type="paragraph" w:default="1" w:styleId="a">
-    <w:name w:val="Normal"/>
-    <w:qFormat/>
-    <w:rsid w:val="00761556"/>
-    <w:pPr>
-      <w:widowControl w:val="0"/>
-      <w:spacing w:line="240" w:lineRule="atLeast"/>
-    </w:pPr>
-    <w:rPr>
-      <w:rFonts w:ascii="Arial" w:eastAsia="宋体" w:hAnsi="Arial" w:cs="Times New Roman"/>
-      <w:snapToGrid w:val="0"/>
-      <w:kern w:val="0"/>
-      <w:sz w:val="20"/>
-      <w:szCs w:val="20"/>
-    </w:rPr>
-  </w:style>
-  <w:style w:type="paragraph" w:styleId="1">
-    <w:name w:val="heading 1"/>
-    <w:basedOn w:val="a"/>
-    <w:next w:val="a0"/>
-    <w:link w:val="1Char"/>
-    <w:qFormat/>
-    <w:rsid w:val="00761556"/>
-    <w:pPr>
-      <w:keepNext/>
-      <w:numPr>
-        <w:numId w:val="3"/>
-      </w:numPr>
-      <w:spacing w:before="120" w:after="60"/>
-      <w:outlineLvl w:val="0"/>
-    </w:pPr>
-    <w:rPr>
-      <w:b/>
-      <w:bCs/>
-      <w:sz w:val="32"/>
-      <w:szCs w:val="32"/>
-    </w:rPr>
-  </w:style>
-  <w:style w:type="paragraph" w:styleId="2">
-    <w:name w:val="heading 2"/>
-    <w:basedOn w:val="1"/>
-    <w:next w:val="a0"/>
-    <w:link w:val="2Char"/>
-    <w:qFormat/>
-    <w:rsid w:val="00761556"/>
-    <w:pPr>
-      <w:numPr>
-        <w:ilvl w:val="1"/>
-      </w:numPr>
-      <w:outlineLvl w:val="1"/>
-    </w:pPr>
-    <w:rPr>
-      <w:sz w:val="24"/>
-      <w:szCs w:val="24"/>
-    </w:rPr>
-  </w:style>
-  <w:style w:type="paragraph" w:styleId="3">
-    <w:name w:val="heading 3"/>
-    <w:basedOn w:val="1"/>
-    <w:next w:val="a0"/>
-    <w:link w:val="3Char"/>
-    <w:qFormat/>
-    <w:rsid w:val="00761556"/>
-    <w:pPr>
-      <w:numPr>
-        <w:ilvl w:val="2"/>
-      </w:numPr>
-      <w:outlineLvl w:val="2"/>
-    </w:pPr>
-    <w:rPr>
-      <w:b w:val="0"/>
-      <w:bCs w:val="0"/>
-      <w:i/>
-      <w:iCs/>
-      <w:sz w:val="21"/>
-      <w:szCs w:val="21"/>
-    </w:rPr>
-  </w:style>
-  <w:style w:type="paragraph" w:styleId="4">
-    <w:name w:val="heading 4"/>
-    <w:basedOn w:val="1"/>
-    <w:next w:val="a0"/>
-    <w:link w:val="4Char"/>
-    <w:qFormat/>
-    <w:rsid w:val="00761556"/>
-    <w:pPr>
-      <w:numPr>
-        <w:ilvl w:val="3"/>
-      </w:numPr>
-      <w:spacing w:before="60"/>
-      <w:outlineLvl w:val="3"/>
-    </w:pPr>
-    <w:rPr>
-      <w:b w:val="0"/>
-      <w:bCs w:val="0"/>
-      <w:sz w:val="20"/>
-      <w:szCs w:val="20"/>
-    </w:rPr>
-  </w:style>
-  <w:style w:type="paragraph" w:styleId="5">
-    <w:name w:val="heading 5"/>
-    <w:basedOn w:val="a"/>
-    <w:next w:val="a0"/>
-    <w:link w:val="5Char"/>
-    <w:qFormat/>
-    <w:rsid w:val="00761556"/>
-    <w:pPr>
-      <w:numPr>
-        <w:ilvl w:val="4"/>
-        <w:numId w:val="3"/>
-      </w:numPr>
-      <w:spacing w:before="60" w:after="60"/>
-      <w:outlineLvl w:val="4"/>
-    </w:pPr>
-    <w:rPr>
-      <w:i/>
-    </w:rPr>
-  </w:style>
-  <w:style w:type="paragraph" w:styleId="6">
-    <w:name w:val="heading 6"/>
-    <w:basedOn w:val="a"/>
-    <w:next w:val="a"/>
-    <w:link w:val="6Char"/>
-    <w:qFormat/>
-    <w:rsid w:val="00761556"/>
-    <w:pPr>
-      <w:numPr>
-        <w:ilvl w:val="5"/>
-        <w:numId w:val="3"/>
-      </w:numPr>
-      <w:spacing w:before="60" w:after="60"/>
-      <w:outlineLvl w:val="5"/>
-    </w:pPr>
-    <w:rPr>
-      <w:iCs/>
-    </w:rPr>
-  </w:style>
-  <w:style w:type="paragraph" w:styleId="7">
-    <w:name w:val="heading 7"/>
-    <w:basedOn w:val="a"/>
-    <w:next w:val="a"/>
-    <w:link w:val="7Char"/>
-    <w:qFormat/>
-    <w:rsid w:val="00761556"/>
-    <w:pPr>
-      <w:numPr>
-        <w:ilvl w:val="6"/>
-        <w:numId w:val="3"/>
-      </w:numPr>
-      <w:spacing w:before="60" w:after="60"/>
-      <w:outlineLvl w:val="6"/>
-    </w:pPr>
-    <w:rPr>
-      <w:i/>
-    </w:rPr>
-  </w:style>
-  <w:style w:type="paragraph" w:styleId="8">
-    <w:name w:val="heading 8"/>
-    <w:basedOn w:val="a"/>
-    <w:next w:val="a"/>
-    <w:link w:val="8Char"/>
-    <w:qFormat/>
-    <w:rsid w:val="00761556"/>
-    <w:pPr>
-      <w:numPr>
-        <w:ilvl w:val="7"/>
-        <w:numId w:val="3"/>
-      </w:numPr>
-      <w:spacing w:before="240" w:after="60"/>
-      <w:outlineLvl w:val="7"/>
-    </w:pPr>
-    <w:rPr>
-      <w:i/>
-      <w:iCs/>
-    </w:rPr>
-  </w:style>
-  <w:style w:type="paragraph" w:styleId="9">
-    <w:name w:val="heading 9"/>
-    <w:basedOn w:val="a"/>
-    <w:next w:val="a"/>
-    <w:link w:val="9Char"/>
-    <w:qFormat/>
-    <w:rsid w:val="00761556"/>
-    <w:pPr>
-      <w:numPr>
-        <w:ilvl w:val="8"/>
-        <w:numId w:val="3"/>
-      </w:numPr>
-      <w:spacing w:before="240" w:after="60"/>
-      <w:outlineLvl w:val="8"/>
-    </w:pPr>
-    <w:rPr>
-      <w:b/>
-      <w:bCs/>
-      <w:i/>
-      <w:iCs/>
-      <w:sz w:val="18"/>
-      <w:szCs w:val="18"/>
-    </w:rPr>
-  </w:style>
-  <w:style w:type="character" w:default="1" w:styleId="a1">
-    <w:name w:val="Default Paragraph Font"/>
-    <w:uiPriority w:val="1"/>
-    <w:semiHidden/>
-    <w:unhideWhenUsed/>
-  </w:style>
-  <w:style w:type="table" w:default="1" w:styleId="a2">
-    <w:name w:val="Normal Table"/>
-    <w:uiPriority w:val="99"/>
-    <w:semiHidden/>
-    <w:unhideWhenUsed/>
-    <w:tblPr>
-      <w:tblInd w:w="0" w:type="dxa"/>
-      <w:tblCellMar>
-        <w:top w:w="0" w:type="dxa"/>
-        <w:left w:w="108" w:type="dxa"/>
-        <w:bottom w:w="0" w:type="dxa"/>
-        <w:right w:w="108" w:type="dxa"/>
-      </w:tblCellMar>
-    </w:tblPr>
-  </w:style>
-  <w:style w:type="numbering" w:default="1" w:styleId="a3">
-    <w:name w:val="No List"/>
-    <w:uiPriority w:val="99"/>
-    <w:semiHidden/>
-    <w:unhideWhenUsed/>
-  </w:style>
-  <w:style w:type="character" w:customStyle="1" w:styleId="1Char">
-    <w:name w:val="标题 1 Char"/>
-    <w:basedOn w:val="a1"/>
-    <w:link w:val="1"/>
-    <w:rsid w:val="00761556"/>
-    <w:rPr>
-      <w:rFonts w:ascii="Arial" w:eastAsia="宋体" w:hAnsi="Arial" w:cs="Times New Roman"/>
-      <w:b/>
-      <w:bCs/>
-      <w:snapToGrid w:val="0"/>
-      <w:kern w:val="0"/>
-      <w:sz w:val="32"/>
-      <w:szCs w:val="32"/>
-    </w:rPr>
-  </w:style>
-  <w:style w:type="character" w:customStyle="1" w:styleId="2Char">
-    <w:name w:val="标题 2 Char"/>
-    <w:basedOn w:val="a1"/>
-    <w:link w:val="2"/>
-    <w:rsid w:val="00761556"/>
-    <w:rPr>
-      <w:rFonts w:ascii="Arial" w:eastAsia="宋体" w:hAnsi="Arial" w:cs="Times New Roman"/>
-      <w:b/>
-      <w:bCs/>
-      <w:snapToGrid w:val="0"/>
-      <w:kern w:val="0"/>
-      <w:sz w:val="24"/>
-      <w:szCs w:val="24"/>
-    </w:rPr>
-  </w:style>
-  <w:style w:type="character" w:customStyle="1" w:styleId="3Char">
-    <w:name w:val="标题 3 Char"/>
-    <w:basedOn w:val="a1"/>
-    <w:link w:val="3"/>
-    <w:rsid w:val="00761556"/>
-    <w:rPr>
-      <w:rFonts w:ascii="Arial" w:eastAsia="宋体" w:hAnsi="Arial" w:cs="Times New Roman"/>
-      <w:i/>
-      <w:iCs/>
-      <w:snapToGrid w:val="0"/>
-      <w:kern w:val="0"/>
-      <w:szCs w:val="21"/>
-    </w:rPr>
-  </w:style>
-  <w:style w:type="character" w:customStyle="1" w:styleId="4Char">
-    <w:name w:val="标题 4 Char"/>
-    <w:basedOn w:val="a1"/>
-    <w:link w:val="4"/>
-    <w:rsid w:val="00761556"/>
-    <w:rPr>
-      <w:rFonts w:ascii="Arial" w:eastAsia="宋体" w:hAnsi="Arial" w:cs="Times New Roman"/>
-      <w:snapToGrid w:val="0"/>
-      <w:kern w:val="0"/>
-      <w:sz w:val="20"/>
-      <w:szCs w:val="20"/>
-    </w:rPr>
-  </w:style>
-  <w:style w:type="character" w:customStyle="1" w:styleId="5Char">
-    <w:name w:val="标题 5 Char"/>
-    <w:basedOn w:val="a1"/>
-    <w:link w:val="5"/>
-    <w:rsid w:val="00761556"/>
-    <w:rPr>
-      <w:rFonts w:ascii="Arial" w:eastAsia="宋体" w:hAnsi="Arial" w:cs="Times New Roman"/>
-      <w:i/>
-      <w:snapToGrid w:val="0"/>
-      <w:kern w:val="0"/>
-      <w:sz w:val="20"/>
-      <w:szCs w:val="20"/>
-    </w:rPr>
-  </w:style>
-  <w:style w:type="character" w:customStyle="1" w:styleId="6Char">
-    <w:name w:val="标题 6 Char"/>
-    <w:basedOn w:val="a1"/>
-    <w:link w:val="6"/>
-    <w:rsid w:val="00761556"/>
-    <w:rPr>
-      <w:rFonts w:ascii="Arial" w:eastAsia="宋体" w:hAnsi="Arial" w:cs="Times New Roman"/>
-      <w:iCs/>
-      <w:snapToGrid w:val="0"/>
-      <w:kern w:val="0"/>
-      <w:sz w:val="20"/>
-      <w:szCs w:val="20"/>
-    </w:rPr>
-  </w:style>
-  <w:style w:type="character" w:customStyle="1" w:styleId="7Char">
-    <w:name w:val="标题 7 Char"/>
-    <w:basedOn w:val="a1"/>
-    <w:link w:val="7"/>
-    <w:rsid w:val="00761556"/>
-    <w:rPr>
-      <w:rFonts w:ascii="Arial" w:eastAsia="宋体" w:hAnsi="Arial" w:cs="Times New Roman"/>
-      <w:i/>
-      <w:snapToGrid w:val="0"/>
-      <w:kern w:val="0"/>
-      <w:sz w:val="20"/>
-      <w:szCs w:val="20"/>
-    </w:rPr>
-  </w:style>
-  <w:style w:type="character" w:customStyle="1" w:styleId="8Char">
-    <w:name w:val="标题 8 Char"/>
-    <w:basedOn w:val="a1"/>
-    <w:link w:val="8"/>
-    <w:rsid w:val="00761556"/>
-    <w:rPr>
-      <w:rFonts w:ascii="Arial" w:eastAsia="宋体" w:hAnsi="Arial" w:cs="Times New Roman"/>
-      <w:i/>
-      <w:iCs/>
-      <w:snapToGrid w:val="0"/>
-      <w:kern w:val="0"/>
-      <w:sz w:val="20"/>
-      <w:szCs w:val="20"/>
-    </w:rPr>
-  </w:style>
-  <w:style w:type="character" w:customStyle="1" w:styleId="9Char">
-    <w:name w:val="标题 9 Char"/>
-    <w:basedOn w:val="a1"/>
-    <w:link w:val="9"/>
-    <w:rsid w:val="00761556"/>
-    <w:rPr>
-      <w:rFonts w:ascii="Arial" w:eastAsia="宋体" w:hAnsi="Arial" w:cs="Times New Roman"/>
-      <w:b/>
-      <w:bCs/>
-      <w:i/>
-      <w:iCs/>
-      <w:snapToGrid w:val="0"/>
-      <w:kern w:val="0"/>
-      <w:sz w:val="18"/>
-      <w:szCs w:val="18"/>
-    </w:rPr>
-  </w:style>
-  <w:style w:type="paragraph" w:styleId="a4">
-    <w:name w:val="Date"/>
-    <w:basedOn w:val="a"/>
-    <w:next w:val="a"/>
-    <w:link w:val="Char"/>
-    <w:rsid w:val="00761556"/>
-    <w:rPr>
-      <w:rFonts w:ascii="幼圆" w:eastAsia="幼圆"/>
-      <w:sz w:val="28"/>
-    </w:rPr>
-  </w:style>
-  <w:style w:type="character" w:customStyle="1" w:styleId="Char">
-    <w:name w:val="日期 Char"/>
-    <w:basedOn w:val="a1"/>
-    <w:link w:val="a4"/>
-    <w:rsid w:val="00761556"/>
-    <w:rPr>
-      <w:rFonts w:ascii="幼圆" w:eastAsia="幼圆" w:hAnsi="Arial" w:cs="Times New Roman"/>
-      <w:snapToGrid w:val="0"/>
-      <w:kern w:val="0"/>
-      <w:sz w:val="28"/>
-      <w:szCs w:val="20"/>
-    </w:rPr>
-  </w:style>
-  <w:style w:type="paragraph" w:styleId="a5">
-    <w:name w:val="Body Text Indent"/>
-    <w:basedOn w:val="a"/>
-    <w:link w:val="Char0"/>
-    <w:rsid w:val="00761556"/>
-    <w:pPr>
-      <w:ind w:left="720"/>
-    </w:pPr>
-    <w:rPr>
-      <w:i/>
-      <w:iCs/>
-      <w:color w:val="0000FF"/>
-      <w:u w:val="single"/>
-    </w:rPr>
-  </w:style>
-  <w:style w:type="character" w:customStyle="1" w:styleId="Char0">
-    <w:name w:val="正文文本缩进 Char"/>
-    <w:basedOn w:val="a1"/>
-    <w:link w:val="a5"/>
-    <w:rsid w:val="00761556"/>
-    <w:rPr>
-      <w:rFonts w:ascii="Arial" w:eastAsia="宋体" w:hAnsi="Arial" w:cs="Times New Roman"/>
-      <w:i/>
-      <w:iCs/>
-      <w:snapToGrid w:val="0"/>
-      <w:color w:val="0000FF"/>
-      <w:kern w:val="0"/>
-      <w:sz w:val="20"/>
-      <w:szCs w:val="20"/>
-      <w:u w:val="single"/>
-    </w:rPr>
-  </w:style>
-  <w:style w:type="paragraph" w:styleId="20">
-    <w:name w:val="Body Text Indent 2"/>
-    <w:basedOn w:val="a"/>
-    <w:link w:val="2Char0"/>
-    <w:rsid w:val="00761556"/>
-    <w:pPr>
-      <w:ind w:left="840"/>
-    </w:pPr>
-    <w:rPr>
-      <w:rFonts w:ascii="幼圆" w:eastAsia="幼圆"/>
-      <w:sz w:val="28"/>
-    </w:rPr>
-  </w:style>
-  <w:style w:type="character" w:customStyle="1" w:styleId="2Char0">
-    <w:name w:val="正文文本缩进 2 Char"/>
-    <w:basedOn w:val="a1"/>
-    <w:link w:val="20"/>
-    <w:rsid w:val="00761556"/>
-    <w:rPr>
-      <w:rFonts w:ascii="幼圆" w:eastAsia="幼圆" w:hAnsi="Arial" w:cs="Times New Roman"/>
-      <w:snapToGrid w:val="0"/>
-      <w:kern w:val="0"/>
-      <w:sz w:val="28"/>
-      <w:szCs w:val="20"/>
-    </w:rPr>
-  </w:style>
-  <w:style w:type="paragraph" w:styleId="30">
-    <w:name w:val="Body Text Indent 3"/>
-    <w:basedOn w:val="a"/>
-    <w:link w:val="3Char0"/>
-    <w:rsid w:val="00761556"/>
-    <w:pPr>
-      <w:ind w:firstLine="425"/>
-    </w:pPr>
-    <w:rPr>
-      <w:rFonts w:ascii="宋体"/>
-      <w:sz w:val="24"/>
-    </w:rPr>
-  </w:style>
-  <w:style w:type="character" w:customStyle="1" w:styleId="3Char0">
-    <w:name w:val="正文文本缩进 3 Char"/>
-    <w:basedOn w:val="a1"/>
-    <w:link w:val="30"/>
-    <w:rsid w:val="00761556"/>
-    <w:rPr>
-      <w:rFonts w:ascii="宋体" w:eastAsia="宋体" w:hAnsi="Arial" w:cs="Times New Roman"/>
-      <w:snapToGrid w:val="0"/>
-      <w:kern w:val="0"/>
-      <w:sz w:val="24"/>
-      <w:szCs w:val="20"/>
-    </w:rPr>
-  </w:style>
-  <w:style w:type="paragraph" w:styleId="a6">
-    <w:name w:val="Document Map"/>
-    <w:basedOn w:val="a"/>
-    <w:link w:val="Char1"/>
-    <w:semiHidden/>
-    <w:rsid w:val="00761556"/>
-    <w:pPr>
-      <w:shd w:val="clear" w:color="auto" w:fill="000080"/>
-    </w:pPr>
-  </w:style>
-  <w:style w:type="character" w:customStyle="1" w:styleId="Char1">
-    <w:name w:val="文档结构图 Char"/>
-    <w:basedOn w:val="a1"/>
-    <w:link w:val="a6"/>
-    <w:semiHidden/>
-    <w:rsid w:val="00761556"/>
-    <w:rPr>
-      <w:rFonts w:ascii="Arial" w:eastAsia="宋体" w:hAnsi="Arial" w:cs="Times New Roman"/>
-      <w:snapToGrid w:val="0"/>
-      <w:kern w:val="0"/>
-      <w:sz w:val="20"/>
-      <w:szCs w:val="20"/>
-      <w:shd w:val="clear" w:color="auto" w:fill="000080"/>
-    </w:rPr>
-  </w:style>
-  <w:style w:type="paragraph" w:styleId="a0">
-    <w:name w:val="Body Text"/>
-    <w:basedOn w:val="a"/>
-    <w:link w:val="Char2"/>
-    <w:rsid w:val="00761556"/>
-    <w:pPr>
-      <w:keepLines/>
-      <w:spacing w:before="40" w:after="40"/>
-      <w:ind w:left="720"/>
-    </w:pPr>
-  </w:style>
-  <w:style w:type="character" w:customStyle="1" w:styleId="Char2">
-    <w:name w:val="正文文本 Char"/>
-    <w:basedOn w:val="a1"/>
-    <w:link w:val="a0"/>
-    <w:rsid w:val="00761556"/>
-    <w:rPr>
-      <w:rFonts w:ascii="Arial" w:eastAsia="宋体" w:hAnsi="Arial" w:cs="Times New Roman"/>
-      <w:snapToGrid w:val="0"/>
-      <w:kern w:val="0"/>
-      <w:sz w:val="20"/>
-      <w:szCs w:val="20"/>
-    </w:rPr>
-  </w:style>
-  <w:style w:type="paragraph" w:styleId="a7">
-    <w:name w:val="Title"/>
-    <w:basedOn w:val="a"/>
-    <w:next w:val="a"/>
-    <w:link w:val="Char3"/>
-    <w:qFormat/>
-    <w:rsid w:val="00761556"/>
-    <w:pPr>
-      <w:jc w:val="center"/>
-    </w:pPr>
-    <w:rPr>
-      <w:b/>
-      <w:bCs/>
-      <w:sz w:val="36"/>
-      <w:szCs w:val="36"/>
-    </w:rPr>
-  </w:style>
-  <w:style w:type="character" w:customStyle="1" w:styleId="Char3">
-    <w:name w:val="标题 Char"/>
-    <w:basedOn w:val="a1"/>
-    <w:link w:val="a7"/>
-    <w:rsid w:val="00761556"/>
-    <w:rPr>
-      <w:rFonts w:ascii="Arial" w:eastAsia="宋体" w:hAnsi="Arial" w:cs="Times New Roman"/>
-      <w:b/>
-      <w:bCs/>
-      <w:snapToGrid w:val="0"/>
-      <w:kern w:val="0"/>
-      <w:sz w:val="36"/>
-      <w:szCs w:val="36"/>
-    </w:rPr>
-  </w:style>
-  <w:style w:type="paragraph" w:styleId="a8">
-    <w:name w:val="header"/>
-    <w:basedOn w:val="a"/>
-    <w:link w:val="Char4"/>
-    <w:rsid w:val="00761556"/>
-    <w:pPr>
-      <w:tabs>
-        <w:tab w:val="center" w:pos="4320"/>
-        <w:tab w:val="right" w:pos="8640"/>
-      </w:tabs>
-    </w:pPr>
-  </w:style>
-  <w:style w:type="character" w:customStyle="1" w:styleId="Char4">
-    <w:name w:val="页眉 Char"/>
-    <w:basedOn w:val="a1"/>
-    <w:link w:val="a8"/>
-    <w:rsid w:val="00761556"/>
-    <w:rPr>
-      <w:rFonts w:ascii="Arial" w:eastAsia="宋体" w:hAnsi="Arial" w:cs="Times New Roman"/>
-      <w:snapToGrid w:val="0"/>
-      <w:kern w:val="0"/>
-      <w:sz w:val="20"/>
-      <w:szCs w:val="20"/>
-    </w:rPr>
-  </w:style>
-  <w:style w:type="paragraph" w:styleId="a9">
-    <w:name w:val="footer"/>
-    <w:basedOn w:val="a"/>
-    <w:link w:val="Char5"/>
-    <w:rsid w:val="00761556"/>
-    <w:pPr>
-      <w:tabs>
-        <w:tab w:val="center" w:pos="4320"/>
-        <w:tab w:val="right" w:pos="8640"/>
-      </w:tabs>
-    </w:pPr>
-    <w:rPr>
-      <w:rFonts w:eastAsia="Arial"/>
-    </w:rPr>
-  </w:style>
-  <w:style w:type="character" w:customStyle="1" w:styleId="Char5">
-    <w:name w:val="页脚 Char"/>
-    <w:basedOn w:val="a1"/>
-    <w:link w:val="a9"/>
-    <w:rsid w:val="00761556"/>
-    <w:rPr>
-      <w:rFonts w:ascii="Arial" w:eastAsia="Arial" w:hAnsi="Arial" w:cs="Times New Roman"/>
-      <w:snapToGrid w:val="0"/>
-      <w:kern w:val="0"/>
-      <w:sz w:val="20"/>
-      <w:szCs w:val="20"/>
-    </w:rPr>
-  </w:style>
-  <w:style w:type="paragraph" w:customStyle="1" w:styleId="TableRow">
-    <w:name w:val="Table Row"/>
-    <w:basedOn w:val="a"/>
-    <w:rsid w:val="00761556"/>
-    <w:pPr>
-      <w:spacing w:before="60" w:after="60"/>
-    </w:pPr>
-    <w:rPr>
-      <w:b/>
-    </w:rPr>
-  </w:style>
-  <w:style w:type="character" w:styleId="aa">
-    <w:name w:val="page number"/>
-    <w:basedOn w:val="a1"/>
-    <w:rsid w:val="00761556"/>
-    <w:rPr>
-      <w:rFonts w:eastAsia="Arial"/>
-    </w:rPr>
-  </w:style>
-  <w:style w:type="paragraph" w:customStyle="1" w:styleId="InfoBlue">
-    <w:name w:val="InfoBlue"/>
-    <w:basedOn w:val="a"/>
-    <w:next w:val="a0"/>
-    <w:autoRedefine/>
-    <w:rsid w:val="00761556"/>
-    <w:pPr>
-      <w:tabs>
-        <w:tab w:val="left" w:pos="540"/>
-        <w:tab w:val="left" w:pos="1260"/>
-      </w:tabs>
-      <w:spacing w:after="120"/>
-    </w:pPr>
-    <w:rPr>
-      <w:i/>
-      <w:iCs/>
-      <w:color w:val="0000FF"/>
-    </w:rPr>
-  </w:style>
-  <w:style w:type="paragraph" w:customStyle="1" w:styleId="tablecoloumn">
-    <w:name w:val="tablecoloumn"/>
-    <w:basedOn w:val="a0"/>
-    <w:rsid w:val="00761556"/>
-    <w:pPr>
-      <w:keepNext/>
-      <w:ind w:left="72"/>
-    </w:pPr>
-    <w:rPr>
-      <w:b/>
-    </w:rPr>
-  </w:style>
-  <w:style w:type="paragraph" w:customStyle="1" w:styleId="Tabletext">
-    <w:name w:val="Tabletext"/>
-    <w:basedOn w:val="a"/>
-    <w:rsid w:val="00761556"/>
-  </w:style>
-  <w:style w:type="character" w:styleId="ab">
-    <w:name w:val="Hyperlink"/>
-    <w:basedOn w:val="a1"/>
-    <w:uiPriority w:val="99"/>
-    <w:rsid w:val="00761556"/>
-    <w:rPr>
-      <w:color w:val="0000FF"/>
-      <w:u w:val="single"/>
-    </w:rPr>
-  </w:style>
-  <w:style w:type="paragraph" w:styleId="ac">
-    <w:name w:val="footnote text"/>
-    <w:basedOn w:val="a"/>
-    <w:link w:val="Char6"/>
-    <w:semiHidden/>
-    <w:rsid w:val="00761556"/>
-    <w:pPr>
-      <w:keepNext/>
-      <w:keepLines/>
-      <w:pBdr>
-        <w:bottom w:val="single" w:sz="6" w:space="0" w:color="000000"/>
-      </w:pBdr>
-      <w:spacing w:before="40" w:after="40"/>
-      <w:ind w:left="360" w:hanging="360"/>
-    </w:pPr>
-    <w:rPr>
-      <w:sz w:val="16"/>
-      <w:szCs w:val="16"/>
-    </w:rPr>
-  </w:style>
-  <w:style w:type="character" w:customStyle="1" w:styleId="Char6">
-    <w:name w:val="脚注文本 Char"/>
-    <w:basedOn w:val="a1"/>
-    <w:link w:val="ac"/>
-    <w:semiHidden/>
-    <w:rsid w:val="00761556"/>
-    <w:rPr>
-      <w:rFonts w:ascii="Arial" w:eastAsia="宋体" w:hAnsi="Arial" w:cs="Times New Roman"/>
-      <w:snapToGrid w:val="0"/>
-      <w:kern w:val="0"/>
-      <w:sz w:val="16"/>
-      <w:szCs w:val="16"/>
-    </w:rPr>
-  </w:style>
-  <w:style w:type="character" w:styleId="ad">
-    <w:name w:val="footnote reference"/>
-    <w:basedOn w:val="a1"/>
-    <w:semiHidden/>
-    <w:rsid w:val="00761556"/>
-    <w:rPr>
-      <w:sz w:val="20"/>
-      <w:szCs w:val="20"/>
-      <w:vertAlign w:val="superscript"/>
-    </w:rPr>
-  </w:style>
-  <w:style w:type="paragraph" w:styleId="10">
-    <w:name w:val="toc 1"/>
-    <w:basedOn w:val="a"/>
-    <w:next w:val="a"/>
-    <w:autoRedefine/>
-    <w:uiPriority w:val="39"/>
-    <w:rsid w:val="00761556"/>
-    <w:pPr>
-      <w:spacing w:before="120" w:after="120"/>
-    </w:pPr>
-    <w:rPr>
-      <w:b/>
-      <w:bCs/>
-      <w:caps/>
-      <w:szCs w:val="24"/>
-    </w:rPr>
-  </w:style>
-  <w:style w:type="paragraph" w:styleId="21">
-    <w:name w:val="toc 2"/>
-    <w:basedOn w:val="a"/>
-    <w:next w:val="a"/>
-    <w:autoRedefine/>
-    <w:uiPriority w:val="39"/>
-    <w:rsid w:val="00761556"/>
-    <w:pPr>
-      <w:ind w:left="200"/>
-    </w:pPr>
-    <w:rPr>
-      <w:smallCaps/>
-      <w:szCs w:val="24"/>
-    </w:rPr>
-  </w:style>
-  <w:style w:type="paragraph" w:styleId="31">
-    <w:name w:val="toc 3"/>
-    <w:basedOn w:val="a"/>
-    <w:next w:val="a"/>
-    <w:autoRedefine/>
-    <w:uiPriority w:val="39"/>
-    <w:rsid w:val="00761556"/>
-    <w:pPr>
-      <w:ind w:left="400"/>
-    </w:pPr>
-    <w:rPr>
-      <w:i/>
-      <w:iCs/>
-      <w:szCs w:val="24"/>
-    </w:rPr>
-  </w:style>
-  <w:style w:type="paragraph" w:styleId="40">
-    <w:name w:val="toc 4"/>
-    <w:basedOn w:val="a"/>
-    <w:next w:val="a"/>
-    <w:autoRedefine/>
-    <w:semiHidden/>
-    <w:rsid w:val="00761556"/>
-    <w:pPr>
-      <w:ind w:left="600"/>
-    </w:pPr>
-    <w:rPr>
-      <w:szCs w:val="21"/>
-    </w:rPr>
-  </w:style>
-  <w:style w:type="paragraph" w:styleId="50">
-    <w:name w:val="toc 5"/>
-    <w:basedOn w:val="a"/>
-    <w:next w:val="a"/>
-    <w:autoRedefine/>
-    <w:semiHidden/>
-    <w:rsid w:val="00761556"/>
-    <w:pPr>
-      <w:ind w:left="800"/>
-    </w:pPr>
-    <w:rPr>
-      <w:szCs w:val="21"/>
-    </w:rPr>
-  </w:style>
-  <w:style w:type="paragraph" w:styleId="60">
-    <w:name w:val="toc 6"/>
-    <w:basedOn w:val="a"/>
-    <w:next w:val="a"/>
-    <w:autoRedefine/>
-    <w:semiHidden/>
-    <w:rsid w:val="00761556"/>
-    <w:pPr>
-      <w:ind w:left="1000"/>
-    </w:pPr>
-    <w:rPr>
-      <w:szCs w:val="21"/>
-    </w:rPr>
-  </w:style>
-  <w:style w:type="paragraph" w:styleId="70">
-    <w:name w:val="toc 7"/>
-    <w:basedOn w:val="a"/>
-    <w:next w:val="a"/>
-    <w:autoRedefine/>
-    <w:semiHidden/>
-    <w:rsid w:val="00761556"/>
-    <w:pPr>
-      <w:ind w:left="1200"/>
-    </w:pPr>
-    <w:rPr>
-      <w:szCs w:val="21"/>
-    </w:rPr>
-  </w:style>
-  <w:style w:type="paragraph" w:styleId="80">
-    <w:name w:val="toc 8"/>
-    <w:basedOn w:val="a"/>
-    <w:next w:val="a"/>
-    <w:autoRedefine/>
-    <w:semiHidden/>
-    <w:rsid w:val="00761556"/>
-    <w:pPr>
-      <w:ind w:left="1400"/>
-    </w:pPr>
-    <w:rPr>
-      <w:szCs w:val="21"/>
-    </w:rPr>
-  </w:style>
-  <w:style w:type="paragraph" w:styleId="90">
-    <w:name w:val="toc 9"/>
-    <w:basedOn w:val="a"/>
-    <w:next w:val="a"/>
-    <w:autoRedefine/>
-    <w:semiHidden/>
-    <w:rsid w:val="00761556"/>
-    <w:pPr>
-      <w:ind w:left="1600"/>
-    </w:pPr>
-    <w:rPr>
-      <w:szCs w:val="21"/>
-    </w:rPr>
-  </w:style>
-  <w:style w:type="paragraph" w:styleId="ae">
-    <w:name w:val="annotation text"/>
-    <w:basedOn w:val="a"/>
-    <w:link w:val="Char7"/>
-    <w:semiHidden/>
-    <w:rsid w:val="00761556"/>
-  </w:style>
-  <w:style w:type="character" w:customStyle="1" w:styleId="Char7">
-    <w:name w:val="批注文字 Char"/>
-    <w:basedOn w:val="a1"/>
-    <w:link w:val="ae"/>
-    <w:semiHidden/>
-    <w:rsid w:val="00761556"/>
-    <w:rPr>
-      <w:rFonts w:ascii="Arial" w:eastAsia="宋体" w:hAnsi="Arial" w:cs="Times New Roman"/>
-      <w:snapToGrid w:val="0"/>
-      <w:kern w:val="0"/>
-      <w:sz w:val="20"/>
-      <w:szCs w:val="20"/>
-    </w:rPr>
-  </w:style>
-  <w:style w:type="character" w:styleId="af">
-    <w:name w:val="annotation reference"/>
-    <w:basedOn w:val="a1"/>
-    <w:semiHidden/>
-    <w:rsid w:val="00761556"/>
-    <w:rPr>
-      <w:sz w:val="21"/>
-      <w:szCs w:val="21"/>
-    </w:rPr>
-  </w:style>
-  <w:style w:type="paragraph" w:styleId="af0">
-    <w:name w:val="Subtitle"/>
-    <w:basedOn w:val="a"/>
-    <w:link w:val="Char8"/>
-    <w:qFormat/>
-    <w:rsid w:val="00761556"/>
-    <w:pPr>
-      <w:spacing w:after="60"/>
-      <w:jc w:val="center"/>
-    </w:pPr>
-    <w:rPr>
-      <w:i/>
-      <w:iCs/>
-      <w:sz w:val="36"/>
-      <w:szCs w:val="36"/>
-      <w:lang w:val="en-AU"/>
-    </w:rPr>
-  </w:style>
-  <w:style w:type="character" w:customStyle="1" w:styleId="Char8">
-    <w:name w:val="副标题 Char"/>
-    <w:basedOn w:val="a1"/>
-    <w:link w:val="af0"/>
-    <w:rsid w:val="00761556"/>
-    <w:rPr>
-      <w:rFonts w:ascii="Arial" w:eastAsia="宋体" w:hAnsi="Arial" w:cs="Times New Roman"/>
-      <w:i/>
-      <w:iCs/>
-      <w:snapToGrid w:val="0"/>
-      <w:kern w:val="0"/>
-      <w:sz w:val="36"/>
-      <w:szCs w:val="36"/>
-      <w:lang w:val="en-AU"/>
-    </w:rPr>
-  </w:style>
-  <w:style w:type="paragraph" w:styleId="af1">
-    <w:name w:val="caption"/>
-    <w:basedOn w:val="a0"/>
-    <w:next w:val="a"/>
-    <w:qFormat/>
-    <w:rsid w:val="00761556"/>
-    <w:rPr>
-      <w:rFonts w:eastAsia="Arial" w:cs="Arial"/>
-      <w:i/>
-    </w:rPr>
-  </w:style>
-  <w:style w:type="paragraph" w:styleId="af2">
-    <w:name w:val="Normal Indent"/>
-    <w:basedOn w:val="a"/>
-    <w:rsid w:val="00761556"/>
-    <w:pPr>
-      <w:ind w:left="900" w:hanging="900"/>
-    </w:pPr>
-  </w:style>
-  <w:style w:type="paragraph" w:styleId="af3">
-    <w:name w:val="Balloon Text"/>
-    <w:basedOn w:val="a"/>
-    <w:link w:val="Char9"/>
-    <w:semiHidden/>
-    <w:rsid w:val="00761556"/>
-    <w:rPr>
-      <w:sz w:val="18"/>
-      <w:szCs w:val="18"/>
-    </w:rPr>
-  </w:style>
-  <w:style w:type="character" w:customStyle="1" w:styleId="Char9">
-    <w:name w:val="批注框文本 Char"/>
-    <w:basedOn w:val="a1"/>
-    <w:link w:val="af3"/>
-    <w:semiHidden/>
-    <w:rsid w:val="00761556"/>
-    <w:rPr>
-      <w:rFonts w:ascii="Arial" w:eastAsia="宋体" w:hAnsi="Arial" w:cs="Times New Roman"/>
-      <w:snapToGrid w:val="0"/>
-      <w:kern w:val="0"/>
-      <w:sz w:val="18"/>
-      <w:szCs w:val="18"/>
-    </w:rPr>
-  </w:style>
-  <w:style w:type="paragraph" w:customStyle="1" w:styleId="Char2CharCharCharCharCharCharCharCharCharCharCharChar">
-    <w:name w:val="Char2 Char Char Char Char Char Char Char Char Char Char Char Char"/>
-    <w:basedOn w:val="a"/>
-    <w:rsid w:val="00761556"/>
-    <w:pPr>
-      <w:widowControl/>
-      <w:spacing w:before="100" w:beforeAutospacing="1" w:after="100" w:afterAutospacing="1" w:line="330" w:lineRule="atLeast"/>
-      <w:ind w:left="360"/>
-    </w:pPr>
-    <w:rPr>
-      <w:rFonts w:ascii="ˎ̥" w:hAnsi="ˎ̥" w:cs="宋体"/>
-      <w:snapToGrid/>
-      <w:color w:val="51585D"/>
-      <w:sz w:val="21"/>
-      <w:szCs w:val="18"/>
-    </w:rPr>
-  </w:style>
-  <w:style w:type="character" w:customStyle="1" w:styleId="blue-kaiti1">
-    <w:name w:val="blue-kaiti1"/>
-    <w:basedOn w:val="a1"/>
-    <w:rsid w:val="00761556"/>
-    <w:rPr>
-      <w:rFonts w:ascii="̥_GB2312" w:hAnsi="̥_GB2312" w:hint="default"/>
-      <w:color w:val="333399"/>
-    </w:rPr>
-  </w:style>
-  <w:style w:type="paragraph" w:styleId="af4">
-    <w:name w:val="Normal (Web)"/>
-    <w:basedOn w:val="a"/>
-    <w:rsid w:val="00761556"/>
-    <w:pPr>
-      <w:widowControl/>
-      <w:spacing w:before="100" w:beforeAutospacing="1" w:after="100" w:afterAutospacing="1" w:line="240" w:lineRule="auto"/>
-    </w:pPr>
-    <w:rPr>
-      <w:rFonts w:ascii="宋体" w:hAnsi="宋体"/>
-      <w:snapToGrid/>
-      <w:sz w:val="24"/>
-      <w:szCs w:val="24"/>
-    </w:rPr>
-  </w:style>
-  <w:style w:type="table" w:styleId="af5">
+  <w:style w:type="table" w:styleId="aff0">
     <w:name w:val="Table Grid"/>
     <w:basedOn w:val="a2"/>
     <w:rsid w:val="00761556"/>

--- a/Docs/数据库设计说明书模板.docx
+++ b/Docs/数据库设计说明书模板.docx
@@ -1175,6 +1175,16 @@
                 <w:szCs w:val="24"/>
               </w:rPr>
             </w:pPr>
+            <w:proofErr w:type="gramStart"/>
+            <w:r>
+              <w:rPr>
+                <w:rFonts w:ascii="微软雅黑" w:eastAsia="微软雅黑" w:hAnsi="微软雅黑" w:hint="eastAsia"/>
+                <w:sz w:val="24"/>
+                <w:szCs w:val="24"/>
+              </w:rPr>
+              <w:t>张富钧</w:t>
+            </w:r>
+            <w:proofErr w:type="gramEnd"/>
           </w:p>
         </w:tc>
         <w:tc>
@@ -1191,6 +1201,14 @@
                 <w:szCs w:val="24"/>
               </w:rPr>
             </w:pPr>
+            <w:r>
+              <w:rPr>
+                <w:rFonts w:ascii="微软雅黑" w:eastAsia="微软雅黑" w:hAnsi="微软雅黑" w:hint="eastAsia"/>
+                <w:sz w:val="24"/>
+                <w:szCs w:val="24"/>
+              </w:rPr>
+              <w:t>2024-06-24</w:t>
+            </w:r>
           </w:p>
         </w:tc>
         <w:tc>
@@ -1207,6 +1225,46 @@
                 <w:szCs w:val="24"/>
               </w:rPr>
             </w:pPr>
+            <w:r>
+              <w:rPr>
+                <w:rFonts w:ascii="微软雅黑" w:eastAsia="微软雅黑" w:hAnsi="微软雅黑" w:hint="eastAsia"/>
+                <w:sz w:val="24"/>
+                <w:szCs w:val="24"/>
+              </w:rPr>
+              <w:t>修改</w:t>
+            </w:r>
+            <w:r>
+              <w:rPr>
+                <w:rFonts w:ascii="微软雅黑" w:eastAsia="微软雅黑" w:hAnsi="微软雅黑" w:hint="eastAsia"/>
+                <w:sz w:val="24"/>
+                <w:szCs w:val="24"/>
+              </w:rPr>
+              <w:t>概念结构设计</w:t>
+            </w:r>
+            <w:r>
+              <w:rPr>
+                <w:rFonts w:ascii="微软雅黑" w:eastAsia="微软雅黑" w:hAnsi="微软雅黑" w:hint="eastAsia"/>
+                <w:sz w:val="24"/>
+                <w:szCs w:val="24"/>
+              </w:rPr>
+              <w:t>，</w:t>
+            </w:r>
+            <w:r>
+              <w:rPr>
+                <w:rFonts w:ascii="微软雅黑" w:eastAsia="微软雅黑" w:hAnsi="微软雅黑" w:hint="eastAsia"/>
+                <w:sz w:val="24"/>
+                <w:szCs w:val="24"/>
+              </w:rPr>
+              <w:t>逻辑结构设计</w:t>
+            </w:r>
+            <w:r>
+              <w:rPr>
+                <w:rFonts w:ascii="微软雅黑" w:eastAsia="微软雅黑" w:hAnsi="微软雅黑" w:hint="eastAsia"/>
+                <w:sz w:val="24"/>
+                <w:szCs w:val="24"/>
+              </w:rPr>
+              <w:t>中的表汇总</w:t>
+            </w:r>
           </w:p>
         </w:tc>
       </w:tr>
@@ -3406,10 +3464,10 @@
           <w:sz w:val="24"/>
         </w:rPr>
         <w:drawing>
-          <wp:inline distT="0" distB="0" distL="0" distR="0" wp14:anchorId="4D274F75" wp14:editId="7EEC91CB">
-            <wp:extent cx="5278120" cy="2266950"/>
-            <wp:effectExtent l="0" t="0" r="0" b="0"/>
-            <wp:docPr id="662897588" name="图片 1"/>
+          <wp:inline distT="0" distB="0" distL="0" distR="0" wp14:anchorId="4E1849EB" wp14:editId="442B7B29">
+            <wp:extent cx="5278120" cy="2298700"/>
+            <wp:effectExtent l="0" t="0" r="0" b="6350"/>
+            <wp:docPr id="685856569" name="图片 2"/>
             <wp:cNvGraphicFramePr>
               <a:graphicFrameLocks xmlns:a="http://schemas.openxmlformats.org/drawingml/2006/main" noChangeAspect="1"/>
             </wp:cNvGraphicFramePr>
@@ -3417,7 +3475,7 @@
               <a:graphicData uri="http://schemas.openxmlformats.org/drawingml/2006/picture">
                 <pic:pic xmlns:pic="http://schemas.openxmlformats.org/drawingml/2006/picture">
                   <pic:nvPicPr>
-                    <pic:cNvPr id="662897588" name="图片 662897588"/>
+                    <pic:cNvPr id="685856569" name="图片 685856569"/>
                     <pic:cNvPicPr/>
                   </pic:nvPicPr>
                   <pic:blipFill>
@@ -3435,7 +3493,7 @@
                   <pic:spPr>
                     <a:xfrm>
                       <a:off x="0" y="0"/>
-                      <a:ext cx="5278120" cy="2266950"/>
+                      <a:ext cx="5278120" cy="2298700"/>
                     </a:xfrm>
                     <a:prstGeom prst="rect">
                       <a:avLst/>
@@ -3767,21 +3825,19 @@
               <w:pStyle w:val="ad"/>
               <w:jc w:val="both"/>
               <w:rPr>
-                <w:rFonts w:ascii="宋体" w:hAnsi="宋体"/>
-                <w:sz w:val="24"/>
-                <w:szCs w:val="24"/>
-              </w:rPr>
-            </w:pPr>
-            <w:proofErr w:type="spellStart"/>
-            <w:r>
-              <w:rPr>
                 <w:rFonts w:ascii="宋体" w:hAnsi="宋体" w:hint="eastAsia"/>
                 <w:sz w:val="24"/>
                 <w:szCs w:val="24"/>
               </w:rPr>
-              <w:t>Favourites</w:t>
-            </w:r>
-            <w:proofErr w:type="spellEnd"/>
+            </w:pPr>
+            <w:r>
+              <w:rPr>
+                <w:rFonts w:ascii="宋体" w:hAnsi="宋体" w:hint="eastAsia"/>
+                <w:sz w:val="24"/>
+                <w:szCs w:val="24"/>
+              </w:rPr>
+              <w:t>Administrator</w:t>
+            </w:r>
           </w:p>
         </w:tc>
         <w:tc>
@@ -3791,17 +3847,18 @@
           <w:p>
             <w:pPr>
               <w:rPr>
-                <w:rFonts w:ascii="宋体" w:hAnsi="宋体"/>
-                <w:sz w:val="24"/>
-              </w:rPr>
-            </w:pPr>
-            <w:r>
-              <w:rPr>
                 <w:rFonts w:ascii="宋体" w:hAnsi="宋体" w:hint="eastAsia"/>
                 <w:sz w:val="24"/>
                 <w:szCs w:val="24"/>
               </w:rPr>
-              <w:t>收藏</w:t>
+            </w:pPr>
+            <w:r>
+              <w:rPr>
+                <w:rFonts w:ascii="宋体" w:hAnsi="宋体" w:hint="eastAsia"/>
+                <w:sz w:val="24"/>
+                <w:szCs w:val="24"/>
+              </w:rPr>
+              <w:t>管理员</w:t>
             </w:r>
           </w:p>
         </w:tc>
@@ -3812,23 +3869,23 @@
           <w:p>
             <w:pPr>
               <w:rPr>
-                <w:rFonts w:ascii="宋体" w:hAnsi="宋体"/>
-                <w:sz w:val="24"/>
-              </w:rPr>
-            </w:pPr>
-            <w:r>
-              <w:rPr>
                 <w:rFonts w:ascii="宋体" w:hAnsi="宋体" w:hint="eastAsia"/>
                 <w:sz w:val="24"/>
               </w:rPr>
-              <w:t>存放用户</w:t>
-            </w:r>
+            </w:pPr>
             <w:r>
               <w:rPr>
                 <w:rFonts w:ascii="宋体" w:hAnsi="宋体" w:hint="eastAsia"/>
                 <w:sz w:val="24"/>
               </w:rPr>
-              <w:t>收藏</w:t>
+              <w:t>存放</w:t>
+            </w:r>
+            <w:r>
+              <w:rPr>
+                <w:rFonts w:ascii="宋体" w:hAnsi="宋体" w:hint="eastAsia"/>
+                <w:sz w:val="24"/>
+              </w:rPr>
+              <w:t>管理员</w:t>
             </w:r>
             <w:r>
               <w:rPr>
@@ -3858,13 +3915,16 @@
                 <w:szCs w:val="24"/>
               </w:rPr>
             </w:pPr>
+            <w:proofErr w:type="spellStart"/>
             <w:r>
               <w:rPr>
                 <w:rFonts w:ascii="宋体" w:hAnsi="宋体" w:hint="eastAsia"/>
                 <w:sz w:val="24"/>
-              </w:rPr>
-              <w:t>Feedback</w:t>
-            </w:r>
+                <w:szCs w:val="24"/>
+              </w:rPr>
+              <w:t>Favourites</w:t>
+            </w:r>
+            <w:proofErr w:type="spellEnd"/>
           </w:p>
         </w:tc>
         <w:tc>
@@ -3882,8 +3942,9 @@
               <w:rPr>
                 <w:rFonts w:ascii="宋体" w:hAnsi="宋体" w:hint="eastAsia"/>
                 <w:sz w:val="24"/>
-              </w:rPr>
-              <w:t>问题反馈</w:t>
+                <w:szCs w:val="24"/>
+              </w:rPr>
+              <w:t>收藏</w:t>
             </w:r>
           </w:p>
         </w:tc>
@@ -3903,21 +3964,7 @@
                 <w:rFonts w:ascii="宋体" w:hAnsi="宋体" w:hint="eastAsia"/>
                 <w:sz w:val="24"/>
               </w:rPr>
-              <w:t>存放用户</w:t>
-            </w:r>
-            <w:r>
-              <w:rPr>
-                <w:rFonts w:ascii="宋体" w:hAnsi="宋体" w:hint="eastAsia"/>
-                <w:sz w:val="24"/>
-              </w:rPr>
-              <w:t>问题反馈</w:t>
-            </w:r>
-            <w:r>
-              <w:rPr>
-                <w:rFonts w:ascii="宋体" w:hAnsi="宋体" w:hint="eastAsia"/>
-                <w:sz w:val="24"/>
-              </w:rPr>
-              <w:t>的相关数据</w:t>
+              <w:t>存放用户收藏的相关数据</w:t>
             </w:r>
           </w:p>
         </w:tc>
@@ -3945,7 +3992,7 @@
                 <w:rFonts w:ascii="宋体" w:hAnsi="宋体" w:hint="eastAsia"/>
                 <w:sz w:val="24"/>
               </w:rPr>
-              <w:t>Earphone</w:t>
+              <w:t>Feedback</w:t>
             </w:r>
           </w:p>
         </w:tc>
@@ -3956,43 +4003,43 @@
           <w:p>
             <w:pPr>
               <w:rPr>
+                <w:rFonts w:ascii="宋体" w:hAnsi="宋体"/>
+                <w:sz w:val="24"/>
+              </w:rPr>
+            </w:pPr>
+            <w:r>
+              <w:rPr>
                 <w:rFonts w:ascii="宋体" w:hAnsi="宋体" w:hint="eastAsia"/>
                 <w:sz w:val="24"/>
               </w:rPr>
+              <w:t>问题反馈</w:t>
+            </w:r>
+          </w:p>
+        </w:tc>
+        <w:tc>
+          <w:tcPr>
+            <w:tcW w:w="3986" w:type="dxa"/>
+          </w:tcPr>
+          <w:p>
+            <w:pPr>
+              <w:rPr>
+                <w:rFonts w:ascii="宋体" w:hAnsi="宋体"/>
+                <w:sz w:val="24"/>
+              </w:rPr>
             </w:pPr>
             <w:r>
               <w:rPr>
                 <w:rFonts w:ascii="宋体" w:hAnsi="宋体" w:hint="eastAsia"/>
                 <w:sz w:val="24"/>
               </w:rPr>
-              <w:t>耳机</w:t>
-            </w:r>
-          </w:p>
-        </w:tc>
-        <w:tc>
-          <w:tcPr>
-            <w:tcW w:w="3986" w:type="dxa"/>
-          </w:tcPr>
-          <w:p>
-            <w:pPr>
-              <w:rPr>
-                <w:rFonts w:ascii="宋体" w:hAnsi="宋体"/>
-                <w:sz w:val="24"/>
-              </w:rPr>
-            </w:pPr>
+              <w:t>存放用户</w:t>
+            </w:r>
             <w:r>
               <w:rPr>
                 <w:rFonts w:ascii="宋体" w:hAnsi="宋体" w:hint="eastAsia"/>
                 <w:sz w:val="24"/>
               </w:rPr>
-              <w:t>存放</w:t>
-            </w:r>
-            <w:r>
-              <w:rPr>
-                <w:rFonts w:ascii="宋体" w:hAnsi="宋体" w:hint="eastAsia"/>
-                <w:sz w:val="24"/>
-              </w:rPr>
-              <w:t>耳机</w:t>
+              <w:t>问题反馈</w:t>
             </w:r>
             <w:r>
               <w:rPr>
@@ -4027,91 +4074,54 @@
                 <w:rFonts w:ascii="宋体" w:hAnsi="宋体" w:hint="eastAsia"/>
                 <w:sz w:val="24"/>
               </w:rPr>
-              <w:t>Testimonials</w:t>
-            </w:r>
+              <w:t>Earphone</w:t>
+            </w:r>
+          </w:p>
+        </w:tc>
+        <w:tc>
+          <w:tcPr>
+            <w:tcW w:w="2469" w:type="dxa"/>
+          </w:tcPr>
+          <w:p>
+            <w:pPr>
+              <w:rPr>
+                <w:rFonts w:ascii="宋体" w:hAnsi="宋体"/>
+                <w:sz w:val="24"/>
+              </w:rPr>
+            </w:pPr>
             <w:r>
               <w:rPr>
                 <w:rFonts w:ascii="宋体" w:hAnsi="宋体" w:hint="eastAsia"/>
                 <w:sz w:val="24"/>
               </w:rPr>
-              <w:t>_</w:t>
-            </w:r>
+              <w:t>耳机</w:t>
+            </w:r>
+          </w:p>
+        </w:tc>
+        <w:tc>
+          <w:tcPr>
+            <w:tcW w:w="3986" w:type="dxa"/>
+          </w:tcPr>
+          <w:p>
+            <w:pPr>
+              <w:rPr>
+                <w:rFonts w:ascii="宋体" w:hAnsi="宋体"/>
+                <w:sz w:val="24"/>
+              </w:rPr>
+            </w:pPr>
             <w:r>
               <w:rPr>
                 <w:rFonts w:ascii="宋体" w:hAnsi="宋体" w:hint="eastAsia"/>
                 <w:sz w:val="24"/>
               </w:rPr>
-              <w:t xml:space="preserve"> </w:t>
-            </w:r>
-            <w:proofErr w:type="spellStart"/>
+              <w:t>存放</w:t>
+            </w:r>
             <w:r>
               <w:rPr>
                 <w:rFonts w:ascii="宋体" w:hAnsi="宋体" w:hint="eastAsia"/>
                 <w:sz w:val="24"/>
               </w:rPr>
-              <w:t>From</w:t>
-            </w:r>
-            <w:r>
-              <w:rPr>
-                <w:rFonts w:ascii="宋体" w:hAnsi="宋体" w:hint="eastAsia"/>
-                <w:sz w:val="24"/>
-              </w:rPr>
-              <w:t>_</w:t>
-            </w:r>
-            <w:r>
-              <w:rPr>
-                <w:rFonts w:ascii="宋体" w:hAnsi="宋体" w:hint="eastAsia"/>
-                <w:sz w:val="24"/>
-              </w:rPr>
-              <w:t>Users</w:t>
-            </w:r>
-            <w:proofErr w:type="spellEnd"/>
-          </w:p>
-        </w:tc>
-        <w:tc>
-          <w:tcPr>
-            <w:tcW w:w="2469" w:type="dxa"/>
-          </w:tcPr>
-          <w:p>
-            <w:pPr>
-              <w:rPr>
-                <w:rFonts w:ascii="宋体" w:hAnsi="宋体"/>
-                <w:sz w:val="24"/>
-              </w:rPr>
-            </w:pPr>
-            <w:r>
-              <w:rPr>
-                <w:rFonts w:ascii="宋体" w:hAnsi="宋体" w:hint="eastAsia"/>
-                <w:sz w:val="24"/>
-              </w:rPr>
-              <w:t>用户的评论</w:t>
-            </w:r>
-          </w:p>
-        </w:tc>
-        <w:tc>
-          <w:tcPr>
-            <w:tcW w:w="3986" w:type="dxa"/>
-          </w:tcPr>
-          <w:p>
-            <w:pPr>
-              <w:rPr>
-                <w:rFonts w:ascii="宋体" w:hAnsi="宋体"/>
-                <w:sz w:val="24"/>
-              </w:rPr>
-            </w:pPr>
-            <w:r>
-              <w:rPr>
-                <w:rFonts w:ascii="宋体" w:hAnsi="宋体" w:hint="eastAsia"/>
-                <w:sz w:val="24"/>
-              </w:rPr>
-              <w:t>存放</w:t>
-            </w:r>
-            <w:r>
-              <w:rPr>
-                <w:rFonts w:ascii="宋体" w:hAnsi="宋体" w:hint="eastAsia"/>
-                <w:sz w:val="24"/>
-              </w:rPr>
-              <w:t>用户的评论</w:t>
+              <w:t>耳机</w:t>
             </w:r>
             <w:r>
               <w:rPr>
@@ -4146,8 +4156,45 @@
                 <w:rFonts w:ascii="宋体" w:hAnsi="宋体" w:hint="eastAsia"/>
                 <w:sz w:val="24"/>
               </w:rPr>
-              <w:t>Score</w:t>
-            </w:r>
+              <w:t>Testimonials</w:t>
+            </w:r>
+            <w:r>
+              <w:rPr>
+                <w:rFonts w:ascii="宋体" w:hAnsi="宋体" w:hint="eastAsia"/>
+                <w:sz w:val="24"/>
+              </w:rPr>
+              <w:t>_</w:t>
+            </w:r>
+            <w:r>
+              <w:rPr>
+                <w:rFonts w:ascii="宋体" w:hAnsi="宋体" w:hint="eastAsia"/>
+                <w:sz w:val="24"/>
+              </w:rPr>
+              <w:t xml:space="preserve"> </w:t>
+            </w:r>
+            <w:proofErr w:type="spellStart"/>
+            <w:r>
+              <w:rPr>
+                <w:rFonts w:ascii="宋体" w:hAnsi="宋体" w:hint="eastAsia"/>
+                <w:sz w:val="24"/>
+              </w:rPr>
+              <w:t>From</w:t>
+            </w:r>
+            <w:r>
+              <w:rPr>
+                <w:rFonts w:ascii="宋体" w:hAnsi="宋体" w:hint="eastAsia"/>
+                <w:sz w:val="24"/>
+              </w:rPr>
+              <w:t>_</w:t>
+            </w:r>
+            <w:r>
+              <w:rPr>
+                <w:rFonts w:ascii="宋体" w:hAnsi="宋体" w:hint="eastAsia"/>
+                <w:sz w:val="24"/>
+              </w:rPr>
+              <w:t>Users</w:t>
+            </w:r>
+            <w:proofErr w:type="spellEnd"/>
           </w:p>
         </w:tc>
         <w:tc>
@@ -4166,7 +4213,7 @@
                 <w:rFonts w:ascii="宋体" w:hAnsi="宋体" w:hint="eastAsia"/>
                 <w:sz w:val="24"/>
               </w:rPr>
-              <w:t>评分</w:t>
+              <w:t>用户的评论</w:t>
             </w:r>
           </w:p>
         </w:tc>
@@ -4193,14 +4240,7 @@
                 <w:rFonts w:ascii="宋体" w:hAnsi="宋体" w:hint="eastAsia"/>
                 <w:sz w:val="24"/>
               </w:rPr>
-              <w:t>耳机</w:t>
-            </w:r>
-            <w:r>
-              <w:rPr>
-                <w:rFonts w:ascii="宋体" w:hAnsi="宋体" w:hint="eastAsia"/>
-                <w:sz w:val="24"/>
-              </w:rPr>
-              <w:t>评分</w:t>
+              <w:t>用户的评论</w:t>
             </w:r>
             <w:r>
               <w:rPr>
@@ -4235,6 +4275,88 @@
                 <w:rFonts w:ascii="宋体" w:hAnsi="宋体" w:hint="eastAsia"/>
                 <w:sz w:val="24"/>
               </w:rPr>
+              <w:t>Score</w:t>
+            </w:r>
+          </w:p>
+        </w:tc>
+        <w:tc>
+          <w:tcPr>
+            <w:tcW w:w="2469" w:type="dxa"/>
+          </w:tcPr>
+          <w:p>
+            <w:pPr>
+              <w:rPr>
+                <w:rFonts w:ascii="宋体" w:hAnsi="宋体"/>
+                <w:sz w:val="24"/>
+              </w:rPr>
+            </w:pPr>
+            <w:r>
+              <w:rPr>
+                <w:rFonts w:ascii="宋体" w:hAnsi="宋体" w:hint="eastAsia"/>
+                <w:sz w:val="24"/>
+              </w:rPr>
+              <w:t>评分</w:t>
+            </w:r>
+          </w:p>
+        </w:tc>
+        <w:tc>
+          <w:tcPr>
+            <w:tcW w:w="3986" w:type="dxa"/>
+          </w:tcPr>
+          <w:p>
+            <w:pPr>
+              <w:rPr>
+                <w:rFonts w:ascii="宋体" w:hAnsi="宋体"/>
+                <w:sz w:val="24"/>
+              </w:rPr>
+            </w:pPr>
+            <w:r>
+              <w:rPr>
+                <w:rFonts w:ascii="宋体" w:hAnsi="宋体" w:hint="eastAsia"/>
+                <w:sz w:val="24"/>
+              </w:rPr>
+              <w:t>存放耳机</w:t>
+            </w:r>
+            <w:r>
+              <w:rPr>
+                <w:rFonts w:ascii="宋体" w:hAnsi="宋体" w:hint="eastAsia"/>
+                <w:sz w:val="24"/>
+              </w:rPr>
+              <w:t>评分</w:t>
+            </w:r>
+            <w:r>
+              <w:rPr>
+                <w:rFonts w:ascii="宋体" w:hAnsi="宋体" w:hint="eastAsia"/>
+                <w:sz w:val="24"/>
+              </w:rPr>
+              <w:t>的相关数据</w:t>
+            </w:r>
+          </w:p>
+        </w:tc>
+      </w:tr>
+      <w:tr>
+        <w:trPr>
+          <w:cantSplit/>
+        </w:trPr>
+        <w:tc>
+          <w:tcPr>
+            <w:tcW w:w="1965" w:type="dxa"/>
+          </w:tcPr>
+          <w:p>
+            <w:pPr>
+              <w:pStyle w:val="ad"/>
+              <w:jc w:val="both"/>
+              <w:rPr>
+                <w:rFonts w:ascii="宋体" w:hAnsi="宋体"/>
+                <w:sz w:val="24"/>
+                <w:szCs w:val="24"/>
+              </w:rPr>
+            </w:pPr>
+            <w:r>
+              <w:rPr>
+                <w:rFonts w:ascii="宋体" w:hAnsi="宋体" w:hint="eastAsia"/>
+                <w:sz w:val="24"/>
+              </w:rPr>
               <w:t>Devise</w:t>
             </w:r>
           </w:p>
@@ -4275,21 +4397,7 @@
                 <w:rFonts w:ascii="宋体" w:hAnsi="宋体" w:hint="eastAsia"/>
                 <w:sz w:val="24"/>
               </w:rPr>
-              <w:t>存放耳机规格中</w:t>
-            </w:r>
-            <w:r>
-              <w:rPr>
-                <w:rFonts w:ascii="宋体" w:hAnsi="宋体" w:hint="eastAsia"/>
-                <w:sz w:val="24"/>
-              </w:rPr>
-              <w:t>有关设计</w:t>
-            </w:r>
-            <w:r>
-              <w:rPr>
-                <w:rFonts w:ascii="宋体" w:hAnsi="宋体" w:hint="eastAsia"/>
-                <w:sz w:val="24"/>
-              </w:rPr>
-              <w:t>的相关数据</w:t>
+              <w:t>存放耳机规格中有关设计的相关数据</w:t>
             </w:r>
           </w:p>
         </w:tc>
@@ -4783,7 +4891,7 @@
         </w:trPr>
         <w:tc>
           <w:tcPr>
-            <w:tcW w:w="2151" w:type="dxa"/>
+            <w:tcW w:w="2616" w:type="dxa"/>
             <w:tcBorders>
               <w:bottom w:val="single" w:sz="4" w:space="0" w:color="auto"/>
             </w:tcBorders>
@@ -4814,7 +4922,7 @@
         </w:tc>
         <w:tc>
           <w:tcPr>
-            <w:tcW w:w="6269" w:type="dxa"/>
+            <w:tcW w:w="5804" w:type="dxa"/>
             <w:gridSpan w:val="4"/>
             <w:tcBorders>
               <w:bottom w:val="single" w:sz="4" w:space="0" w:color="auto"/>
@@ -4864,7 +4972,7 @@
         </w:trPr>
         <w:tc>
           <w:tcPr>
-            <w:tcW w:w="2151" w:type="dxa"/>
+            <w:tcW w:w="2616" w:type="dxa"/>
             <w:shd w:val="clear" w:color="auto" w:fill="D9D9D9"/>
           </w:tcPr>
           <w:p>
@@ -4892,7 +5000,7 @@
         </w:tc>
         <w:tc>
           <w:tcPr>
-            <w:tcW w:w="2265" w:type="dxa"/>
+            <w:tcW w:w="2171" w:type="dxa"/>
             <w:shd w:val="clear" w:color="auto" w:fill="D9D9D9"/>
           </w:tcPr>
           <w:p>
@@ -4920,7 +5028,7 @@
         </w:tc>
         <w:tc>
           <w:tcPr>
-            <w:tcW w:w="889" w:type="dxa"/>
+            <w:tcW w:w="822" w:type="dxa"/>
             <w:shd w:val="clear" w:color="auto" w:fill="D9D9D9"/>
           </w:tcPr>
           <w:p>
@@ -4966,7 +5074,7 @@
         </w:tc>
         <w:tc>
           <w:tcPr>
-            <w:tcW w:w="1057" w:type="dxa"/>
+            <w:tcW w:w="1001" w:type="dxa"/>
             <w:shd w:val="clear" w:color="auto" w:fill="D9D9D9"/>
           </w:tcPr>
           <w:p>
@@ -4994,7 +5102,7 @@
         </w:tc>
         <w:tc>
           <w:tcPr>
-            <w:tcW w:w="2058" w:type="dxa"/>
+            <w:tcW w:w="1810" w:type="dxa"/>
             <w:shd w:val="clear" w:color="auto" w:fill="D9D9D9"/>
           </w:tcPr>
           <w:p>
@@ -5027,14 +5135,14 @@
         </w:trPr>
         <w:tc>
           <w:tcPr>
-            <w:tcW w:w="2151" w:type="dxa"/>
+            <w:tcW w:w="2616" w:type="dxa"/>
           </w:tcPr>
           <w:p>
             <w:pPr>
               <w:widowControl/>
               <w:spacing w:line="240" w:lineRule="auto"/>
               <w:rPr>
-                <w:rFonts w:asciiTheme="minorEastAsia" w:eastAsiaTheme="minorEastAsia" w:hAnsiTheme="minorEastAsia" w:cs="宋体" w:hint="eastAsia"/>
+                <w:rFonts w:asciiTheme="minorEastAsia" w:eastAsiaTheme="minorEastAsia" w:hAnsiTheme="minorEastAsia" w:cs="宋体"/>
                 <w:snapToGrid/>
                 <w:sz w:val="24"/>
                 <w:szCs w:val="24"/>
@@ -5048,13 +5156,13 @@
                 <w:sz w:val="24"/>
                 <w:szCs w:val="24"/>
               </w:rPr>
-              <w:t>用户名（username）：</w:t>
-            </w:r>
-          </w:p>
-        </w:tc>
-        <w:tc>
-          <w:tcPr>
-            <w:tcW w:w="2265" w:type="dxa"/>
+              <w:t>用户名（username）</w:t>
+            </w:r>
+          </w:p>
+        </w:tc>
+        <w:tc>
+          <w:tcPr>
+            <w:tcW w:w="2171" w:type="dxa"/>
           </w:tcPr>
           <w:p>
             <w:pPr>
@@ -5094,29 +5202,29 @@
         </w:tc>
         <w:tc>
           <w:tcPr>
-            <w:tcW w:w="889" w:type="dxa"/>
-          </w:tcPr>
-          <w:p>
-            <w:pPr>
+            <w:tcW w:w="822" w:type="dxa"/>
+          </w:tcPr>
+          <w:p>
+            <w:pPr>
+              <w:rPr>
+                <w:rFonts w:asciiTheme="minorEastAsia" w:eastAsiaTheme="minorEastAsia" w:hAnsiTheme="minorEastAsia"/>
+                <w:sz w:val="24"/>
+                <w:szCs w:val="24"/>
+              </w:rPr>
+            </w:pPr>
+            <w:r>
               <w:rPr>
                 <w:rFonts w:asciiTheme="minorEastAsia" w:eastAsiaTheme="minorEastAsia" w:hAnsiTheme="minorEastAsia" w:hint="eastAsia"/>
                 <w:sz w:val="24"/>
                 <w:szCs w:val="24"/>
               </w:rPr>
-            </w:pPr>
-            <w:r>
-              <w:rPr>
-                <w:rFonts w:asciiTheme="minorEastAsia" w:eastAsiaTheme="minorEastAsia" w:hAnsiTheme="minorEastAsia" w:hint="eastAsia"/>
-                <w:sz w:val="24"/>
-                <w:szCs w:val="24"/>
-              </w:rPr>
               <w:t>非空</w:t>
             </w:r>
           </w:p>
         </w:tc>
         <w:tc>
           <w:tcPr>
-            <w:tcW w:w="1057" w:type="dxa"/>
+            <w:tcW w:w="1001" w:type="dxa"/>
           </w:tcPr>
           <w:p>
             <w:pPr>
@@ -5139,7 +5247,7 @@
         </w:tc>
         <w:tc>
           <w:tcPr>
-            <w:tcW w:w="2058" w:type="dxa"/>
+            <w:tcW w:w="1810" w:type="dxa"/>
           </w:tcPr>
           <w:p>
             <w:pPr>
@@ -5166,7 +5274,7 @@
         </w:trPr>
         <w:tc>
           <w:tcPr>
-            <w:tcW w:w="2151" w:type="dxa"/>
+            <w:tcW w:w="2616" w:type="dxa"/>
             <w:tcBorders>
               <w:bottom w:val="single" w:sz="4" w:space="0" w:color="auto"/>
             </w:tcBorders>
@@ -5215,91 +5323,91 @@
         </w:tc>
         <w:tc>
           <w:tcPr>
-            <w:tcW w:w="2265" w:type="dxa"/>
-          </w:tcPr>
-          <w:p>
-            <w:pPr>
+            <w:tcW w:w="2171" w:type="dxa"/>
+          </w:tcPr>
+          <w:p>
+            <w:pPr>
+              <w:rPr>
+                <w:rFonts w:asciiTheme="minorEastAsia" w:eastAsiaTheme="minorEastAsia" w:hAnsiTheme="minorEastAsia"/>
+                <w:sz w:val="24"/>
+                <w:szCs w:val="24"/>
+              </w:rPr>
+            </w:pPr>
+            <w:proofErr w:type="gramStart"/>
+            <w:r>
+              <w:rPr>
+                <w:rFonts w:asciiTheme="minorEastAsia" w:eastAsiaTheme="minorEastAsia" w:hAnsiTheme="minorEastAsia"/>
+                <w:sz w:val="24"/>
+                <w:szCs w:val="24"/>
+              </w:rPr>
+              <w:t>V</w:t>
+            </w:r>
+            <w:r>
               <w:rPr>
                 <w:rFonts w:asciiTheme="minorEastAsia" w:eastAsiaTheme="minorEastAsia" w:hAnsiTheme="minorEastAsia" w:hint="eastAsia"/>
                 <w:sz w:val="24"/>
                 <w:szCs w:val="24"/>
               </w:rPr>
-            </w:pPr>
-            <w:proofErr w:type="gramStart"/>
-            <w:r>
+              <w:t>archar(</w:t>
+            </w:r>
+            <w:proofErr w:type="gramEnd"/>
+            <w:r>
+              <w:rPr>
+                <w:rFonts w:asciiTheme="minorEastAsia" w:eastAsiaTheme="minorEastAsia" w:hAnsiTheme="minorEastAsia" w:hint="eastAsia"/>
+                <w:sz w:val="24"/>
+                <w:szCs w:val="24"/>
+              </w:rPr>
+              <w:t>20)</w:t>
+            </w:r>
+          </w:p>
+        </w:tc>
+        <w:tc>
+          <w:tcPr>
+            <w:tcW w:w="822" w:type="dxa"/>
+          </w:tcPr>
+          <w:p>
+            <w:pPr>
               <w:rPr>
                 <w:rFonts w:asciiTheme="minorEastAsia" w:eastAsiaTheme="minorEastAsia" w:hAnsiTheme="minorEastAsia"/>
                 <w:sz w:val="24"/>
                 <w:szCs w:val="24"/>
               </w:rPr>
-              <w:t>V</w:t>
-            </w:r>
+            </w:pPr>
             <w:r>
               <w:rPr>
                 <w:rFonts w:asciiTheme="minorEastAsia" w:eastAsiaTheme="minorEastAsia" w:hAnsiTheme="minorEastAsia" w:hint="eastAsia"/>
                 <w:sz w:val="24"/>
                 <w:szCs w:val="24"/>
               </w:rPr>
-              <w:t>archar(</w:t>
-            </w:r>
-            <w:proofErr w:type="gramEnd"/>
+              <w:t>非空</w:t>
+            </w:r>
+          </w:p>
+        </w:tc>
+        <w:tc>
+          <w:tcPr>
+            <w:tcW w:w="1001" w:type="dxa"/>
+          </w:tcPr>
+          <w:p>
+            <w:pPr>
+              <w:rPr>
+                <w:rFonts w:asciiTheme="minorEastAsia" w:eastAsiaTheme="minorEastAsia" w:hAnsiTheme="minorEastAsia"/>
+                <w:sz w:val="24"/>
+                <w:szCs w:val="24"/>
+              </w:rPr>
+            </w:pPr>
             <w:r>
               <w:rPr>
                 <w:rFonts w:asciiTheme="minorEastAsia" w:eastAsiaTheme="minorEastAsia" w:hAnsiTheme="minorEastAsia" w:hint="eastAsia"/>
                 <w:sz w:val="24"/>
                 <w:szCs w:val="24"/>
               </w:rPr>
-              <w:t>20)</w:t>
-            </w:r>
-          </w:p>
-        </w:tc>
-        <w:tc>
-          <w:tcPr>
-            <w:tcW w:w="889" w:type="dxa"/>
-          </w:tcPr>
-          <w:p>
-            <w:pPr>
-              <w:rPr>
-                <w:rFonts w:asciiTheme="minorEastAsia" w:eastAsiaTheme="minorEastAsia" w:hAnsiTheme="minorEastAsia"/>
-                <w:sz w:val="24"/>
-                <w:szCs w:val="24"/>
-              </w:rPr>
-            </w:pPr>
-            <w:r>
-              <w:rPr>
-                <w:rFonts w:asciiTheme="minorEastAsia" w:eastAsiaTheme="minorEastAsia" w:hAnsiTheme="minorEastAsia" w:hint="eastAsia"/>
-                <w:sz w:val="24"/>
-                <w:szCs w:val="24"/>
-              </w:rPr>
-              <w:t>非空</w:t>
-            </w:r>
-          </w:p>
-        </w:tc>
-        <w:tc>
-          <w:tcPr>
-            <w:tcW w:w="1057" w:type="dxa"/>
-          </w:tcPr>
-          <w:p>
-            <w:pPr>
-              <w:rPr>
-                <w:rFonts w:asciiTheme="minorEastAsia" w:eastAsiaTheme="minorEastAsia" w:hAnsiTheme="minorEastAsia" w:hint="eastAsia"/>
-                <w:sz w:val="24"/>
-                <w:szCs w:val="24"/>
-              </w:rPr>
-            </w:pPr>
-            <w:r>
-              <w:rPr>
-                <w:rFonts w:asciiTheme="minorEastAsia" w:eastAsiaTheme="minorEastAsia" w:hAnsiTheme="minorEastAsia" w:hint="eastAsia"/>
-                <w:sz w:val="24"/>
-                <w:szCs w:val="24"/>
-              </w:rPr>
               <w:t>限定11位</w:t>
             </w:r>
           </w:p>
         </w:tc>
         <w:tc>
           <w:tcPr>
-            <w:tcW w:w="2058" w:type="dxa"/>
+            <w:tcW w:w="1810" w:type="dxa"/>
           </w:tcPr>
           <w:p>
             <w:pPr>
@@ -5326,7 +5434,7 @@
         </w:trPr>
         <w:tc>
           <w:tcPr>
-            <w:tcW w:w="2151" w:type="dxa"/>
+            <w:tcW w:w="2616" w:type="dxa"/>
             <w:tcBorders>
               <w:bottom w:val="single" w:sz="4" w:space="0" w:color="auto"/>
             </w:tcBorders>
@@ -5336,14 +5444,25 @@
               <w:widowControl/>
               <w:spacing w:line="240" w:lineRule="auto"/>
               <w:rPr>
+                <w:rFonts w:asciiTheme="minorEastAsia" w:eastAsiaTheme="minorEastAsia" w:hAnsiTheme="minorEastAsia" w:cs="宋体"/>
+                <w:snapToGrid/>
+                <w:color w:val="323232"/>
+                <w:sz w:val="24"/>
+                <w:szCs w:val="24"/>
+              </w:rPr>
+            </w:pPr>
+            <w:proofErr w:type="gramStart"/>
+            <w:r>
+              <w:rPr>
                 <w:rFonts w:asciiTheme="minorEastAsia" w:eastAsiaTheme="minorEastAsia" w:hAnsiTheme="minorEastAsia" w:cs="宋体" w:hint="eastAsia"/>
                 <w:snapToGrid/>
                 <w:color w:val="323232"/>
                 <w:sz w:val="24"/>
                 <w:szCs w:val="24"/>
               </w:rPr>
-            </w:pPr>
-            <w:proofErr w:type="gramStart"/>
+              <w:t>ID(</w:t>
+            </w:r>
+            <w:proofErr w:type="gramEnd"/>
             <w:r>
               <w:rPr>
                 <w:rFonts w:asciiTheme="minorEastAsia" w:eastAsiaTheme="minorEastAsia" w:hAnsiTheme="minorEastAsia" w:cs="宋体" w:hint="eastAsia"/>
@@ -5352,24 +5471,53 @@
                 <w:sz w:val="24"/>
                 <w:szCs w:val="24"/>
               </w:rPr>
-              <w:t>ID(</w:t>
+              <w:t>id):String</w:t>
+            </w:r>
+          </w:p>
+        </w:tc>
+        <w:tc>
+          <w:tcPr>
+            <w:tcW w:w="2171" w:type="dxa"/>
+          </w:tcPr>
+          <w:p>
+            <w:pPr>
+              <w:rPr>
+                <w:rFonts w:asciiTheme="minorEastAsia" w:eastAsiaTheme="minorEastAsia" w:hAnsiTheme="minorEastAsia"/>
+                <w:sz w:val="24"/>
+                <w:szCs w:val="24"/>
+              </w:rPr>
+            </w:pPr>
+            <w:proofErr w:type="gramStart"/>
+            <w:r>
+              <w:rPr>
+                <w:rFonts w:asciiTheme="minorEastAsia" w:eastAsiaTheme="minorEastAsia" w:hAnsiTheme="minorEastAsia"/>
+                <w:sz w:val="24"/>
+                <w:szCs w:val="24"/>
+              </w:rPr>
+              <w:t>V</w:t>
+            </w:r>
+            <w:r>
+              <w:rPr>
+                <w:rFonts w:asciiTheme="minorEastAsia" w:eastAsiaTheme="minorEastAsia" w:hAnsiTheme="minorEastAsia" w:hint="eastAsia"/>
+                <w:sz w:val="24"/>
+                <w:szCs w:val="24"/>
+              </w:rPr>
+              <w:t>archar(</w:t>
             </w:r>
             <w:proofErr w:type="gramEnd"/>
             <w:r>
               <w:rPr>
-                <w:rFonts w:asciiTheme="minorEastAsia" w:eastAsiaTheme="minorEastAsia" w:hAnsiTheme="minorEastAsia" w:cs="宋体" w:hint="eastAsia"/>
-                <w:snapToGrid/>
-                <w:color w:val="323232"/>
-                <w:sz w:val="24"/>
-                <w:szCs w:val="24"/>
-              </w:rPr>
-              <w:t>id):String</w:t>
-            </w:r>
-          </w:p>
-        </w:tc>
-        <w:tc>
-          <w:tcPr>
-            <w:tcW w:w="2265" w:type="dxa"/>
+                <w:rFonts w:asciiTheme="minorEastAsia" w:eastAsiaTheme="minorEastAsia" w:hAnsiTheme="minorEastAsia" w:hint="eastAsia"/>
+                <w:sz w:val="24"/>
+                <w:szCs w:val="24"/>
+              </w:rPr>
+              <w:t>20)</w:t>
+            </w:r>
+          </w:p>
+        </w:tc>
+        <w:tc>
+          <w:tcPr>
+            <w:tcW w:w="822" w:type="dxa"/>
           </w:tcPr>
           <w:p>
             <w:pPr>
@@ -5379,81 +5527,41 @@
                 <w:szCs w:val="24"/>
               </w:rPr>
             </w:pPr>
-            <w:proofErr w:type="gramStart"/>
-            <w:r>
+            <w:r>
+              <w:rPr>
+                <w:rFonts w:asciiTheme="minorEastAsia" w:eastAsiaTheme="minorEastAsia" w:hAnsiTheme="minorEastAsia" w:hint="eastAsia"/>
+                <w:sz w:val="24"/>
+                <w:szCs w:val="24"/>
+              </w:rPr>
+              <w:t>非空</w:t>
+            </w:r>
+          </w:p>
+        </w:tc>
+        <w:tc>
+          <w:tcPr>
+            <w:tcW w:w="1001" w:type="dxa"/>
+          </w:tcPr>
+          <w:p>
+            <w:pPr>
               <w:rPr>
                 <w:rFonts w:asciiTheme="minorEastAsia" w:eastAsiaTheme="minorEastAsia" w:hAnsiTheme="minorEastAsia"/>
                 <w:sz w:val="24"/>
                 <w:szCs w:val="24"/>
               </w:rPr>
-              <w:t>V</w:t>
-            </w:r>
+            </w:pPr>
             <w:r>
               <w:rPr>
                 <w:rFonts w:asciiTheme="minorEastAsia" w:eastAsiaTheme="minorEastAsia" w:hAnsiTheme="minorEastAsia" w:hint="eastAsia"/>
                 <w:sz w:val="24"/>
                 <w:szCs w:val="24"/>
               </w:rPr>
-              <w:t>archar(</w:t>
-            </w:r>
-            <w:proofErr w:type="gramEnd"/>
-            <w:r>
-              <w:rPr>
-                <w:rFonts w:asciiTheme="minorEastAsia" w:eastAsiaTheme="minorEastAsia" w:hAnsiTheme="minorEastAsia" w:hint="eastAsia"/>
-                <w:sz w:val="24"/>
-                <w:szCs w:val="24"/>
-              </w:rPr>
-              <w:t>20)</w:t>
-            </w:r>
-          </w:p>
-        </w:tc>
-        <w:tc>
-          <w:tcPr>
-            <w:tcW w:w="889" w:type="dxa"/>
-          </w:tcPr>
-          <w:p>
-            <w:pPr>
-              <w:rPr>
-                <w:rFonts w:asciiTheme="minorEastAsia" w:eastAsiaTheme="minorEastAsia" w:hAnsiTheme="minorEastAsia"/>
-                <w:sz w:val="24"/>
-                <w:szCs w:val="24"/>
-              </w:rPr>
-            </w:pPr>
-            <w:r>
-              <w:rPr>
-                <w:rFonts w:asciiTheme="minorEastAsia" w:eastAsiaTheme="minorEastAsia" w:hAnsiTheme="minorEastAsia" w:hint="eastAsia"/>
-                <w:sz w:val="24"/>
-                <w:szCs w:val="24"/>
-              </w:rPr>
-              <w:t>非空</w:t>
-            </w:r>
-          </w:p>
-        </w:tc>
-        <w:tc>
-          <w:tcPr>
-            <w:tcW w:w="1057" w:type="dxa"/>
-          </w:tcPr>
-          <w:p>
-            <w:pPr>
-              <w:rPr>
-                <w:rFonts w:asciiTheme="minorEastAsia" w:eastAsiaTheme="minorEastAsia" w:hAnsiTheme="minorEastAsia"/>
-                <w:sz w:val="24"/>
-                <w:szCs w:val="24"/>
-              </w:rPr>
-            </w:pPr>
-            <w:r>
-              <w:rPr>
-                <w:rFonts w:asciiTheme="minorEastAsia" w:eastAsiaTheme="minorEastAsia" w:hAnsiTheme="minorEastAsia" w:hint="eastAsia"/>
-                <w:sz w:val="24"/>
-                <w:szCs w:val="24"/>
-              </w:rPr>
               <w:t>无</w:t>
             </w:r>
           </w:p>
         </w:tc>
         <w:tc>
           <w:tcPr>
-            <w:tcW w:w="2058" w:type="dxa"/>
+            <w:tcW w:w="1810" w:type="dxa"/>
           </w:tcPr>
           <w:p>
             <w:pPr>
@@ -5480,7 +5588,7 @@
         </w:trPr>
         <w:tc>
           <w:tcPr>
-            <w:tcW w:w="2151" w:type="dxa"/>
+            <w:tcW w:w="2616" w:type="dxa"/>
             <w:tcBorders>
               <w:bottom w:val="single" w:sz="4" w:space="0" w:color="auto"/>
             </w:tcBorders>
@@ -5507,7 +5615,7 @@
         </w:tc>
         <w:tc>
           <w:tcPr>
-            <w:tcW w:w="2265" w:type="dxa"/>
+            <w:tcW w:w="2171" w:type="dxa"/>
           </w:tcPr>
           <w:p>
             <w:pPr>
@@ -5547,7 +5655,7 @@
         </w:tc>
         <w:tc>
           <w:tcPr>
-            <w:tcW w:w="889" w:type="dxa"/>
+            <w:tcW w:w="822" w:type="dxa"/>
           </w:tcPr>
           <w:p>
             <w:pPr>
@@ -5569,29 +5677,29 @@
         </w:tc>
         <w:tc>
           <w:tcPr>
-            <w:tcW w:w="1057" w:type="dxa"/>
-          </w:tcPr>
-          <w:p>
-            <w:pPr>
+            <w:tcW w:w="1001" w:type="dxa"/>
+          </w:tcPr>
+          <w:p>
+            <w:pPr>
+              <w:rPr>
+                <w:rFonts w:asciiTheme="minorEastAsia" w:eastAsiaTheme="minorEastAsia" w:hAnsiTheme="minorEastAsia"/>
+                <w:sz w:val="24"/>
+                <w:szCs w:val="24"/>
+              </w:rPr>
+            </w:pPr>
+            <w:r>
               <w:rPr>
                 <w:rFonts w:asciiTheme="minorEastAsia" w:eastAsiaTheme="minorEastAsia" w:hAnsiTheme="minorEastAsia" w:hint="eastAsia"/>
                 <w:sz w:val="24"/>
                 <w:szCs w:val="24"/>
               </w:rPr>
-            </w:pPr>
-            <w:r>
-              <w:rPr>
-                <w:rFonts w:asciiTheme="minorEastAsia" w:eastAsiaTheme="minorEastAsia" w:hAnsiTheme="minorEastAsia" w:hint="eastAsia"/>
-                <w:sz w:val="24"/>
-                <w:szCs w:val="24"/>
-              </w:rPr>
               <w:t>位数8-20</w:t>
             </w:r>
           </w:p>
         </w:tc>
         <w:tc>
           <w:tcPr>
-            <w:tcW w:w="2058" w:type="dxa"/>
+            <w:tcW w:w="1810" w:type="dxa"/>
           </w:tcPr>
           <w:p>
             <w:pPr>
@@ -5618,7 +5726,7 @@
         </w:trPr>
         <w:tc>
           <w:tcPr>
-            <w:tcW w:w="2151" w:type="dxa"/>
+            <w:tcW w:w="2616" w:type="dxa"/>
             <w:tcBorders>
               <w:bottom w:val="single" w:sz="4" w:space="0" w:color="auto"/>
             </w:tcBorders>
@@ -5639,13 +5747,13 @@
                 <w:sz w:val="24"/>
                 <w:szCs w:val="24"/>
               </w:rPr>
-              <w:t>头像（avatar）：</w:t>
-            </w:r>
-          </w:p>
-        </w:tc>
-        <w:tc>
-          <w:tcPr>
-            <w:tcW w:w="2265" w:type="dxa"/>
+              <w:t>头像（avatar）</w:t>
+            </w:r>
+          </w:p>
+        </w:tc>
+        <w:tc>
+          <w:tcPr>
+            <w:tcW w:w="2171" w:type="dxa"/>
           </w:tcPr>
           <w:p>
             <w:pPr>
@@ -5655,23 +5763,21 @@
                 <w:szCs w:val="24"/>
               </w:rPr>
             </w:pPr>
-            <w:proofErr w:type="spellStart"/>
-            <w:r>
-              <w:rPr>
-                <w:rFonts w:asciiTheme="minorEastAsia" w:eastAsiaTheme="minorEastAsia" w:hAnsiTheme="minorEastAsia" w:cs="宋体" w:hint="eastAsia"/>
+            <w:r>
+              <w:rPr>
+                <w:rFonts w:asciiTheme="minorEastAsia" w:eastAsiaTheme="minorEastAsia" w:hAnsiTheme="minorEastAsia" w:cs="宋体"/>
                 <w:snapToGrid/>
                 <w:color w:val="323232"/>
                 <w:sz w:val="24"/>
                 <w:szCs w:val="24"/>
               </w:rPr>
-              <w:t>AVfile</w:t>
-            </w:r>
-            <w:proofErr w:type="spellEnd"/>
-          </w:p>
-        </w:tc>
-        <w:tc>
-          <w:tcPr>
-            <w:tcW w:w="889" w:type="dxa"/>
+              <w:t>Blob</w:t>
+            </w:r>
+          </w:p>
+        </w:tc>
+        <w:tc>
+          <w:tcPr>
+            <w:tcW w:w="822" w:type="dxa"/>
           </w:tcPr>
           <w:p>
             <w:pPr>
@@ -5693,7 +5799,7 @@
         </w:tc>
         <w:tc>
           <w:tcPr>
-            <w:tcW w:w="1057" w:type="dxa"/>
+            <w:tcW w:w="1001" w:type="dxa"/>
           </w:tcPr>
           <w:p>
             <w:pPr>
@@ -5715,7 +5821,7 @@
         </w:tc>
         <w:tc>
           <w:tcPr>
-            <w:tcW w:w="2058" w:type="dxa"/>
+            <w:tcW w:w="1810" w:type="dxa"/>
           </w:tcPr>
           <w:p>
             <w:pPr>
@@ -5742,7 +5848,7 @@
         </w:trPr>
         <w:tc>
           <w:tcPr>
-            <w:tcW w:w="2151" w:type="dxa"/>
+            <w:tcW w:w="2616" w:type="dxa"/>
             <w:tcBorders>
               <w:bottom w:val="single" w:sz="4" w:space="0" w:color="auto"/>
             </w:tcBorders>
@@ -5791,7 +5897,7 @@
         </w:tc>
         <w:tc>
           <w:tcPr>
-            <w:tcW w:w="2265" w:type="dxa"/>
+            <w:tcW w:w="2171" w:type="dxa"/>
           </w:tcPr>
           <w:p>
             <w:pPr>
@@ -5825,65 +5931,57 @@
                 <w:sz w:val="24"/>
                 <w:szCs w:val="24"/>
               </w:rPr>
-              <w:t>100</w:t>
-            </w:r>
+              <w:t>100)</w:t>
+            </w:r>
+          </w:p>
+        </w:tc>
+        <w:tc>
+          <w:tcPr>
+            <w:tcW w:w="822" w:type="dxa"/>
+          </w:tcPr>
+          <w:p>
+            <w:pPr>
+              <w:rPr>
+                <w:rFonts w:asciiTheme="minorEastAsia" w:eastAsiaTheme="minorEastAsia" w:hAnsiTheme="minorEastAsia"/>
+                <w:sz w:val="24"/>
+                <w:szCs w:val="24"/>
+              </w:rPr>
+            </w:pPr>
             <w:r>
               <w:rPr>
                 <w:rFonts w:asciiTheme="minorEastAsia" w:eastAsiaTheme="minorEastAsia" w:hAnsiTheme="minorEastAsia" w:hint="eastAsia"/>
                 <w:sz w:val="24"/>
                 <w:szCs w:val="24"/>
               </w:rPr>
-              <w:t>)</w:t>
-            </w:r>
-          </w:p>
-        </w:tc>
-        <w:tc>
-          <w:tcPr>
-            <w:tcW w:w="889" w:type="dxa"/>
-          </w:tcPr>
-          <w:p>
-            <w:pPr>
+              <w:t>空</w:t>
+            </w:r>
+          </w:p>
+        </w:tc>
+        <w:tc>
+          <w:tcPr>
+            <w:tcW w:w="1001" w:type="dxa"/>
+          </w:tcPr>
+          <w:p>
+            <w:pPr>
+              <w:rPr>
+                <w:rFonts w:asciiTheme="minorEastAsia" w:eastAsiaTheme="minorEastAsia" w:hAnsiTheme="minorEastAsia"/>
+                <w:sz w:val="24"/>
+                <w:szCs w:val="24"/>
+              </w:rPr>
+            </w:pPr>
+            <w:r>
               <w:rPr>
                 <w:rFonts w:asciiTheme="minorEastAsia" w:eastAsiaTheme="minorEastAsia" w:hAnsiTheme="minorEastAsia" w:hint="eastAsia"/>
                 <w:sz w:val="24"/>
                 <w:szCs w:val="24"/>
               </w:rPr>
-            </w:pPr>
-            <w:r>
-              <w:rPr>
-                <w:rFonts w:asciiTheme="minorEastAsia" w:eastAsiaTheme="minorEastAsia" w:hAnsiTheme="minorEastAsia" w:hint="eastAsia"/>
-                <w:sz w:val="24"/>
-                <w:szCs w:val="24"/>
-              </w:rPr>
-              <w:t>空</w:t>
-            </w:r>
-          </w:p>
-        </w:tc>
-        <w:tc>
-          <w:tcPr>
-            <w:tcW w:w="1057" w:type="dxa"/>
-          </w:tcPr>
-          <w:p>
-            <w:pPr>
-              <w:rPr>
-                <w:rFonts w:asciiTheme="minorEastAsia" w:eastAsiaTheme="minorEastAsia" w:hAnsiTheme="minorEastAsia"/>
-                <w:sz w:val="24"/>
-                <w:szCs w:val="24"/>
-              </w:rPr>
-            </w:pPr>
-            <w:r>
-              <w:rPr>
-                <w:rFonts w:asciiTheme="minorEastAsia" w:eastAsiaTheme="minorEastAsia" w:hAnsiTheme="minorEastAsia" w:hint="eastAsia"/>
-                <w:sz w:val="24"/>
-                <w:szCs w:val="24"/>
-              </w:rPr>
               <w:t>无</w:t>
             </w:r>
           </w:p>
         </w:tc>
         <w:tc>
           <w:tcPr>
-            <w:tcW w:w="2058" w:type="dxa"/>
+            <w:tcW w:w="1810" w:type="dxa"/>
           </w:tcPr>
           <w:p>
             <w:pPr>
@@ -5911,7 +6009,7 @@
         </w:trPr>
         <w:tc>
           <w:tcPr>
-            <w:tcW w:w="2151" w:type="dxa"/>
+            <w:tcW w:w="2616" w:type="dxa"/>
             <w:shd w:val="clear" w:color="auto" w:fill="D9D9D9"/>
           </w:tcPr>
           <w:p>
@@ -5934,7 +6032,960 @@
         </w:tc>
         <w:tc>
           <w:tcPr>
-            <w:tcW w:w="6269" w:type="dxa"/>
+            <w:tcW w:w="5804" w:type="dxa"/>
+            <w:gridSpan w:val="4"/>
+          </w:tcPr>
+          <w:p>
+            <w:pPr>
+              <w:rPr>
+                <w:sz w:val="18"/>
+              </w:rPr>
+            </w:pPr>
+            <w:r>
+              <w:rPr>
+                <w:rFonts w:hint="eastAsia"/>
+                <w:sz w:val="18"/>
+              </w:rPr>
+              <w:t>无</w:t>
+            </w:r>
+          </w:p>
+        </w:tc>
+      </w:tr>
+    </w:tbl>
+    <w:p>
+      <w:pPr>
+        <w:pStyle w:val="2"/>
+        <w:numPr>
+          <w:ilvl w:val="0"/>
+          <w:numId w:val="0"/>
+        </w:numPr>
+      </w:pPr>
+      <w:bookmarkStart w:id="16" w:name="_Toc264834161"/>
+      <w:bookmarkStart w:id="17" w:name="_Toc496712615"/>
+      <w:r>
+        <w:rPr>
+          <w:rFonts w:hint="eastAsia"/>
+          <w:szCs w:val="28"/>
+        </w:rPr>
+        <w:t>［</w:t>
+      </w:r>
+      <w:r>
+        <w:rPr>
+          <w:rFonts w:ascii="微软雅黑" w:eastAsia="微软雅黑" w:hAnsi="微软雅黑" w:hint="eastAsia"/>
+          <w:b w:val="0"/>
+          <w:bCs w:val="0"/>
+          <w:color w:val="323232"/>
+          <w:sz w:val="20"/>
+          <w:szCs w:val="20"/>
+        </w:rPr>
+        <w:t>管理员</w:t>
+      </w:r>
+      <w:r>
+        <w:rPr>
+          <w:rFonts w:hint="eastAsia"/>
+          <w:szCs w:val="28"/>
+        </w:rPr>
+        <w:t>］表</w:t>
+      </w:r>
+    </w:p>
+    <w:tbl>
+      <w:tblPr>
+        <w:tblW w:w="0" w:type="auto"/>
+        <w:tblInd w:w="108" w:type="dxa"/>
+        <w:tblBorders>
+          <w:top w:val="single" w:sz="4" w:space="0" w:color="auto"/>
+          <w:left w:val="single" w:sz="4" w:space="0" w:color="auto"/>
+          <w:bottom w:val="single" w:sz="4" w:space="0" w:color="auto"/>
+          <w:right w:val="single" w:sz="4" w:space="0" w:color="auto"/>
+          <w:insideH w:val="single" w:sz="4" w:space="0" w:color="auto"/>
+          <w:insideV w:val="single" w:sz="4" w:space="0" w:color="auto"/>
+        </w:tblBorders>
+        <w:tblLook w:val="0000" w:firstRow="0" w:lastRow="0" w:firstColumn="0" w:lastColumn="0" w:noHBand="0" w:noVBand="0"/>
+      </w:tblPr>
+      <w:tblGrid>
+        <w:gridCol w:w="2616"/>
+        <w:gridCol w:w="2171"/>
+        <w:gridCol w:w="822"/>
+        <w:gridCol w:w="1001"/>
+        <w:gridCol w:w="1810"/>
+      </w:tblGrid>
+      <w:tr>
+        <w:trPr>
+          <w:cantSplit/>
+          <w:trHeight w:val="353"/>
+        </w:trPr>
+        <w:tc>
+          <w:tcPr>
+            <w:tcW w:w="2616" w:type="dxa"/>
+            <w:tcBorders>
+              <w:bottom w:val="single" w:sz="4" w:space="0" w:color="auto"/>
+            </w:tcBorders>
+            <w:shd w:val="clear" w:color="auto" w:fill="D9D9D9"/>
+          </w:tcPr>
+          <w:p>
+            <w:pPr>
+              <w:tabs>
+                <w:tab w:val="left" w:pos="3346"/>
+              </w:tabs>
+              <w:jc w:val="center"/>
+              <w:rPr>
+                <w:b/>
+                <w:bCs/>
+                <w:sz w:val="24"/>
+              </w:rPr>
+            </w:pPr>
+            <w:r>
+              <w:rPr>
+                <w:rFonts w:hint="eastAsia"/>
+                <w:b/>
+                <w:bCs/>
+                <w:sz w:val="24"/>
+              </w:rPr>
+              <w:t>表名</w:t>
+            </w:r>
+          </w:p>
+        </w:tc>
+        <w:tc>
+          <w:tcPr>
+            <w:tcW w:w="5804" w:type="dxa"/>
+            <w:gridSpan w:val="4"/>
+            <w:tcBorders>
+              <w:bottom w:val="single" w:sz="4" w:space="0" w:color="auto"/>
+            </w:tcBorders>
+          </w:tcPr>
+          <w:p>
+            <w:pPr>
+              <w:tabs>
+                <w:tab w:val="left" w:pos="3346"/>
+              </w:tabs>
+              <w:rPr>
+                <w:b/>
+                <w:bCs/>
+                <w:sz w:val="24"/>
+              </w:rPr>
+            </w:pPr>
+            <w:r>
+              <w:rPr>
+                <w:rFonts w:ascii="宋体" w:hAnsi="宋体" w:hint="eastAsia"/>
+                <w:sz w:val="24"/>
+                <w:szCs w:val="24"/>
+              </w:rPr>
+              <w:t>[</w:t>
+            </w:r>
+            <w:r>
+              <w:rPr>
+                <w:rFonts w:ascii="宋体" w:hAnsi="宋体"/>
+                <w:sz w:val="24"/>
+                <w:szCs w:val="24"/>
+              </w:rPr>
+              <w:t>Administrator</w:t>
+            </w:r>
+            <w:r>
+              <w:rPr>
+                <w:rFonts w:ascii="宋体" w:hAnsi="宋体" w:hint="eastAsia"/>
+                <w:sz w:val="24"/>
+                <w:szCs w:val="24"/>
+              </w:rPr>
+              <w:t>]</w:t>
+            </w:r>
+          </w:p>
+        </w:tc>
+      </w:tr>
+      <w:tr>
+        <w:trPr>
+          <w:trHeight w:val="368"/>
+        </w:trPr>
+        <w:tc>
+          <w:tcPr>
+            <w:tcW w:w="2616" w:type="dxa"/>
+            <w:shd w:val="clear" w:color="auto" w:fill="D9D9D9"/>
+          </w:tcPr>
+          <w:p>
+            <w:pPr>
+              <w:tabs>
+                <w:tab w:val="left" w:pos="3346"/>
+              </w:tabs>
+              <w:jc w:val="center"/>
+              <w:rPr>
+                <w:b/>
+                <w:bCs/>
+                <w:sz w:val="24"/>
+              </w:rPr>
+            </w:pPr>
+            <w:r>
+              <w:rPr>
+                <w:rFonts w:hint="eastAsia"/>
+                <w:b/>
+                <w:bCs/>
+                <w:sz w:val="24"/>
+              </w:rPr>
+              <w:t>列名</w:t>
+            </w:r>
+          </w:p>
+        </w:tc>
+        <w:tc>
+          <w:tcPr>
+            <w:tcW w:w="2171" w:type="dxa"/>
+            <w:shd w:val="clear" w:color="auto" w:fill="D9D9D9"/>
+          </w:tcPr>
+          <w:p>
+            <w:pPr>
+              <w:tabs>
+                <w:tab w:val="left" w:pos="3346"/>
+              </w:tabs>
+              <w:jc w:val="center"/>
+              <w:rPr>
+                <w:b/>
+                <w:bCs/>
+                <w:sz w:val="24"/>
+              </w:rPr>
+            </w:pPr>
+            <w:r>
+              <w:rPr>
+                <w:rFonts w:hint="eastAsia"/>
+                <w:b/>
+                <w:bCs/>
+                <w:sz w:val="24"/>
+              </w:rPr>
+              <w:t>数据类型（精度范围）</w:t>
+            </w:r>
+          </w:p>
+        </w:tc>
+        <w:tc>
+          <w:tcPr>
+            <w:tcW w:w="822" w:type="dxa"/>
+            <w:shd w:val="clear" w:color="auto" w:fill="D9D9D9"/>
+          </w:tcPr>
+          <w:p>
+            <w:pPr>
+              <w:tabs>
+                <w:tab w:val="left" w:pos="3346"/>
+              </w:tabs>
+              <w:jc w:val="center"/>
+              <w:rPr>
+                <w:b/>
+                <w:bCs/>
+                <w:sz w:val="24"/>
+              </w:rPr>
+            </w:pPr>
+            <w:r>
+              <w:rPr>
+                <w:rFonts w:hint="eastAsia"/>
+                <w:b/>
+                <w:bCs/>
+                <w:sz w:val="24"/>
+              </w:rPr>
+              <w:t>空</w:t>
+            </w:r>
+            <w:r>
+              <w:rPr>
+                <w:rFonts w:hint="eastAsia"/>
+                <w:b/>
+                <w:bCs/>
+                <w:sz w:val="24"/>
+              </w:rPr>
+              <w:t>/</w:t>
+            </w:r>
+            <w:r>
+              <w:rPr>
+                <w:rFonts w:hint="eastAsia"/>
+                <w:b/>
+                <w:bCs/>
+                <w:sz w:val="24"/>
+              </w:rPr>
+              <w:t>非空</w:t>
+            </w:r>
+          </w:p>
+        </w:tc>
+        <w:tc>
+          <w:tcPr>
+            <w:tcW w:w="1001" w:type="dxa"/>
+            <w:shd w:val="clear" w:color="auto" w:fill="D9D9D9"/>
+          </w:tcPr>
+          <w:p>
+            <w:pPr>
+              <w:tabs>
+                <w:tab w:val="left" w:pos="3346"/>
+              </w:tabs>
+              <w:jc w:val="center"/>
+              <w:rPr>
+                <w:b/>
+                <w:bCs/>
+                <w:sz w:val="24"/>
+              </w:rPr>
+            </w:pPr>
+            <w:r>
+              <w:rPr>
+                <w:rFonts w:hint="eastAsia"/>
+                <w:b/>
+                <w:bCs/>
+                <w:sz w:val="24"/>
+              </w:rPr>
+              <w:t>约束条件</w:t>
+            </w:r>
+          </w:p>
+        </w:tc>
+        <w:tc>
+          <w:tcPr>
+            <w:tcW w:w="1810" w:type="dxa"/>
+            <w:shd w:val="clear" w:color="auto" w:fill="D9D9D9"/>
+          </w:tcPr>
+          <w:p>
+            <w:pPr>
+              <w:tabs>
+                <w:tab w:val="left" w:pos="3346"/>
+              </w:tabs>
+              <w:jc w:val="center"/>
+              <w:rPr>
+                <w:b/>
+                <w:bCs/>
+                <w:sz w:val="24"/>
+              </w:rPr>
+            </w:pPr>
+            <w:r>
+              <w:rPr>
+                <w:rFonts w:hint="eastAsia"/>
+                <w:b/>
+                <w:bCs/>
+                <w:sz w:val="24"/>
+              </w:rPr>
+              <w:t>注释</w:t>
+            </w:r>
+          </w:p>
+        </w:tc>
+      </w:tr>
+      <w:tr>
+        <w:trPr>
+          <w:trHeight w:val="353"/>
+        </w:trPr>
+        <w:tc>
+          <w:tcPr>
+            <w:tcW w:w="2616" w:type="dxa"/>
+          </w:tcPr>
+          <w:p>
+            <w:pPr>
+              <w:widowControl/>
+              <w:spacing w:line="240" w:lineRule="auto"/>
+              <w:rPr>
+                <w:rFonts w:asciiTheme="minorEastAsia" w:eastAsiaTheme="minorEastAsia" w:hAnsiTheme="minorEastAsia" w:cs="宋体"/>
+                <w:snapToGrid/>
+                <w:sz w:val="24"/>
+                <w:szCs w:val="24"/>
+              </w:rPr>
+            </w:pPr>
+            <w:r>
+              <w:rPr>
+                <w:rFonts w:asciiTheme="minorEastAsia" w:eastAsiaTheme="minorEastAsia" w:hAnsiTheme="minorEastAsia" w:cs="宋体" w:hint="eastAsia"/>
+                <w:snapToGrid/>
+                <w:color w:val="323232"/>
+                <w:sz w:val="24"/>
+                <w:szCs w:val="24"/>
+              </w:rPr>
+              <w:t>用户名（username）</w:t>
+            </w:r>
+          </w:p>
+        </w:tc>
+        <w:tc>
+          <w:tcPr>
+            <w:tcW w:w="2171" w:type="dxa"/>
+          </w:tcPr>
+          <w:p>
+            <w:pPr>
+              <w:rPr>
+                <w:rFonts w:asciiTheme="minorEastAsia" w:eastAsiaTheme="minorEastAsia" w:hAnsiTheme="minorEastAsia"/>
+                <w:sz w:val="24"/>
+                <w:szCs w:val="24"/>
+              </w:rPr>
+            </w:pPr>
+            <w:proofErr w:type="gramStart"/>
+            <w:r>
+              <w:rPr>
+                <w:rFonts w:asciiTheme="minorEastAsia" w:eastAsiaTheme="minorEastAsia" w:hAnsiTheme="minorEastAsia"/>
+                <w:sz w:val="24"/>
+                <w:szCs w:val="24"/>
+              </w:rPr>
+              <w:t>V</w:t>
+            </w:r>
+            <w:r>
+              <w:rPr>
+                <w:rFonts w:asciiTheme="minorEastAsia" w:eastAsiaTheme="minorEastAsia" w:hAnsiTheme="minorEastAsia" w:hint="eastAsia"/>
+                <w:sz w:val="24"/>
+                <w:szCs w:val="24"/>
+              </w:rPr>
+              <w:t>archar(</w:t>
+            </w:r>
+            <w:proofErr w:type="gramEnd"/>
+            <w:r>
+              <w:rPr>
+                <w:rFonts w:asciiTheme="minorEastAsia" w:eastAsiaTheme="minorEastAsia" w:hAnsiTheme="minorEastAsia" w:hint="eastAsia"/>
+                <w:sz w:val="24"/>
+                <w:szCs w:val="24"/>
+              </w:rPr>
+              <w:t>20)</w:t>
+            </w:r>
+          </w:p>
+        </w:tc>
+        <w:tc>
+          <w:tcPr>
+            <w:tcW w:w="822" w:type="dxa"/>
+          </w:tcPr>
+          <w:p>
+            <w:pPr>
+              <w:rPr>
+                <w:rFonts w:asciiTheme="minorEastAsia" w:eastAsiaTheme="minorEastAsia" w:hAnsiTheme="minorEastAsia"/>
+                <w:sz w:val="24"/>
+                <w:szCs w:val="24"/>
+              </w:rPr>
+            </w:pPr>
+            <w:r>
+              <w:rPr>
+                <w:rFonts w:asciiTheme="minorEastAsia" w:eastAsiaTheme="minorEastAsia" w:hAnsiTheme="minorEastAsia" w:hint="eastAsia"/>
+                <w:sz w:val="24"/>
+                <w:szCs w:val="24"/>
+              </w:rPr>
+              <w:t>非空</w:t>
+            </w:r>
+          </w:p>
+        </w:tc>
+        <w:tc>
+          <w:tcPr>
+            <w:tcW w:w="1001" w:type="dxa"/>
+          </w:tcPr>
+          <w:p>
+            <w:pPr>
+              <w:rPr>
+                <w:rFonts w:asciiTheme="minorEastAsia" w:eastAsiaTheme="minorEastAsia" w:hAnsiTheme="minorEastAsia"/>
+                <w:color w:val="FF0000"/>
+                <w:sz w:val="24"/>
+                <w:szCs w:val="24"/>
+              </w:rPr>
+            </w:pPr>
+            <w:r>
+              <w:rPr>
+                <w:rFonts w:asciiTheme="minorEastAsia" w:eastAsiaTheme="minorEastAsia" w:hAnsiTheme="minorEastAsia" w:hint="eastAsia"/>
+                <w:sz w:val="24"/>
+                <w:szCs w:val="24"/>
+              </w:rPr>
+              <w:t>无</w:t>
+            </w:r>
+          </w:p>
+        </w:tc>
+        <w:tc>
+          <w:tcPr>
+            <w:tcW w:w="1810" w:type="dxa"/>
+          </w:tcPr>
+          <w:p>
+            <w:pPr>
+              <w:rPr>
+                <w:rFonts w:asciiTheme="minorEastAsia" w:eastAsiaTheme="minorEastAsia" w:hAnsiTheme="minorEastAsia"/>
+                <w:sz w:val="24"/>
+                <w:szCs w:val="24"/>
+              </w:rPr>
+            </w:pPr>
+            <w:r>
+              <w:rPr>
+                <w:rFonts w:asciiTheme="minorEastAsia" w:eastAsiaTheme="minorEastAsia" w:hAnsiTheme="minorEastAsia" w:hint="eastAsia"/>
+                <w:sz w:val="24"/>
+                <w:szCs w:val="24"/>
+              </w:rPr>
+              <w:t>无</w:t>
+            </w:r>
+          </w:p>
+        </w:tc>
+      </w:tr>
+      <w:tr>
+        <w:trPr>
+          <w:trHeight w:val="353"/>
+        </w:trPr>
+        <w:tc>
+          <w:tcPr>
+            <w:tcW w:w="2616" w:type="dxa"/>
+            <w:tcBorders>
+              <w:bottom w:val="single" w:sz="4" w:space="0" w:color="auto"/>
+            </w:tcBorders>
+          </w:tcPr>
+          <w:p>
+            <w:pPr>
+              <w:rPr>
+                <w:rFonts w:asciiTheme="minorEastAsia" w:eastAsiaTheme="minorEastAsia" w:hAnsiTheme="minorEastAsia"/>
+                <w:sz w:val="24"/>
+                <w:szCs w:val="24"/>
+              </w:rPr>
+            </w:pPr>
+            <w:r>
+              <w:rPr>
+                <w:rFonts w:asciiTheme="minorEastAsia" w:eastAsiaTheme="minorEastAsia" w:hAnsiTheme="minorEastAsia" w:cs="宋体" w:hint="eastAsia"/>
+                <w:snapToGrid/>
+                <w:color w:val="323232"/>
+                <w:sz w:val="24"/>
+                <w:szCs w:val="24"/>
+              </w:rPr>
+              <w:t>账号</w:t>
+            </w:r>
+            <w:r>
+              <w:rPr>
+                <w:rFonts w:asciiTheme="minorEastAsia" w:eastAsiaTheme="minorEastAsia" w:hAnsiTheme="minorEastAsia" w:cs="宋体" w:hint="eastAsia"/>
+                <w:snapToGrid/>
+                <w:color w:val="323232"/>
+                <w:sz w:val="24"/>
+                <w:szCs w:val="24"/>
+              </w:rPr>
+              <w:t>（</w:t>
+            </w:r>
+            <w:proofErr w:type="spellStart"/>
+            <w:r>
+              <w:rPr>
+                <w:rFonts w:asciiTheme="minorEastAsia" w:eastAsiaTheme="minorEastAsia" w:hAnsiTheme="minorEastAsia" w:cs="宋体" w:hint="eastAsia"/>
+                <w:snapToGrid/>
+                <w:color w:val="323232"/>
+                <w:sz w:val="24"/>
+                <w:szCs w:val="24"/>
+              </w:rPr>
+              <w:t>phone_number</w:t>
+            </w:r>
+            <w:proofErr w:type="spellEnd"/>
+            <w:r>
+              <w:rPr>
+                <w:rFonts w:asciiTheme="minorEastAsia" w:eastAsiaTheme="minorEastAsia" w:hAnsiTheme="minorEastAsia" w:cs="宋体" w:hint="eastAsia"/>
+                <w:snapToGrid/>
+                <w:color w:val="323232"/>
+                <w:sz w:val="24"/>
+                <w:szCs w:val="24"/>
+              </w:rPr>
+              <w:t>）</w:t>
+            </w:r>
+          </w:p>
+        </w:tc>
+        <w:tc>
+          <w:tcPr>
+            <w:tcW w:w="2171" w:type="dxa"/>
+          </w:tcPr>
+          <w:p>
+            <w:pPr>
+              <w:rPr>
+                <w:rFonts w:asciiTheme="minorEastAsia" w:eastAsiaTheme="minorEastAsia" w:hAnsiTheme="minorEastAsia"/>
+                <w:sz w:val="24"/>
+                <w:szCs w:val="24"/>
+              </w:rPr>
+            </w:pPr>
+            <w:proofErr w:type="gramStart"/>
+            <w:r>
+              <w:rPr>
+                <w:rFonts w:asciiTheme="minorEastAsia" w:eastAsiaTheme="minorEastAsia" w:hAnsiTheme="minorEastAsia"/>
+                <w:sz w:val="24"/>
+                <w:szCs w:val="24"/>
+              </w:rPr>
+              <w:t>V</w:t>
+            </w:r>
+            <w:r>
+              <w:rPr>
+                <w:rFonts w:asciiTheme="minorEastAsia" w:eastAsiaTheme="minorEastAsia" w:hAnsiTheme="minorEastAsia" w:hint="eastAsia"/>
+                <w:sz w:val="24"/>
+                <w:szCs w:val="24"/>
+              </w:rPr>
+              <w:t>archar(</w:t>
+            </w:r>
+            <w:proofErr w:type="gramEnd"/>
+            <w:r>
+              <w:rPr>
+                <w:rFonts w:asciiTheme="minorEastAsia" w:eastAsiaTheme="minorEastAsia" w:hAnsiTheme="minorEastAsia" w:hint="eastAsia"/>
+                <w:sz w:val="24"/>
+                <w:szCs w:val="24"/>
+              </w:rPr>
+              <w:t>20)</w:t>
+            </w:r>
+          </w:p>
+        </w:tc>
+        <w:tc>
+          <w:tcPr>
+            <w:tcW w:w="822" w:type="dxa"/>
+          </w:tcPr>
+          <w:p>
+            <w:pPr>
+              <w:rPr>
+                <w:rFonts w:asciiTheme="minorEastAsia" w:eastAsiaTheme="minorEastAsia" w:hAnsiTheme="minorEastAsia"/>
+                <w:sz w:val="24"/>
+                <w:szCs w:val="24"/>
+              </w:rPr>
+            </w:pPr>
+            <w:r>
+              <w:rPr>
+                <w:rFonts w:asciiTheme="minorEastAsia" w:eastAsiaTheme="minorEastAsia" w:hAnsiTheme="minorEastAsia" w:hint="eastAsia"/>
+                <w:sz w:val="24"/>
+                <w:szCs w:val="24"/>
+              </w:rPr>
+              <w:t>非空</w:t>
+            </w:r>
+          </w:p>
+        </w:tc>
+        <w:tc>
+          <w:tcPr>
+            <w:tcW w:w="1001" w:type="dxa"/>
+          </w:tcPr>
+          <w:p>
+            <w:pPr>
+              <w:rPr>
+                <w:rFonts w:asciiTheme="minorEastAsia" w:eastAsiaTheme="minorEastAsia" w:hAnsiTheme="minorEastAsia"/>
+                <w:sz w:val="24"/>
+                <w:szCs w:val="24"/>
+              </w:rPr>
+            </w:pPr>
+            <w:r>
+              <w:rPr>
+                <w:rFonts w:asciiTheme="minorEastAsia" w:eastAsiaTheme="minorEastAsia" w:hAnsiTheme="minorEastAsia" w:hint="eastAsia"/>
+                <w:sz w:val="24"/>
+                <w:szCs w:val="24"/>
+              </w:rPr>
+              <w:t>限定11位</w:t>
+            </w:r>
+          </w:p>
+        </w:tc>
+        <w:tc>
+          <w:tcPr>
+            <w:tcW w:w="1810" w:type="dxa"/>
+          </w:tcPr>
+          <w:p>
+            <w:pPr>
+              <w:rPr>
+                <w:rFonts w:asciiTheme="minorEastAsia" w:eastAsiaTheme="minorEastAsia" w:hAnsiTheme="minorEastAsia"/>
+                <w:sz w:val="24"/>
+                <w:szCs w:val="24"/>
+              </w:rPr>
+            </w:pPr>
+            <w:r>
+              <w:rPr>
+                <w:rFonts w:asciiTheme="minorEastAsia" w:eastAsiaTheme="minorEastAsia" w:hAnsiTheme="minorEastAsia" w:hint="eastAsia"/>
+                <w:sz w:val="24"/>
+                <w:szCs w:val="24"/>
+              </w:rPr>
+              <w:t>无</w:t>
+            </w:r>
+          </w:p>
+        </w:tc>
+      </w:tr>
+      <w:tr>
+        <w:trPr>
+          <w:trHeight w:val="353"/>
+        </w:trPr>
+        <w:tc>
+          <w:tcPr>
+            <w:tcW w:w="2616" w:type="dxa"/>
+            <w:tcBorders>
+              <w:bottom w:val="single" w:sz="4" w:space="0" w:color="auto"/>
+            </w:tcBorders>
+          </w:tcPr>
+          <w:p>
+            <w:pPr>
+              <w:widowControl/>
+              <w:spacing w:line="240" w:lineRule="auto"/>
+              <w:rPr>
+                <w:rFonts w:asciiTheme="minorEastAsia" w:eastAsiaTheme="minorEastAsia" w:hAnsiTheme="minorEastAsia" w:cs="宋体"/>
+                <w:snapToGrid/>
+                <w:color w:val="323232"/>
+                <w:sz w:val="24"/>
+                <w:szCs w:val="24"/>
+              </w:rPr>
+            </w:pPr>
+            <w:proofErr w:type="gramStart"/>
+            <w:r>
+              <w:rPr>
+                <w:rFonts w:asciiTheme="minorEastAsia" w:eastAsiaTheme="minorEastAsia" w:hAnsiTheme="minorEastAsia" w:cs="宋体" w:hint="eastAsia"/>
+                <w:snapToGrid/>
+                <w:color w:val="323232"/>
+                <w:sz w:val="24"/>
+                <w:szCs w:val="24"/>
+              </w:rPr>
+              <w:t>ID(</w:t>
+            </w:r>
+            <w:proofErr w:type="gramEnd"/>
+            <w:r>
+              <w:rPr>
+                <w:rFonts w:asciiTheme="minorEastAsia" w:eastAsiaTheme="minorEastAsia" w:hAnsiTheme="minorEastAsia" w:cs="宋体" w:hint="eastAsia"/>
+                <w:snapToGrid/>
+                <w:color w:val="323232"/>
+                <w:sz w:val="24"/>
+                <w:szCs w:val="24"/>
+              </w:rPr>
+              <w:t>id):String</w:t>
+            </w:r>
+          </w:p>
+        </w:tc>
+        <w:tc>
+          <w:tcPr>
+            <w:tcW w:w="2171" w:type="dxa"/>
+          </w:tcPr>
+          <w:p>
+            <w:pPr>
+              <w:rPr>
+                <w:rFonts w:asciiTheme="minorEastAsia" w:eastAsiaTheme="minorEastAsia" w:hAnsiTheme="minorEastAsia"/>
+                <w:sz w:val="24"/>
+                <w:szCs w:val="24"/>
+              </w:rPr>
+            </w:pPr>
+            <w:proofErr w:type="gramStart"/>
+            <w:r>
+              <w:rPr>
+                <w:rFonts w:asciiTheme="minorEastAsia" w:eastAsiaTheme="minorEastAsia" w:hAnsiTheme="minorEastAsia"/>
+                <w:sz w:val="24"/>
+                <w:szCs w:val="24"/>
+              </w:rPr>
+              <w:t>V</w:t>
+            </w:r>
+            <w:r>
+              <w:rPr>
+                <w:rFonts w:asciiTheme="minorEastAsia" w:eastAsiaTheme="minorEastAsia" w:hAnsiTheme="minorEastAsia" w:hint="eastAsia"/>
+                <w:sz w:val="24"/>
+                <w:szCs w:val="24"/>
+              </w:rPr>
+              <w:t>archar(</w:t>
+            </w:r>
+            <w:proofErr w:type="gramEnd"/>
+            <w:r>
+              <w:rPr>
+                <w:rFonts w:asciiTheme="minorEastAsia" w:eastAsiaTheme="minorEastAsia" w:hAnsiTheme="minorEastAsia" w:hint="eastAsia"/>
+                <w:sz w:val="24"/>
+                <w:szCs w:val="24"/>
+              </w:rPr>
+              <w:t>20)</w:t>
+            </w:r>
+          </w:p>
+        </w:tc>
+        <w:tc>
+          <w:tcPr>
+            <w:tcW w:w="822" w:type="dxa"/>
+          </w:tcPr>
+          <w:p>
+            <w:pPr>
+              <w:rPr>
+                <w:rFonts w:asciiTheme="minorEastAsia" w:eastAsiaTheme="minorEastAsia" w:hAnsiTheme="minorEastAsia"/>
+                <w:sz w:val="24"/>
+                <w:szCs w:val="24"/>
+              </w:rPr>
+            </w:pPr>
+            <w:r>
+              <w:rPr>
+                <w:rFonts w:asciiTheme="minorEastAsia" w:eastAsiaTheme="minorEastAsia" w:hAnsiTheme="minorEastAsia" w:hint="eastAsia"/>
+                <w:sz w:val="24"/>
+                <w:szCs w:val="24"/>
+              </w:rPr>
+              <w:t>非空</w:t>
+            </w:r>
+          </w:p>
+        </w:tc>
+        <w:tc>
+          <w:tcPr>
+            <w:tcW w:w="1001" w:type="dxa"/>
+          </w:tcPr>
+          <w:p>
+            <w:pPr>
+              <w:rPr>
+                <w:rFonts w:asciiTheme="minorEastAsia" w:eastAsiaTheme="minorEastAsia" w:hAnsiTheme="minorEastAsia"/>
+                <w:sz w:val="24"/>
+                <w:szCs w:val="24"/>
+              </w:rPr>
+            </w:pPr>
+            <w:r>
+              <w:rPr>
+                <w:rFonts w:asciiTheme="minorEastAsia" w:eastAsiaTheme="minorEastAsia" w:hAnsiTheme="minorEastAsia" w:hint="eastAsia"/>
+                <w:sz w:val="24"/>
+                <w:szCs w:val="24"/>
+              </w:rPr>
+              <w:t>无</w:t>
+            </w:r>
+          </w:p>
+        </w:tc>
+        <w:tc>
+          <w:tcPr>
+            <w:tcW w:w="1810" w:type="dxa"/>
+          </w:tcPr>
+          <w:p>
+            <w:pPr>
+              <w:rPr>
+                <w:rFonts w:asciiTheme="minorEastAsia" w:eastAsiaTheme="minorEastAsia" w:hAnsiTheme="minorEastAsia"/>
+                <w:sz w:val="24"/>
+                <w:szCs w:val="24"/>
+              </w:rPr>
+            </w:pPr>
+            <w:r>
+              <w:rPr>
+                <w:rFonts w:asciiTheme="minorEastAsia" w:eastAsiaTheme="minorEastAsia" w:hAnsiTheme="minorEastAsia" w:hint="eastAsia"/>
+                <w:sz w:val="24"/>
+                <w:szCs w:val="24"/>
+              </w:rPr>
+              <w:t>主键</w:t>
+            </w:r>
+          </w:p>
+        </w:tc>
+      </w:tr>
+      <w:tr>
+        <w:trPr>
+          <w:trHeight w:val="353"/>
+        </w:trPr>
+        <w:tc>
+          <w:tcPr>
+            <w:tcW w:w="2616" w:type="dxa"/>
+            <w:tcBorders>
+              <w:bottom w:val="single" w:sz="4" w:space="0" w:color="auto"/>
+            </w:tcBorders>
+          </w:tcPr>
+          <w:p>
+            <w:pPr>
+              <w:rPr>
+                <w:rFonts w:asciiTheme="minorEastAsia" w:eastAsiaTheme="minorEastAsia" w:hAnsiTheme="minorEastAsia"/>
+                <w:sz w:val="24"/>
+                <w:szCs w:val="24"/>
+              </w:rPr>
+            </w:pPr>
+            <w:r>
+              <w:rPr>
+                <w:rFonts w:asciiTheme="minorEastAsia" w:eastAsiaTheme="minorEastAsia" w:hAnsiTheme="minorEastAsia" w:cs="宋体" w:hint="eastAsia"/>
+                <w:snapToGrid/>
+                <w:color w:val="323232"/>
+                <w:sz w:val="24"/>
+                <w:szCs w:val="24"/>
+              </w:rPr>
+              <w:t>密码（password）</w:t>
+            </w:r>
+          </w:p>
+        </w:tc>
+        <w:tc>
+          <w:tcPr>
+            <w:tcW w:w="2171" w:type="dxa"/>
+          </w:tcPr>
+          <w:p>
+            <w:pPr>
+              <w:rPr>
+                <w:rFonts w:asciiTheme="minorEastAsia" w:eastAsiaTheme="minorEastAsia" w:hAnsiTheme="minorEastAsia"/>
+                <w:sz w:val="24"/>
+                <w:szCs w:val="24"/>
+              </w:rPr>
+            </w:pPr>
+            <w:proofErr w:type="gramStart"/>
+            <w:r>
+              <w:rPr>
+                <w:rFonts w:asciiTheme="minorEastAsia" w:eastAsiaTheme="minorEastAsia" w:hAnsiTheme="minorEastAsia"/>
+                <w:sz w:val="24"/>
+                <w:szCs w:val="24"/>
+              </w:rPr>
+              <w:t>V</w:t>
+            </w:r>
+            <w:r>
+              <w:rPr>
+                <w:rFonts w:asciiTheme="minorEastAsia" w:eastAsiaTheme="minorEastAsia" w:hAnsiTheme="minorEastAsia" w:hint="eastAsia"/>
+                <w:sz w:val="24"/>
+                <w:szCs w:val="24"/>
+              </w:rPr>
+              <w:t>archar(</w:t>
+            </w:r>
+            <w:proofErr w:type="gramEnd"/>
+            <w:r>
+              <w:rPr>
+                <w:rFonts w:asciiTheme="minorEastAsia" w:eastAsiaTheme="minorEastAsia" w:hAnsiTheme="minorEastAsia" w:hint="eastAsia"/>
+                <w:sz w:val="24"/>
+                <w:szCs w:val="24"/>
+              </w:rPr>
+              <w:t>20)</w:t>
+            </w:r>
+          </w:p>
+        </w:tc>
+        <w:tc>
+          <w:tcPr>
+            <w:tcW w:w="822" w:type="dxa"/>
+          </w:tcPr>
+          <w:p>
+            <w:pPr>
+              <w:rPr>
+                <w:rFonts w:asciiTheme="minorEastAsia" w:eastAsiaTheme="minorEastAsia" w:hAnsiTheme="minorEastAsia"/>
+                <w:sz w:val="24"/>
+                <w:szCs w:val="24"/>
+              </w:rPr>
+            </w:pPr>
+            <w:r>
+              <w:rPr>
+                <w:rFonts w:asciiTheme="minorEastAsia" w:eastAsiaTheme="minorEastAsia" w:hAnsiTheme="minorEastAsia" w:hint="eastAsia"/>
+                <w:sz w:val="24"/>
+                <w:szCs w:val="24"/>
+              </w:rPr>
+              <w:t>非空</w:t>
+            </w:r>
+          </w:p>
+        </w:tc>
+        <w:tc>
+          <w:tcPr>
+            <w:tcW w:w="1001" w:type="dxa"/>
+          </w:tcPr>
+          <w:p>
+            <w:pPr>
+              <w:rPr>
+                <w:rFonts w:asciiTheme="minorEastAsia" w:eastAsiaTheme="minorEastAsia" w:hAnsiTheme="minorEastAsia"/>
+                <w:sz w:val="24"/>
+                <w:szCs w:val="24"/>
+              </w:rPr>
+            </w:pPr>
+            <w:r>
+              <w:rPr>
+                <w:rFonts w:asciiTheme="minorEastAsia" w:eastAsiaTheme="minorEastAsia" w:hAnsiTheme="minorEastAsia" w:hint="eastAsia"/>
+                <w:sz w:val="24"/>
+                <w:szCs w:val="24"/>
+              </w:rPr>
+              <w:t>位数8-20</w:t>
+            </w:r>
+          </w:p>
+        </w:tc>
+        <w:tc>
+          <w:tcPr>
+            <w:tcW w:w="1810" w:type="dxa"/>
+          </w:tcPr>
+          <w:p>
+            <w:pPr>
+              <w:rPr>
+                <w:rFonts w:asciiTheme="minorEastAsia" w:eastAsiaTheme="minorEastAsia" w:hAnsiTheme="minorEastAsia"/>
+                <w:sz w:val="24"/>
+                <w:szCs w:val="24"/>
+              </w:rPr>
+            </w:pPr>
+            <w:r>
+              <w:rPr>
+                <w:rFonts w:asciiTheme="minorEastAsia" w:eastAsiaTheme="minorEastAsia" w:hAnsiTheme="minorEastAsia" w:hint="eastAsia"/>
+                <w:sz w:val="24"/>
+                <w:szCs w:val="24"/>
+              </w:rPr>
+              <w:t>无</w:t>
+            </w:r>
+          </w:p>
+        </w:tc>
+      </w:tr>
+      <w:tr>
+        <w:trPr>
+          <w:cantSplit/>
+          <w:trHeight w:val="353"/>
+        </w:trPr>
+        <w:tc>
+          <w:tcPr>
+            <w:tcW w:w="2616" w:type="dxa"/>
+            <w:shd w:val="clear" w:color="auto" w:fill="D9D9D9"/>
+          </w:tcPr>
+          <w:p>
+            <w:pPr>
+              <w:pStyle w:val="ad"/>
+              <w:rPr>
+                <w:sz w:val="24"/>
+                <w:szCs w:val="24"/>
+              </w:rPr>
+            </w:pPr>
+            <w:r>
+              <w:rPr>
+                <w:rFonts w:hint="eastAsia"/>
+                <w:sz w:val="24"/>
+                <w:szCs w:val="24"/>
+              </w:rPr>
+              <w:t>补充说明</w:t>
+            </w:r>
+          </w:p>
+        </w:tc>
+        <w:tc>
+          <w:tcPr>
+            <w:tcW w:w="5804" w:type="dxa"/>
             <w:gridSpan w:val="4"/>
           </w:tcPr>
           <w:p>
@@ -5965,8 +7016,18 @@
           <w:szCs w:val="28"/>
         </w:rPr>
       </w:pPr>
-      <w:bookmarkStart w:id="16" w:name="_Toc264834161"/>
-      <w:bookmarkStart w:id="17" w:name="_Toc496712615"/>
+    </w:p>
+    <w:p>
+      <w:pPr>
+        <w:pStyle w:val="2"/>
+        <w:numPr>
+          <w:ilvl w:val="0"/>
+          <w:numId w:val="0"/>
+        </w:numPr>
+        <w:rPr>
+          <w:szCs w:val="28"/>
+        </w:rPr>
+      </w:pPr>
       <w:r>
         <w:rPr>
           <w:rFonts w:hint="eastAsia"/>
@@ -6327,7 +7388,7 @@
           <w:p>
             <w:pPr>
               <w:rPr>
-                <w:rFonts w:asciiTheme="minorEastAsia" w:eastAsiaTheme="minorEastAsia" w:hAnsiTheme="minorEastAsia" w:hint="eastAsia"/>
+                <w:rFonts w:asciiTheme="minorEastAsia" w:eastAsiaTheme="minorEastAsia" w:hAnsiTheme="minorEastAsia"/>
                 <w:sz w:val="24"/>
                 <w:szCs w:val="24"/>
               </w:rPr>
@@ -6358,7 +7419,7 @@
           <w:p>
             <w:pPr>
               <w:rPr>
-                <w:rFonts w:asciiTheme="minorEastAsia" w:eastAsiaTheme="minorEastAsia" w:hAnsiTheme="minorEastAsia" w:hint="eastAsia"/>
+                <w:rFonts w:asciiTheme="minorEastAsia" w:eastAsiaTheme="minorEastAsia" w:hAnsiTheme="minorEastAsia"/>
                 <w:sz w:val="24"/>
                 <w:szCs w:val="24"/>
               </w:rPr>
@@ -6433,39 +7494,39 @@
           <w:p>
             <w:pPr>
               <w:rPr>
+                <w:rFonts w:asciiTheme="minorEastAsia" w:eastAsiaTheme="minorEastAsia" w:hAnsiTheme="minorEastAsia"/>
+                <w:sz w:val="24"/>
+                <w:szCs w:val="24"/>
+              </w:rPr>
+            </w:pPr>
+            <w:proofErr w:type="spellStart"/>
+            <w:r>
+              <w:rPr>
+                <w:rFonts w:asciiTheme="minorEastAsia" w:eastAsiaTheme="minorEastAsia" w:hAnsiTheme="minorEastAsia"/>
+                <w:sz w:val="24"/>
+                <w:szCs w:val="24"/>
+              </w:rPr>
+              <w:t>E</w:t>
+            </w:r>
+            <w:r>
+              <w:rPr>
                 <w:rFonts w:asciiTheme="minorEastAsia" w:eastAsiaTheme="minorEastAsia" w:hAnsiTheme="minorEastAsia" w:hint="eastAsia"/>
                 <w:sz w:val="24"/>
                 <w:szCs w:val="24"/>
               </w:rPr>
-            </w:pPr>
-            <w:proofErr w:type="spellStart"/>
-            <w:r>
+              <w:t>ae_id</w:t>
+            </w:r>
+            <w:proofErr w:type="spellEnd"/>
+          </w:p>
+        </w:tc>
+        <w:tc>
+          <w:tcPr>
+            <w:tcW w:w="2473" w:type="dxa"/>
+          </w:tcPr>
+          <w:p>
+            <w:pPr>
               <w:rPr>
                 <w:rFonts w:asciiTheme="minorEastAsia" w:eastAsiaTheme="minorEastAsia" w:hAnsiTheme="minorEastAsia"/>
-                <w:sz w:val="24"/>
-                <w:szCs w:val="24"/>
-              </w:rPr>
-              <w:t>E</w:t>
-            </w:r>
-            <w:r>
-              <w:rPr>
-                <w:rFonts w:asciiTheme="minorEastAsia" w:eastAsiaTheme="minorEastAsia" w:hAnsiTheme="minorEastAsia" w:hint="eastAsia"/>
-                <w:sz w:val="24"/>
-                <w:szCs w:val="24"/>
-              </w:rPr>
-              <w:t>ae_id</w:t>
-            </w:r>
-            <w:proofErr w:type="spellEnd"/>
-          </w:p>
-        </w:tc>
-        <w:tc>
-          <w:tcPr>
-            <w:tcW w:w="2473" w:type="dxa"/>
-          </w:tcPr>
-          <w:p>
-            <w:pPr>
-              <w:rPr>
-                <w:rFonts w:asciiTheme="minorEastAsia" w:eastAsiaTheme="minorEastAsia" w:hAnsiTheme="minorEastAsia" w:hint="eastAsia"/>
                 <w:sz w:val="24"/>
                 <w:szCs w:val="24"/>
               </w:rPr>
@@ -6909,7 +7970,7 @@
               <w:widowControl/>
               <w:spacing w:line="240" w:lineRule="auto"/>
               <w:rPr>
-                <w:rFonts w:ascii="宋体" w:hAnsi="宋体" w:cs="宋体" w:hint="eastAsia"/>
+                <w:rFonts w:ascii="宋体" w:hAnsi="宋体" w:cs="宋体"/>
                 <w:snapToGrid/>
                 <w:sz w:val="24"/>
                 <w:szCs w:val="24"/>
@@ -6923,9 +7984,8 @@
                 <w:sz w:val="24"/>
                 <w:szCs w:val="24"/>
               </w:rPr>
-              <w:t>问题描述（</w:t>
-            </w:r>
-            <w:proofErr w:type="spellStart"/>
+              <w:t>问题描述</w:t>
+            </w:r>
             <w:r>
               <w:rPr>
                 <w:rFonts w:ascii="宋体" w:hAnsi="宋体" w:cs="宋体" w:hint="eastAsia"/>
@@ -6934,9 +7994,10 @@
                 <w:sz w:val="24"/>
                 <w:szCs w:val="24"/>
               </w:rPr>
-              <w:t>problem_description</w:t>
-            </w:r>
-            <w:proofErr w:type="spellEnd"/>
+              <w:lastRenderedPageBreak/>
+              <w:t>（</w:t>
+            </w:r>
+            <w:proofErr w:type="spellStart"/>
             <w:r>
               <w:rPr>
                 <w:rFonts w:ascii="宋体" w:hAnsi="宋体" w:cs="宋体" w:hint="eastAsia"/>
@@ -6945,6 +8006,17 @@
                 <w:sz w:val="24"/>
                 <w:szCs w:val="24"/>
               </w:rPr>
+              <w:t>problem_description</w:t>
+            </w:r>
+            <w:proofErr w:type="spellEnd"/>
+            <w:r>
+              <w:rPr>
+                <w:rFonts w:ascii="宋体" w:hAnsi="宋体" w:cs="宋体" w:hint="eastAsia"/>
+                <w:snapToGrid/>
+                <w:color w:val="323232"/>
+                <w:sz w:val="24"/>
+                <w:szCs w:val="24"/>
+              </w:rPr>
               <w:t>）</w:t>
             </w:r>
           </w:p>
@@ -6969,6 +8041,7 @@
                 <w:sz w:val="24"/>
                 <w:szCs w:val="24"/>
               </w:rPr>
+              <w:lastRenderedPageBreak/>
               <w:t>V</w:t>
             </w:r>
             <w:r>
@@ -7307,23 +8380,7 @@
                 <w:sz w:val="24"/>
                 <w:szCs w:val="24"/>
               </w:rPr>
-              <w:t>10</w:t>
-            </w:r>
-            <w:r>
-              <w:rPr>
-                <w:rFonts w:ascii="宋体" w:hAnsi="宋体" w:hint="eastAsia"/>
-                <w:sz w:val="24"/>
-                <w:szCs w:val="24"/>
-              </w:rPr>
-              <w:t>0</w:t>
-            </w:r>
-            <w:r>
-              <w:rPr>
-                <w:rFonts w:ascii="宋体" w:hAnsi="宋体" w:hint="eastAsia"/>
-                <w:sz w:val="24"/>
-                <w:szCs w:val="24"/>
-              </w:rPr>
-              <w:t>)</w:t>
+              <w:t>100)</w:t>
             </w:r>
           </w:p>
         </w:tc>
@@ -7407,32 +8464,32 @@
               <w:widowControl/>
               <w:spacing w:line="240" w:lineRule="auto"/>
               <w:rPr>
+                <w:rFonts w:ascii="宋体" w:hAnsi="宋体" w:cs="宋体"/>
+                <w:snapToGrid/>
+                <w:color w:val="323232"/>
+                <w:sz w:val="24"/>
+                <w:szCs w:val="24"/>
+              </w:rPr>
+            </w:pPr>
+            <w:proofErr w:type="spellStart"/>
+            <w:r>
+              <w:rPr>
+                <w:rFonts w:ascii="宋体" w:hAnsi="宋体" w:cs="宋体"/>
+                <w:snapToGrid/>
+                <w:color w:val="323232"/>
+                <w:sz w:val="24"/>
+                <w:szCs w:val="24"/>
+              </w:rPr>
+              <w:t>U</w:t>
+            </w:r>
+            <w:r>
+              <w:rPr>
                 <w:rFonts w:ascii="宋体" w:hAnsi="宋体" w:cs="宋体" w:hint="eastAsia"/>
                 <w:snapToGrid/>
                 <w:color w:val="323232"/>
                 <w:sz w:val="24"/>
                 <w:szCs w:val="24"/>
               </w:rPr>
-            </w:pPr>
-            <w:proofErr w:type="spellStart"/>
-            <w:r>
-              <w:rPr>
-                <w:rFonts w:ascii="宋体" w:hAnsi="宋体" w:cs="宋体"/>
-                <w:snapToGrid/>
-                <w:color w:val="323232"/>
-                <w:sz w:val="24"/>
-                <w:szCs w:val="24"/>
-              </w:rPr>
-              <w:t>U</w:t>
-            </w:r>
-            <w:r>
-              <w:rPr>
-                <w:rFonts w:ascii="宋体" w:hAnsi="宋体" w:cs="宋体" w:hint="eastAsia"/>
-                <w:snapToGrid/>
-                <w:color w:val="323232"/>
-                <w:sz w:val="24"/>
-                <w:szCs w:val="24"/>
-              </w:rPr>
               <w:t>ser_id</w:t>
             </w:r>
             <w:proofErr w:type="spellEnd"/>
@@ -7475,10 +8532,32 @@
           <w:p>
             <w:pPr>
               <w:rPr>
+                <w:rFonts w:ascii="宋体" w:hAnsi="宋体"/>
+                <w:sz w:val="24"/>
+                <w:szCs w:val="24"/>
+              </w:rPr>
+            </w:pPr>
+            <w:r>
+              <w:rPr>
                 <w:rFonts w:ascii="宋体" w:hAnsi="宋体" w:hint="eastAsia"/>
                 <w:sz w:val="24"/>
                 <w:szCs w:val="24"/>
               </w:rPr>
+              <w:t>非空</w:t>
+            </w:r>
+          </w:p>
+        </w:tc>
+        <w:tc>
+          <w:tcPr>
+            <w:tcW w:w="1016" w:type="dxa"/>
+          </w:tcPr>
+          <w:p>
+            <w:pPr>
+              <w:rPr>
+                <w:rFonts w:ascii="宋体" w:hAnsi="宋体"/>
+                <w:sz w:val="24"/>
+                <w:szCs w:val="24"/>
+              </w:rPr>
             </w:pPr>
             <w:r>
               <w:rPr>
@@ -7486,28 +8565,6 @@
                 <w:sz w:val="24"/>
                 <w:szCs w:val="24"/>
               </w:rPr>
-              <w:t>非空</w:t>
-            </w:r>
-          </w:p>
-        </w:tc>
-        <w:tc>
-          <w:tcPr>
-            <w:tcW w:w="1016" w:type="dxa"/>
-          </w:tcPr>
-          <w:p>
-            <w:pPr>
-              <w:rPr>
-                <w:rFonts w:ascii="宋体" w:hAnsi="宋体" w:hint="eastAsia"/>
-                <w:sz w:val="24"/>
-                <w:szCs w:val="24"/>
-              </w:rPr>
-            </w:pPr>
-            <w:r>
-              <w:rPr>
-                <w:rFonts w:ascii="宋体" w:hAnsi="宋体" w:hint="eastAsia"/>
-                <w:sz w:val="24"/>
-                <w:szCs w:val="24"/>
-              </w:rPr>
               <w:t>无</w:t>
             </w:r>
           </w:p>
@@ -7519,7 +8576,7 @@
           <w:p>
             <w:pPr>
               <w:rPr>
-                <w:rFonts w:ascii="宋体" w:hAnsi="宋体" w:hint="eastAsia"/>
+                <w:rFonts w:ascii="宋体" w:hAnsi="宋体"/>
                 <w:sz w:val="24"/>
                 <w:szCs w:val="24"/>
               </w:rPr>
@@ -7897,13 +8954,23 @@
               <w:widowControl/>
               <w:spacing w:line="240" w:lineRule="auto"/>
               <w:rPr>
+                <w:rFonts w:asciiTheme="minorEastAsia" w:eastAsiaTheme="minorEastAsia" w:hAnsiTheme="minorEastAsia" w:cs="宋体"/>
+                <w:snapToGrid/>
+                <w:color w:val="323232"/>
+                <w:sz w:val="24"/>
+                <w:szCs w:val="24"/>
+              </w:rPr>
+            </w:pPr>
+            <w:r>
+              <w:rPr>
                 <w:rFonts w:asciiTheme="minorEastAsia" w:eastAsiaTheme="minorEastAsia" w:hAnsiTheme="minorEastAsia" w:cs="宋体" w:hint="eastAsia"/>
                 <w:snapToGrid/>
                 <w:color w:val="323232"/>
                 <w:sz w:val="24"/>
                 <w:szCs w:val="24"/>
               </w:rPr>
-            </w:pPr>
+              <w:t>图</w:t>
+            </w:r>
             <w:r>
               <w:rPr>
                 <w:rFonts w:asciiTheme="minorEastAsia" w:eastAsiaTheme="minorEastAsia" w:hAnsiTheme="minorEastAsia" w:cs="宋体" w:hint="eastAsia"/>
@@ -7912,24 +8979,8 @@
                 <w:sz w:val="24"/>
                 <w:szCs w:val="24"/>
               </w:rPr>
-              <w:t>图（Image）：</w:t>
-            </w:r>
-          </w:p>
-        </w:tc>
-        <w:tc>
-          <w:tcPr>
-            <w:tcW w:w="2473" w:type="dxa"/>
-            <w:shd w:val="clear" w:color="auto" w:fill="auto"/>
-          </w:tcPr>
-          <w:p>
-            <w:pPr>
-              <w:rPr>
-                <w:rFonts w:asciiTheme="minorEastAsia" w:eastAsiaTheme="minorEastAsia" w:hAnsiTheme="minorEastAsia"/>
-                <w:sz w:val="24"/>
-                <w:szCs w:val="24"/>
-              </w:rPr>
-            </w:pPr>
-            <w:proofErr w:type="spellStart"/>
+              <w:t>片</w:t>
+            </w:r>
             <w:r>
               <w:rPr>
                 <w:rFonts w:asciiTheme="minorEastAsia" w:eastAsiaTheme="minorEastAsia" w:hAnsiTheme="minorEastAsia" w:cs="宋体" w:hint="eastAsia"/>
@@ -7938,9 +8989,33 @@
                 <w:sz w:val="24"/>
                 <w:szCs w:val="24"/>
               </w:rPr>
-              <w:t>AVfile</w:t>
-            </w:r>
-            <w:proofErr w:type="spellEnd"/>
+              <w:t>（Image）：</w:t>
+            </w:r>
+          </w:p>
+        </w:tc>
+        <w:tc>
+          <w:tcPr>
+            <w:tcW w:w="2473" w:type="dxa"/>
+            <w:shd w:val="clear" w:color="auto" w:fill="auto"/>
+          </w:tcPr>
+          <w:p>
+            <w:pPr>
+              <w:rPr>
+                <w:rFonts w:asciiTheme="minorEastAsia" w:eastAsiaTheme="minorEastAsia" w:hAnsiTheme="minorEastAsia"/>
+                <w:sz w:val="24"/>
+                <w:szCs w:val="24"/>
+              </w:rPr>
+            </w:pPr>
+            <w:r>
+              <w:rPr>
+                <w:rFonts w:asciiTheme="minorEastAsia" w:eastAsiaTheme="minorEastAsia" w:hAnsiTheme="minorEastAsia" w:cs="宋体"/>
+                <w:snapToGrid/>
+                <w:color w:val="323232"/>
+                <w:sz w:val="24"/>
+                <w:szCs w:val="24"/>
+              </w:rPr>
+              <w:t>Blob</w:t>
+            </w:r>
           </w:p>
         </w:tc>
         <w:tc>
@@ -7974,7 +9049,7 @@
           <w:p>
             <w:pPr>
               <w:rPr>
-                <w:rFonts w:asciiTheme="minorEastAsia" w:eastAsiaTheme="minorEastAsia" w:hAnsiTheme="minorEastAsia" w:hint="eastAsia"/>
+                <w:rFonts w:asciiTheme="minorEastAsia" w:eastAsiaTheme="minorEastAsia" w:hAnsiTheme="minorEastAsia"/>
                 <w:sz w:val="24"/>
                 <w:szCs w:val="24"/>
               </w:rPr>
@@ -8079,21 +9154,35 @@
                 <w:sz w:val="24"/>
                 <w:szCs w:val="24"/>
               </w:rPr>
-              <w:t>2</w:t>
-            </w:r>
+              <w:t>20)</w:t>
+            </w:r>
+          </w:p>
+        </w:tc>
+        <w:tc>
+          <w:tcPr>
+            <w:tcW w:w="1002" w:type="dxa"/>
+          </w:tcPr>
+          <w:p>
+            <w:pPr>
+              <w:rPr>
+                <w:rFonts w:asciiTheme="minorEastAsia" w:eastAsiaTheme="minorEastAsia" w:hAnsiTheme="minorEastAsia"/>
+                <w:sz w:val="24"/>
+                <w:szCs w:val="24"/>
+              </w:rPr>
+            </w:pPr>
             <w:r>
               <w:rPr>
                 <w:rFonts w:asciiTheme="minorEastAsia" w:eastAsiaTheme="minorEastAsia" w:hAnsiTheme="minorEastAsia" w:hint="eastAsia"/>
                 <w:sz w:val="24"/>
                 <w:szCs w:val="24"/>
               </w:rPr>
-              <w:t>0)</w:t>
-            </w:r>
-          </w:p>
-        </w:tc>
-        <w:tc>
-          <w:tcPr>
-            <w:tcW w:w="1002" w:type="dxa"/>
+              <w:t>非空</w:t>
+            </w:r>
+          </w:p>
+        </w:tc>
+        <w:tc>
+          <w:tcPr>
+            <w:tcW w:w="1214" w:type="dxa"/>
           </w:tcPr>
           <w:p>
             <w:pPr>
@@ -8109,60 +9198,28 @@
                 <w:sz w:val="24"/>
                 <w:szCs w:val="24"/>
               </w:rPr>
-              <w:t>非空</w:t>
-            </w:r>
-          </w:p>
-        </w:tc>
-        <w:tc>
-          <w:tcPr>
-            <w:tcW w:w="1214" w:type="dxa"/>
-          </w:tcPr>
-          <w:p>
-            <w:pPr>
+              <w:t>2-20个字符</w:t>
+            </w:r>
+          </w:p>
+        </w:tc>
+        <w:tc>
+          <w:tcPr>
+            <w:tcW w:w="2477" w:type="dxa"/>
+          </w:tcPr>
+          <w:p>
+            <w:pPr>
+              <w:rPr>
+                <w:rFonts w:asciiTheme="minorEastAsia" w:eastAsiaTheme="minorEastAsia" w:hAnsiTheme="minorEastAsia"/>
+                <w:sz w:val="24"/>
+                <w:szCs w:val="24"/>
+              </w:rPr>
+            </w:pPr>
+            <w:r>
               <w:rPr>
                 <w:rFonts w:asciiTheme="minorEastAsia" w:eastAsiaTheme="minorEastAsia" w:hAnsiTheme="minorEastAsia" w:hint="eastAsia"/>
                 <w:sz w:val="24"/>
                 <w:szCs w:val="24"/>
               </w:rPr>
-            </w:pPr>
-            <w:r>
-              <w:rPr>
-                <w:rFonts w:asciiTheme="minorEastAsia" w:eastAsiaTheme="minorEastAsia" w:hAnsiTheme="minorEastAsia" w:hint="eastAsia"/>
-                <w:sz w:val="24"/>
-                <w:szCs w:val="24"/>
-              </w:rPr>
-              <w:t>2-20个</w:t>
-            </w:r>
-            <w:r>
-              <w:rPr>
-                <w:rFonts w:asciiTheme="minorEastAsia" w:eastAsiaTheme="minorEastAsia" w:hAnsiTheme="minorEastAsia" w:hint="eastAsia"/>
-                <w:sz w:val="24"/>
-                <w:szCs w:val="24"/>
-              </w:rPr>
-              <w:lastRenderedPageBreak/>
-              <w:t>字符</w:t>
-            </w:r>
-          </w:p>
-        </w:tc>
-        <w:tc>
-          <w:tcPr>
-            <w:tcW w:w="2477" w:type="dxa"/>
-          </w:tcPr>
-          <w:p>
-            <w:pPr>
-              <w:rPr>
-                <w:rFonts w:asciiTheme="minorEastAsia" w:eastAsiaTheme="minorEastAsia" w:hAnsiTheme="minorEastAsia"/>
-                <w:sz w:val="24"/>
-                <w:szCs w:val="24"/>
-              </w:rPr>
-            </w:pPr>
-            <w:r>
-              <w:rPr>
-                <w:rFonts w:asciiTheme="minorEastAsia" w:eastAsiaTheme="minorEastAsia" w:hAnsiTheme="minorEastAsia" w:hint="eastAsia"/>
-                <w:sz w:val="24"/>
-                <w:szCs w:val="24"/>
-              </w:rPr>
-              <w:lastRenderedPageBreak/>
               <w:t>无</w:t>
             </w:r>
           </w:p>
@@ -8181,7 +9238,7 @@
               <w:widowControl/>
               <w:spacing w:line="240" w:lineRule="auto"/>
               <w:rPr>
-                <w:rFonts w:asciiTheme="minorEastAsia" w:eastAsiaTheme="minorEastAsia" w:hAnsiTheme="minorEastAsia" w:cs="宋体" w:hint="eastAsia"/>
+                <w:rFonts w:asciiTheme="minorEastAsia" w:eastAsiaTheme="minorEastAsia" w:hAnsiTheme="minorEastAsia" w:cs="宋体"/>
                 <w:snapToGrid/>
                 <w:color w:val="323232"/>
                 <w:sz w:val="24"/>
@@ -8329,12 +9386,36 @@
               <w:widowControl/>
               <w:spacing w:line="240" w:lineRule="auto"/>
               <w:rPr>
+                <w:rFonts w:asciiTheme="minorEastAsia" w:eastAsiaTheme="minorEastAsia" w:hAnsiTheme="minorEastAsia" w:cs="宋体"/>
+                <w:snapToGrid/>
+                <w:color w:val="323232"/>
+                <w:sz w:val="24"/>
+                <w:szCs w:val="24"/>
+              </w:rPr>
+            </w:pPr>
+            <w:r>
+              <w:rPr>
                 <w:rFonts w:asciiTheme="minorEastAsia" w:eastAsiaTheme="minorEastAsia" w:hAnsiTheme="minorEastAsia" w:cs="宋体" w:hint="eastAsia"/>
                 <w:snapToGrid/>
                 <w:color w:val="323232"/>
                 <w:sz w:val="24"/>
                 <w:szCs w:val="24"/>
               </w:rPr>
+              <w:t>价格（Price）</w:t>
+            </w:r>
+          </w:p>
+        </w:tc>
+        <w:tc>
+          <w:tcPr>
+            <w:tcW w:w="2473" w:type="dxa"/>
+          </w:tcPr>
+          <w:p>
+            <w:pPr>
+              <w:rPr>
+                <w:rFonts w:asciiTheme="minorEastAsia" w:eastAsiaTheme="minorEastAsia" w:hAnsiTheme="minorEastAsia"/>
+                <w:sz w:val="24"/>
+                <w:szCs w:val="24"/>
+              </w:rPr>
             </w:pPr>
             <w:r>
               <w:rPr>
@@ -8344,13 +9425,13 @@
                 <w:sz w:val="24"/>
                 <w:szCs w:val="24"/>
               </w:rPr>
-              <w:t>价格（Price）</w:t>
-            </w:r>
-          </w:p>
-        </w:tc>
-        <w:tc>
-          <w:tcPr>
-            <w:tcW w:w="2473" w:type="dxa"/>
+              <w:t>int</w:t>
+            </w:r>
+          </w:p>
+        </w:tc>
+        <w:tc>
+          <w:tcPr>
+            <w:tcW w:w="1002" w:type="dxa"/>
           </w:tcPr>
           <w:p>
             <w:pPr>
@@ -8362,46 +9443,22 @@
             </w:pPr>
             <w:r>
               <w:rPr>
-                <w:rFonts w:asciiTheme="minorEastAsia" w:eastAsiaTheme="minorEastAsia" w:hAnsiTheme="minorEastAsia" w:cs="宋体" w:hint="eastAsia"/>
-                <w:snapToGrid/>
-                <w:color w:val="323232"/>
-                <w:sz w:val="24"/>
-                <w:szCs w:val="24"/>
-              </w:rPr>
-              <w:t>int</w:t>
-            </w:r>
-          </w:p>
-        </w:tc>
-        <w:tc>
-          <w:tcPr>
-            <w:tcW w:w="1002" w:type="dxa"/>
+                <w:rFonts w:asciiTheme="minorEastAsia" w:eastAsiaTheme="minorEastAsia" w:hAnsiTheme="minorEastAsia" w:hint="eastAsia"/>
+                <w:sz w:val="24"/>
+                <w:szCs w:val="24"/>
+              </w:rPr>
+              <w:t>非空</w:t>
+            </w:r>
+          </w:p>
+        </w:tc>
+        <w:tc>
+          <w:tcPr>
+            <w:tcW w:w="1214" w:type="dxa"/>
           </w:tcPr>
           <w:p>
             <w:pPr>
               <w:rPr>
                 <w:rFonts w:asciiTheme="minorEastAsia" w:eastAsiaTheme="minorEastAsia" w:hAnsiTheme="minorEastAsia"/>
-                <w:sz w:val="24"/>
-                <w:szCs w:val="24"/>
-              </w:rPr>
-            </w:pPr>
-            <w:r>
-              <w:rPr>
-                <w:rFonts w:asciiTheme="minorEastAsia" w:eastAsiaTheme="minorEastAsia" w:hAnsiTheme="minorEastAsia" w:hint="eastAsia"/>
-                <w:sz w:val="24"/>
-                <w:szCs w:val="24"/>
-              </w:rPr>
-              <w:t>非空</w:t>
-            </w:r>
-          </w:p>
-        </w:tc>
-        <w:tc>
-          <w:tcPr>
-            <w:tcW w:w="1214" w:type="dxa"/>
-          </w:tcPr>
-          <w:p>
-            <w:pPr>
-              <w:rPr>
-                <w:rFonts w:asciiTheme="minorEastAsia" w:eastAsiaTheme="minorEastAsia" w:hAnsiTheme="minorEastAsia" w:hint="eastAsia"/>
                 <w:sz w:val="24"/>
                 <w:szCs w:val="24"/>
               </w:rPr>
@@ -8463,7 +9520,7 @@
               <w:widowControl/>
               <w:spacing w:line="240" w:lineRule="auto"/>
               <w:rPr>
-                <w:rFonts w:asciiTheme="minorEastAsia" w:eastAsiaTheme="minorEastAsia" w:hAnsiTheme="minorEastAsia" w:cs="宋体" w:hint="eastAsia"/>
+                <w:rFonts w:asciiTheme="minorEastAsia" w:eastAsiaTheme="minorEastAsia" w:hAnsiTheme="minorEastAsia" w:cs="宋体"/>
                 <w:snapToGrid/>
                 <w:color w:val="323232"/>
                 <w:sz w:val="24"/>
@@ -8508,7 +9565,7 @@
           <w:p>
             <w:pPr>
               <w:rPr>
-                <w:rFonts w:asciiTheme="minorEastAsia" w:eastAsiaTheme="minorEastAsia" w:hAnsiTheme="minorEastAsia" w:cs="宋体" w:hint="eastAsia"/>
+                <w:rFonts w:asciiTheme="minorEastAsia" w:eastAsiaTheme="minorEastAsia" w:hAnsiTheme="minorEastAsia" w:cs="宋体"/>
                 <w:snapToGrid/>
                 <w:color w:val="323232"/>
                 <w:sz w:val="24"/>
@@ -8522,7 +9579,16 @@
                 <w:sz w:val="24"/>
                 <w:szCs w:val="24"/>
               </w:rPr>
-              <w:t>data</w:t>
+              <w:t>dat</w:t>
+            </w:r>
+            <w:r>
+              <w:rPr>
+                <w:rFonts w:asciiTheme="minorEastAsia" w:eastAsiaTheme="minorEastAsia" w:hAnsiTheme="minorEastAsia" w:hint="eastAsia"/>
+                <w:color w:val="323232"/>
+                <w:sz w:val="24"/>
+                <w:szCs w:val="24"/>
+              </w:rPr>
+              <w:t>e</w:t>
             </w:r>
           </w:p>
         </w:tc>
@@ -8533,17 +9599,17 @@
           <w:p>
             <w:pPr>
               <w:rPr>
+                <w:rFonts w:asciiTheme="minorEastAsia" w:eastAsiaTheme="minorEastAsia" w:hAnsiTheme="minorEastAsia"/>
+                <w:sz w:val="24"/>
+                <w:szCs w:val="24"/>
+              </w:rPr>
+            </w:pPr>
+            <w:r>
+              <w:rPr>
                 <w:rFonts w:asciiTheme="minorEastAsia" w:eastAsiaTheme="minorEastAsia" w:hAnsiTheme="minorEastAsia" w:hint="eastAsia"/>
                 <w:sz w:val="24"/>
                 <w:szCs w:val="24"/>
               </w:rPr>
-            </w:pPr>
-            <w:r>
-              <w:rPr>
-                <w:rFonts w:asciiTheme="minorEastAsia" w:eastAsiaTheme="minorEastAsia" w:hAnsiTheme="minorEastAsia" w:hint="eastAsia"/>
-                <w:sz w:val="24"/>
-                <w:szCs w:val="24"/>
-              </w:rPr>
               <w:t>非空</w:t>
             </w:r>
           </w:p>
@@ -8555,7 +9621,7 @@
           <w:p>
             <w:pPr>
               <w:rPr>
-                <w:rFonts w:asciiTheme="minorEastAsia" w:eastAsiaTheme="minorEastAsia" w:hAnsiTheme="minorEastAsia" w:hint="eastAsia"/>
+                <w:rFonts w:asciiTheme="minorEastAsia" w:eastAsiaTheme="minorEastAsia" w:hAnsiTheme="minorEastAsia"/>
                 <w:sz w:val="24"/>
                 <w:szCs w:val="24"/>
               </w:rPr>
@@ -8569,7 +9635,7 @@
           <w:p>
             <w:pPr>
               <w:rPr>
-                <w:rFonts w:asciiTheme="minorEastAsia" w:eastAsiaTheme="minorEastAsia" w:hAnsiTheme="minorEastAsia" w:hint="eastAsia"/>
+                <w:rFonts w:asciiTheme="minorEastAsia" w:eastAsiaTheme="minorEastAsia" w:hAnsiTheme="minorEastAsia"/>
                 <w:sz w:val="24"/>
                 <w:szCs w:val="24"/>
               </w:rPr>
@@ -8953,7 +10019,7 @@
               <w:widowControl/>
               <w:spacing w:line="240" w:lineRule="auto"/>
               <w:rPr>
-                <w:rFonts w:ascii="宋体" w:hAnsi="宋体" w:cs="宋体" w:hint="eastAsia"/>
+                <w:rFonts w:ascii="宋体" w:hAnsi="宋体" w:cs="宋体"/>
                 <w:snapToGrid/>
                 <w:sz w:val="24"/>
                 <w:szCs w:val="24"/>
@@ -9113,7 +10179,7 @@
               <w:widowControl/>
               <w:spacing w:line="240" w:lineRule="auto"/>
               <w:rPr>
-                <w:rFonts w:ascii="宋体" w:hAnsi="宋体" w:cs="宋体" w:hint="eastAsia"/>
+                <w:rFonts w:ascii="宋体" w:hAnsi="宋体" w:cs="宋体"/>
                 <w:snapToGrid/>
                 <w:color w:val="323232"/>
                 <w:sz w:val="24"/>
@@ -9270,7 +10336,7 @@
               <w:widowControl/>
               <w:spacing w:line="240" w:lineRule="auto"/>
               <w:rPr>
-                <w:rFonts w:ascii="宋体" w:hAnsi="宋体" w:cs="宋体" w:hint="eastAsia"/>
+                <w:rFonts w:ascii="宋体" w:hAnsi="宋体" w:cs="宋体"/>
                 <w:snapToGrid/>
                 <w:color w:val="323232"/>
                 <w:sz w:val="24"/>
@@ -9409,7 +10475,7 @@
               <w:widowControl/>
               <w:spacing w:line="240" w:lineRule="auto"/>
               <w:rPr>
-                <w:rFonts w:ascii="宋体" w:hAnsi="宋体" w:cs="宋体" w:hint="eastAsia"/>
+                <w:rFonts w:ascii="宋体" w:hAnsi="宋体" w:cs="宋体"/>
                 <w:snapToGrid/>
                 <w:color w:val="323232"/>
                 <w:sz w:val="24"/>
@@ -9535,42 +10601,22 @@
               <w:widowControl/>
               <w:spacing w:line="240" w:lineRule="auto"/>
               <w:rPr>
+                <w:rFonts w:ascii="宋体" w:hAnsi="宋体" w:cs="宋体"/>
+                <w:snapToGrid/>
+                <w:color w:val="323232"/>
+                <w:sz w:val="24"/>
+                <w:szCs w:val="24"/>
+              </w:rPr>
+            </w:pPr>
+            <w:r>
+              <w:rPr>
                 <w:rFonts w:ascii="宋体" w:hAnsi="宋体" w:cs="宋体" w:hint="eastAsia"/>
                 <w:snapToGrid/>
                 <w:color w:val="323232"/>
                 <w:sz w:val="24"/>
                 <w:szCs w:val="24"/>
               </w:rPr>
-            </w:pPr>
-            <w:r>
-              <w:rPr>
-                <w:rFonts w:ascii="宋体" w:hAnsi="宋体" w:cs="宋体" w:hint="eastAsia"/>
-                <w:snapToGrid/>
-                <w:color w:val="323232"/>
-                <w:sz w:val="24"/>
-                <w:szCs w:val="24"/>
-              </w:rPr>
-              <w:t>评论内</w:t>
-            </w:r>
-            <w:r>
-              <w:rPr>
-                <w:rFonts w:ascii="宋体" w:hAnsi="宋体" w:cs="宋体" w:hint="eastAsia"/>
-                <w:snapToGrid/>
-                <w:color w:val="323232"/>
-                <w:sz w:val="24"/>
-                <w:szCs w:val="24"/>
-              </w:rPr>
-              <w:t>容</w:t>
-            </w:r>
-            <w:r>
-              <w:rPr>
-                <w:rFonts w:ascii="宋体" w:hAnsi="宋体" w:cs="宋体" w:hint="eastAsia"/>
-                <w:snapToGrid/>
-                <w:color w:val="323232"/>
-                <w:sz w:val="24"/>
-                <w:szCs w:val="24"/>
-              </w:rPr>
-              <w:t>（content）</w:t>
+              <w:t>评论内容（content）</w:t>
             </w:r>
           </w:p>
         </w:tc>
@@ -9610,15 +10656,7 @@
                 <w:sz w:val="24"/>
                 <w:szCs w:val="24"/>
               </w:rPr>
-              <w:t>10</w:t>
-            </w:r>
-            <w:r>
-              <w:rPr>
-                <w:rFonts w:ascii="宋体" w:hAnsi="宋体" w:hint="eastAsia"/>
-                <w:sz w:val="24"/>
-                <w:szCs w:val="24"/>
-              </w:rPr>
-              <w:t>0)</w:t>
+              <w:t>100)</w:t>
             </w:r>
           </w:p>
         </w:tc>
@@ -9705,32 +10743,32 @@
               <w:widowControl/>
               <w:spacing w:line="240" w:lineRule="auto"/>
               <w:rPr>
+                <w:rFonts w:ascii="宋体" w:hAnsi="宋体" w:cs="宋体"/>
+                <w:snapToGrid/>
+                <w:color w:val="323232"/>
+                <w:sz w:val="24"/>
+                <w:szCs w:val="24"/>
+              </w:rPr>
+            </w:pPr>
+            <w:proofErr w:type="spellStart"/>
+            <w:r>
+              <w:rPr>
+                <w:rFonts w:ascii="宋体" w:hAnsi="宋体" w:cs="宋体"/>
+                <w:snapToGrid/>
+                <w:color w:val="323232"/>
+                <w:sz w:val="24"/>
+                <w:szCs w:val="24"/>
+              </w:rPr>
+              <w:t>E</w:t>
+            </w:r>
+            <w:r>
+              <w:rPr>
                 <w:rFonts w:ascii="宋体" w:hAnsi="宋体" w:cs="宋体" w:hint="eastAsia"/>
                 <w:snapToGrid/>
                 <w:color w:val="323232"/>
                 <w:sz w:val="24"/>
                 <w:szCs w:val="24"/>
               </w:rPr>
-            </w:pPr>
-            <w:proofErr w:type="spellStart"/>
-            <w:r>
-              <w:rPr>
-                <w:rFonts w:ascii="宋体" w:hAnsi="宋体" w:cs="宋体"/>
-                <w:snapToGrid/>
-                <w:color w:val="323232"/>
-                <w:sz w:val="24"/>
-                <w:szCs w:val="24"/>
-              </w:rPr>
-              <w:t>E</w:t>
-            </w:r>
-            <w:r>
-              <w:rPr>
-                <w:rFonts w:ascii="宋体" w:hAnsi="宋体" w:cs="宋体" w:hint="eastAsia"/>
-                <w:snapToGrid/>
-                <w:color w:val="323232"/>
-                <w:sz w:val="24"/>
-                <w:szCs w:val="24"/>
-              </w:rPr>
               <w:t>ar_id</w:t>
             </w:r>
             <w:proofErr w:type="spellEnd"/>
@@ -9743,10 +10781,32 @@
           <w:p>
             <w:pPr>
               <w:rPr>
+                <w:rFonts w:ascii="宋体" w:hAnsi="宋体"/>
+                <w:sz w:val="24"/>
+                <w:szCs w:val="24"/>
+              </w:rPr>
+            </w:pPr>
+            <w:r>
+              <w:rPr>
                 <w:rFonts w:ascii="宋体" w:hAnsi="宋体" w:hint="eastAsia"/>
                 <w:sz w:val="24"/>
                 <w:szCs w:val="24"/>
               </w:rPr>
+              <w:t>int</w:t>
+            </w:r>
+          </w:p>
+        </w:tc>
+        <w:tc>
+          <w:tcPr>
+            <w:tcW w:w="918" w:type="dxa"/>
+          </w:tcPr>
+          <w:p>
+            <w:pPr>
+              <w:rPr>
+                <w:rFonts w:ascii="宋体" w:hAnsi="宋体"/>
+                <w:sz w:val="24"/>
+                <w:szCs w:val="24"/>
+              </w:rPr>
             </w:pPr>
             <w:r>
               <w:rPr>
@@ -9754,50 +10814,28 @@
                 <w:sz w:val="24"/>
                 <w:szCs w:val="24"/>
               </w:rPr>
-              <w:t>int</w:t>
-            </w:r>
-          </w:p>
-        </w:tc>
-        <w:tc>
-          <w:tcPr>
-            <w:tcW w:w="918" w:type="dxa"/>
-          </w:tcPr>
-          <w:p>
-            <w:pPr>
+              <w:t>非空</w:t>
+            </w:r>
+          </w:p>
+        </w:tc>
+        <w:tc>
+          <w:tcPr>
+            <w:tcW w:w="1098" w:type="dxa"/>
+          </w:tcPr>
+          <w:p>
+            <w:pPr>
+              <w:rPr>
+                <w:rFonts w:ascii="宋体" w:hAnsi="宋体"/>
+                <w:sz w:val="24"/>
+                <w:szCs w:val="24"/>
+              </w:rPr>
+            </w:pPr>
+            <w:r>
               <w:rPr>
                 <w:rFonts w:ascii="宋体" w:hAnsi="宋体" w:hint="eastAsia"/>
                 <w:sz w:val="24"/>
                 <w:szCs w:val="24"/>
               </w:rPr>
-            </w:pPr>
-            <w:r>
-              <w:rPr>
-                <w:rFonts w:ascii="宋体" w:hAnsi="宋体" w:hint="eastAsia"/>
-                <w:sz w:val="24"/>
-                <w:szCs w:val="24"/>
-              </w:rPr>
-              <w:t>非空</w:t>
-            </w:r>
-          </w:p>
-        </w:tc>
-        <w:tc>
-          <w:tcPr>
-            <w:tcW w:w="1098" w:type="dxa"/>
-          </w:tcPr>
-          <w:p>
-            <w:pPr>
-              <w:rPr>
-                <w:rFonts w:ascii="宋体" w:hAnsi="宋体" w:hint="eastAsia"/>
-                <w:sz w:val="24"/>
-                <w:szCs w:val="24"/>
-              </w:rPr>
-            </w:pPr>
-            <w:r>
-              <w:rPr>
-                <w:rFonts w:ascii="宋体" w:hAnsi="宋体" w:hint="eastAsia"/>
-                <w:sz w:val="24"/>
-                <w:szCs w:val="24"/>
-              </w:rPr>
               <w:t>无</w:t>
             </w:r>
           </w:p>
@@ -9809,7 +10847,7 @@
           <w:p>
             <w:pPr>
               <w:rPr>
-                <w:rFonts w:ascii="宋体" w:hAnsi="宋体" w:hint="eastAsia"/>
+                <w:rFonts w:ascii="宋体" w:hAnsi="宋体"/>
                 <w:sz w:val="24"/>
                 <w:szCs w:val="24"/>
               </w:rPr>
@@ -10062,7 +11100,17 @@
                 <w:bCs/>
                 <w:sz w:val="24"/>
               </w:rPr>
-              <w:t>数据类型（精度范围）</w:t>
+              <w:t>数据类型（精度</w:t>
+            </w:r>
+            <w:r>
+              <w:rPr>
+                <w:rFonts w:hint="eastAsia"/>
+                <w:b/>
+                <w:bCs/>
+                <w:sz w:val="24"/>
+              </w:rPr>
+              <w:lastRenderedPageBreak/>
+              <w:t>范围）</w:t>
             </w:r>
           </w:p>
         </w:tc>
@@ -10093,6 +11141,7 @@
                 <w:bCs/>
                 <w:sz w:val="24"/>
               </w:rPr>
+              <w:lastRenderedPageBreak/>
               <w:t>空</w:t>
             </w:r>
             <w:r>
@@ -10111,7 +11160,17 @@
                 <w:bCs/>
                 <w:sz w:val="24"/>
               </w:rPr>
-              <w:t>非空</w:t>
+              <w:t>非</w:t>
+            </w:r>
+            <w:r>
+              <w:rPr>
+                <w:rFonts w:hint="eastAsia"/>
+                <w:b/>
+                <w:bCs/>
+                <w:sz w:val="24"/>
+              </w:rPr>
+              <w:lastRenderedPageBreak/>
+              <w:t>空</w:t>
             </w:r>
           </w:p>
         </w:tc>
@@ -10142,7 +11201,18 @@
                 <w:bCs/>
                 <w:sz w:val="24"/>
               </w:rPr>
-              <w:t>约束条件</w:t>
+              <w:lastRenderedPageBreak/>
+              <w:t>约束条</w:t>
+            </w:r>
+            <w:r>
+              <w:rPr>
+                <w:rFonts w:hint="eastAsia"/>
+                <w:b/>
+                <w:bCs/>
+                <w:sz w:val="24"/>
+              </w:rPr>
+              <w:lastRenderedPageBreak/>
+              <w:t>件</w:t>
             </w:r>
           </w:p>
         </w:tc>
@@ -10173,6 +11243,7 @@
                 <w:bCs/>
                 <w:sz w:val="24"/>
               </w:rPr>
+              <w:lastRenderedPageBreak/>
               <w:t>注释</w:t>
             </w:r>
           </w:p>
@@ -10192,7 +11263,7 @@
               <w:widowControl/>
               <w:spacing w:line="240" w:lineRule="auto"/>
               <w:rPr>
-                <w:rFonts w:ascii="宋体" w:hAnsi="宋体" w:cs="宋体" w:hint="eastAsia"/>
+                <w:rFonts w:ascii="宋体" w:hAnsi="宋体" w:cs="宋体"/>
                 <w:snapToGrid/>
                 <w:sz w:val="24"/>
                 <w:szCs w:val="24"/>
@@ -10340,7 +11411,7 @@
               <w:widowControl/>
               <w:spacing w:line="240" w:lineRule="auto"/>
               <w:rPr>
-                <w:rFonts w:ascii="宋体" w:hAnsi="宋体" w:cs="宋体" w:hint="eastAsia"/>
+                <w:rFonts w:ascii="宋体" w:hAnsi="宋体" w:cs="宋体"/>
                 <w:snapToGrid/>
                 <w:color w:val="323232"/>
                 <w:sz w:val="24"/>
@@ -10485,7 +11556,7 @@
               <w:widowControl/>
               <w:spacing w:line="240" w:lineRule="auto"/>
               <w:rPr>
-                <w:rFonts w:ascii="宋体" w:hAnsi="宋体" w:cs="宋体" w:hint="eastAsia"/>
+                <w:rFonts w:ascii="宋体" w:hAnsi="宋体" w:cs="宋体"/>
                 <w:snapToGrid/>
                 <w:color w:val="323232"/>
                 <w:sz w:val="24"/>
@@ -10633,7 +11704,7 @@
               <w:widowControl/>
               <w:spacing w:line="240" w:lineRule="auto"/>
               <w:rPr>
-                <w:rFonts w:ascii="宋体" w:hAnsi="宋体" w:cs="宋体" w:hint="eastAsia"/>
+                <w:rFonts w:ascii="宋体" w:hAnsi="宋体" w:cs="宋体"/>
                 <w:snapToGrid/>
                 <w:color w:val="323232"/>
                 <w:sz w:val="24"/>
@@ -10781,7 +11852,7 @@
               <w:widowControl/>
               <w:spacing w:line="240" w:lineRule="auto"/>
               <w:rPr>
-                <w:rFonts w:ascii="宋体" w:hAnsi="宋体" w:cs="宋体" w:hint="eastAsia"/>
+                <w:rFonts w:ascii="宋体" w:hAnsi="宋体" w:cs="宋体"/>
                 <w:snapToGrid/>
                 <w:color w:val="323232"/>
                 <w:sz w:val="24"/>
@@ -10929,7 +12000,7 @@
               <w:widowControl/>
               <w:spacing w:line="240" w:lineRule="auto"/>
               <w:rPr>
-                <w:rFonts w:ascii="宋体" w:hAnsi="宋体" w:cs="宋体" w:hint="eastAsia"/>
+                <w:rFonts w:ascii="宋体" w:hAnsi="宋体" w:cs="宋体"/>
                 <w:snapToGrid/>
                 <w:color w:val="323232"/>
                 <w:sz w:val="24"/>
@@ -11077,32 +12148,32 @@
               <w:widowControl/>
               <w:spacing w:line="240" w:lineRule="auto"/>
               <w:rPr>
+                <w:rFonts w:ascii="宋体" w:hAnsi="宋体" w:cs="宋体"/>
+                <w:snapToGrid/>
+                <w:color w:val="323232"/>
+                <w:sz w:val="24"/>
+                <w:szCs w:val="24"/>
+              </w:rPr>
+            </w:pPr>
+            <w:proofErr w:type="spellStart"/>
+            <w:r>
+              <w:rPr>
+                <w:rFonts w:ascii="宋体" w:hAnsi="宋体" w:cs="宋体"/>
+                <w:snapToGrid/>
+                <w:color w:val="323232"/>
+                <w:sz w:val="24"/>
+                <w:szCs w:val="24"/>
+              </w:rPr>
+              <w:t>E</w:t>
+            </w:r>
+            <w:r>
+              <w:rPr>
                 <w:rFonts w:ascii="宋体" w:hAnsi="宋体" w:cs="宋体" w:hint="eastAsia"/>
                 <w:snapToGrid/>
                 <w:color w:val="323232"/>
                 <w:sz w:val="24"/>
                 <w:szCs w:val="24"/>
               </w:rPr>
-            </w:pPr>
-            <w:proofErr w:type="spellStart"/>
-            <w:r>
-              <w:rPr>
-                <w:rFonts w:ascii="宋体" w:hAnsi="宋体" w:cs="宋体"/>
-                <w:snapToGrid/>
-                <w:color w:val="323232"/>
-                <w:sz w:val="24"/>
-                <w:szCs w:val="24"/>
-              </w:rPr>
-              <w:t>E</w:t>
-            </w:r>
-            <w:r>
-              <w:rPr>
-                <w:rFonts w:ascii="宋体" w:hAnsi="宋体" w:cs="宋体" w:hint="eastAsia"/>
-                <w:snapToGrid/>
-                <w:color w:val="323232"/>
-                <w:sz w:val="24"/>
-                <w:szCs w:val="24"/>
-              </w:rPr>
               <w:t>ra_id</w:t>
             </w:r>
             <w:proofErr w:type="spellEnd"/>
@@ -11115,10 +12186,32 @@
           <w:p>
             <w:pPr>
               <w:rPr>
+                <w:rFonts w:ascii="宋体" w:hAnsi="宋体"/>
+                <w:sz w:val="24"/>
+                <w:szCs w:val="24"/>
+              </w:rPr>
+            </w:pPr>
+            <w:r>
+              <w:rPr>
                 <w:rFonts w:ascii="宋体" w:hAnsi="宋体" w:hint="eastAsia"/>
                 <w:sz w:val="24"/>
                 <w:szCs w:val="24"/>
               </w:rPr>
+              <w:t>int</w:t>
+            </w:r>
+          </w:p>
+        </w:tc>
+        <w:tc>
+          <w:tcPr>
+            <w:tcW w:w="1002" w:type="dxa"/>
+          </w:tcPr>
+          <w:p>
+            <w:pPr>
+              <w:rPr>
+                <w:rFonts w:ascii="宋体" w:hAnsi="宋体"/>
+                <w:sz w:val="24"/>
+                <w:szCs w:val="24"/>
+              </w:rPr>
             </w:pPr>
             <w:r>
               <w:rPr>
@@ -11126,13 +12219,13 @@
                 <w:sz w:val="24"/>
                 <w:szCs w:val="24"/>
               </w:rPr>
-              <w:t>int</w:t>
-            </w:r>
-          </w:p>
-        </w:tc>
-        <w:tc>
-          <w:tcPr>
-            <w:tcW w:w="1002" w:type="dxa"/>
+              <w:t>非空</w:t>
+            </w:r>
+          </w:p>
+        </w:tc>
+        <w:tc>
+          <w:tcPr>
+            <w:tcW w:w="1214" w:type="dxa"/>
           </w:tcPr>
           <w:p>
             <w:pPr>
@@ -11148,40 +12241,18 @@
                 <w:sz w:val="24"/>
                 <w:szCs w:val="24"/>
               </w:rPr>
-              <w:t>非空</w:t>
-            </w:r>
-          </w:p>
-        </w:tc>
-        <w:tc>
-          <w:tcPr>
-            <w:tcW w:w="1214" w:type="dxa"/>
+              <w:t>无</w:t>
+            </w:r>
+          </w:p>
+        </w:tc>
+        <w:tc>
+          <w:tcPr>
+            <w:tcW w:w="2477" w:type="dxa"/>
           </w:tcPr>
           <w:p>
             <w:pPr>
               <w:rPr>
                 <w:rFonts w:ascii="宋体" w:hAnsi="宋体"/>
-                <w:sz w:val="24"/>
-                <w:szCs w:val="24"/>
-              </w:rPr>
-            </w:pPr>
-            <w:r>
-              <w:rPr>
-                <w:rFonts w:ascii="宋体" w:hAnsi="宋体" w:hint="eastAsia"/>
-                <w:sz w:val="24"/>
-                <w:szCs w:val="24"/>
-              </w:rPr>
-              <w:t>无</w:t>
-            </w:r>
-          </w:p>
-        </w:tc>
-        <w:tc>
-          <w:tcPr>
-            <w:tcW w:w="2477" w:type="dxa"/>
-          </w:tcPr>
-          <w:p>
-            <w:pPr>
-              <w:rPr>
-                <w:rFonts w:ascii="宋体" w:hAnsi="宋体" w:hint="eastAsia"/>
                 <w:sz w:val="24"/>
                 <w:szCs w:val="24"/>
               </w:rPr>
@@ -11222,7 +12293,6 @@
                 <w:sz w:val="24"/>
                 <w:szCs w:val="24"/>
               </w:rPr>
-              <w:lastRenderedPageBreak/>
               <w:t>补充说明</w:t>
             </w:r>
           </w:p>
@@ -11565,7 +12635,7 @@
               <w:widowControl/>
               <w:spacing w:line="240" w:lineRule="auto"/>
               <w:rPr>
-                <w:rFonts w:ascii="宋体" w:hAnsi="宋体" w:cs="宋体" w:hint="eastAsia"/>
+                <w:rFonts w:ascii="宋体" w:hAnsi="宋体" w:cs="宋体"/>
                 <w:snapToGrid/>
                 <w:sz w:val="24"/>
                 <w:szCs w:val="24"/>
@@ -11729,13 +12799,24 @@
               <w:widowControl/>
               <w:spacing w:line="240" w:lineRule="auto"/>
               <w:rPr>
+                <w:rFonts w:ascii="宋体" w:hAnsi="宋体" w:cs="宋体"/>
+                <w:snapToGrid/>
+                <w:color w:val="323232"/>
+                <w:sz w:val="24"/>
+                <w:szCs w:val="24"/>
+              </w:rPr>
+            </w:pPr>
+            <w:r>
+              <w:rPr>
                 <w:rFonts w:ascii="宋体" w:hAnsi="宋体" w:cs="宋体" w:hint="eastAsia"/>
                 <w:snapToGrid/>
                 <w:color w:val="323232"/>
                 <w:sz w:val="24"/>
                 <w:szCs w:val="24"/>
               </w:rPr>
-            </w:pPr>
+              <w:t>防护IP等级(</w:t>
+            </w:r>
+            <w:proofErr w:type="spellStart"/>
             <w:r>
               <w:rPr>
                 <w:rFonts w:ascii="宋体" w:hAnsi="宋体" w:cs="宋体" w:hint="eastAsia"/>
@@ -11744,9 +12825,9 @@
                 <w:sz w:val="24"/>
                 <w:szCs w:val="24"/>
               </w:rPr>
-              <w:t>防护IP等级(</w:t>
-            </w:r>
-            <w:proofErr w:type="spellStart"/>
+              <w:t>Protection_IP_rating</w:t>
+            </w:r>
+            <w:proofErr w:type="spellEnd"/>
             <w:r>
               <w:rPr>
                 <w:rFonts w:ascii="宋体" w:hAnsi="宋体" w:cs="宋体" w:hint="eastAsia"/>
@@ -11755,17 +12836,6 @@
                 <w:sz w:val="24"/>
                 <w:szCs w:val="24"/>
               </w:rPr>
-              <w:t>Protection_IP_rating</w:t>
-            </w:r>
-            <w:proofErr w:type="spellEnd"/>
-            <w:r>
-              <w:rPr>
-                <w:rFonts w:ascii="宋体" w:hAnsi="宋体" w:cs="宋体" w:hint="eastAsia"/>
-                <w:snapToGrid/>
-                <w:color w:val="323232"/>
-                <w:sz w:val="24"/>
-                <w:szCs w:val="24"/>
-              </w:rPr>
               <w:t>)</w:t>
             </w:r>
           </w:p>
@@ -11839,7 +12909,7 @@
           <w:p>
             <w:pPr>
               <w:rPr>
-                <w:rFonts w:ascii="宋体" w:hAnsi="宋体" w:hint="eastAsia"/>
+                <w:rFonts w:ascii="宋体" w:hAnsi="宋体"/>
                 <w:sz w:val="24"/>
                 <w:szCs w:val="24"/>
               </w:rPr>
@@ -11890,21 +12960,21 @@
               <w:widowControl/>
               <w:spacing w:line="240" w:lineRule="auto"/>
               <w:rPr>
+                <w:rFonts w:ascii="宋体" w:hAnsi="宋体" w:cs="宋体"/>
+                <w:snapToGrid/>
+                <w:color w:val="323232"/>
+                <w:sz w:val="24"/>
+                <w:szCs w:val="24"/>
+              </w:rPr>
+            </w:pPr>
+            <w:r>
+              <w:rPr>
                 <w:rFonts w:ascii="宋体" w:hAnsi="宋体" w:cs="宋体" w:hint="eastAsia"/>
                 <w:snapToGrid/>
                 <w:color w:val="323232"/>
                 <w:sz w:val="24"/>
                 <w:szCs w:val="24"/>
               </w:rPr>
-            </w:pPr>
-            <w:r>
-              <w:rPr>
-                <w:rFonts w:ascii="宋体" w:hAnsi="宋体" w:cs="宋体" w:hint="eastAsia"/>
-                <w:snapToGrid/>
-                <w:color w:val="323232"/>
-                <w:sz w:val="24"/>
-                <w:szCs w:val="24"/>
-              </w:rPr>
               <w:t>重量（weight）</w:t>
             </w:r>
           </w:p>
@@ -11990,7 +13060,7 @@
           <w:p>
             <w:pPr>
               <w:rPr>
-                <w:rFonts w:ascii="宋体" w:hAnsi="宋体" w:hint="eastAsia"/>
+                <w:rFonts w:ascii="宋体" w:hAnsi="宋体"/>
                 <w:sz w:val="24"/>
                 <w:szCs w:val="24"/>
               </w:rPr>
@@ -12022,7 +13092,7 @@
               <w:widowControl/>
               <w:spacing w:line="240" w:lineRule="auto"/>
               <w:rPr>
-                <w:rFonts w:ascii="宋体" w:hAnsi="宋体" w:cs="宋体" w:hint="eastAsia"/>
+                <w:rFonts w:ascii="宋体" w:hAnsi="宋体" w:cs="宋体"/>
                 <w:snapToGrid/>
                 <w:color w:val="323232"/>
                 <w:sz w:val="24"/>
@@ -12170,21 +13240,21 @@
               <w:widowControl/>
               <w:spacing w:line="240" w:lineRule="auto"/>
               <w:rPr>
+                <w:rFonts w:ascii="宋体" w:hAnsi="宋体" w:cs="宋体"/>
+                <w:snapToGrid/>
+                <w:color w:val="323232"/>
+                <w:sz w:val="24"/>
+                <w:szCs w:val="24"/>
+              </w:rPr>
+            </w:pPr>
+            <w:r>
+              <w:rPr>
                 <w:rFonts w:ascii="宋体" w:hAnsi="宋体" w:cs="宋体" w:hint="eastAsia"/>
                 <w:snapToGrid/>
                 <w:color w:val="323232"/>
                 <w:sz w:val="24"/>
                 <w:szCs w:val="24"/>
               </w:rPr>
-            </w:pPr>
-            <w:r>
-              <w:rPr>
-                <w:rFonts w:ascii="宋体" w:hAnsi="宋体" w:cs="宋体" w:hint="eastAsia"/>
-                <w:snapToGrid/>
-                <w:color w:val="323232"/>
-                <w:sz w:val="24"/>
-                <w:szCs w:val="24"/>
-              </w:rPr>
               <w:t>颜色（color）</w:t>
             </w:r>
           </w:p>
@@ -12280,7 +13350,7 @@
           <w:p>
             <w:pPr>
               <w:rPr>
-                <w:rFonts w:ascii="宋体" w:hAnsi="宋体" w:hint="eastAsia"/>
+                <w:rFonts w:ascii="宋体" w:hAnsi="宋体"/>
                 <w:sz w:val="24"/>
                 <w:szCs w:val="24"/>
               </w:rPr>
@@ -12312,32 +13382,32 @@
               <w:widowControl/>
               <w:spacing w:line="240" w:lineRule="auto"/>
               <w:rPr>
+                <w:rFonts w:ascii="宋体" w:hAnsi="宋体" w:cs="宋体"/>
+                <w:snapToGrid/>
+                <w:color w:val="323232"/>
+                <w:sz w:val="24"/>
+                <w:szCs w:val="24"/>
+              </w:rPr>
+            </w:pPr>
+            <w:proofErr w:type="spellStart"/>
+            <w:r>
+              <w:rPr>
+                <w:rFonts w:ascii="宋体" w:hAnsi="宋体" w:cs="宋体"/>
+                <w:snapToGrid/>
+                <w:color w:val="323232"/>
+                <w:sz w:val="24"/>
+                <w:szCs w:val="24"/>
+              </w:rPr>
+              <w:t>E</w:t>
+            </w:r>
+            <w:r>
+              <w:rPr>
                 <w:rFonts w:ascii="宋体" w:hAnsi="宋体" w:cs="宋体" w:hint="eastAsia"/>
                 <w:snapToGrid/>
                 <w:color w:val="323232"/>
                 <w:sz w:val="24"/>
                 <w:szCs w:val="24"/>
               </w:rPr>
-            </w:pPr>
-            <w:proofErr w:type="spellStart"/>
-            <w:r>
-              <w:rPr>
-                <w:rFonts w:ascii="宋体" w:hAnsi="宋体" w:cs="宋体"/>
-                <w:snapToGrid/>
-                <w:color w:val="323232"/>
-                <w:sz w:val="24"/>
-                <w:szCs w:val="24"/>
-              </w:rPr>
-              <w:t>E</w:t>
-            </w:r>
-            <w:r>
-              <w:rPr>
-                <w:rFonts w:ascii="宋体" w:hAnsi="宋体" w:cs="宋体" w:hint="eastAsia"/>
-                <w:snapToGrid/>
-                <w:color w:val="323232"/>
-                <w:sz w:val="24"/>
-                <w:szCs w:val="24"/>
-              </w:rPr>
               <w:t>ar_id</w:t>
             </w:r>
             <w:proofErr w:type="spellEnd"/>
@@ -12350,7 +13420,7 @@
           <w:p>
             <w:pPr>
               <w:rPr>
-                <w:rFonts w:ascii="宋体" w:hAnsi="宋体" w:hint="eastAsia"/>
+                <w:rFonts w:ascii="宋体" w:hAnsi="宋体"/>
                 <w:sz w:val="24"/>
                 <w:szCs w:val="24"/>
               </w:rPr>
@@ -12799,7 +13869,7 @@
               <w:widowControl/>
               <w:spacing w:line="240" w:lineRule="auto"/>
               <w:rPr>
-                <w:rFonts w:ascii="宋体" w:hAnsi="宋体" w:cs="宋体" w:hint="eastAsia"/>
+                <w:rFonts w:ascii="宋体" w:hAnsi="宋体" w:cs="宋体"/>
                 <w:snapToGrid/>
                 <w:sz w:val="24"/>
                 <w:szCs w:val="24"/>
@@ -12947,7 +14017,7 @@
               <w:widowControl/>
               <w:spacing w:line="240" w:lineRule="auto"/>
               <w:rPr>
-                <w:rFonts w:ascii="宋体" w:hAnsi="宋体" w:cs="宋体" w:hint="eastAsia"/>
+                <w:rFonts w:ascii="宋体" w:hAnsi="宋体" w:cs="宋体"/>
                 <w:snapToGrid/>
                 <w:color w:val="323232"/>
                 <w:sz w:val="24"/>
@@ -13092,7 +14162,7 @@
               <w:widowControl/>
               <w:spacing w:line="240" w:lineRule="auto"/>
               <w:rPr>
-                <w:rFonts w:ascii="宋体" w:hAnsi="宋体" w:cs="宋体" w:hint="eastAsia"/>
+                <w:rFonts w:ascii="宋体" w:hAnsi="宋体" w:cs="宋体"/>
                 <w:snapToGrid/>
                 <w:color w:val="323232"/>
                 <w:sz w:val="24"/>
@@ -13240,13 +14310,24 @@
               <w:widowControl/>
               <w:spacing w:line="240" w:lineRule="auto"/>
               <w:rPr>
+                <w:rFonts w:ascii="宋体" w:hAnsi="宋体" w:cs="宋体"/>
+                <w:snapToGrid/>
+                <w:color w:val="323232"/>
+                <w:sz w:val="24"/>
+                <w:szCs w:val="24"/>
+              </w:rPr>
+            </w:pPr>
+            <w:r>
+              <w:rPr>
                 <w:rFonts w:ascii="宋体" w:hAnsi="宋体" w:cs="宋体" w:hint="eastAsia"/>
                 <w:snapToGrid/>
                 <w:color w:val="323232"/>
                 <w:sz w:val="24"/>
                 <w:szCs w:val="24"/>
               </w:rPr>
-            </w:pPr>
+              <w:t>驱动单元数(</w:t>
+            </w:r>
+            <w:proofErr w:type="spellStart"/>
             <w:r>
               <w:rPr>
                 <w:rFonts w:ascii="宋体" w:hAnsi="宋体" w:cs="宋体" w:hint="eastAsia"/>
@@ -13255,9 +14336,9 @@
                 <w:sz w:val="24"/>
                 <w:szCs w:val="24"/>
               </w:rPr>
-              <w:t>驱动单元数(</w:t>
-            </w:r>
-            <w:proofErr w:type="spellStart"/>
+              <w:t>Number_of_drive_units</w:t>
+            </w:r>
+            <w:proofErr w:type="spellEnd"/>
             <w:r>
               <w:rPr>
                 <w:rFonts w:ascii="宋体" w:hAnsi="宋体" w:cs="宋体" w:hint="eastAsia"/>
@@ -13266,9 +14347,22 @@
                 <w:sz w:val="24"/>
                 <w:szCs w:val="24"/>
               </w:rPr>
-              <w:t>Number_of_drive_units</w:t>
-            </w:r>
-            <w:proofErr w:type="spellEnd"/>
+              <w:t>)</w:t>
+            </w:r>
+          </w:p>
+        </w:tc>
+        <w:tc>
+          <w:tcPr>
+            <w:tcW w:w="2473" w:type="dxa"/>
+          </w:tcPr>
+          <w:p>
+            <w:pPr>
+              <w:rPr>
+                <w:rFonts w:ascii="宋体" w:hAnsi="宋体"/>
+                <w:sz w:val="24"/>
+                <w:szCs w:val="24"/>
+              </w:rPr>
+            </w:pPr>
             <w:r>
               <w:rPr>
                 <w:rFonts w:ascii="宋体" w:hAnsi="宋体" w:cs="宋体" w:hint="eastAsia"/>
@@ -13277,13 +14371,13 @@
                 <w:sz w:val="24"/>
                 <w:szCs w:val="24"/>
               </w:rPr>
-              <w:t>)</w:t>
-            </w:r>
-          </w:p>
-        </w:tc>
-        <w:tc>
-          <w:tcPr>
-            <w:tcW w:w="2473" w:type="dxa"/>
+              <w:t>int</w:t>
+            </w:r>
+          </w:p>
+        </w:tc>
+        <w:tc>
+          <w:tcPr>
+            <w:tcW w:w="1002" w:type="dxa"/>
           </w:tcPr>
           <w:p>
             <w:pPr>
@@ -13295,46 +14389,22 @@
             </w:pPr>
             <w:r>
               <w:rPr>
-                <w:rFonts w:ascii="宋体" w:hAnsi="宋体" w:cs="宋体" w:hint="eastAsia"/>
-                <w:snapToGrid/>
-                <w:color w:val="323232"/>
-                <w:sz w:val="24"/>
-                <w:szCs w:val="24"/>
-              </w:rPr>
-              <w:t>int</w:t>
-            </w:r>
-          </w:p>
-        </w:tc>
-        <w:tc>
-          <w:tcPr>
-            <w:tcW w:w="1002" w:type="dxa"/>
+                <w:rFonts w:ascii="宋体" w:hAnsi="宋体" w:hint="eastAsia"/>
+                <w:sz w:val="24"/>
+                <w:szCs w:val="24"/>
+              </w:rPr>
+              <w:t>空</w:t>
+            </w:r>
+          </w:p>
+        </w:tc>
+        <w:tc>
+          <w:tcPr>
+            <w:tcW w:w="1214" w:type="dxa"/>
           </w:tcPr>
           <w:p>
             <w:pPr>
               <w:rPr>
                 <w:rFonts w:ascii="宋体" w:hAnsi="宋体"/>
-                <w:sz w:val="24"/>
-                <w:szCs w:val="24"/>
-              </w:rPr>
-            </w:pPr>
-            <w:r>
-              <w:rPr>
-                <w:rFonts w:ascii="宋体" w:hAnsi="宋体" w:hint="eastAsia"/>
-                <w:sz w:val="24"/>
-                <w:szCs w:val="24"/>
-              </w:rPr>
-              <w:t>空</w:t>
-            </w:r>
-          </w:p>
-        </w:tc>
-        <w:tc>
-          <w:tcPr>
-            <w:tcW w:w="1214" w:type="dxa"/>
-          </w:tcPr>
-          <w:p>
-            <w:pPr>
-              <w:rPr>
-                <w:rFonts w:ascii="宋体" w:hAnsi="宋体" w:hint="eastAsia"/>
                 <w:sz w:val="24"/>
                 <w:szCs w:val="24"/>
               </w:rPr>
@@ -13388,15 +14458,44 @@
               <w:widowControl/>
               <w:spacing w:line="240" w:lineRule="auto"/>
               <w:rPr>
+                <w:rFonts w:ascii="宋体" w:hAnsi="宋体" w:cs="宋体"/>
+                <w:snapToGrid/>
+                <w:color w:val="323232"/>
+                <w:sz w:val="24"/>
+                <w:szCs w:val="24"/>
+              </w:rPr>
+            </w:pPr>
+            <w:proofErr w:type="spellStart"/>
+            <w:r>
+              <w:rPr>
+                <w:rFonts w:ascii="宋体" w:hAnsi="宋体" w:cs="宋体"/>
+                <w:snapToGrid/>
+                <w:color w:val="323232"/>
+                <w:sz w:val="24"/>
+                <w:szCs w:val="24"/>
+              </w:rPr>
+              <w:lastRenderedPageBreak/>
+              <w:t>E</w:t>
+            </w:r>
+            <w:r>
+              <w:rPr>
                 <w:rFonts w:ascii="宋体" w:hAnsi="宋体" w:cs="宋体" w:hint="eastAsia"/>
                 <w:snapToGrid/>
                 <w:color w:val="323232"/>
                 <w:sz w:val="24"/>
                 <w:szCs w:val="24"/>
               </w:rPr>
-            </w:pPr>
-            <w:proofErr w:type="spellStart"/>
-            <w:r>
+              <w:t>ar_id</w:t>
+            </w:r>
+            <w:proofErr w:type="spellEnd"/>
+          </w:p>
+        </w:tc>
+        <w:tc>
+          <w:tcPr>
+            <w:tcW w:w="2473" w:type="dxa"/>
+          </w:tcPr>
+          <w:p>
+            <w:pPr>
               <w:rPr>
                 <w:rFonts w:ascii="宋体" w:hAnsi="宋体" w:cs="宋体"/>
                 <w:snapToGrid/>
@@ -13404,7 +14503,16 @@
                 <w:sz w:val="24"/>
                 <w:szCs w:val="24"/>
               </w:rPr>
-              <w:t>E</w:t>
+            </w:pPr>
+            <w:r>
+              <w:rPr>
+                <w:rFonts w:ascii="宋体" w:hAnsi="宋体" w:cs="宋体"/>
+                <w:snapToGrid/>
+                <w:color w:val="323232"/>
+                <w:sz w:val="24"/>
+                <w:szCs w:val="24"/>
+              </w:rPr>
+              <w:t>I</w:t>
             </w:r>
             <w:r>
               <w:rPr>
@@ -13414,43 +14522,6 @@
                 <w:sz w:val="24"/>
                 <w:szCs w:val="24"/>
               </w:rPr>
-              <w:t>ar_id</w:t>
-            </w:r>
-            <w:proofErr w:type="spellEnd"/>
-          </w:p>
-        </w:tc>
-        <w:tc>
-          <w:tcPr>
-            <w:tcW w:w="2473" w:type="dxa"/>
-          </w:tcPr>
-          <w:p>
-            <w:pPr>
-              <w:rPr>
-                <w:rFonts w:ascii="宋体" w:hAnsi="宋体" w:cs="宋体" w:hint="eastAsia"/>
-                <w:snapToGrid/>
-                <w:color w:val="323232"/>
-                <w:sz w:val="24"/>
-                <w:szCs w:val="24"/>
-              </w:rPr>
-            </w:pPr>
-            <w:r>
-              <w:rPr>
-                <w:rFonts w:ascii="宋体" w:hAnsi="宋体" w:cs="宋体"/>
-                <w:snapToGrid/>
-                <w:color w:val="323232"/>
-                <w:sz w:val="24"/>
-                <w:szCs w:val="24"/>
-              </w:rPr>
-              <w:t>I</w:t>
-            </w:r>
-            <w:r>
-              <w:rPr>
-                <w:rFonts w:ascii="宋体" w:hAnsi="宋体" w:cs="宋体" w:hint="eastAsia"/>
-                <w:snapToGrid/>
-                <w:color w:val="323232"/>
-                <w:sz w:val="24"/>
-                <w:szCs w:val="24"/>
-              </w:rPr>
               <w:t>nt</w:t>
             </w:r>
           </w:p>
@@ -13462,10 +14533,32 @@
           <w:p>
             <w:pPr>
               <w:rPr>
+                <w:rFonts w:ascii="宋体" w:hAnsi="宋体"/>
+                <w:sz w:val="24"/>
+                <w:szCs w:val="24"/>
+              </w:rPr>
+            </w:pPr>
+            <w:r>
+              <w:rPr>
                 <w:rFonts w:ascii="宋体" w:hAnsi="宋体" w:hint="eastAsia"/>
                 <w:sz w:val="24"/>
                 <w:szCs w:val="24"/>
               </w:rPr>
+              <w:t>非空</w:t>
+            </w:r>
+          </w:p>
+        </w:tc>
+        <w:tc>
+          <w:tcPr>
+            <w:tcW w:w="1214" w:type="dxa"/>
+          </w:tcPr>
+          <w:p>
+            <w:pPr>
+              <w:rPr>
+                <w:rFonts w:ascii="宋体" w:hAnsi="宋体"/>
+                <w:sz w:val="24"/>
+                <w:szCs w:val="24"/>
+              </w:rPr>
             </w:pPr>
             <w:r>
               <w:rPr>
@@ -13473,28 +14566,6 @@
                 <w:sz w:val="24"/>
                 <w:szCs w:val="24"/>
               </w:rPr>
-              <w:t>非空</w:t>
-            </w:r>
-          </w:p>
-        </w:tc>
-        <w:tc>
-          <w:tcPr>
-            <w:tcW w:w="1214" w:type="dxa"/>
-          </w:tcPr>
-          <w:p>
-            <w:pPr>
-              <w:rPr>
-                <w:rFonts w:ascii="宋体" w:hAnsi="宋体" w:hint="eastAsia"/>
-                <w:sz w:val="24"/>
-                <w:szCs w:val="24"/>
-              </w:rPr>
-            </w:pPr>
-            <w:r>
-              <w:rPr>
-                <w:rFonts w:ascii="宋体" w:hAnsi="宋体" w:hint="eastAsia"/>
-                <w:sz w:val="24"/>
-                <w:szCs w:val="24"/>
-              </w:rPr>
               <w:t>无</w:t>
             </w:r>
           </w:p>
@@ -13506,7 +14577,7 @@
           <w:p>
             <w:pPr>
               <w:rPr>
-                <w:rFonts w:ascii="宋体" w:hAnsi="宋体" w:hint="eastAsia"/>
+                <w:rFonts w:ascii="宋体" w:hAnsi="宋体"/>
                 <w:sz w:val="24"/>
                 <w:szCs w:val="24"/>
               </w:rPr>
@@ -13889,7 +14960,7 @@
               <w:widowControl/>
               <w:spacing w:line="240" w:lineRule="auto"/>
               <w:rPr>
-                <w:rFonts w:ascii="宋体" w:hAnsi="宋体" w:cs="宋体" w:hint="eastAsia"/>
+                <w:rFonts w:ascii="宋体" w:hAnsi="宋体" w:cs="宋体"/>
                 <w:snapToGrid/>
                 <w:sz w:val="24"/>
                 <w:szCs w:val="24"/>
@@ -14039,7 +15110,7 @@
               <w:widowControl/>
               <w:spacing w:line="240" w:lineRule="auto"/>
               <w:rPr>
-                <w:rFonts w:ascii="宋体" w:hAnsi="宋体" w:cs="宋体" w:hint="eastAsia"/>
+                <w:rFonts w:ascii="宋体" w:hAnsi="宋体" w:cs="宋体"/>
                 <w:snapToGrid/>
                 <w:color w:val="323232"/>
                 <w:sz w:val="24"/>
@@ -14188,7 +15259,7 @@
               <w:widowControl/>
               <w:spacing w:line="240" w:lineRule="auto"/>
               <w:rPr>
-                <w:rFonts w:ascii="宋体" w:hAnsi="宋体" w:cs="宋体" w:hint="eastAsia"/>
+                <w:rFonts w:ascii="宋体" w:hAnsi="宋体" w:cs="宋体"/>
                 <w:snapToGrid/>
                 <w:color w:val="323232"/>
                 <w:sz w:val="24"/>
@@ -14314,80 +15385,72 @@
           <w:p>
             <w:pPr>
               <w:rPr>
+                <w:rFonts w:ascii="宋体" w:hAnsi="宋体"/>
+                <w:sz w:val="24"/>
+                <w:szCs w:val="24"/>
+              </w:rPr>
+            </w:pPr>
+            <w:proofErr w:type="spellStart"/>
+            <w:r>
+              <w:rPr>
+                <w:rFonts w:ascii="宋体" w:hAnsi="宋体"/>
+                <w:sz w:val="24"/>
+                <w:szCs w:val="24"/>
+              </w:rPr>
+              <w:t>E</w:t>
+            </w:r>
+            <w:r>
+              <w:rPr>
                 <w:rFonts w:ascii="宋体" w:hAnsi="宋体" w:hint="eastAsia"/>
                 <w:sz w:val="24"/>
                 <w:szCs w:val="24"/>
               </w:rPr>
-            </w:pPr>
-            <w:proofErr w:type="spellStart"/>
-            <w:r>
+              <w:t>ar_id</w:t>
+            </w:r>
+            <w:proofErr w:type="spellEnd"/>
+          </w:p>
+        </w:tc>
+        <w:tc>
+          <w:tcPr>
+            <w:tcW w:w="2473" w:type="dxa"/>
+          </w:tcPr>
+          <w:p>
+            <w:pPr>
               <w:rPr>
                 <w:rFonts w:ascii="宋体" w:hAnsi="宋体"/>
                 <w:sz w:val="24"/>
                 <w:szCs w:val="24"/>
               </w:rPr>
-              <w:t>E</w:t>
-            </w:r>
+            </w:pPr>
             <w:r>
               <w:rPr>
                 <w:rFonts w:ascii="宋体" w:hAnsi="宋体" w:hint="eastAsia"/>
                 <w:sz w:val="24"/>
                 <w:szCs w:val="24"/>
               </w:rPr>
-              <w:t>ar_id</w:t>
-            </w:r>
-            <w:proofErr w:type="spellEnd"/>
-          </w:p>
-        </w:tc>
-        <w:tc>
-          <w:tcPr>
-            <w:tcW w:w="2473" w:type="dxa"/>
-          </w:tcPr>
-          <w:p>
-            <w:pPr>
+              <w:t>int</w:t>
+            </w:r>
+          </w:p>
+        </w:tc>
+        <w:tc>
+          <w:tcPr>
+            <w:tcW w:w="1002" w:type="dxa"/>
+          </w:tcPr>
+          <w:p>
+            <w:pPr>
+              <w:rPr>
+                <w:rFonts w:ascii="宋体" w:hAnsi="宋体"/>
+                <w:sz w:val="24"/>
+                <w:szCs w:val="24"/>
+              </w:rPr>
+            </w:pPr>
+            <w:r>
               <w:rPr>
                 <w:rFonts w:ascii="宋体" w:hAnsi="宋体" w:hint="eastAsia"/>
                 <w:sz w:val="24"/>
                 <w:szCs w:val="24"/>
               </w:rPr>
-            </w:pPr>
-            <w:r>
-              <w:rPr>
-                <w:rFonts w:ascii="宋体" w:hAnsi="宋体" w:hint="eastAsia"/>
-                <w:sz w:val="24"/>
-                <w:szCs w:val="24"/>
-              </w:rPr>
-              <w:t>int</w:t>
-            </w:r>
-          </w:p>
-        </w:tc>
-        <w:tc>
-          <w:tcPr>
-            <w:tcW w:w="1002" w:type="dxa"/>
-          </w:tcPr>
-          <w:p>
-            <w:pPr>
-              <w:rPr>
-                <w:rFonts w:ascii="宋体" w:hAnsi="宋体"/>
-                <w:sz w:val="24"/>
-                <w:szCs w:val="24"/>
-              </w:rPr>
-            </w:pPr>
-            <w:r>
-              <w:rPr>
-                <w:rFonts w:ascii="宋体" w:hAnsi="宋体" w:hint="eastAsia"/>
-                <w:sz w:val="24"/>
-                <w:szCs w:val="24"/>
-              </w:rPr>
-              <w:t>非</w:t>
-            </w:r>
-            <w:r>
-              <w:rPr>
-                <w:rFonts w:ascii="宋体" w:hAnsi="宋体" w:hint="eastAsia"/>
-                <w:sz w:val="24"/>
-                <w:szCs w:val="24"/>
-              </w:rPr>
-              <w:t>空</w:t>
+              <w:t>非空</w:t>
             </w:r>
           </w:p>
         </w:tc>
@@ -14461,7 +15524,6 @@
                 <w:sz w:val="24"/>
                 <w:szCs w:val="24"/>
               </w:rPr>
-              <w:lastRenderedPageBreak/>
               <w:t>补充说明</w:t>
             </w:r>
           </w:p>
@@ -14889,7 +15951,7 @@
           <w:p>
             <w:pPr>
               <w:rPr>
-                <w:rFonts w:ascii="宋体" w:hAnsi="宋体" w:hint="eastAsia"/>
+                <w:rFonts w:ascii="宋体" w:hAnsi="宋体"/>
                 <w:sz w:val="24"/>
                 <w:szCs w:val="24"/>
               </w:rPr>
@@ -14955,7 +16017,7 @@
           <w:p>
             <w:pPr>
               <w:rPr>
-                <w:rFonts w:ascii="宋体" w:hAnsi="宋体" w:hint="eastAsia"/>
+                <w:rFonts w:ascii="宋体" w:hAnsi="宋体"/>
                 <w:sz w:val="24"/>
                 <w:szCs w:val="24"/>
               </w:rPr>
@@ -15173,13 +16235,24 @@
               <w:widowControl/>
               <w:spacing w:line="240" w:lineRule="auto"/>
               <w:rPr>
+                <w:rFonts w:ascii="宋体" w:hAnsi="宋体" w:cs="宋体"/>
+                <w:snapToGrid/>
+                <w:color w:val="323232"/>
+                <w:sz w:val="24"/>
+                <w:szCs w:val="24"/>
+              </w:rPr>
+            </w:pPr>
+            <w:r>
+              <w:rPr>
                 <w:rFonts w:ascii="宋体" w:hAnsi="宋体" w:cs="宋体" w:hint="eastAsia"/>
                 <w:snapToGrid/>
                 <w:color w:val="323232"/>
                 <w:sz w:val="24"/>
                 <w:szCs w:val="24"/>
               </w:rPr>
-            </w:pPr>
+              <w:t>是否可以降噪(</w:t>
+            </w:r>
+            <w:proofErr w:type="spellStart"/>
             <w:r>
               <w:rPr>
                 <w:rFonts w:ascii="宋体" w:hAnsi="宋体" w:cs="宋体" w:hint="eastAsia"/>
@@ -15188,9 +16261,9 @@
                 <w:sz w:val="24"/>
                 <w:szCs w:val="24"/>
               </w:rPr>
-              <w:t>是否可以降噪(</w:t>
-            </w:r>
-            <w:proofErr w:type="spellStart"/>
+              <w:t>reduce_noise</w:t>
+            </w:r>
+            <w:proofErr w:type="spellEnd"/>
             <w:r>
               <w:rPr>
                 <w:rFonts w:ascii="宋体" w:hAnsi="宋体" w:cs="宋体" w:hint="eastAsia"/>
@@ -15199,9 +16272,31 @@
                 <w:sz w:val="24"/>
                 <w:szCs w:val="24"/>
               </w:rPr>
-              <w:t>reduce_noise</w:t>
-            </w:r>
-            <w:proofErr w:type="spellEnd"/>
+              <w:t>)</w:t>
+            </w:r>
+          </w:p>
+          <w:p>
+            <w:pPr>
+              <w:rPr>
+                <w:rFonts w:ascii="宋体" w:hAnsi="宋体"/>
+                <w:sz w:val="24"/>
+                <w:szCs w:val="24"/>
+              </w:rPr>
+            </w:pPr>
+          </w:p>
+        </w:tc>
+        <w:tc>
+          <w:tcPr>
+            <w:tcW w:w="2473" w:type="dxa"/>
+          </w:tcPr>
+          <w:p>
+            <w:pPr>
+              <w:rPr>
+                <w:rFonts w:ascii="宋体" w:hAnsi="宋体"/>
+                <w:sz w:val="24"/>
+                <w:szCs w:val="24"/>
+              </w:rPr>
+            </w:pPr>
             <w:r>
               <w:rPr>
                 <w:rFonts w:ascii="宋体" w:hAnsi="宋体" w:cs="宋体" w:hint="eastAsia"/>
@@ -15210,50 +16305,7 @@
                 <w:sz w:val="24"/>
                 <w:szCs w:val="24"/>
               </w:rPr>
-              <w:t>)</w:t>
-            </w:r>
-          </w:p>
-          <w:p>
-            <w:pPr>
-              <w:rPr>
-                <w:rFonts w:ascii="宋体" w:hAnsi="宋体"/>
-                <w:sz w:val="24"/>
-                <w:szCs w:val="24"/>
-              </w:rPr>
-            </w:pPr>
-          </w:p>
-        </w:tc>
-        <w:tc>
-          <w:tcPr>
-            <w:tcW w:w="2473" w:type="dxa"/>
-          </w:tcPr>
-          <w:p>
-            <w:pPr>
-              <w:rPr>
-                <w:rFonts w:ascii="宋体" w:hAnsi="宋体"/>
-                <w:sz w:val="24"/>
-                <w:szCs w:val="24"/>
-              </w:rPr>
-            </w:pPr>
-            <w:r>
-              <w:rPr>
-                <w:rFonts w:ascii="宋体" w:hAnsi="宋体" w:cs="宋体" w:hint="eastAsia"/>
-                <w:snapToGrid/>
-                <w:color w:val="323232"/>
-                <w:sz w:val="24"/>
-                <w:szCs w:val="24"/>
-              </w:rPr>
-              <w:t>B</w:t>
-            </w:r>
-            <w:r>
-              <w:rPr>
-                <w:rFonts w:ascii="宋体" w:hAnsi="宋体" w:cs="宋体" w:hint="eastAsia"/>
-                <w:snapToGrid/>
-                <w:color w:val="323232"/>
-                <w:sz w:val="24"/>
-                <w:szCs w:val="24"/>
-              </w:rPr>
-              <w:t>ool</w:t>
+              <w:t>Bool</w:t>
             </w:r>
           </w:p>
         </w:tc>
@@ -15342,7 +16394,7 @@
               <w:widowControl/>
               <w:spacing w:line="240" w:lineRule="auto"/>
               <w:rPr>
-                <w:rFonts w:ascii="宋体" w:hAnsi="宋体" w:cs="宋体" w:hint="eastAsia"/>
+                <w:rFonts w:ascii="宋体" w:hAnsi="宋体" w:cs="宋体"/>
                 <w:snapToGrid/>
                 <w:color w:val="323232"/>
                 <w:sz w:val="24"/>
@@ -15511,15 +16563,43 @@
               <w:widowControl/>
               <w:spacing w:line="240" w:lineRule="auto"/>
               <w:rPr>
+                <w:rFonts w:ascii="宋体" w:hAnsi="宋体" w:cs="宋体"/>
+                <w:snapToGrid/>
+                <w:color w:val="323232"/>
+                <w:sz w:val="24"/>
+                <w:szCs w:val="24"/>
+              </w:rPr>
+            </w:pPr>
+            <w:proofErr w:type="spellStart"/>
+            <w:r>
+              <w:rPr>
+                <w:rFonts w:ascii="宋体" w:hAnsi="宋体" w:cs="宋体"/>
+                <w:snapToGrid/>
+                <w:color w:val="323232"/>
+                <w:sz w:val="24"/>
+                <w:szCs w:val="24"/>
+              </w:rPr>
+              <w:t>E</w:t>
+            </w:r>
+            <w:r>
+              <w:rPr>
                 <w:rFonts w:ascii="宋体" w:hAnsi="宋体" w:cs="宋体" w:hint="eastAsia"/>
                 <w:snapToGrid/>
                 <w:color w:val="323232"/>
                 <w:sz w:val="24"/>
                 <w:szCs w:val="24"/>
               </w:rPr>
-            </w:pPr>
-            <w:proofErr w:type="spellStart"/>
-            <w:r>
+              <w:t>ar_id</w:t>
+            </w:r>
+            <w:proofErr w:type="spellEnd"/>
+          </w:p>
+        </w:tc>
+        <w:tc>
+          <w:tcPr>
+            <w:tcW w:w="2473" w:type="dxa"/>
+          </w:tcPr>
+          <w:p>
+            <w:pPr>
               <w:rPr>
                 <w:rFonts w:ascii="宋体" w:hAnsi="宋体" w:cs="宋体"/>
                 <w:snapToGrid/>
@@ -15527,8 +16607,7 @@
                 <w:sz w:val="24"/>
                 <w:szCs w:val="24"/>
               </w:rPr>
-              <w:t>E</w:t>
-            </w:r>
+            </w:pPr>
             <w:r>
               <w:rPr>
                 <w:rFonts w:ascii="宋体" w:hAnsi="宋体" w:cs="宋体" w:hint="eastAsia"/>
@@ -15537,33 +16616,6 @@
                 <w:sz w:val="24"/>
                 <w:szCs w:val="24"/>
               </w:rPr>
-              <w:t>ar_id</w:t>
-            </w:r>
-            <w:proofErr w:type="spellEnd"/>
-          </w:p>
-        </w:tc>
-        <w:tc>
-          <w:tcPr>
-            <w:tcW w:w="2473" w:type="dxa"/>
-          </w:tcPr>
-          <w:p>
-            <w:pPr>
-              <w:rPr>
-                <w:rFonts w:ascii="宋体" w:hAnsi="宋体" w:cs="宋体" w:hint="eastAsia"/>
-                <w:snapToGrid/>
-                <w:color w:val="323232"/>
-                <w:sz w:val="24"/>
-                <w:szCs w:val="24"/>
-              </w:rPr>
-            </w:pPr>
-            <w:r>
-              <w:rPr>
-                <w:rFonts w:ascii="宋体" w:hAnsi="宋体" w:cs="宋体" w:hint="eastAsia"/>
-                <w:snapToGrid/>
-                <w:color w:val="323232"/>
-                <w:sz w:val="24"/>
-                <w:szCs w:val="24"/>
-              </w:rPr>
               <w:t>int</w:t>
             </w:r>
           </w:p>
@@ -15611,7 +16663,7 @@
           <w:p>
             <w:pPr>
               <w:rPr>
-                <w:rFonts w:ascii="宋体" w:hAnsi="宋体" w:hint="eastAsia"/>
+                <w:rFonts w:ascii="宋体" w:hAnsi="宋体"/>
                 <w:sz w:val="24"/>
                 <w:szCs w:val="24"/>
               </w:rPr>
@@ -15997,7 +17049,7 @@
               <w:widowControl/>
               <w:spacing w:line="240" w:lineRule="auto"/>
               <w:rPr>
-                <w:rFonts w:ascii="宋体" w:hAnsi="宋体" w:cs="宋体" w:hint="eastAsia"/>
+                <w:rFonts w:ascii="宋体" w:hAnsi="宋体" w:cs="宋体"/>
                 <w:snapToGrid/>
                 <w:sz w:val="24"/>
                 <w:szCs w:val="24"/>
@@ -16157,14 +17209,26 @@
               <w:widowControl/>
               <w:spacing w:line="240" w:lineRule="auto"/>
               <w:rPr>
+                <w:rFonts w:ascii="宋体" w:hAnsi="宋体" w:cs="宋体"/>
+                <w:snapToGrid/>
+                <w:color w:val="323232"/>
+                <w:sz w:val="24"/>
+                <w:szCs w:val="24"/>
+              </w:rPr>
+            </w:pPr>
+            <w:proofErr w:type="gramStart"/>
+            <w:r>
+              <w:rPr>
                 <w:rFonts w:ascii="宋体" w:hAnsi="宋体" w:cs="宋体" w:hint="eastAsia"/>
                 <w:snapToGrid/>
                 <w:color w:val="323232"/>
                 <w:sz w:val="24"/>
                 <w:szCs w:val="24"/>
               </w:rPr>
-            </w:pPr>
-            <w:proofErr w:type="gramStart"/>
+              <w:lastRenderedPageBreak/>
+              <w:t>蓝牙版本</w:t>
+            </w:r>
+            <w:proofErr w:type="gramEnd"/>
             <w:r>
               <w:rPr>
                 <w:rFonts w:ascii="宋体" w:hAnsi="宋体" w:cs="宋体" w:hint="eastAsia"/>
@@ -16173,9 +17237,9 @@
                 <w:sz w:val="24"/>
                 <w:szCs w:val="24"/>
               </w:rPr>
-              <w:t>蓝牙版本</w:t>
-            </w:r>
-            <w:proofErr w:type="gramEnd"/>
+              <w:t>(</w:t>
+            </w:r>
+            <w:proofErr w:type="spellStart"/>
             <w:r>
               <w:rPr>
                 <w:rFonts w:ascii="宋体" w:hAnsi="宋体" w:cs="宋体" w:hint="eastAsia"/>
@@ -16184,9 +17248,9 @@
                 <w:sz w:val="24"/>
                 <w:szCs w:val="24"/>
               </w:rPr>
-              <w:t>(</w:t>
-            </w:r>
-            <w:proofErr w:type="spellStart"/>
+              <w:t>Bluetooth_version</w:t>
+            </w:r>
+            <w:proofErr w:type="spellEnd"/>
             <w:r>
               <w:rPr>
                 <w:rFonts w:ascii="宋体" w:hAnsi="宋体" w:cs="宋体" w:hint="eastAsia"/>
@@ -16195,17 +17259,6 @@
                 <w:sz w:val="24"/>
                 <w:szCs w:val="24"/>
               </w:rPr>
-              <w:t>Bluetooth_version</w:t>
-            </w:r>
-            <w:proofErr w:type="spellEnd"/>
-            <w:r>
-              <w:rPr>
-                <w:rFonts w:ascii="宋体" w:hAnsi="宋体" w:cs="宋体" w:hint="eastAsia"/>
-                <w:snapToGrid/>
-                <w:color w:val="323232"/>
-                <w:sz w:val="24"/>
-                <w:szCs w:val="24"/>
-              </w:rPr>
               <w:t>)</w:t>
             </w:r>
           </w:p>
@@ -16217,7 +17270,7 @@
           <w:p>
             <w:pPr>
               <w:rPr>
-                <w:rFonts w:ascii="宋体" w:hAnsi="宋体" w:hint="eastAsia"/>
+                <w:rFonts w:ascii="宋体" w:hAnsi="宋体"/>
                 <w:sz w:val="24"/>
                 <w:szCs w:val="24"/>
               </w:rPr>
@@ -16324,7 +17377,7 @@
               <w:widowControl/>
               <w:spacing w:line="240" w:lineRule="auto"/>
               <w:rPr>
-                <w:rFonts w:ascii="宋体" w:hAnsi="宋体" w:cs="宋体" w:hint="eastAsia"/>
+                <w:rFonts w:ascii="宋体" w:hAnsi="宋体" w:cs="宋体"/>
                 <w:snapToGrid/>
                 <w:color w:val="323232"/>
                 <w:sz w:val="24"/>
@@ -16481,7 +17534,7 @@
               <w:widowControl/>
               <w:spacing w:line="240" w:lineRule="auto"/>
               <w:rPr>
-                <w:rFonts w:ascii="宋体" w:hAnsi="宋体" w:cs="宋体" w:hint="eastAsia"/>
+                <w:rFonts w:ascii="宋体" w:hAnsi="宋体" w:cs="宋体"/>
                 <w:snapToGrid/>
                 <w:color w:val="323232"/>
                 <w:sz w:val="24"/>
@@ -16653,7 +17706,7 @@
               <w:widowControl/>
               <w:spacing w:line="240" w:lineRule="auto"/>
               <w:rPr>
-                <w:rFonts w:ascii="宋体" w:hAnsi="宋体" w:cs="宋体" w:hint="eastAsia"/>
+                <w:rFonts w:ascii="宋体" w:hAnsi="宋体" w:cs="宋体"/>
                 <w:snapToGrid/>
                 <w:color w:val="323232"/>
                 <w:sz w:val="24"/>
@@ -16803,15 +17856,43 @@
               <w:widowControl/>
               <w:spacing w:line="240" w:lineRule="auto"/>
               <w:rPr>
+                <w:rFonts w:ascii="宋体" w:hAnsi="宋体" w:cs="宋体"/>
+                <w:snapToGrid/>
+                <w:color w:val="323232"/>
+                <w:sz w:val="24"/>
+                <w:szCs w:val="24"/>
+              </w:rPr>
+            </w:pPr>
+            <w:proofErr w:type="spellStart"/>
+            <w:r>
+              <w:rPr>
+                <w:rFonts w:ascii="宋体" w:hAnsi="宋体" w:cs="宋体"/>
+                <w:snapToGrid/>
+                <w:color w:val="323232"/>
+                <w:sz w:val="24"/>
+                <w:szCs w:val="24"/>
+              </w:rPr>
+              <w:t>E</w:t>
+            </w:r>
+            <w:r>
+              <w:rPr>
                 <w:rFonts w:ascii="宋体" w:hAnsi="宋体" w:cs="宋体" w:hint="eastAsia"/>
                 <w:snapToGrid/>
                 <w:color w:val="323232"/>
                 <w:sz w:val="24"/>
                 <w:szCs w:val="24"/>
               </w:rPr>
-            </w:pPr>
-            <w:proofErr w:type="spellStart"/>
-            <w:r>
+              <w:t>ar_id</w:t>
+            </w:r>
+            <w:proofErr w:type="spellEnd"/>
+          </w:p>
+        </w:tc>
+        <w:tc>
+          <w:tcPr>
+            <w:tcW w:w="2473" w:type="dxa"/>
+          </w:tcPr>
+          <w:p>
+            <w:pPr>
               <w:rPr>
                 <w:rFonts w:ascii="宋体" w:hAnsi="宋体" w:cs="宋体"/>
                 <w:snapToGrid/>
@@ -16819,8 +17900,7 @@
                 <w:sz w:val="24"/>
                 <w:szCs w:val="24"/>
               </w:rPr>
-              <w:t>E</w:t>
-            </w:r>
+            </w:pPr>
             <w:r>
               <w:rPr>
                 <w:rFonts w:ascii="宋体" w:hAnsi="宋体" w:cs="宋体" w:hint="eastAsia"/>
@@ -16829,33 +17909,6 @@
                 <w:sz w:val="24"/>
                 <w:szCs w:val="24"/>
               </w:rPr>
-              <w:t>ar_id</w:t>
-            </w:r>
-            <w:proofErr w:type="spellEnd"/>
-          </w:p>
-        </w:tc>
-        <w:tc>
-          <w:tcPr>
-            <w:tcW w:w="2473" w:type="dxa"/>
-          </w:tcPr>
-          <w:p>
-            <w:pPr>
-              <w:rPr>
-                <w:rFonts w:ascii="宋体" w:hAnsi="宋体" w:cs="宋体"/>
-                <w:snapToGrid/>
-                <w:color w:val="323232"/>
-                <w:sz w:val="24"/>
-                <w:szCs w:val="24"/>
-              </w:rPr>
-            </w:pPr>
-            <w:r>
-              <w:rPr>
-                <w:rFonts w:ascii="宋体" w:hAnsi="宋体" w:cs="宋体" w:hint="eastAsia"/>
-                <w:snapToGrid/>
-                <w:color w:val="323232"/>
-                <w:sz w:val="24"/>
-                <w:szCs w:val="24"/>
-              </w:rPr>
               <w:t>int</w:t>
             </w:r>
           </w:p>
@@ -16867,7 +17920,7 @@
           <w:p>
             <w:pPr>
               <w:rPr>
-                <w:rFonts w:ascii="宋体" w:hAnsi="宋体" w:hint="eastAsia"/>
+                <w:rFonts w:ascii="宋体" w:hAnsi="宋体"/>
                 <w:sz w:val="24"/>
                 <w:szCs w:val="24"/>
               </w:rPr>
@@ -17182,17 +18235,7 @@
                 <w:bCs/>
                 <w:sz w:val="24"/>
               </w:rPr>
-              <w:t>数据类型（精度</w:t>
-            </w:r>
-            <w:r>
-              <w:rPr>
-                <w:rFonts w:hint="eastAsia"/>
-                <w:b/>
-                <w:bCs/>
-                <w:sz w:val="24"/>
-              </w:rPr>
-              <w:lastRenderedPageBreak/>
-              <w:t>范围）</w:t>
+              <w:t>数据类型（精度范围）</w:t>
             </w:r>
           </w:p>
         </w:tc>
@@ -17223,7 +18266,6 @@
                 <w:bCs/>
                 <w:sz w:val="24"/>
               </w:rPr>
-              <w:lastRenderedPageBreak/>
               <w:t>空</w:t>
             </w:r>
             <w:r>
@@ -17242,17 +18284,7 @@
                 <w:bCs/>
                 <w:sz w:val="24"/>
               </w:rPr>
-              <w:t>非</w:t>
-            </w:r>
-            <w:r>
-              <w:rPr>
-                <w:rFonts w:hint="eastAsia"/>
-                <w:b/>
-                <w:bCs/>
-                <w:sz w:val="24"/>
-              </w:rPr>
-              <w:lastRenderedPageBreak/>
-              <w:t>空</w:t>
+              <w:t>非空</w:t>
             </w:r>
           </w:p>
         </w:tc>
@@ -17283,18 +18315,7 @@
                 <w:bCs/>
                 <w:sz w:val="24"/>
               </w:rPr>
-              <w:lastRenderedPageBreak/>
-              <w:t>约束条</w:t>
-            </w:r>
-            <w:r>
-              <w:rPr>
-                <w:rFonts w:hint="eastAsia"/>
-                <w:b/>
-                <w:bCs/>
-                <w:sz w:val="24"/>
-              </w:rPr>
-              <w:lastRenderedPageBreak/>
-              <w:t>件</w:t>
+              <w:t>约束条件</w:t>
             </w:r>
           </w:p>
         </w:tc>
@@ -17325,7 +18346,6 @@
                 <w:bCs/>
                 <w:sz w:val="24"/>
               </w:rPr>
-              <w:lastRenderedPageBreak/>
               <w:t>注释</w:t>
             </w:r>
           </w:p>
@@ -17345,7 +18365,7 @@
               <w:widowControl/>
               <w:spacing w:line="240" w:lineRule="auto"/>
               <w:rPr>
-                <w:rFonts w:ascii="宋体" w:hAnsi="宋体" w:cs="宋体" w:hint="eastAsia"/>
+                <w:rFonts w:ascii="宋体" w:hAnsi="宋体" w:cs="宋体"/>
                 <w:snapToGrid/>
                 <w:sz w:val="24"/>
                 <w:szCs w:val="24"/>
@@ -17441,7 +18461,7 @@
           <w:p>
             <w:pPr>
               <w:rPr>
-                <w:rFonts w:ascii="宋体" w:hAnsi="宋体" w:hint="eastAsia"/>
+                <w:rFonts w:ascii="宋体" w:hAnsi="宋体"/>
                 <w:sz w:val="24"/>
                 <w:szCs w:val="24"/>
               </w:rPr>
@@ -17494,7 +18514,7 @@
               <w:widowControl/>
               <w:spacing w:line="240" w:lineRule="auto"/>
               <w:rPr>
-                <w:rFonts w:ascii="宋体" w:hAnsi="宋体" w:cs="宋体" w:hint="eastAsia"/>
+                <w:rFonts w:ascii="宋体" w:hAnsi="宋体" w:cs="宋体"/>
                 <w:snapToGrid/>
                 <w:color w:val="323232"/>
                 <w:sz w:val="24"/>
@@ -17643,7 +18663,7 @@
               <w:widowControl/>
               <w:spacing w:line="240" w:lineRule="auto"/>
               <w:rPr>
-                <w:rFonts w:ascii="宋体" w:hAnsi="宋体" w:cs="宋体" w:hint="eastAsia"/>
+                <w:rFonts w:ascii="宋体" w:hAnsi="宋体" w:cs="宋体"/>
                 <w:snapToGrid/>
                 <w:color w:val="323232"/>
                 <w:sz w:val="24"/>
@@ -17797,7 +18817,7 @@
               <w:widowControl/>
               <w:spacing w:line="240" w:lineRule="auto"/>
               <w:rPr>
-                <w:rFonts w:ascii="宋体" w:hAnsi="宋体" w:cs="宋体" w:hint="eastAsia"/>
+                <w:rFonts w:ascii="宋体" w:hAnsi="宋体" w:cs="宋体"/>
                 <w:snapToGrid/>
                 <w:color w:val="323232"/>
                 <w:sz w:val="24"/>
@@ -17954,7 +18974,7 @@
               <w:widowControl/>
               <w:spacing w:line="240" w:lineRule="auto"/>
               <w:rPr>
-                <w:rFonts w:ascii="宋体" w:hAnsi="宋体" w:cs="宋体" w:hint="eastAsia"/>
+                <w:rFonts w:ascii="宋体" w:hAnsi="宋体" w:cs="宋体"/>
                 <w:snapToGrid/>
                 <w:color w:val="323232"/>
                 <w:sz w:val="24"/>
@@ -18111,45 +19131,45 @@
               <w:widowControl/>
               <w:spacing w:line="240" w:lineRule="auto"/>
               <w:rPr>
+                <w:rFonts w:ascii="宋体" w:hAnsi="宋体" w:cs="宋体"/>
+                <w:snapToGrid/>
+                <w:color w:val="323232"/>
+                <w:sz w:val="24"/>
+                <w:szCs w:val="24"/>
+              </w:rPr>
+            </w:pPr>
+            <w:proofErr w:type="spellStart"/>
+            <w:r>
+              <w:rPr>
+                <w:rFonts w:ascii="宋体" w:hAnsi="宋体" w:cs="宋体"/>
+                <w:snapToGrid/>
+                <w:color w:val="323232"/>
+                <w:sz w:val="24"/>
+                <w:szCs w:val="24"/>
+              </w:rPr>
+              <w:t>E</w:t>
+            </w:r>
+            <w:r>
+              <w:rPr>
                 <w:rFonts w:ascii="宋体" w:hAnsi="宋体" w:cs="宋体" w:hint="eastAsia"/>
                 <w:snapToGrid/>
                 <w:color w:val="323232"/>
                 <w:sz w:val="24"/>
                 <w:szCs w:val="24"/>
               </w:rPr>
-            </w:pPr>
-            <w:proofErr w:type="spellStart"/>
-            <w:r>
+              <w:t>ar_id</w:t>
+            </w:r>
+            <w:proofErr w:type="spellEnd"/>
+          </w:p>
+        </w:tc>
+        <w:tc>
+          <w:tcPr>
+            <w:tcW w:w="2473" w:type="dxa"/>
+          </w:tcPr>
+          <w:p>
+            <w:pPr>
               <w:rPr>
                 <w:rFonts w:ascii="宋体" w:hAnsi="宋体" w:cs="宋体"/>
-                <w:snapToGrid/>
-                <w:color w:val="323232"/>
-                <w:sz w:val="24"/>
-                <w:szCs w:val="24"/>
-              </w:rPr>
-              <w:t>E</w:t>
-            </w:r>
-            <w:r>
-              <w:rPr>
-                <w:rFonts w:ascii="宋体" w:hAnsi="宋体" w:cs="宋体" w:hint="eastAsia"/>
-                <w:snapToGrid/>
-                <w:color w:val="323232"/>
-                <w:sz w:val="24"/>
-                <w:szCs w:val="24"/>
-              </w:rPr>
-              <w:t>ar_id</w:t>
-            </w:r>
-            <w:proofErr w:type="spellEnd"/>
-          </w:p>
-        </w:tc>
-        <w:tc>
-          <w:tcPr>
-            <w:tcW w:w="2473" w:type="dxa"/>
-          </w:tcPr>
-          <w:p>
-            <w:pPr>
-              <w:rPr>
-                <w:rFonts w:ascii="宋体" w:hAnsi="宋体" w:cs="宋体" w:hint="eastAsia"/>
                 <w:snapToGrid/>
                 <w:color w:val="323232"/>
                 <w:sz w:val="24"/>
@@ -18288,7 +19308,6 @@
           <w:numId w:val="0"/>
         </w:numPr>
         <w:rPr>
-          <w:rFonts w:hint="eastAsia"/>
           <w:szCs w:val="28"/>
         </w:rPr>
       </w:pPr>
@@ -24317,6 +25336,7 @@
   <w:style w:type="character" w:default="1" w:styleId="a1">
     <w:name w:val="Default Paragraph Font"/>
     <w:uiPriority w:val="1"/>
+    <w:semiHidden/>
     <w:unhideWhenUsed/>
   </w:style>
   <w:style w:type="table" w:default="1" w:styleId="a2">

--- a/Docs/数据库设计说明书模板.docx
+++ b/Docs/数据库设计说明书模板.docx
@@ -803,6 +803,7 @@
                 <w:szCs w:val="24"/>
               </w:rPr>
             </w:pPr>
+            <w:proofErr w:type="gramStart"/>
             <w:r>
               <w:rPr>
                 <w:rFonts w:asciiTheme="majorEastAsia" w:eastAsiaTheme="majorEastAsia" w:hAnsiTheme="majorEastAsia" w:hint="eastAsia"/>
@@ -811,6 +812,7 @@
               </w:rPr>
               <w:t>张富钧</w:t>
             </w:r>
+            <w:proofErr w:type="gramEnd"/>
           </w:p>
         </w:tc>
         <w:tc>
@@ -1057,6 +1059,7 @@
                 <w:szCs w:val="24"/>
               </w:rPr>
             </w:pPr>
+            <w:proofErr w:type="gramStart"/>
             <w:r>
               <w:rPr>
                 <w:rFonts w:ascii="微软雅黑" w:eastAsia="微软雅黑" w:hAnsi="微软雅黑" w:hint="eastAsia"/>
@@ -1065,6 +1068,7 @@
               </w:rPr>
               <w:t>张富钧</w:t>
             </w:r>
+            <w:proofErr w:type="gramEnd"/>
           </w:p>
         </w:tc>
         <w:tc>
@@ -1171,6 +1175,7 @@
                 <w:szCs w:val="24"/>
               </w:rPr>
             </w:pPr>
+            <w:proofErr w:type="gramStart"/>
             <w:r>
               <w:rPr>
                 <w:rFonts w:ascii="微软雅黑" w:eastAsia="微软雅黑" w:hAnsi="微软雅黑" w:hint="eastAsia"/>
@@ -1179,6 +1184,7 @@
               </w:rPr>
               <w:t>张富钧</w:t>
             </w:r>
+            <w:proofErr w:type="gramEnd"/>
           </w:p>
         </w:tc>
         <w:tc>
@@ -1277,6 +1283,7 @@
                 <w:szCs w:val="24"/>
               </w:rPr>
             </w:pPr>
+            <w:proofErr w:type="gramStart"/>
             <w:r>
               <w:rPr>
                 <w:rFonts w:ascii="微软雅黑" w:eastAsia="微软雅黑" w:hAnsi="微软雅黑" w:hint="eastAsia"/>
@@ -1285,6 +1292,7 @@
               </w:rPr>
               <w:t>张富钧</w:t>
             </w:r>
+            <w:proofErr w:type="gramEnd"/>
           </w:p>
         </w:tc>
         <w:tc>
@@ -1339,8 +1347,18 @@
                 <w:sz w:val="24"/>
                 <w:szCs w:val="24"/>
               </w:rPr>
-              <w:t>，主键外键说明</w:t>
-            </w:r>
+              <w:t>，主键</w:t>
+            </w:r>
+            <w:proofErr w:type="gramStart"/>
+            <w:r>
+              <w:rPr>
+                <w:rFonts w:ascii="微软雅黑" w:eastAsia="微软雅黑" w:hAnsi="微软雅黑" w:hint="eastAsia"/>
+                <w:sz w:val="24"/>
+                <w:szCs w:val="24"/>
+              </w:rPr>
+              <w:t>外键说明</w:t>
+            </w:r>
+            <w:proofErr w:type="gramEnd"/>
           </w:p>
         </w:tc>
       </w:tr>
@@ -1359,6 +1377,16 @@
                 <w:szCs w:val="24"/>
               </w:rPr>
             </w:pPr>
+            <w:proofErr w:type="gramStart"/>
+            <w:r>
+              <w:rPr>
+                <w:rFonts w:ascii="微软雅黑" w:eastAsia="微软雅黑" w:hAnsi="微软雅黑" w:hint="eastAsia"/>
+                <w:sz w:val="24"/>
+                <w:szCs w:val="24"/>
+              </w:rPr>
+              <w:t>张富钧</w:t>
+            </w:r>
+            <w:proofErr w:type="gramEnd"/>
           </w:p>
         </w:tc>
         <w:tc>
@@ -1370,11 +1398,19 @@
             <w:pPr>
               <w:jc w:val="center"/>
               <w:rPr>
-                <w:rFonts w:ascii="微软雅黑" w:eastAsia="微软雅黑" w:hAnsi="微软雅黑"/>
-                <w:sz w:val="24"/>
-                <w:szCs w:val="24"/>
-              </w:rPr>
-            </w:pPr>
+                <w:rFonts w:ascii="微软雅黑" w:eastAsia="微软雅黑" w:hAnsi="微软雅黑" w:hint="eastAsia"/>
+                <w:sz w:val="24"/>
+                <w:szCs w:val="24"/>
+              </w:rPr>
+            </w:pPr>
+            <w:r>
+              <w:rPr>
+                <w:rFonts w:ascii="微软雅黑" w:eastAsia="微软雅黑" w:hAnsi="微软雅黑" w:hint="eastAsia"/>
+                <w:sz w:val="24"/>
+                <w:szCs w:val="24"/>
+              </w:rPr>
+              <w:t>2024-06-24</w:t>
+            </w:r>
           </w:p>
         </w:tc>
         <w:tc>
@@ -1391,6 +1427,14 @@
                 <w:szCs w:val="24"/>
               </w:rPr>
             </w:pPr>
+            <w:r>
+              <w:rPr>
+                <w:rFonts w:ascii="微软雅黑" w:eastAsia="微软雅黑" w:hAnsi="微软雅黑" w:hint="eastAsia"/>
+                <w:sz w:val="24"/>
+                <w:szCs w:val="24"/>
+              </w:rPr>
+              <w:t>完善数据库设计说明书</w:t>
+            </w:r>
           </w:p>
         </w:tc>
       </w:tr>
@@ -3768,16 +3812,34 @@
         <w:t>编写目的</w:t>
       </w:r>
       <w:bookmarkEnd w:id="1"/>
+      <w:r>
+        <w:rPr>
+          <w:rFonts w:hint="eastAsia"/>
+        </w:rPr>
+        <w:t>：</w:t>
+      </w:r>
     </w:p>
     <w:p>
       <w:pPr>
-        <w:pStyle w:val="InfoBlue"/>
-      </w:pPr>
+        <w:ind w:firstLineChars="200" w:firstLine="400"/>
+      </w:pPr>
+      <w:r>
+        <w:t>本数据库设计说明书旨在详细阐述</w:t>
+      </w:r>
+      <w:r>
+        <w:t>[</w:t>
+      </w:r>
       <w:r>
         <w:rPr>
           <w:rFonts w:hint="eastAsia"/>
         </w:rPr>
-        <w:t>说明编写这份概要设计说明书的目的，并指出预期的读者。</w:t>
+        <w:t>易知耳</w:t>
+      </w:r>
+      <w:r>
+        <w:t>]</w:t>
+      </w:r>
+      <w:r>
+        <w:t>的数据库架构和设计细节。文档的编写目的在于为开发团队提供数据库实现的指导，确保数据库设计满足《需求规格说明书》中提出的业务需求和系统目标。预期的读者包括系统分析师、数据库设计师、开发人员以及最终用户。</w:t>
       </w:r>
     </w:p>
     <w:p>
@@ -3795,13 +3857,518 @@
     </w:p>
     <w:p>
       <w:pPr>
-        <w:pStyle w:val="InfoBlue"/>
-      </w:pPr>
-      <w:r>
-        <w:rPr>
-          <w:rFonts w:hint="eastAsia"/>
-        </w:rPr>
-        <w:t>列出文件中用到的专门术语的定义和外文首字母的原词组。</w:t>
+        <w:widowControl/>
+        <w:shd w:val="clear" w:color="auto" w:fill="FFFFFF"/>
+        <w:spacing w:line="240" w:lineRule="auto"/>
+        <w:rPr>
+          <w:rFonts w:ascii="Helvetica" w:hAnsi="Helvetica" w:cs="Helvetica"/>
+          <w:snapToGrid/>
+          <w:color w:val="060607"/>
+          <w:spacing w:val="8"/>
+          <w:sz w:val="21"/>
+          <w:szCs w:val="21"/>
+        </w:rPr>
+      </w:pPr>
+      <w:r>
+        <w:rPr>
+          <w:rFonts w:ascii="Helvetica" w:hAnsi="Helvetica" w:cs="Helvetica"/>
+          <w:snapToGrid/>
+          <w:color w:val="060607"/>
+          <w:spacing w:val="8"/>
+          <w:sz w:val="21"/>
+          <w:szCs w:val="21"/>
+        </w:rPr>
+        <w:t>以下是本文档中使用的专业术语及其定义：</w:t>
+      </w:r>
+    </w:p>
+    <w:p>
+      <w:pPr>
+        <w:widowControl/>
+        <w:numPr>
+          <w:ilvl w:val="0"/>
+          <w:numId w:val="62"/>
+        </w:numPr>
+        <w:shd w:val="clear" w:color="auto" w:fill="FFFFFF"/>
+        <w:spacing w:before="100" w:beforeAutospacing="1" w:after="100" w:afterAutospacing="1" w:line="240" w:lineRule="auto"/>
+        <w:rPr>
+          <w:rFonts w:ascii="Helvetica" w:hAnsi="Helvetica" w:cs="Helvetica"/>
+          <w:snapToGrid/>
+          <w:color w:val="060607"/>
+          <w:spacing w:val="8"/>
+          <w:sz w:val="21"/>
+          <w:szCs w:val="21"/>
+        </w:rPr>
+      </w:pPr>
+      <w:r>
+        <w:rPr>
+          <w:rFonts w:ascii="Helvetica" w:hAnsi="Helvetica" w:cs="Helvetica"/>
+          <w:b/>
+          <w:bCs/>
+          <w:snapToGrid/>
+          <w:color w:val="060607"/>
+          <w:spacing w:val="8"/>
+          <w:sz w:val="21"/>
+          <w:szCs w:val="21"/>
+        </w:rPr>
+        <w:t>数据库（</w:t>
+      </w:r>
+      <w:r>
+        <w:rPr>
+          <w:rFonts w:ascii="Helvetica" w:hAnsi="Helvetica" w:cs="Helvetica"/>
+          <w:b/>
+          <w:bCs/>
+          <w:snapToGrid/>
+          <w:color w:val="060607"/>
+          <w:spacing w:val="8"/>
+          <w:sz w:val="21"/>
+          <w:szCs w:val="21"/>
+        </w:rPr>
+        <w:t>Database</w:t>
+      </w:r>
+      <w:r>
+        <w:rPr>
+          <w:rFonts w:ascii="Helvetica" w:hAnsi="Helvetica" w:cs="Helvetica"/>
+          <w:b/>
+          <w:bCs/>
+          <w:snapToGrid/>
+          <w:color w:val="060607"/>
+          <w:spacing w:val="8"/>
+          <w:sz w:val="21"/>
+          <w:szCs w:val="21"/>
+        </w:rPr>
+        <w:t>）</w:t>
+      </w:r>
+      <w:r>
+        <w:rPr>
+          <w:rFonts w:ascii="Helvetica" w:hAnsi="Helvetica" w:cs="Helvetica"/>
+          <w:snapToGrid/>
+          <w:color w:val="060607"/>
+          <w:spacing w:val="8"/>
+          <w:sz w:val="21"/>
+          <w:szCs w:val="21"/>
+        </w:rPr>
+        <w:t>：存储和管理数据的集合，允许用户进行查询和更新。</w:t>
+      </w:r>
+    </w:p>
+    <w:p>
+      <w:pPr>
+        <w:widowControl/>
+        <w:numPr>
+          <w:ilvl w:val="0"/>
+          <w:numId w:val="62"/>
+        </w:numPr>
+        <w:shd w:val="clear" w:color="auto" w:fill="FFFFFF"/>
+        <w:spacing w:before="100" w:beforeAutospacing="1" w:after="100" w:afterAutospacing="1" w:line="240" w:lineRule="auto"/>
+        <w:rPr>
+          <w:rFonts w:ascii="Helvetica" w:hAnsi="Helvetica" w:cs="Helvetica"/>
+          <w:snapToGrid/>
+          <w:color w:val="060607"/>
+          <w:spacing w:val="8"/>
+          <w:sz w:val="21"/>
+          <w:szCs w:val="21"/>
+        </w:rPr>
+      </w:pPr>
+      <w:r>
+        <w:rPr>
+          <w:rFonts w:ascii="Helvetica" w:hAnsi="Helvetica" w:cs="Helvetica"/>
+          <w:b/>
+          <w:bCs/>
+          <w:snapToGrid/>
+          <w:color w:val="060607"/>
+          <w:spacing w:val="8"/>
+          <w:sz w:val="21"/>
+          <w:szCs w:val="21"/>
+        </w:rPr>
+        <w:t>表（</w:t>
+      </w:r>
+      <w:r>
+        <w:rPr>
+          <w:rFonts w:ascii="Helvetica" w:hAnsi="Helvetica" w:cs="Helvetica"/>
+          <w:b/>
+          <w:bCs/>
+          <w:snapToGrid/>
+          <w:color w:val="060607"/>
+          <w:spacing w:val="8"/>
+          <w:sz w:val="21"/>
+          <w:szCs w:val="21"/>
+        </w:rPr>
+        <w:t>Table</w:t>
+      </w:r>
+      <w:r>
+        <w:rPr>
+          <w:rFonts w:ascii="Helvetica" w:hAnsi="Helvetica" w:cs="Helvetica"/>
+          <w:b/>
+          <w:bCs/>
+          <w:snapToGrid/>
+          <w:color w:val="060607"/>
+          <w:spacing w:val="8"/>
+          <w:sz w:val="21"/>
+          <w:szCs w:val="21"/>
+        </w:rPr>
+        <w:t>）</w:t>
+      </w:r>
+      <w:r>
+        <w:rPr>
+          <w:rFonts w:ascii="Helvetica" w:hAnsi="Helvetica" w:cs="Helvetica"/>
+          <w:snapToGrid/>
+          <w:color w:val="060607"/>
+          <w:spacing w:val="8"/>
+          <w:sz w:val="21"/>
+          <w:szCs w:val="21"/>
+        </w:rPr>
+        <w:t>：数据库中的一个结构，用于存储具有特定属性的数据集合。</w:t>
+      </w:r>
+    </w:p>
+    <w:p>
+      <w:pPr>
+        <w:widowControl/>
+        <w:numPr>
+          <w:ilvl w:val="0"/>
+          <w:numId w:val="62"/>
+        </w:numPr>
+        <w:shd w:val="clear" w:color="auto" w:fill="FFFFFF"/>
+        <w:spacing w:before="100" w:beforeAutospacing="1" w:after="100" w:afterAutospacing="1" w:line="240" w:lineRule="auto"/>
+        <w:rPr>
+          <w:rFonts w:ascii="Helvetica" w:hAnsi="Helvetica" w:cs="Helvetica"/>
+          <w:snapToGrid/>
+          <w:color w:val="060607"/>
+          <w:spacing w:val="8"/>
+          <w:sz w:val="21"/>
+          <w:szCs w:val="21"/>
+        </w:rPr>
+      </w:pPr>
+      <w:r>
+        <w:rPr>
+          <w:rFonts w:ascii="Helvetica" w:hAnsi="Helvetica" w:cs="Helvetica"/>
+          <w:b/>
+          <w:bCs/>
+          <w:snapToGrid/>
+          <w:color w:val="060607"/>
+          <w:spacing w:val="8"/>
+          <w:sz w:val="21"/>
+          <w:szCs w:val="21"/>
+        </w:rPr>
+        <w:t>字段（</w:t>
+      </w:r>
+      <w:r>
+        <w:rPr>
+          <w:rFonts w:ascii="Helvetica" w:hAnsi="Helvetica" w:cs="Helvetica"/>
+          <w:b/>
+          <w:bCs/>
+          <w:snapToGrid/>
+          <w:color w:val="060607"/>
+          <w:spacing w:val="8"/>
+          <w:sz w:val="21"/>
+          <w:szCs w:val="21"/>
+        </w:rPr>
+        <w:t>Field</w:t>
+      </w:r>
+      <w:r>
+        <w:rPr>
+          <w:rFonts w:ascii="Helvetica" w:hAnsi="Helvetica" w:cs="Helvetica"/>
+          <w:b/>
+          <w:bCs/>
+          <w:snapToGrid/>
+          <w:color w:val="060607"/>
+          <w:spacing w:val="8"/>
+          <w:sz w:val="21"/>
+          <w:szCs w:val="21"/>
+        </w:rPr>
+        <w:t>）</w:t>
+      </w:r>
+      <w:r>
+        <w:rPr>
+          <w:rFonts w:ascii="Helvetica" w:hAnsi="Helvetica" w:cs="Helvetica"/>
+          <w:b/>
+          <w:bCs/>
+          <w:snapToGrid/>
+          <w:color w:val="060607"/>
+          <w:spacing w:val="8"/>
+          <w:sz w:val="21"/>
+          <w:szCs w:val="21"/>
+        </w:rPr>
+        <w:t>/</w:t>
+      </w:r>
+      <w:r>
+        <w:rPr>
+          <w:rFonts w:ascii="Helvetica" w:hAnsi="Helvetica" w:cs="Helvetica"/>
+          <w:b/>
+          <w:bCs/>
+          <w:snapToGrid/>
+          <w:color w:val="060607"/>
+          <w:spacing w:val="8"/>
+          <w:sz w:val="21"/>
+          <w:szCs w:val="21"/>
+        </w:rPr>
+        <w:t>列（</w:t>
+      </w:r>
+      <w:r>
+        <w:rPr>
+          <w:rFonts w:ascii="Helvetica" w:hAnsi="Helvetica" w:cs="Helvetica"/>
+          <w:b/>
+          <w:bCs/>
+          <w:snapToGrid/>
+          <w:color w:val="060607"/>
+          <w:spacing w:val="8"/>
+          <w:sz w:val="21"/>
+          <w:szCs w:val="21"/>
+        </w:rPr>
+        <w:t>Column</w:t>
+      </w:r>
+      <w:r>
+        <w:rPr>
+          <w:rFonts w:ascii="Helvetica" w:hAnsi="Helvetica" w:cs="Helvetica"/>
+          <w:b/>
+          <w:bCs/>
+          <w:snapToGrid/>
+          <w:color w:val="060607"/>
+          <w:spacing w:val="8"/>
+          <w:sz w:val="21"/>
+          <w:szCs w:val="21"/>
+        </w:rPr>
+        <w:t>）</w:t>
+      </w:r>
+      <w:r>
+        <w:rPr>
+          <w:rFonts w:ascii="Helvetica" w:hAnsi="Helvetica" w:cs="Helvetica"/>
+          <w:snapToGrid/>
+          <w:color w:val="060607"/>
+          <w:spacing w:val="8"/>
+          <w:sz w:val="21"/>
+          <w:szCs w:val="21"/>
+        </w:rPr>
+        <w:t>：表中的一个属性，用于存储数据项。</w:t>
+      </w:r>
+    </w:p>
+    <w:p>
+      <w:pPr>
+        <w:widowControl/>
+        <w:numPr>
+          <w:ilvl w:val="0"/>
+          <w:numId w:val="62"/>
+        </w:numPr>
+        <w:shd w:val="clear" w:color="auto" w:fill="FFFFFF"/>
+        <w:spacing w:before="100" w:beforeAutospacing="1" w:after="100" w:afterAutospacing="1" w:line="240" w:lineRule="auto"/>
+        <w:rPr>
+          <w:rFonts w:ascii="Helvetica" w:hAnsi="Helvetica" w:cs="Helvetica"/>
+          <w:snapToGrid/>
+          <w:color w:val="060607"/>
+          <w:spacing w:val="8"/>
+          <w:sz w:val="21"/>
+          <w:szCs w:val="21"/>
+        </w:rPr>
+      </w:pPr>
+      <w:r>
+        <w:rPr>
+          <w:rFonts w:ascii="Helvetica" w:hAnsi="Helvetica" w:cs="Helvetica"/>
+          <w:b/>
+          <w:bCs/>
+          <w:snapToGrid/>
+          <w:color w:val="060607"/>
+          <w:spacing w:val="8"/>
+          <w:sz w:val="21"/>
+          <w:szCs w:val="21"/>
+        </w:rPr>
+        <w:t>主键（</w:t>
+      </w:r>
+      <w:r>
+        <w:rPr>
+          <w:rFonts w:ascii="Helvetica" w:hAnsi="Helvetica" w:cs="Helvetica"/>
+          <w:b/>
+          <w:bCs/>
+          <w:snapToGrid/>
+          <w:color w:val="060607"/>
+          <w:spacing w:val="8"/>
+          <w:sz w:val="21"/>
+          <w:szCs w:val="21"/>
+        </w:rPr>
+        <w:t>Primary Key</w:t>
+      </w:r>
+      <w:r>
+        <w:rPr>
+          <w:rFonts w:ascii="Helvetica" w:hAnsi="Helvetica" w:cs="Helvetica"/>
+          <w:b/>
+          <w:bCs/>
+          <w:snapToGrid/>
+          <w:color w:val="060607"/>
+          <w:spacing w:val="8"/>
+          <w:sz w:val="21"/>
+          <w:szCs w:val="21"/>
+        </w:rPr>
+        <w:t>）</w:t>
+      </w:r>
+      <w:r>
+        <w:rPr>
+          <w:rFonts w:ascii="Helvetica" w:hAnsi="Helvetica" w:cs="Helvetica"/>
+          <w:snapToGrid/>
+          <w:color w:val="060607"/>
+          <w:spacing w:val="8"/>
+          <w:sz w:val="21"/>
+          <w:szCs w:val="21"/>
+        </w:rPr>
+        <w:t>：表中的一个字段，其</w:t>
+      </w:r>
+      <w:proofErr w:type="gramStart"/>
+      <w:r>
+        <w:rPr>
+          <w:rFonts w:ascii="Helvetica" w:hAnsi="Helvetica" w:cs="Helvetica"/>
+          <w:snapToGrid/>
+          <w:color w:val="060607"/>
+          <w:spacing w:val="8"/>
+          <w:sz w:val="21"/>
+          <w:szCs w:val="21"/>
+        </w:rPr>
+        <w:t>值唯一</w:t>
+      </w:r>
+      <w:proofErr w:type="gramEnd"/>
+      <w:r>
+        <w:rPr>
+          <w:rFonts w:ascii="Helvetica" w:hAnsi="Helvetica" w:cs="Helvetica"/>
+          <w:snapToGrid/>
+          <w:color w:val="060607"/>
+          <w:spacing w:val="8"/>
+          <w:sz w:val="21"/>
+          <w:szCs w:val="21"/>
+        </w:rPr>
+        <w:t>标识表中的每条记录。</w:t>
+      </w:r>
+    </w:p>
+    <w:p>
+      <w:pPr>
+        <w:widowControl/>
+        <w:numPr>
+          <w:ilvl w:val="0"/>
+          <w:numId w:val="62"/>
+        </w:numPr>
+        <w:shd w:val="clear" w:color="auto" w:fill="FFFFFF"/>
+        <w:spacing w:before="100" w:beforeAutospacing="1" w:after="100" w:afterAutospacing="1" w:line="240" w:lineRule="auto"/>
+        <w:rPr>
+          <w:rFonts w:ascii="Helvetica" w:hAnsi="Helvetica" w:cs="Helvetica"/>
+          <w:snapToGrid/>
+          <w:color w:val="060607"/>
+          <w:spacing w:val="8"/>
+          <w:sz w:val="21"/>
+          <w:szCs w:val="21"/>
+        </w:rPr>
+      </w:pPr>
+      <w:r>
+        <w:rPr>
+          <w:rFonts w:ascii="Helvetica" w:hAnsi="Helvetica" w:cs="Helvetica"/>
+          <w:b/>
+          <w:bCs/>
+          <w:snapToGrid/>
+          <w:color w:val="060607"/>
+          <w:spacing w:val="8"/>
+          <w:sz w:val="21"/>
+          <w:szCs w:val="21"/>
+        </w:rPr>
+        <w:t>外键（</w:t>
+      </w:r>
+      <w:r>
+        <w:rPr>
+          <w:rFonts w:ascii="Helvetica" w:hAnsi="Helvetica" w:cs="Helvetica"/>
+          <w:b/>
+          <w:bCs/>
+          <w:snapToGrid/>
+          <w:color w:val="060607"/>
+          <w:spacing w:val="8"/>
+          <w:sz w:val="21"/>
+          <w:szCs w:val="21"/>
+        </w:rPr>
+        <w:t>Foreign Key</w:t>
+      </w:r>
+      <w:r>
+        <w:rPr>
+          <w:rFonts w:ascii="Helvetica" w:hAnsi="Helvetica" w:cs="Helvetica"/>
+          <w:b/>
+          <w:bCs/>
+          <w:snapToGrid/>
+          <w:color w:val="060607"/>
+          <w:spacing w:val="8"/>
+          <w:sz w:val="21"/>
+          <w:szCs w:val="21"/>
+        </w:rPr>
+        <w:t>）</w:t>
+      </w:r>
+      <w:r>
+        <w:rPr>
+          <w:rFonts w:ascii="Helvetica" w:hAnsi="Helvetica" w:cs="Helvetica"/>
+          <w:snapToGrid/>
+          <w:color w:val="060607"/>
+          <w:spacing w:val="8"/>
+          <w:sz w:val="21"/>
+          <w:szCs w:val="21"/>
+        </w:rPr>
+        <w:t>：表中的一个字段，它与另一个表的主键关联，用于维护两个表之间的数据完整性。</w:t>
+      </w:r>
+    </w:p>
+    <w:p>
+      <w:pPr>
+        <w:widowControl/>
+        <w:numPr>
+          <w:ilvl w:val="0"/>
+          <w:numId w:val="62"/>
+        </w:numPr>
+        <w:shd w:val="clear" w:color="auto" w:fill="FFFFFF"/>
+        <w:spacing w:before="100" w:beforeAutospacing="1" w:after="100" w:afterAutospacing="1" w:line="240" w:lineRule="auto"/>
+        <w:rPr>
+          <w:rFonts w:ascii="Helvetica" w:hAnsi="Helvetica" w:cs="Helvetica" w:hint="eastAsia"/>
+          <w:snapToGrid/>
+          <w:color w:val="060607"/>
+          <w:spacing w:val="8"/>
+          <w:sz w:val="21"/>
+          <w:szCs w:val="21"/>
+        </w:rPr>
+      </w:pPr>
+      <w:r>
+        <w:rPr>
+          <w:rFonts w:ascii="Helvetica" w:hAnsi="Helvetica" w:cs="Helvetica"/>
+          <w:b/>
+          <w:bCs/>
+          <w:snapToGrid/>
+          <w:color w:val="060607"/>
+          <w:spacing w:val="8"/>
+          <w:sz w:val="21"/>
+          <w:szCs w:val="21"/>
+        </w:rPr>
+        <w:t>索引（</w:t>
+      </w:r>
+      <w:r>
+        <w:rPr>
+          <w:rFonts w:ascii="Helvetica" w:hAnsi="Helvetica" w:cs="Helvetica"/>
+          <w:b/>
+          <w:bCs/>
+          <w:snapToGrid/>
+          <w:color w:val="060607"/>
+          <w:spacing w:val="8"/>
+          <w:sz w:val="21"/>
+          <w:szCs w:val="21"/>
+        </w:rPr>
+        <w:t>Index</w:t>
+      </w:r>
+      <w:r>
+        <w:rPr>
+          <w:rFonts w:ascii="Helvetica" w:hAnsi="Helvetica" w:cs="Helvetica"/>
+          <w:b/>
+          <w:bCs/>
+          <w:snapToGrid/>
+          <w:color w:val="060607"/>
+          <w:spacing w:val="8"/>
+          <w:sz w:val="21"/>
+          <w:szCs w:val="21"/>
+        </w:rPr>
+        <w:t>）</w:t>
+      </w:r>
+      <w:r>
+        <w:rPr>
+          <w:rFonts w:ascii="Helvetica" w:hAnsi="Helvetica" w:cs="Helvetica"/>
+          <w:snapToGrid/>
+          <w:color w:val="060607"/>
+          <w:spacing w:val="8"/>
+          <w:sz w:val="21"/>
+          <w:szCs w:val="21"/>
+        </w:rPr>
+        <w:t>：数据库表中的一种结构，用于提高数据检索速度。</w:t>
       </w:r>
     </w:p>
     <w:p>
@@ -3819,24 +4386,121 @@
     </w:p>
     <w:p>
       <w:pPr>
-        <w:pStyle w:val="InfoBlue"/>
-      </w:pPr>
-      <w:r>
-        <w:rPr>
-          <w:rFonts w:hint="eastAsia"/>
-        </w:rPr>
-        <w:t>列出用的着的参考资料，如：</w:t>
+        <w:widowControl/>
+        <w:shd w:val="clear" w:color="auto" w:fill="FFFFFF"/>
+        <w:spacing w:line="240" w:lineRule="auto"/>
+        <w:rPr>
+          <w:rFonts w:ascii="Helvetica" w:hAnsi="Helvetica" w:cs="Helvetica"/>
+          <w:snapToGrid/>
+          <w:color w:val="060607"/>
+          <w:spacing w:val="8"/>
+          <w:sz w:val="21"/>
+          <w:szCs w:val="21"/>
+        </w:rPr>
+      </w:pPr>
+      <w:r>
+        <w:rPr>
+          <w:rFonts w:ascii="Helvetica" w:hAnsi="Helvetica" w:cs="Helvetica"/>
+          <w:snapToGrid/>
+          <w:color w:val="060607"/>
+          <w:spacing w:val="8"/>
+          <w:sz w:val="21"/>
+          <w:szCs w:val="21"/>
+        </w:rPr>
+        <w:t>本文档的编写参考了以下资料：</w:t>
       </w:r>
     </w:p>
     <w:p>
       <w:pPr>
-        <w:pStyle w:val="InfoBlue"/>
-      </w:pPr>
-      <w:r>
-        <w:rPr>
-          <w:rFonts w:hint="eastAsia"/>
-        </w:rPr>
-        <w:t>本项目的经核准的计划任务书或合同，上级机关的批文。属于本项目的其他已发表的文件本文件中各处引用的文件、资料、包括所需用到的软件开发标准。</w:t>
+        <w:widowControl/>
+        <w:numPr>
+          <w:ilvl w:val="0"/>
+          <w:numId w:val="63"/>
+        </w:numPr>
+        <w:shd w:val="clear" w:color="auto" w:fill="FFFFFF"/>
+        <w:spacing w:before="100" w:beforeAutospacing="1" w:after="100" w:afterAutospacing="1" w:line="240" w:lineRule="auto"/>
+        <w:rPr>
+          <w:rFonts w:ascii="Helvetica" w:hAnsi="Helvetica" w:cs="Helvetica"/>
+          <w:snapToGrid/>
+          <w:color w:val="060607"/>
+          <w:spacing w:val="8"/>
+          <w:sz w:val="21"/>
+          <w:szCs w:val="21"/>
+        </w:rPr>
+      </w:pPr>
+      <w:r>
+        <w:rPr>
+          <w:rFonts w:ascii="Helvetica" w:hAnsi="Helvetica" w:cs="Helvetica"/>
+          <w:snapToGrid/>
+          <w:color w:val="060607"/>
+          <w:spacing w:val="8"/>
+          <w:sz w:val="21"/>
+          <w:szCs w:val="21"/>
+        </w:rPr>
+        <w:t>[</w:t>
+      </w:r>
+      <w:r>
+        <w:rPr>
+          <w:rFonts w:ascii="Helvetica" w:hAnsi="Helvetica" w:cs="Helvetica" w:hint="eastAsia"/>
+          <w:snapToGrid/>
+          <w:color w:val="060607"/>
+          <w:spacing w:val="8"/>
+          <w:sz w:val="21"/>
+          <w:szCs w:val="21"/>
+        </w:rPr>
+        <w:t>易知耳</w:t>
+      </w:r>
+      <w:r>
+        <w:rPr>
+          <w:rFonts w:ascii="Helvetica" w:hAnsi="Helvetica" w:cs="Helvetica"/>
+          <w:snapToGrid/>
+          <w:color w:val="060607"/>
+          <w:spacing w:val="8"/>
+          <w:sz w:val="21"/>
+          <w:szCs w:val="21"/>
+        </w:rPr>
+        <w:t>]</w:t>
+      </w:r>
+      <w:r>
+        <w:rPr>
+          <w:rFonts w:ascii="Helvetica" w:hAnsi="Helvetica" w:cs="Helvetica"/>
+          <w:snapToGrid/>
+          <w:color w:val="060607"/>
+          <w:spacing w:val="8"/>
+          <w:sz w:val="21"/>
+          <w:szCs w:val="21"/>
+        </w:rPr>
+        <w:t>项目的计划任务书或合同。</w:t>
+      </w:r>
+    </w:p>
+    <w:p>
+      <w:pPr>
+        <w:widowControl/>
+        <w:numPr>
+          <w:ilvl w:val="0"/>
+          <w:numId w:val="63"/>
+        </w:numPr>
+        <w:shd w:val="clear" w:color="auto" w:fill="FFFFFF"/>
+        <w:spacing w:before="100" w:beforeAutospacing="1" w:after="100" w:afterAutospacing="1" w:line="240" w:lineRule="auto"/>
+        <w:rPr>
+          <w:rFonts w:ascii="Helvetica" w:hAnsi="Helvetica" w:cs="Helvetica"/>
+          <w:snapToGrid/>
+          <w:color w:val="060607"/>
+          <w:spacing w:val="8"/>
+          <w:sz w:val="21"/>
+          <w:szCs w:val="21"/>
+        </w:rPr>
+      </w:pPr>
+      <w:r>
+        <w:rPr>
+          <w:rFonts w:ascii="Helvetica" w:hAnsi="Helvetica" w:cs="Helvetica"/>
+          <w:snapToGrid/>
+          <w:color w:val="060607"/>
+          <w:spacing w:val="8"/>
+          <w:sz w:val="21"/>
+          <w:szCs w:val="21"/>
+        </w:rPr>
+        <w:t>《需求规格说明书》及相关的变更记录。</w:t>
       </w:r>
     </w:p>
     <w:p>
@@ -3854,41 +4518,24 @@
     </w:p>
     <w:p>
       <w:pPr>
-        <w:pStyle w:val="InfoBlue"/>
-      </w:pPr>
-      <w:r>
-        <w:rPr>
-          <w:rFonts w:hint="eastAsia"/>
-        </w:rPr>
-        <w:t>对《需求规格说明书》进行复审，如有变更需要在本节进行说明。</w:t>
-      </w:r>
-    </w:p>
-    <w:p>
-      <w:pPr>
-        <w:pStyle w:val="InfoBlue"/>
-      </w:pPr>
-      <w:r>
-        <w:rPr>
-          <w:rFonts w:hint="eastAsia"/>
-        </w:rPr>
-        <w:t>主要信息来自于《需求规格说明书》。</w:t>
-      </w:r>
-      <w:r>
-        <w:rPr>
-          <w:rFonts w:hint="eastAsia"/>
-        </w:rPr>
-        <w:t>系统目标及主要需求。</w:t>
-      </w:r>
-    </w:p>
-    <w:p/>
-    <w:p>
-      <w:pPr>
-        <w:rPr>
-          <w:rFonts w:ascii="宋体"/>
+        <w:ind w:firstLineChars="200" w:firstLine="452"/>
+        <w:rPr>
+          <w:rFonts w:ascii="宋体" w:hint="eastAsia"/>
           <w:color w:val="008080"/>
           <w:sz w:val="24"/>
         </w:rPr>
       </w:pPr>
+      <w:r>
+        <w:rPr>
+          <w:rFonts w:ascii="Helvetica" w:hAnsi="Helvetica" w:cs="Helvetica"/>
+          <w:color w:val="060607"/>
+          <w:spacing w:val="8"/>
+          <w:sz w:val="21"/>
+          <w:szCs w:val="21"/>
+          <w:shd w:val="clear" w:color="auto" w:fill="FFFFFF"/>
+        </w:rPr>
+        <w:t>本数据库设计说明书基于《需求规格说明书》进行编写，并对其中的内容进行了复审。</w:t>
+      </w:r>
     </w:p>
     <w:p>
       <w:pPr>
@@ -4039,6 +4686,22 @@
                 <w:sz w:val="24"/>
               </w:rPr>
             </w:pPr>
+            <w:proofErr w:type="spellStart"/>
+            <w:r>
+              <w:rPr>
+                <w:rFonts w:hint="eastAsia"/>
+                <w:sz w:val="24"/>
+              </w:rPr>
+              <w:t>Mysql</w:t>
+            </w:r>
+            <w:proofErr w:type="spellEnd"/>
+            <w:r>
+              <w:rPr>
+                <w:rFonts w:hint="eastAsia"/>
+                <w:sz w:val="24"/>
+              </w:rPr>
+              <w:t>数据库</w:t>
+            </w:r>
           </w:p>
         </w:tc>
       </w:tr>
@@ -4078,6 +4741,17 @@
                 <w:sz w:val="24"/>
               </w:rPr>
             </w:pPr>
+            <w:r>
+              <w:rPr>
+                <w:rFonts w:ascii="Helvetica" w:hAnsi="Helvetica" w:cs="Helvetica"/>
+                <w:color w:val="060607"/>
+                <w:spacing w:val="8"/>
+                <w:sz w:val="21"/>
+                <w:szCs w:val="21"/>
+                <w:shd w:val="clear" w:color="auto" w:fill="FFFFFF"/>
+              </w:rPr>
+              <w:t>Windows 10/Windows 11</w:t>
+            </w:r>
           </w:p>
         </w:tc>
       </w:tr>
@@ -4139,14 +4813,121 @@
           </w:tcPr>
           <w:p>
             <w:pPr>
-              <w:tabs>
-                <w:tab w:val="left" w:pos="3346"/>
-              </w:tabs>
-              <w:spacing w:line="440" w:lineRule="exact"/>
-              <w:rPr>
-                <w:sz w:val="24"/>
-              </w:rPr>
-            </w:pPr>
+              <w:widowControl/>
+              <w:shd w:val="clear" w:color="auto" w:fill="FFFFFF"/>
+              <w:spacing w:before="100" w:beforeAutospacing="1" w:after="100" w:afterAutospacing="1" w:line="240" w:lineRule="auto"/>
+              <w:rPr>
+                <w:rFonts w:ascii="Helvetica" w:hAnsi="Helvetica" w:cs="Helvetica"/>
+                <w:snapToGrid/>
+                <w:color w:val="060607"/>
+                <w:spacing w:val="8"/>
+                <w:sz w:val="21"/>
+                <w:szCs w:val="21"/>
+              </w:rPr>
+            </w:pPr>
+            <w:r>
+              <w:rPr>
+                <w:rFonts w:ascii="Helvetica" w:hAnsi="Helvetica" w:cs="Helvetica"/>
+                <w:snapToGrid/>
+                <w:color w:val="060607"/>
+                <w:spacing w:val="8"/>
+                <w:sz w:val="21"/>
+                <w:szCs w:val="21"/>
+              </w:rPr>
+              <w:t>最低要求：</w:t>
+            </w:r>
+            <w:r>
+              <w:rPr>
+                <w:rFonts w:ascii="Helvetica" w:hAnsi="Helvetica" w:cs="Helvetica"/>
+                <w:snapToGrid/>
+                <w:color w:val="060607"/>
+                <w:spacing w:val="8"/>
+                <w:sz w:val="21"/>
+                <w:szCs w:val="21"/>
+              </w:rPr>
+              <w:t xml:space="preserve">Intel Core i3 </w:t>
+            </w:r>
+            <w:r>
+              <w:rPr>
+                <w:rFonts w:ascii="Helvetica" w:hAnsi="Helvetica" w:cs="Helvetica"/>
+                <w:snapToGrid/>
+                <w:color w:val="060607"/>
+                <w:spacing w:val="8"/>
+                <w:sz w:val="21"/>
+                <w:szCs w:val="21"/>
+              </w:rPr>
+              <w:t>或同等性能的</w:t>
+            </w:r>
+            <w:r>
+              <w:rPr>
+                <w:rFonts w:ascii="Helvetica" w:hAnsi="Helvetica" w:cs="Helvetica"/>
+                <w:snapToGrid/>
+                <w:color w:val="060607"/>
+                <w:spacing w:val="8"/>
+                <w:sz w:val="21"/>
+                <w:szCs w:val="21"/>
+              </w:rPr>
+              <w:t>AMD</w:t>
+            </w:r>
+            <w:r>
+              <w:rPr>
+                <w:rFonts w:ascii="Helvetica" w:hAnsi="Helvetica" w:cs="Helvetica"/>
+                <w:snapToGrid/>
+                <w:color w:val="060607"/>
+                <w:spacing w:val="8"/>
+                <w:sz w:val="21"/>
+                <w:szCs w:val="21"/>
+              </w:rPr>
+              <w:t>处理器</w:t>
+            </w:r>
+          </w:p>
+          <w:p>
+            <w:pPr>
+              <w:widowControl/>
+              <w:shd w:val="clear" w:color="auto" w:fill="FFFFFF"/>
+              <w:spacing w:before="100" w:beforeAutospacing="1" w:after="100" w:afterAutospacing="1" w:line="240" w:lineRule="auto"/>
+              <w:rPr>
+                <w:rFonts w:ascii="Helvetica" w:hAnsi="Helvetica" w:cs="Helvetica" w:hint="eastAsia"/>
+                <w:snapToGrid/>
+                <w:color w:val="060607"/>
+                <w:spacing w:val="8"/>
+                <w:sz w:val="21"/>
+                <w:szCs w:val="21"/>
+              </w:rPr>
+            </w:pPr>
+            <w:r>
+              <w:rPr>
+                <w:rFonts w:ascii="Helvetica" w:hAnsi="Helvetica" w:cs="Helvetica"/>
+                <w:snapToGrid/>
+                <w:color w:val="060607"/>
+                <w:spacing w:val="8"/>
+                <w:sz w:val="21"/>
+                <w:szCs w:val="21"/>
+              </w:rPr>
+              <w:t>推荐配置：</w:t>
+            </w:r>
+            <w:r>
+              <w:rPr>
+                <w:rFonts w:ascii="Helvetica" w:hAnsi="Helvetica" w:cs="Helvetica"/>
+                <w:snapToGrid/>
+                <w:color w:val="060607"/>
+                <w:spacing w:val="8"/>
+                <w:sz w:val="21"/>
+                <w:szCs w:val="21"/>
+              </w:rPr>
+              <w:t xml:space="preserve">Intel Core i5 </w:t>
+            </w:r>
+            <w:r>
+              <w:rPr>
+                <w:rFonts w:ascii="Helvetica" w:hAnsi="Helvetica" w:cs="Helvetica"/>
+                <w:snapToGrid/>
+                <w:color w:val="060607"/>
+                <w:spacing w:val="8"/>
+                <w:sz w:val="21"/>
+                <w:szCs w:val="21"/>
+              </w:rPr>
+              <w:t>或更高性能的处理器</w:t>
+            </w:r>
           </w:p>
         </w:tc>
       </w:tr>
@@ -4200,14 +4981,88 @@
           </w:tcPr>
           <w:p>
             <w:pPr>
-              <w:tabs>
-                <w:tab w:val="left" w:pos="3346"/>
-              </w:tabs>
-              <w:spacing w:line="440" w:lineRule="exact"/>
-              <w:rPr>
-                <w:sz w:val="24"/>
-              </w:rPr>
-            </w:pPr>
+              <w:widowControl/>
+              <w:shd w:val="clear" w:color="auto" w:fill="FFFFFF"/>
+              <w:spacing w:before="100" w:beforeAutospacing="1" w:after="100" w:afterAutospacing="1" w:line="240" w:lineRule="auto"/>
+              <w:rPr>
+                <w:rFonts w:ascii="Helvetica" w:hAnsi="Helvetica" w:cs="Helvetica"/>
+                <w:snapToGrid/>
+                <w:color w:val="060607"/>
+                <w:spacing w:val="8"/>
+                <w:sz w:val="21"/>
+                <w:szCs w:val="21"/>
+              </w:rPr>
+            </w:pPr>
+            <w:r>
+              <w:rPr>
+                <w:rFonts w:ascii="Helvetica" w:hAnsi="Helvetica" w:cs="Helvetica"/>
+                <w:snapToGrid/>
+                <w:color w:val="060607"/>
+                <w:spacing w:val="8"/>
+                <w:sz w:val="21"/>
+                <w:szCs w:val="21"/>
+              </w:rPr>
+              <w:t>最低要求：</w:t>
+            </w:r>
+            <w:r>
+              <w:rPr>
+                <w:rFonts w:ascii="Helvetica" w:hAnsi="Helvetica" w:cs="Helvetica"/>
+                <w:snapToGrid/>
+                <w:color w:val="060607"/>
+                <w:spacing w:val="8"/>
+                <w:sz w:val="21"/>
+                <w:szCs w:val="21"/>
+              </w:rPr>
+              <w:t>4GB RAM</w:t>
+            </w:r>
+          </w:p>
+          <w:p>
+            <w:pPr>
+              <w:widowControl/>
+              <w:shd w:val="clear" w:color="auto" w:fill="FFFFFF"/>
+              <w:spacing w:before="100" w:beforeAutospacing="1" w:after="100" w:afterAutospacing="1" w:line="240" w:lineRule="auto"/>
+              <w:rPr>
+                <w:rFonts w:ascii="Helvetica" w:hAnsi="Helvetica" w:cs="Helvetica" w:hint="eastAsia"/>
+                <w:snapToGrid/>
+                <w:color w:val="060607"/>
+                <w:spacing w:val="8"/>
+                <w:sz w:val="21"/>
+                <w:szCs w:val="21"/>
+              </w:rPr>
+            </w:pPr>
+            <w:r>
+              <w:rPr>
+                <w:rFonts w:ascii="Helvetica" w:hAnsi="Helvetica" w:cs="Helvetica"/>
+                <w:snapToGrid/>
+                <w:color w:val="060607"/>
+                <w:spacing w:val="8"/>
+                <w:sz w:val="21"/>
+                <w:szCs w:val="21"/>
+              </w:rPr>
+              <w:t>推荐配置：</w:t>
+            </w:r>
+            <w:r>
+              <w:rPr>
+                <w:rFonts w:ascii="Helvetica" w:hAnsi="Helvetica" w:cs="Helvetica"/>
+                <w:snapToGrid/>
+                <w:color w:val="060607"/>
+                <w:spacing w:val="8"/>
+                <w:sz w:val="21"/>
+                <w:szCs w:val="21"/>
+              </w:rPr>
+              <w:t xml:space="preserve">8GB RAM </w:t>
+            </w:r>
+            <w:r>
+              <w:rPr>
+                <w:rFonts w:ascii="Helvetica" w:hAnsi="Helvetica" w:cs="Helvetica"/>
+                <w:snapToGrid/>
+                <w:color w:val="060607"/>
+                <w:spacing w:val="8"/>
+                <w:sz w:val="21"/>
+                <w:szCs w:val="21"/>
+              </w:rPr>
+              <w:t>或更高</w:t>
+            </w:r>
           </w:p>
         </w:tc>
       </w:tr>
@@ -4261,6 +5116,102 @@
           </w:tcPr>
           <w:p>
             <w:pPr>
+              <w:widowControl/>
+              <w:shd w:val="clear" w:color="auto" w:fill="FFFFFF"/>
+              <w:spacing w:before="100" w:beforeAutospacing="1" w:after="100" w:afterAutospacing="1" w:line="240" w:lineRule="auto"/>
+              <w:rPr>
+                <w:rFonts w:ascii="Helvetica" w:hAnsi="Helvetica" w:cs="Helvetica"/>
+                <w:snapToGrid/>
+                <w:color w:val="060607"/>
+                <w:spacing w:val="8"/>
+                <w:sz w:val="21"/>
+                <w:szCs w:val="21"/>
+              </w:rPr>
+            </w:pPr>
+            <w:r>
+              <w:rPr>
+                <w:rFonts w:ascii="Helvetica" w:hAnsi="Helvetica" w:cs="Helvetica"/>
+                <w:snapToGrid/>
+                <w:color w:val="060607"/>
+                <w:spacing w:val="8"/>
+                <w:sz w:val="21"/>
+                <w:szCs w:val="21"/>
+              </w:rPr>
+              <w:t>最低要求：至少</w:t>
+            </w:r>
+            <w:r>
+              <w:rPr>
+                <w:rFonts w:ascii="Helvetica" w:hAnsi="Helvetica" w:cs="Helvetica"/>
+                <w:snapToGrid/>
+                <w:color w:val="060607"/>
+                <w:spacing w:val="8"/>
+                <w:sz w:val="21"/>
+                <w:szCs w:val="21"/>
+              </w:rPr>
+              <w:t>100GB</w:t>
+            </w:r>
+            <w:r>
+              <w:rPr>
+                <w:rFonts w:ascii="Helvetica" w:hAnsi="Helvetica" w:cs="Helvetica"/>
+                <w:snapToGrid/>
+                <w:color w:val="060607"/>
+                <w:spacing w:val="8"/>
+                <w:sz w:val="21"/>
+                <w:szCs w:val="21"/>
+              </w:rPr>
+              <w:t>的可用硬盘空间</w:t>
+            </w:r>
+          </w:p>
+          <w:p>
+            <w:pPr>
+              <w:widowControl/>
+              <w:shd w:val="clear" w:color="auto" w:fill="FFFFFF"/>
+              <w:spacing w:before="100" w:beforeAutospacing="1" w:after="100" w:afterAutospacing="1" w:line="240" w:lineRule="auto"/>
+              <w:rPr>
+                <w:rFonts w:ascii="Helvetica" w:hAnsi="Helvetica" w:cs="Helvetica"/>
+                <w:snapToGrid/>
+                <w:color w:val="060607"/>
+                <w:spacing w:val="8"/>
+                <w:sz w:val="21"/>
+                <w:szCs w:val="21"/>
+              </w:rPr>
+            </w:pPr>
+            <w:r>
+              <w:rPr>
+                <w:rFonts w:ascii="Helvetica" w:hAnsi="Helvetica" w:cs="Helvetica"/>
+                <w:snapToGrid/>
+                <w:color w:val="060607"/>
+                <w:spacing w:val="8"/>
+                <w:sz w:val="21"/>
+                <w:szCs w:val="21"/>
+              </w:rPr>
+              <w:t>推荐配置：</w:t>
+            </w:r>
+            <w:r>
+              <w:rPr>
+                <w:rFonts w:ascii="Helvetica" w:hAnsi="Helvetica" w:cs="Helvetica"/>
+                <w:snapToGrid/>
+                <w:color w:val="060607"/>
+                <w:spacing w:val="8"/>
+                <w:sz w:val="21"/>
+                <w:szCs w:val="21"/>
+              </w:rPr>
+              <w:t>SSD</w:t>
+            </w:r>
+            <w:r>
+              <w:rPr>
+                <w:rFonts w:ascii="Helvetica" w:hAnsi="Helvetica" w:cs="Helvetica"/>
+                <w:snapToGrid/>
+                <w:color w:val="060607"/>
+                <w:spacing w:val="8"/>
+                <w:sz w:val="21"/>
+                <w:szCs w:val="21"/>
+              </w:rPr>
+              <w:t>（固态硬盘）以提高读写速度</w:t>
+            </w:r>
+          </w:p>
+          <w:p>
+            <w:pPr>
               <w:tabs>
                 <w:tab w:val="left" w:pos="3346"/>
               </w:tabs>
@@ -4322,14 +5273,99 @@
           </w:tcPr>
           <w:p>
             <w:pPr>
-              <w:tabs>
-                <w:tab w:val="left" w:pos="3346"/>
-              </w:tabs>
-              <w:spacing w:line="440" w:lineRule="exact"/>
-              <w:rPr>
-                <w:sz w:val="24"/>
-              </w:rPr>
-            </w:pPr>
+              <w:widowControl/>
+              <w:shd w:val="clear" w:color="auto" w:fill="FFFFFF"/>
+              <w:spacing w:before="100" w:beforeAutospacing="1" w:after="100" w:afterAutospacing="1" w:line="240" w:lineRule="auto"/>
+              <w:rPr>
+                <w:rFonts w:ascii="Helvetica" w:hAnsi="Helvetica" w:cs="Helvetica"/>
+                <w:snapToGrid/>
+                <w:color w:val="060607"/>
+                <w:spacing w:val="8"/>
+                <w:sz w:val="21"/>
+                <w:szCs w:val="21"/>
+              </w:rPr>
+            </w:pPr>
+            <w:r>
+              <w:rPr>
+                <w:rFonts w:ascii="Helvetica" w:hAnsi="Helvetica" w:cs="Helvetica"/>
+                <w:snapToGrid/>
+                <w:color w:val="060607"/>
+                <w:spacing w:val="8"/>
+                <w:sz w:val="21"/>
+                <w:szCs w:val="21"/>
+              </w:rPr>
+              <w:t>最低要求：</w:t>
+            </w:r>
+            <w:r>
+              <w:rPr>
+                <w:rFonts w:ascii="Helvetica" w:hAnsi="Helvetica" w:cs="Helvetica"/>
+                <w:snapToGrid/>
+                <w:color w:val="060607"/>
+                <w:spacing w:val="8"/>
+                <w:sz w:val="21"/>
+                <w:szCs w:val="21"/>
+              </w:rPr>
+              <w:t>100Mbps</w:t>
+            </w:r>
+            <w:r>
+              <w:rPr>
+                <w:rFonts w:ascii="Helvetica" w:hAnsi="Helvetica" w:cs="Helvetica"/>
+                <w:snapToGrid/>
+                <w:color w:val="060607"/>
+                <w:spacing w:val="8"/>
+                <w:sz w:val="21"/>
+                <w:szCs w:val="21"/>
+              </w:rPr>
+              <w:t>以太网卡</w:t>
+            </w:r>
+          </w:p>
+          <w:p>
+            <w:pPr>
+              <w:widowControl/>
+              <w:shd w:val="clear" w:color="auto" w:fill="FFFFFF"/>
+              <w:spacing w:before="100" w:beforeAutospacing="1" w:after="100" w:afterAutospacing="1" w:line="240" w:lineRule="auto"/>
+              <w:rPr>
+                <w:rFonts w:ascii="Helvetica" w:hAnsi="Helvetica" w:cs="Helvetica" w:hint="eastAsia"/>
+                <w:snapToGrid/>
+                <w:color w:val="060607"/>
+                <w:spacing w:val="8"/>
+                <w:sz w:val="21"/>
+                <w:szCs w:val="21"/>
+              </w:rPr>
+            </w:pPr>
+            <w:r>
+              <w:rPr>
+                <w:rFonts w:ascii="Helvetica" w:hAnsi="Helvetica" w:cs="Helvetica"/>
+                <w:snapToGrid/>
+                <w:color w:val="060607"/>
+                <w:spacing w:val="8"/>
+                <w:sz w:val="21"/>
+                <w:szCs w:val="21"/>
+              </w:rPr>
+              <w:t>推荐配置：</w:t>
+            </w:r>
+            <w:r>
+              <w:rPr>
+                <w:rFonts w:ascii="Helvetica" w:hAnsi="Helvetica" w:cs="Helvetica"/>
+                <w:snapToGrid/>
+                <w:color w:val="060607"/>
+                <w:spacing w:val="8"/>
+                <w:sz w:val="21"/>
+                <w:szCs w:val="21"/>
+              </w:rPr>
+              <w:t>1000Mbps</w:t>
+            </w:r>
+            <w:r>
+              <w:rPr>
+                <w:rFonts w:ascii="Helvetica" w:hAnsi="Helvetica" w:cs="Helvetica"/>
+                <w:snapToGrid/>
+                <w:color w:val="060607"/>
+                <w:spacing w:val="8"/>
+                <w:sz w:val="21"/>
+                <w:szCs w:val="21"/>
+              </w:rPr>
+              <w:t>（千兆）以太网卡或更快的网络接口</w:t>
+            </w:r>
           </w:p>
         </w:tc>
       </w:tr>
@@ -4345,7 +5381,6 @@
         <w:rPr>
           <w:rFonts w:hint="eastAsia"/>
         </w:rPr>
-        <w:lastRenderedPageBreak/>
         <w:t>概念结构设计</w:t>
       </w:r>
       <w:bookmarkEnd w:id="7"/>
@@ -4479,7 +5514,23 @@
           <w:rFonts w:hint="eastAsia"/>
           <w:sz w:val="24"/>
         </w:rPr>
-        <w:t>、说明主键与外键关系）</w:t>
+        <w:t>、说明主键</w:t>
+      </w:r>
+      <w:proofErr w:type="gramStart"/>
+      <w:r>
+        <w:rPr>
+          <w:rFonts w:hint="eastAsia"/>
+          <w:sz w:val="24"/>
+        </w:rPr>
+        <w:t>与外键关系</w:t>
+      </w:r>
+      <w:proofErr w:type="gramEnd"/>
+      <w:r>
+        <w:rPr>
+          <w:rFonts w:hint="eastAsia"/>
+          <w:sz w:val="24"/>
+        </w:rPr>
+        <w:t>）</w:t>
       </w:r>
     </w:p>
     <w:p>
@@ -4787,6 +5838,7 @@
                 <w:szCs w:val="24"/>
               </w:rPr>
             </w:pPr>
+            <w:proofErr w:type="spellStart"/>
             <w:r>
               <w:rPr>
                 <w:rFonts w:ascii="宋体" w:hAnsi="宋体" w:hint="eastAsia"/>
@@ -4795,6 +5847,7 @@
               </w:rPr>
               <w:t>Favourites</w:t>
             </w:r>
+            <w:proofErr w:type="spellEnd"/>
           </w:p>
         </w:tc>
         <w:tc>
@@ -5040,13 +6093,21 @@
                 <w:rFonts w:ascii="宋体" w:hAnsi="宋体" w:hint="eastAsia"/>
                 <w:sz w:val="24"/>
               </w:rPr>
-              <w:t xml:space="preserve"> From</w:t>
-            </w:r>
+              <w:t xml:space="preserve"> </w:t>
+            </w:r>
+            <w:proofErr w:type="spellStart"/>
             <w:r>
               <w:rPr>
                 <w:rFonts w:ascii="宋体" w:hAnsi="宋体" w:hint="eastAsia"/>
                 <w:sz w:val="24"/>
               </w:rPr>
+              <w:t>From</w:t>
+            </w:r>
+            <w:r>
+              <w:rPr>
+                <w:rFonts w:ascii="宋体" w:hAnsi="宋体" w:hint="eastAsia"/>
+                <w:sz w:val="24"/>
+              </w:rPr>
               <w:t>_</w:t>
             </w:r>
             <w:r>
@@ -5056,6 +6117,7 @@
               </w:rPr>
               <w:t>Users</w:t>
             </w:r>
+            <w:proofErr w:type="spellEnd"/>
           </w:p>
         </w:tc>
         <w:tc>
@@ -5450,6 +6512,7 @@
                 <w:rFonts w:ascii="宋体" w:hAnsi="宋体" w:hint="eastAsia"/>
                 <w:sz w:val="24"/>
               </w:rPr>
+              <w:lastRenderedPageBreak/>
               <w:t>Function</w:t>
             </w:r>
           </w:p>
@@ -5609,6 +6672,7 @@
                 <w:szCs w:val="24"/>
               </w:rPr>
             </w:pPr>
+            <w:proofErr w:type="spellStart"/>
             <w:r>
               <w:rPr>
                 <w:rFonts w:ascii="宋体" w:hAnsi="宋体" w:hint="eastAsia"/>
@@ -5630,6 +6694,7 @@
               </w:rPr>
               <w:t>Supply</w:t>
             </w:r>
+            <w:proofErr w:type="spellEnd"/>
           </w:p>
         </w:tc>
         <w:tc>
@@ -5703,7 +6768,6 @@
           <w:rFonts w:hint="eastAsia"/>
           <w:szCs w:val="28"/>
         </w:rPr>
-        <w:lastRenderedPageBreak/>
         <w:t>［</w:t>
       </w:r>
       <w:r>
@@ -6031,6 +7095,7 @@
                 <w:szCs w:val="24"/>
               </w:rPr>
             </w:pPr>
+            <w:proofErr w:type="gramStart"/>
             <w:r>
               <w:rPr>
                 <w:rFonts w:asciiTheme="minorEastAsia" w:eastAsiaTheme="minorEastAsia" w:hAnsiTheme="minorEastAsia"/>
@@ -6045,7 +7110,16 @@
                 <w:sz w:val="24"/>
                 <w:szCs w:val="24"/>
               </w:rPr>
-              <w:t>archar(20)</w:t>
+              <w:t>archar(</w:t>
+            </w:r>
+            <w:proofErr w:type="gramEnd"/>
+            <w:r>
+              <w:rPr>
+                <w:rFonts w:asciiTheme="minorEastAsia" w:eastAsiaTheme="minorEastAsia" w:hAnsiTheme="minorEastAsia" w:hint="eastAsia"/>
+                <w:sz w:val="24"/>
+                <w:szCs w:val="24"/>
+              </w:rPr>
+              <w:t>20)</w:t>
             </w:r>
           </w:p>
         </w:tc>
@@ -6144,7 +7218,29 @@
                 <w:sz w:val="24"/>
                 <w:szCs w:val="24"/>
               </w:rPr>
-              <w:t>手机（phone_number）</w:t>
+              <w:t>手机（</w:t>
+            </w:r>
+            <w:proofErr w:type="spellStart"/>
+            <w:r>
+              <w:rPr>
+                <w:rFonts w:asciiTheme="minorEastAsia" w:eastAsiaTheme="minorEastAsia" w:hAnsiTheme="minorEastAsia" w:cs="宋体" w:hint="eastAsia"/>
+                <w:snapToGrid/>
+                <w:color w:val="323232"/>
+                <w:sz w:val="24"/>
+                <w:szCs w:val="24"/>
+              </w:rPr>
+              <w:t>phone_number</w:t>
+            </w:r>
+            <w:proofErr w:type="spellEnd"/>
+            <w:r>
+              <w:rPr>
+                <w:rFonts w:asciiTheme="minorEastAsia" w:eastAsiaTheme="minorEastAsia" w:hAnsiTheme="minorEastAsia" w:cs="宋体" w:hint="eastAsia"/>
+                <w:snapToGrid/>
+                <w:color w:val="323232"/>
+                <w:sz w:val="24"/>
+                <w:szCs w:val="24"/>
+              </w:rPr>
+              <w:t>）</w:t>
             </w:r>
           </w:p>
         </w:tc>
@@ -6160,6 +7256,7 @@
                 <w:szCs w:val="24"/>
               </w:rPr>
             </w:pPr>
+            <w:proofErr w:type="gramStart"/>
             <w:r>
               <w:rPr>
                 <w:rFonts w:asciiTheme="minorEastAsia" w:eastAsiaTheme="minorEastAsia" w:hAnsiTheme="minorEastAsia"/>
@@ -6174,7 +7271,16 @@
                 <w:sz w:val="24"/>
                 <w:szCs w:val="24"/>
               </w:rPr>
-              <w:t>archar(20)</w:t>
+              <w:t>archar(</w:t>
+            </w:r>
+            <w:proofErr w:type="gramEnd"/>
+            <w:r>
+              <w:rPr>
+                <w:rFonts w:asciiTheme="minorEastAsia" w:eastAsiaTheme="minorEastAsia" w:hAnsiTheme="minorEastAsia" w:hint="eastAsia"/>
+                <w:sz w:val="24"/>
+                <w:szCs w:val="24"/>
+              </w:rPr>
+              <w:t>20)</w:t>
             </w:r>
           </w:p>
         </w:tc>
@@ -6268,6 +7374,7 @@
                 <w:szCs w:val="24"/>
               </w:rPr>
             </w:pPr>
+            <w:proofErr w:type="gramStart"/>
             <w:r>
               <w:rPr>
                 <w:rFonts w:asciiTheme="minorEastAsia" w:eastAsiaTheme="minorEastAsia" w:hAnsiTheme="minorEastAsia" w:cs="宋体" w:hint="eastAsia"/>
@@ -6276,7 +7383,18 @@
                 <w:sz w:val="24"/>
                 <w:szCs w:val="24"/>
               </w:rPr>
-              <w:t>ID(id)</w:t>
+              <w:t>ID(</w:t>
+            </w:r>
+            <w:proofErr w:type="gramEnd"/>
+            <w:r>
+              <w:rPr>
+                <w:rFonts w:asciiTheme="minorEastAsia" w:eastAsiaTheme="minorEastAsia" w:hAnsiTheme="minorEastAsia" w:cs="宋体" w:hint="eastAsia"/>
+                <w:snapToGrid/>
+                <w:color w:val="323232"/>
+                <w:sz w:val="24"/>
+                <w:szCs w:val="24"/>
+              </w:rPr>
+              <w:t>id)</w:t>
             </w:r>
           </w:p>
         </w:tc>
@@ -6420,6 +7538,7 @@
                 <w:szCs w:val="24"/>
               </w:rPr>
             </w:pPr>
+            <w:proofErr w:type="gramStart"/>
             <w:r>
               <w:rPr>
                 <w:rFonts w:asciiTheme="minorEastAsia" w:eastAsiaTheme="minorEastAsia" w:hAnsiTheme="minorEastAsia"/>
@@ -6434,7 +7553,16 @@
                 <w:sz w:val="24"/>
                 <w:szCs w:val="24"/>
               </w:rPr>
-              <w:t>archar(20)</w:t>
+              <w:t>archar(</w:t>
+            </w:r>
+            <w:proofErr w:type="gramEnd"/>
+            <w:r>
+              <w:rPr>
+                <w:rFonts w:asciiTheme="minorEastAsia" w:eastAsiaTheme="minorEastAsia" w:hAnsiTheme="minorEastAsia" w:hint="eastAsia"/>
+                <w:sz w:val="24"/>
+                <w:szCs w:val="24"/>
+              </w:rPr>
+              <w:t>20)</w:t>
             </w:r>
           </w:p>
         </w:tc>
@@ -6654,7 +7782,29 @@
                 <w:sz w:val="24"/>
                 <w:szCs w:val="24"/>
               </w:rPr>
-              <w:t>个人简介（personal_profile）</w:t>
+              <w:t>个人简介（</w:t>
+            </w:r>
+            <w:proofErr w:type="spellStart"/>
+            <w:r>
+              <w:rPr>
+                <w:rFonts w:asciiTheme="minorEastAsia" w:eastAsiaTheme="minorEastAsia" w:hAnsiTheme="minorEastAsia" w:cs="宋体" w:hint="eastAsia"/>
+                <w:snapToGrid/>
+                <w:color w:val="323232"/>
+                <w:sz w:val="24"/>
+                <w:szCs w:val="24"/>
+              </w:rPr>
+              <w:t>personal_profile</w:t>
+            </w:r>
+            <w:proofErr w:type="spellEnd"/>
+            <w:r>
+              <w:rPr>
+                <w:rFonts w:asciiTheme="minorEastAsia" w:eastAsiaTheme="minorEastAsia" w:hAnsiTheme="minorEastAsia" w:cs="宋体" w:hint="eastAsia"/>
+                <w:snapToGrid/>
+                <w:color w:val="323232"/>
+                <w:sz w:val="24"/>
+                <w:szCs w:val="24"/>
+              </w:rPr>
+              <w:t>）</w:t>
             </w:r>
           </w:p>
         </w:tc>
@@ -6670,6 +7820,7 @@
                 <w:szCs w:val="24"/>
               </w:rPr>
             </w:pPr>
+            <w:proofErr w:type="gramStart"/>
             <w:r>
               <w:rPr>
                 <w:rFonts w:asciiTheme="minorEastAsia" w:eastAsiaTheme="minorEastAsia" w:hAnsiTheme="minorEastAsia"/>
@@ -6684,7 +7835,16 @@
                 <w:sz w:val="24"/>
                 <w:szCs w:val="24"/>
               </w:rPr>
-              <w:t>archar(100)</w:t>
+              <w:t>archar(</w:t>
+            </w:r>
+            <w:proofErr w:type="gramEnd"/>
+            <w:r>
+              <w:rPr>
+                <w:rFonts w:asciiTheme="minorEastAsia" w:eastAsiaTheme="minorEastAsia" w:hAnsiTheme="minorEastAsia" w:hint="eastAsia"/>
+                <w:sz w:val="24"/>
+                <w:szCs w:val="24"/>
+              </w:rPr>
+              <w:t>100)</w:t>
             </w:r>
           </w:p>
         </w:tc>
@@ -7148,6 +8308,7 @@
                 <w:szCs w:val="24"/>
               </w:rPr>
             </w:pPr>
+            <w:proofErr w:type="gramStart"/>
             <w:r>
               <w:rPr>
                 <w:rFonts w:asciiTheme="minorEastAsia" w:eastAsiaTheme="minorEastAsia" w:hAnsiTheme="minorEastAsia"/>
@@ -7162,7 +8323,16 @@
                 <w:sz w:val="24"/>
                 <w:szCs w:val="24"/>
               </w:rPr>
-              <w:t>archar(20)</w:t>
+              <w:t>archar(</w:t>
+            </w:r>
+            <w:proofErr w:type="gramEnd"/>
+            <w:r>
+              <w:rPr>
+                <w:rFonts w:asciiTheme="minorEastAsia" w:eastAsiaTheme="minorEastAsia" w:hAnsiTheme="minorEastAsia" w:hint="eastAsia"/>
+                <w:sz w:val="24"/>
+                <w:szCs w:val="24"/>
+              </w:rPr>
+              <w:t>20)</w:t>
             </w:r>
           </w:p>
         </w:tc>
@@ -7271,7 +8441,29 @@
                 <w:sz w:val="24"/>
                 <w:szCs w:val="24"/>
               </w:rPr>
-              <w:t>（phone_number）</w:t>
+              <w:t>（</w:t>
+            </w:r>
+            <w:proofErr w:type="spellStart"/>
+            <w:r>
+              <w:rPr>
+                <w:rFonts w:asciiTheme="minorEastAsia" w:eastAsiaTheme="minorEastAsia" w:hAnsiTheme="minorEastAsia" w:cs="宋体" w:hint="eastAsia"/>
+                <w:snapToGrid/>
+                <w:color w:val="323232"/>
+                <w:sz w:val="24"/>
+                <w:szCs w:val="24"/>
+              </w:rPr>
+              <w:t>phone_number</w:t>
+            </w:r>
+            <w:proofErr w:type="spellEnd"/>
+            <w:r>
+              <w:rPr>
+                <w:rFonts w:asciiTheme="minorEastAsia" w:eastAsiaTheme="minorEastAsia" w:hAnsiTheme="minorEastAsia" w:cs="宋体" w:hint="eastAsia"/>
+                <w:snapToGrid/>
+                <w:color w:val="323232"/>
+                <w:sz w:val="24"/>
+                <w:szCs w:val="24"/>
+              </w:rPr>
+              <w:t>）</w:t>
             </w:r>
           </w:p>
         </w:tc>
@@ -7287,6 +8479,7 @@
                 <w:szCs w:val="24"/>
               </w:rPr>
             </w:pPr>
+            <w:proofErr w:type="gramStart"/>
             <w:r>
               <w:rPr>
                 <w:rFonts w:asciiTheme="minorEastAsia" w:eastAsiaTheme="minorEastAsia" w:hAnsiTheme="minorEastAsia"/>
@@ -7301,7 +8494,16 @@
                 <w:sz w:val="24"/>
                 <w:szCs w:val="24"/>
               </w:rPr>
-              <w:t>archar(20)</w:t>
+              <w:t>archar(</w:t>
+            </w:r>
+            <w:proofErr w:type="gramEnd"/>
+            <w:r>
+              <w:rPr>
+                <w:rFonts w:asciiTheme="minorEastAsia" w:eastAsiaTheme="minorEastAsia" w:hAnsiTheme="minorEastAsia" w:hint="eastAsia"/>
+                <w:sz w:val="24"/>
+                <w:szCs w:val="24"/>
+              </w:rPr>
+              <w:t>20)</w:t>
             </w:r>
           </w:p>
         </w:tc>
@@ -7395,6 +8597,7 @@
                 <w:szCs w:val="24"/>
               </w:rPr>
             </w:pPr>
+            <w:proofErr w:type="gramStart"/>
             <w:r>
               <w:rPr>
                 <w:rFonts w:asciiTheme="minorEastAsia" w:eastAsiaTheme="minorEastAsia" w:hAnsiTheme="minorEastAsia" w:cs="宋体" w:hint="eastAsia"/>
@@ -7403,7 +8606,18 @@
                 <w:sz w:val="24"/>
                 <w:szCs w:val="24"/>
               </w:rPr>
-              <w:t>ID(id)</w:t>
+              <w:t>ID(</w:t>
+            </w:r>
+            <w:proofErr w:type="gramEnd"/>
+            <w:r>
+              <w:rPr>
+                <w:rFonts w:asciiTheme="minorEastAsia" w:eastAsiaTheme="minorEastAsia" w:hAnsiTheme="minorEastAsia" w:cs="宋体" w:hint="eastAsia"/>
+                <w:snapToGrid/>
+                <w:color w:val="323232"/>
+                <w:sz w:val="24"/>
+                <w:szCs w:val="24"/>
+              </w:rPr>
+              <w:t>id)</w:t>
             </w:r>
           </w:p>
         </w:tc>
@@ -7419,6 +8633,7 @@
                 <w:szCs w:val="24"/>
               </w:rPr>
             </w:pPr>
+            <w:proofErr w:type="gramStart"/>
             <w:r>
               <w:rPr>
                 <w:rFonts w:asciiTheme="minorEastAsia" w:eastAsiaTheme="minorEastAsia" w:hAnsiTheme="minorEastAsia"/>
@@ -7433,7 +8648,16 @@
                 <w:sz w:val="24"/>
                 <w:szCs w:val="24"/>
               </w:rPr>
-              <w:t>archar(20)</w:t>
+              <w:t>archar(</w:t>
+            </w:r>
+            <w:proofErr w:type="gramEnd"/>
+            <w:r>
+              <w:rPr>
+                <w:rFonts w:asciiTheme="minorEastAsia" w:eastAsiaTheme="minorEastAsia" w:hAnsiTheme="minorEastAsia" w:hint="eastAsia"/>
+                <w:sz w:val="24"/>
+                <w:szCs w:val="24"/>
+              </w:rPr>
+              <w:t>20)</w:t>
             </w:r>
           </w:p>
         </w:tc>
@@ -7547,6 +8771,7 @@
                 <w:szCs w:val="24"/>
               </w:rPr>
             </w:pPr>
+            <w:proofErr w:type="gramStart"/>
             <w:r>
               <w:rPr>
                 <w:rFonts w:asciiTheme="minorEastAsia" w:eastAsiaTheme="minorEastAsia" w:hAnsiTheme="minorEastAsia"/>
@@ -7561,7 +8786,16 @@
                 <w:sz w:val="24"/>
                 <w:szCs w:val="24"/>
               </w:rPr>
-              <w:t>archar(20)</w:t>
+              <w:t>archar(</w:t>
+            </w:r>
+            <w:proofErr w:type="gramEnd"/>
+            <w:r>
+              <w:rPr>
+                <w:rFonts w:asciiTheme="minorEastAsia" w:eastAsiaTheme="minorEastAsia" w:hAnsiTheme="minorEastAsia" w:hint="eastAsia"/>
+                <w:sz w:val="24"/>
+                <w:szCs w:val="24"/>
+              </w:rPr>
+              <w:t>20)</w:t>
             </w:r>
           </w:p>
         </w:tc>
@@ -7806,6 +9040,7 @@
               </w:rPr>
               <w:t>[</w:t>
             </w:r>
+            <w:proofErr w:type="spellStart"/>
             <w:r>
               <w:rPr>
                 <w:rFonts w:ascii="宋体" w:hAnsi="宋体" w:hint="eastAsia"/>
@@ -7814,6 +9049,7 @@
               </w:rPr>
               <w:t>Favourites</w:t>
             </w:r>
+            <w:proofErr w:type="spellEnd"/>
             <w:r>
               <w:rPr>
                 <w:rFonts w:ascii="宋体" w:hAnsi="宋体" w:hint="eastAsia"/>
@@ -8141,6 +9377,7 @@
                 <w:szCs w:val="24"/>
               </w:rPr>
             </w:pPr>
+            <w:proofErr w:type="spellStart"/>
             <w:r>
               <w:rPr>
                 <w:rFonts w:asciiTheme="minorEastAsia" w:eastAsiaTheme="minorEastAsia" w:hAnsiTheme="minorEastAsia"/>
@@ -8173,6 +9410,7 @@
               </w:rPr>
               <w:t>d</w:t>
             </w:r>
+            <w:proofErr w:type="spellEnd"/>
           </w:p>
         </w:tc>
         <w:tc>
@@ -8265,6 +9503,7 @@
                 <w:szCs w:val="24"/>
               </w:rPr>
             </w:pPr>
+            <w:proofErr w:type="gramStart"/>
             <w:r>
               <w:rPr>
                 <w:rFonts w:asciiTheme="minorEastAsia" w:eastAsiaTheme="minorEastAsia" w:hAnsiTheme="minorEastAsia" w:hint="eastAsia"/>
@@ -8273,6 +9512,7 @@
               </w:rPr>
               <w:t>外键</w:t>
             </w:r>
+            <w:proofErr w:type="gramEnd"/>
           </w:p>
         </w:tc>
       </w:tr>
@@ -8292,6 +9532,7 @@
                 <w:szCs w:val="24"/>
               </w:rPr>
             </w:pPr>
+            <w:proofErr w:type="spellStart"/>
             <w:r>
               <w:rPr>
                 <w:rFonts w:asciiTheme="minorEastAsia" w:eastAsiaTheme="minorEastAsia" w:hAnsiTheme="minorEastAsia"/>
@@ -8324,6 +9565,7 @@
               </w:rPr>
               <w:t>_id</w:t>
             </w:r>
+            <w:proofErr w:type="spellEnd"/>
           </w:p>
         </w:tc>
         <w:tc>
@@ -8404,6 +9646,7 @@
                 <w:szCs w:val="24"/>
               </w:rPr>
             </w:pPr>
+            <w:proofErr w:type="gramStart"/>
             <w:r>
               <w:rPr>
                 <w:rFonts w:asciiTheme="minorEastAsia" w:eastAsiaTheme="minorEastAsia" w:hAnsiTheme="minorEastAsia" w:hint="eastAsia"/>
@@ -8412,6 +9655,7 @@
               </w:rPr>
               <w:t>外键</w:t>
             </w:r>
+            <w:proofErr w:type="gramEnd"/>
           </w:p>
         </w:tc>
       </w:tr>
@@ -8439,6 +9683,7 @@
                 <w:sz w:val="24"/>
                 <w:szCs w:val="24"/>
               </w:rPr>
+              <w:lastRenderedPageBreak/>
               <w:t>补充说明</w:t>
             </w:r>
           </w:p>
@@ -8793,8 +10038,9 @@
                 <w:sz w:val="24"/>
                 <w:szCs w:val="24"/>
               </w:rPr>
-              <w:t>问题描述</w:t>
-            </w:r>
+              <w:t>问题描述（</w:t>
+            </w:r>
+            <w:proofErr w:type="spellStart"/>
             <w:r>
               <w:rPr>
                 <w:rFonts w:ascii="宋体" w:hAnsi="宋体" w:cs="宋体" w:hint="eastAsia"/>
@@ -8803,8 +10049,18 @@
                 <w:sz w:val="24"/>
                 <w:szCs w:val="24"/>
               </w:rPr>
-              <w:lastRenderedPageBreak/>
-              <w:t>（problem_description）</w:t>
+              <w:t>problem_description</w:t>
+            </w:r>
+            <w:proofErr w:type="spellEnd"/>
+            <w:r>
+              <w:rPr>
+                <w:rFonts w:ascii="宋体" w:hAnsi="宋体" w:cs="宋体" w:hint="eastAsia"/>
+                <w:snapToGrid/>
+                <w:color w:val="323232"/>
+                <w:sz w:val="24"/>
+                <w:szCs w:val="24"/>
+              </w:rPr>
+              <w:t>）</w:t>
             </w:r>
           </w:p>
         </w:tc>
@@ -8821,13 +10077,13 @@
                 <w:szCs w:val="24"/>
               </w:rPr>
             </w:pPr>
+            <w:proofErr w:type="gramStart"/>
             <w:r>
               <w:rPr>
                 <w:rFonts w:ascii="宋体" w:hAnsi="宋体"/>
                 <w:sz w:val="24"/>
                 <w:szCs w:val="24"/>
               </w:rPr>
-              <w:lastRenderedPageBreak/>
               <w:t>V</w:t>
             </w:r>
             <w:r>
@@ -8836,7 +10092,16 @@
                 <w:sz w:val="24"/>
                 <w:szCs w:val="24"/>
               </w:rPr>
-              <w:t>archar(100)</w:t>
+              <w:t>archar(</w:t>
+            </w:r>
+            <w:proofErr w:type="gramEnd"/>
+            <w:r>
+              <w:rPr>
+                <w:rFonts w:ascii="宋体" w:hAnsi="宋体" w:hint="eastAsia"/>
+                <w:sz w:val="24"/>
+                <w:szCs w:val="24"/>
+              </w:rPr>
+              <w:t>100)</w:t>
             </w:r>
           </w:p>
         </w:tc>
@@ -8931,6 +10196,7 @@
                 <w:szCs w:val="24"/>
               </w:rPr>
             </w:pPr>
+            <w:proofErr w:type="gramStart"/>
             <w:r>
               <w:rPr>
                 <w:rFonts w:ascii="宋体" w:hAnsi="宋体" w:cs="宋体"/>
@@ -8939,7 +10205,18 @@
                 <w:sz w:val="24"/>
                 <w:szCs w:val="24"/>
               </w:rPr>
-              <w:t>ID(id)</w:t>
+              <w:t>ID(</w:t>
+            </w:r>
+            <w:proofErr w:type="gramEnd"/>
+            <w:r>
+              <w:rPr>
+                <w:rFonts w:ascii="宋体" w:hAnsi="宋体" w:cs="宋体"/>
+                <w:snapToGrid/>
+                <w:color w:val="323232"/>
+                <w:sz w:val="24"/>
+                <w:szCs w:val="24"/>
+              </w:rPr>
+              <w:t>id)</w:t>
             </w:r>
           </w:p>
         </w:tc>
@@ -9062,7 +10339,29 @@
                 <w:sz w:val="24"/>
                 <w:szCs w:val="24"/>
               </w:rPr>
-              <w:t>反馈对象（feedback_recipient）</w:t>
+              <w:t>反馈对象（</w:t>
+            </w:r>
+            <w:proofErr w:type="spellStart"/>
+            <w:r>
+              <w:rPr>
+                <w:rFonts w:ascii="宋体" w:hAnsi="宋体" w:cs="宋体" w:hint="eastAsia"/>
+                <w:snapToGrid/>
+                <w:color w:val="323232"/>
+                <w:sz w:val="24"/>
+                <w:szCs w:val="24"/>
+              </w:rPr>
+              <w:t>feedback_recipient</w:t>
+            </w:r>
+            <w:proofErr w:type="spellEnd"/>
+            <w:r>
+              <w:rPr>
+                <w:rFonts w:ascii="宋体" w:hAnsi="宋体" w:cs="宋体" w:hint="eastAsia"/>
+                <w:snapToGrid/>
+                <w:color w:val="323232"/>
+                <w:sz w:val="24"/>
+                <w:szCs w:val="24"/>
+              </w:rPr>
+              <w:t>）</w:t>
             </w:r>
           </w:p>
         </w:tc>
@@ -9078,6 +10377,7 @@
                 <w:szCs w:val="24"/>
               </w:rPr>
             </w:pPr>
+            <w:proofErr w:type="gramStart"/>
             <w:r>
               <w:rPr>
                 <w:rFonts w:ascii="宋体" w:hAnsi="宋体"/>
@@ -9092,7 +10392,16 @@
                 <w:sz w:val="24"/>
                 <w:szCs w:val="24"/>
               </w:rPr>
-              <w:t>archar(100)</w:t>
+              <w:t>archar(</w:t>
+            </w:r>
+            <w:proofErr w:type="gramEnd"/>
+            <w:r>
+              <w:rPr>
+                <w:rFonts w:ascii="宋体" w:hAnsi="宋体" w:hint="eastAsia"/>
+                <w:sz w:val="24"/>
+                <w:szCs w:val="24"/>
+              </w:rPr>
+              <w:t>100)</w:t>
             </w:r>
           </w:p>
         </w:tc>
@@ -9189,7 +10498,29 @@
                 <w:sz w:val="24"/>
                 <w:szCs w:val="24"/>
               </w:rPr>
-              <w:t>反馈结果（feedback_results）</w:t>
+              <w:t>反馈结果（</w:t>
+            </w:r>
+            <w:proofErr w:type="spellStart"/>
+            <w:r>
+              <w:rPr>
+                <w:rFonts w:ascii="宋体" w:hAnsi="宋体" w:cs="宋体" w:hint="eastAsia"/>
+                <w:snapToGrid/>
+                <w:color w:val="323232"/>
+                <w:sz w:val="24"/>
+                <w:szCs w:val="24"/>
+              </w:rPr>
+              <w:t>feedback_results</w:t>
+            </w:r>
+            <w:proofErr w:type="spellEnd"/>
+            <w:r>
+              <w:rPr>
+                <w:rFonts w:ascii="宋体" w:hAnsi="宋体" w:cs="宋体" w:hint="eastAsia"/>
+                <w:snapToGrid/>
+                <w:color w:val="323232"/>
+                <w:sz w:val="24"/>
+                <w:szCs w:val="24"/>
+              </w:rPr>
+              <w:t>）</w:t>
             </w:r>
           </w:p>
         </w:tc>
@@ -9205,6 +10536,7 @@
                 <w:szCs w:val="24"/>
               </w:rPr>
             </w:pPr>
+            <w:proofErr w:type="gramStart"/>
             <w:r>
               <w:rPr>
                 <w:rFonts w:ascii="宋体" w:hAnsi="宋体"/>
@@ -9219,7 +10551,16 @@
                 <w:sz w:val="24"/>
                 <w:szCs w:val="24"/>
               </w:rPr>
-              <w:t>archar(100)</w:t>
+              <w:t>archar(</w:t>
+            </w:r>
+            <w:proofErr w:type="gramEnd"/>
+            <w:r>
+              <w:rPr>
+                <w:rFonts w:ascii="宋体" w:hAnsi="宋体" w:hint="eastAsia"/>
+                <w:sz w:val="24"/>
+                <w:szCs w:val="24"/>
+              </w:rPr>
+              <w:t>100)</w:t>
             </w:r>
           </w:p>
         </w:tc>
@@ -9310,6 +10651,7 @@
                 <w:szCs w:val="24"/>
               </w:rPr>
             </w:pPr>
+            <w:proofErr w:type="spellStart"/>
             <w:r>
               <w:rPr>
                 <w:rFonts w:ascii="宋体" w:hAnsi="宋体" w:cs="宋体"/>
@@ -9330,6 +10672,7 @@
               </w:rPr>
               <w:t>ser_id</w:t>
             </w:r>
+            <w:proofErr w:type="spellEnd"/>
           </w:p>
         </w:tc>
         <w:tc>
@@ -9418,6 +10761,7 @@
                 <w:szCs w:val="24"/>
               </w:rPr>
             </w:pPr>
+            <w:proofErr w:type="gramStart"/>
             <w:r>
               <w:rPr>
                 <w:rFonts w:ascii="宋体" w:hAnsi="宋体" w:hint="eastAsia"/>
@@ -9426,6 +10770,7 @@
               </w:rPr>
               <w:t>外键</w:t>
             </w:r>
+            <w:proofErr w:type="gramEnd"/>
           </w:p>
         </w:tc>
       </w:tr>
@@ -9969,6 +11314,7 @@
                 <w:szCs w:val="24"/>
               </w:rPr>
             </w:pPr>
+            <w:proofErr w:type="gramStart"/>
             <w:r>
               <w:rPr>
                 <w:rFonts w:asciiTheme="minorEastAsia" w:eastAsiaTheme="minorEastAsia" w:hAnsiTheme="minorEastAsia"/>
@@ -9983,7 +11329,16 @@
                 <w:sz w:val="24"/>
                 <w:szCs w:val="24"/>
               </w:rPr>
-              <w:t>archar(20)</w:t>
+              <w:t>archar(</w:t>
+            </w:r>
+            <w:proofErr w:type="gramEnd"/>
+            <w:r>
+              <w:rPr>
+                <w:rFonts w:asciiTheme="minorEastAsia" w:eastAsiaTheme="minorEastAsia" w:hAnsiTheme="minorEastAsia" w:hint="eastAsia"/>
+                <w:sz w:val="24"/>
+                <w:szCs w:val="24"/>
+              </w:rPr>
+              <w:t>20)</w:t>
             </w:r>
           </w:p>
         </w:tc>
@@ -10070,6 +11425,7 @@
                 <w:szCs w:val="24"/>
               </w:rPr>
             </w:pPr>
+            <w:proofErr w:type="gramStart"/>
             <w:r>
               <w:rPr>
                 <w:rFonts w:asciiTheme="minorEastAsia" w:eastAsiaTheme="minorEastAsia" w:hAnsiTheme="minorEastAsia" w:cs="宋体"/>
@@ -10078,7 +11434,18 @@
                 <w:sz w:val="24"/>
                 <w:szCs w:val="24"/>
               </w:rPr>
-              <w:t>ID(id)</w:t>
+              <w:t>ID(</w:t>
+            </w:r>
+            <w:proofErr w:type="gramEnd"/>
+            <w:r>
+              <w:rPr>
+                <w:rFonts w:asciiTheme="minorEastAsia" w:eastAsiaTheme="minorEastAsia" w:hAnsiTheme="minorEastAsia" w:cs="宋体"/>
+                <w:snapToGrid/>
+                <w:color w:val="323232"/>
+                <w:sz w:val="24"/>
+                <w:szCs w:val="24"/>
+              </w:rPr>
+              <w:t>id)</w:t>
             </w:r>
           </w:p>
         </w:tc>
@@ -10332,7 +11699,27 @@
                 <w:sz w:val="24"/>
                 <w:szCs w:val="24"/>
               </w:rPr>
-              <w:t>发布日期(release_date)</w:t>
+              <w:t>发布日期(</w:t>
+            </w:r>
+            <w:proofErr w:type="spellStart"/>
+            <w:r>
+              <w:rPr>
+                <w:rFonts w:asciiTheme="minorEastAsia" w:eastAsiaTheme="minorEastAsia" w:hAnsiTheme="minorEastAsia" w:hint="eastAsia"/>
+                <w:color w:val="323232"/>
+                <w:sz w:val="24"/>
+                <w:szCs w:val="24"/>
+              </w:rPr>
+              <w:t>release_date</w:t>
+            </w:r>
+            <w:proofErr w:type="spellEnd"/>
+            <w:r>
+              <w:rPr>
+                <w:rFonts w:asciiTheme="minorEastAsia" w:eastAsiaTheme="minorEastAsia" w:hAnsiTheme="minorEastAsia" w:hint="eastAsia"/>
+                <w:color w:val="323232"/>
+                <w:sz w:val="24"/>
+                <w:szCs w:val="24"/>
+              </w:rPr>
+              <w:t>)</w:t>
             </w:r>
           </w:p>
         </w:tc>
@@ -10802,6 +12189,7 @@
               </w:rPr>
             </w:pPr>
             <w:bookmarkStart w:id="25" w:name="_Hlk170131050"/>
+            <w:proofErr w:type="gramStart"/>
             <w:r>
               <w:rPr>
                 <w:rFonts w:asciiTheme="minorEastAsia" w:eastAsiaTheme="minorEastAsia" w:hAnsiTheme="minorEastAsia" w:cs="宋体"/>
@@ -10810,7 +12198,18 @@
                 <w:sz w:val="24"/>
                 <w:szCs w:val="24"/>
               </w:rPr>
-              <w:t>ID(id)</w:t>
+              <w:t>ID(</w:t>
+            </w:r>
+            <w:proofErr w:type="gramEnd"/>
+            <w:r>
+              <w:rPr>
+                <w:rFonts w:asciiTheme="minorEastAsia" w:eastAsiaTheme="minorEastAsia" w:hAnsiTheme="minorEastAsia" w:cs="宋体"/>
+                <w:snapToGrid/>
+                <w:color w:val="323232"/>
+                <w:sz w:val="24"/>
+                <w:szCs w:val="24"/>
+              </w:rPr>
+              <w:t>id)</w:t>
             </w:r>
           </w:p>
         </w:tc>
@@ -10941,6 +12340,7 @@
                 <w:szCs w:val="24"/>
               </w:rPr>
             </w:pPr>
+            <w:proofErr w:type="gramStart"/>
             <w:r>
               <w:rPr>
                 <w:rFonts w:ascii="宋体" w:hAnsi="宋体" w:cs="宋体" w:hint="eastAsia"/>
@@ -10949,7 +12349,40 @@
                 <w:sz w:val="24"/>
                 <w:szCs w:val="24"/>
               </w:rPr>
-              <w:t>点赞数（like_nums）</w:t>
+              <w:t>点赞数</w:t>
+            </w:r>
+            <w:proofErr w:type="gramEnd"/>
+            <w:r>
+              <w:rPr>
+                <w:rFonts w:ascii="宋体" w:hAnsi="宋体" w:cs="宋体" w:hint="eastAsia"/>
+                <w:snapToGrid/>
+                <w:color w:val="323232"/>
+                <w:sz w:val="24"/>
+                <w:szCs w:val="24"/>
+              </w:rPr>
+              <w:t>（</w:t>
+            </w:r>
+            <w:proofErr w:type="spellStart"/>
+            <w:r>
+              <w:rPr>
+                <w:rFonts w:ascii="宋体" w:hAnsi="宋体" w:cs="宋体" w:hint="eastAsia"/>
+                <w:snapToGrid/>
+                <w:color w:val="323232"/>
+                <w:sz w:val="24"/>
+                <w:szCs w:val="24"/>
+              </w:rPr>
+              <w:t>like_nums</w:t>
+            </w:r>
+            <w:proofErr w:type="spellEnd"/>
+            <w:r>
+              <w:rPr>
+                <w:rFonts w:ascii="宋体" w:hAnsi="宋体" w:cs="宋体" w:hint="eastAsia"/>
+                <w:snapToGrid/>
+                <w:color w:val="323232"/>
+                <w:sz w:val="24"/>
+                <w:szCs w:val="24"/>
+              </w:rPr>
+              <w:t>）</w:t>
             </w:r>
           </w:p>
         </w:tc>
@@ -11068,6 +12501,7 @@
                 <w:szCs w:val="24"/>
               </w:rPr>
             </w:pPr>
+            <w:proofErr w:type="gramStart"/>
             <w:r>
               <w:rPr>
                 <w:rFonts w:ascii="宋体" w:hAnsi="宋体" w:cs="宋体" w:hint="eastAsia"/>
@@ -11076,7 +12510,40 @@
                 <w:sz w:val="24"/>
                 <w:szCs w:val="24"/>
               </w:rPr>
-              <w:t>点踩数（dislike_nums）</w:t>
+              <w:t>点踩数</w:t>
+            </w:r>
+            <w:proofErr w:type="gramEnd"/>
+            <w:r>
+              <w:rPr>
+                <w:rFonts w:ascii="宋体" w:hAnsi="宋体" w:cs="宋体" w:hint="eastAsia"/>
+                <w:snapToGrid/>
+                <w:color w:val="323232"/>
+                <w:sz w:val="24"/>
+                <w:szCs w:val="24"/>
+              </w:rPr>
+              <w:t>（</w:t>
+            </w:r>
+            <w:proofErr w:type="spellStart"/>
+            <w:r>
+              <w:rPr>
+                <w:rFonts w:ascii="宋体" w:hAnsi="宋体" w:cs="宋体" w:hint="eastAsia"/>
+                <w:snapToGrid/>
+                <w:color w:val="323232"/>
+                <w:sz w:val="24"/>
+                <w:szCs w:val="24"/>
+              </w:rPr>
+              <w:t>dislike_nums</w:t>
+            </w:r>
+            <w:proofErr w:type="spellEnd"/>
+            <w:r>
+              <w:rPr>
+                <w:rFonts w:ascii="宋体" w:hAnsi="宋体" w:cs="宋体" w:hint="eastAsia"/>
+                <w:snapToGrid/>
+                <w:color w:val="323232"/>
+                <w:sz w:val="24"/>
+                <w:szCs w:val="24"/>
+              </w:rPr>
+              <w:t>）</w:t>
             </w:r>
           </w:p>
         </w:tc>
@@ -11215,6 +12682,7 @@
                 <w:szCs w:val="24"/>
               </w:rPr>
             </w:pPr>
+            <w:proofErr w:type="gramStart"/>
             <w:r>
               <w:rPr>
                 <w:rFonts w:ascii="宋体" w:hAnsi="宋体"/>
@@ -11229,7 +12697,16 @@
                 <w:sz w:val="24"/>
                 <w:szCs w:val="24"/>
               </w:rPr>
-              <w:t>archar(20)</w:t>
+              <w:t>archar(</w:t>
+            </w:r>
+            <w:proofErr w:type="gramEnd"/>
+            <w:r>
+              <w:rPr>
+                <w:rFonts w:ascii="宋体" w:hAnsi="宋体" w:hint="eastAsia"/>
+                <w:sz w:val="24"/>
+                <w:szCs w:val="24"/>
+              </w:rPr>
+              <w:t>20)</w:t>
             </w:r>
           </w:p>
         </w:tc>
@@ -11454,7 +12931,18 @@
                 <w:sz w:val="24"/>
                 <w:szCs w:val="24"/>
               </w:rPr>
-              <w:t>评论内容（content）</w:t>
+              <w:t>评论内容</w:t>
+            </w:r>
+            <w:r>
+              <w:rPr>
+                <w:rFonts w:ascii="宋体" w:hAnsi="宋体" w:cs="宋体" w:hint="eastAsia"/>
+                <w:snapToGrid/>
+                <w:color w:val="323232"/>
+                <w:sz w:val="24"/>
+                <w:szCs w:val="24"/>
+              </w:rPr>
+              <w:lastRenderedPageBreak/>
+              <w:t>（content）</w:t>
             </w:r>
           </w:p>
         </w:tc>
@@ -11470,12 +12958,14 @@
                 <w:szCs w:val="24"/>
               </w:rPr>
             </w:pPr>
+            <w:proofErr w:type="gramStart"/>
             <w:r>
               <w:rPr>
                 <w:rFonts w:ascii="宋体" w:hAnsi="宋体"/>
                 <w:sz w:val="24"/>
                 <w:szCs w:val="24"/>
               </w:rPr>
+              <w:lastRenderedPageBreak/>
               <w:t>V</w:t>
             </w:r>
             <w:r>
@@ -11484,7 +12974,16 @@
                 <w:sz w:val="24"/>
                 <w:szCs w:val="24"/>
               </w:rPr>
-              <w:t>archar(100)</w:t>
+              <w:t>archar(</w:t>
+            </w:r>
+            <w:proofErr w:type="gramEnd"/>
+            <w:r>
+              <w:rPr>
+                <w:rFonts w:ascii="宋体" w:hAnsi="宋体" w:hint="eastAsia"/>
+                <w:sz w:val="24"/>
+                <w:szCs w:val="24"/>
+              </w:rPr>
+              <w:t>100)</w:t>
             </w:r>
           </w:p>
         </w:tc>
@@ -11578,6 +13077,7 @@
                 <w:szCs w:val="24"/>
               </w:rPr>
             </w:pPr>
+            <w:proofErr w:type="spellStart"/>
             <w:r>
               <w:rPr>
                 <w:rFonts w:ascii="宋体" w:hAnsi="宋体" w:cs="宋体"/>
@@ -11598,6 +13098,7 @@
               </w:rPr>
               <w:t>ar_id</w:t>
             </w:r>
+            <w:proofErr w:type="spellEnd"/>
           </w:p>
         </w:tc>
         <w:tc>
@@ -11678,6 +13179,7 @@
                 <w:szCs w:val="24"/>
               </w:rPr>
             </w:pPr>
+            <w:proofErr w:type="gramStart"/>
             <w:r>
               <w:rPr>
                 <w:rFonts w:ascii="宋体" w:hAnsi="宋体" w:hint="eastAsia"/>
@@ -11686,6 +13188,7 @@
               </w:rPr>
               <w:t>外键</w:t>
             </w:r>
+            <w:proofErr w:type="gramEnd"/>
           </w:p>
         </w:tc>
       </w:tr>
@@ -11896,7 +13399,6 @@
                 <w:bCs/>
                 <w:sz w:val="24"/>
               </w:rPr>
-              <w:lastRenderedPageBreak/>
               <w:t>列名</w:t>
             </w:r>
           </w:p>
@@ -12065,6 +13567,7 @@
                 <w:szCs w:val="24"/>
               </w:rPr>
             </w:pPr>
+            <w:proofErr w:type="gramStart"/>
             <w:r>
               <w:rPr>
                 <w:rFonts w:asciiTheme="minorEastAsia" w:eastAsiaTheme="minorEastAsia" w:hAnsiTheme="minorEastAsia" w:cs="宋体"/>
@@ -12073,7 +13576,18 @@
                 <w:sz w:val="24"/>
                 <w:szCs w:val="24"/>
               </w:rPr>
-              <w:t>ID(id)</w:t>
+              <w:t>ID(</w:t>
+            </w:r>
+            <w:proofErr w:type="gramEnd"/>
+            <w:r>
+              <w:rPr>
+                <w:rFonts w:asciiTheme="minorEastAsia" w:eastAsiaTheme="minorEastAsia" w:hAnsiTheme="minorEastAsia" w:cs="宋体"/>
+                <w:snapToGrid/>
+                <w:color w:val="323232"/>
+                <w:sz w:val="24"/>
+                <w:szCs w:val="24"/>
+              </w:rPr>
+              <w:t>id)</w:t>
             </w:r>
           </w:p>
         </w:tc>
@@ -12212,7 +13726,29 @@
                 <w:sz w:val="24"/>
                 <w:szCs w:val="24"/>
               </w:rPr>
-              <w:t>总体评分（Overall_rating）</w:t>
+              <w:t>总体评分（</w:t>
+            </w:r>
+            <w:proofErr w:type="spellStart"/>
+            <w:r>
+              <w:rPr>
+                <w:rFonts w:ascii="宋体" w:hAnsi="宋体" w:cs="宋体" w:hint="eastAsia"/>
+                <w:snapToGrid/>
+                <w:color w:val="323232"/>
+                <w:sz w:val="24"/>
+                <w:szCs w:val="24"/>
+              </w:rPr>
+              <w:t>Overall_rating</w:t>
+            </w:r>
+            <w:proofErr w:type="spellEnd"/>
+            <w:r>
+              <w:rPr>
+                <w:rFonts w:ascii="宋体" w:hAnsi="宋体" w:cs="宋体" w:hint="eastAsia"/>
+                <w:snapToGrid/>
+                <w:color w:val="323232"/>
+                <w:sz w:val="24"/>
+                <w:szCs w:val="24"/>
+              </w:rPr>
+              <w:t>）</w:t>
             </w:r>
           </w:p>
         </w:tc>
@@ -12339,7 +13875,29 @@
                 <w:sz w:val="24"/>
                 <w:szCs w:val="24"/>
               </w:rPr>
-              <w:t>做工评分（Workmanship_Rating）</w:t>
+              <w:t>做工评分（</w:t>
+            </w:r>
+            <w:proofErr w:type="spellStart"/>
+            <w:r>
+              <w:rPr>
+                <w:rFonts w:ascii="宋体" w:hAnsi="宋体" w:cs="宋体" w:hint="eastAsia"/>
+                <w:snapToGrid/>
+                <w:color w:val="323232"/>
+                <w:sz w:val="24"/>
+                <w:szCs w:val="24"/>
+              </w:rPr>
+              <w:t>Workmanship_Rating</w:t>
+            </w:r>
+            <w:proofErr w:type="spellEnd"/>
+            <w:r>
+              <w:rPr>
+                <w:rFonts w:ascii="宋体" w:hAnsi="宋体" w:cs="宋体" w:hint="eastAsia"/>
+                <w:snapToGrid/>
+                <w:color w:val="323232"/>
+                <w:sz w:val="24"/>
+                <w:szCs w:val="24"/>
+              </w:rPr>
+              <w:t>）</w:t>
             </w:r>
           </w:p>
         </w:tc>
@@ -12462,7 +14020,29 @@
                 <w:sz w:val="24"/>
                 <w:szCs w:val="24"/>
               </w:rPr>
-              <w:t>设计评分（Design_scoring）</w:t>
+              <w:t>设计评分（</w:t>
+            </w:r>
+            <w:proofErr w:type="spellStart"/>
+            <w:r>
+              <w:rPr>
+                <w:rFonts w:ascii="宋体" w:hAnsi="宋体" w:cs="宋体" w:hint="eastAsia"/>
+                <w:snapToGrid/>
+                <w:color w:val="323232"/>
+                <w:sz w:val="24"/>
+                <w:szCs w:val="24"/>
+              </w:rPr>
+              <w:t>Design_scoring</w:t>
+            </w:r>
+            <w:proofErr w:type="spellEnd"/>
+            <w:r>
+              <w:rPr>
+                <w:rFonts w:ascii="宋体" w:hAnsi="宋体" w:cs="宋体" w:hint="eastAsia"/>
+                <w:snapToGrid/>
+                <w:color w:val="323232"/>
+                <w:sz w:val="24"/>
+                <w:szCs w:val="24"/>
+              </w:rPr>
+              <w:t>）</w:t>
             </w:r>
           </w:p>
         </w:tc>
@@ -12588,7 +14168,29 @@
                 <w:sz w:val="24"/>
                 <w:szCs w:val="24"/>
               </w:rPr>
-              <w:t>舒适度评分（Comfort_score）</w:t>
+              <w:t>舒适度评分（</w:t>
+            </w:r>
+            <w:proofErr w:type="spellStart"/>
+            <w:r>
+              <w:rPr>
+                <w:rFonts w:ascii="宋体" w:hAnsi="宋体" w:cs="宋体" w:hint="eastAsia"/>
+                <w:snapToGrid/>
+                <w:color w:val="323232"/>
+                <w:sz w:val="24"/>
+                <w:szCs w:val="24"/>
+              </w:rPr>
+              <w:t>Comfort_score</w:t>
+            </w:r>
+            <w:proofErr w:type="spellEnd"/>
+            <w:r>
+              <w:rPr>
+                <w:rFonts w:ascii="宋体" w:hAnsi="宋体" w:cs="宋体" w:hint="eastAsia"/>
+                <w:snapToGrid/>
+                <w:color w:val="323232"/>
+                <w:sz w:val="24"/>
+                <w:szCs w:val="24"/>
+              </w:rPr>
+              <w:t>）</w:t>
             </w:r>
           </w:p>
         </w:tc>
@@ -12714,7 +14316,29 @@
                 <w:sz w:val="24"/>
                 <w:szCs w:val="24"/>
               </w:rPr>
-              <w:t>音质评分（Sound quality_rating）</w:t>
+              <w:t xml:space="preserve">音质评分（Sound </w:t>
+            </w:r>
+            <w:proofErr w:type="spellStart"/>
+            <w:r>
+              <w:rPr>
+                <w:rFonts w:ascii="宋体" w:hAnsi="宋体" w:cs="宋体" w:hint="eastAsia"/>
+                <w:snapToGrid/>
+                <w:color w:val="323232"/>
+                <w:sz w:val="24"/>
+                <w:szCs w:val="24"/>
+              </w:rPr>
+              <w:t>quality_rating</w:t>
+            </w:r>
+            <w:proofErr w:type="spellEnd"/>
+            <w:r>
+              <w:rPr>
+                <w:rFonts w:ascii="宋体" w:hAnsi="宋体" w:cs="宋体" w:hint="eastAsia"/>
+                <w:snapToGrid/>
+                <w:color w:val="323232"/>
+                <w:sz w:val="24"/>
+                <w:szCs w:val="24"/>
+              </w:rPr>
+              <w:t>）</w:t>
             </w:r>
           </w:p>
         </w:tc>
@@ -12840,7 +14464,29 @@
                 <w:sz w:val="24"/>
                 <w:szCs w:val="24"/>
               </w:rPr>
-              <w:t>电池寿命评分（Battery_life_score）</w:t>
+              <w:t>电池寿命评分（</w:t>
+            </w:r>
+            <w:proofErr w:type="spellStart"/>
+            <w:r>
+              <w:rPr>
+                <w:rFonts w:ascii="宋体" w:hAnsi="宋体" w:cs="宋体" w:hint="eastAsia"/>
+                <w:snapToGrid/>
+                <w:color w:val="323232"/>
+                <w:sz w:val="24"/>
+                <w:szCs w:val="24"/>
+              </w:rPr>
+              <w:t>Battery_life_score</w:t>
+            </w:r>
+            <w:proofErr w:type="spellEnd"/>
+            <w:r>
+              <w:rPr>
+                <w:rFonts w:ascii="宋体" w:hAnsi="宋体" w:cs="宋体" w:hint="eastAsia"/>
+                <w:snapToGrid/>
+                <w:color w:val="323232"/>
+                <w:sz w:val="24"/>
+                <w:szCs w:val="24"/>
+              </w:rPr>
+              <w:t>）</w:t>
             </w:r>
           </w:p>
         </w:tc>
@@ -12958,6 +14604,7 @@
                 <w:szCs w:val="24"/>
               </w:rPr>
             </w:pPr>
+            <w:proofErr w:type="spellStart"/>
             <w:r>
               <w:rPr>
                 <w:rFonts w:ascii="宋体" w:hAnsi="宋体" w:cs="宋体"/>
@@ -12988,6 +14635,7 @@
               </w:rPr>
               <w:t>_id</w:t>
             </w:r>
+            <w:proofErr w:type="spellEnd"/>
           </w:p>
         </w:tc>
         <w:tc>
@@ -13068,6 +14716,7 @@
                 <w:szCs w:val="24"/>
               </w:rPr>
             </w:pPr>
+            <w:proofErr w:type="gramStart"/>
             <w:r>
               <w:rPr>
                 <w:rFonts w:ascii="宋体" w:hAnsi="宋体" w:hint="eastAsia"/>
@@ -13076,6 +14725,7 @@
               </w:rPr>
               <w:t>外键</w:t>
             </w:r>
+            <w:proofErr w:type="gramEnd"/>
           </w:p>
         </w:tc>
       </w:tr>
@@ -13453,6 +15103,7 @@
                 <w:szCs w:val="24"/>
               </w:rPr>
             </w:pPr>
+            <w:proofErr w:type="gramStart"/>
             <w:r>
               <w:rPr>
                 <w:rFonts w:asciiTheme="minorEastAsia" w:eastAsiaTheme="minorEastAsia" w:hAnsiTheme="minorEastAsia" w:cs="宋体"/>
@@ -13461,7 +15112,18 @@
                 <w:sz w:val="24"/>
                 <w:szCs w:val="24"/>
               </w:rPr>
-              <w:t>ID(id)</w:t>
+              <w:t>ID(</w:t>
+            </w:r>
+            <w:proofErr w:type="gramEnd"/>
+            <w:r>
+              <w:rPr>
+                <w:rFonts w:asciiTheme="minorEastAsia" w:eastAsiaTheme="minorEastAsia" w:hAnsiTheme="minorEastAsia" w:cs="宋体"/>
+                <w:snapToGrid/>
+                <w:color w:val="323232"/>
+                <w:sz w:val="24"/>
+                <w:szCs w:val="24"/>
+              </w:rPr>
+              <w:t>id)</w:t>
             </w:r>
           </w:p>
         </w:tc>
@@ -13586,7 +15248,29 @@
                 <w:sz w:val="24"/>
                 <w:szCs w:val="24"/>
               </w:rPr>
-              <w:t>佩戴类型(wearing_type)</w:t>
+              <w:t>佩戴类型(</w:t>
+            </w:r>
+            <w:proofErr w:type="spellStart"/>
+            <w:r>
+              <w:rPr>
+                <w:rFonts w:ascii="宋体" w:hAnsi="宋体" w:cs="宋体" w:hint="eastAsia"/>
+                <w:snapToGrid/>
+                <w:color w:val="323232"/>
+                <w:sz w:val="24"/>
+                <w:szCs w:val="24"/>
+              </w:rPr>
+              <w:t>wearing_type</w:t>
+            </w:r>
+            <w:proofErr w:type="spellEnd"/>
+            <w:r>
+              <w:rPr>
+                <w:rFonts w:ascii="宋体" w:hAnsi="宋体" w:cs="宋体" w:hint="eastAsia"/>
+                <w:snapToGrid/>
+                <w:color w:val="323232"/>
+                <w:sz w:val="24"/>
+                <w:szCs w:val="24"/>
+              </w:rPr>
+              <w:t>)</w:t>
             </w:r>
           </w:p>
         </w:tc>
@@ -13603,6 +15287,7 @@
                 <w:szCs w:val="24"/>
               </w:rPr>
             </w:pPr>
+            <w:proofErr w:type="gramStart"/>
             <w:r>
               <w:rPr>
                 <w:rFonts w:ascii="宋体" w:hAnsi="宋体"/>
@@ -13617,7 +15302,16 @@
                 <w:sz w:val="24"/>
                 <w:szCs w:val="24"/>
               </w:rPr>
-              <w:t>archar(20)</w:t>
+              <w:t>archar(</w:t>
+            </w:r>
+            <w:proofErr w:type="gramEnd"/>
+            <w:r>
+              <w:rPr>
+                <w:rFonts w:ascii="宋体" w:hAnsi="宋体" w:hint="eastAsia"/>
+                <w:sz w:val="24"/>
+                <w:szCs w:val="24"/>
+              </w:rPr>
+              <w:t>20)</w:t>
             </w:r>
           </w:p>
         </w:tc>
@@ -13719,7 +15413,29 @@
                 <w:sz w:val="24"/>
                 <w:szCs w:val="24"/>
               </w:rPr>
-              <w:t>防护IP等级(Protection_IP_rating)</w:t>
+              <w:t>防护IP等级(</w:t>
+            </w:r>
+            <w:proofErr w:type="spellStart"/>
+            <w:r>
+              <w:rPr>
+                <w:rFonts w:ascii="宋体" w:hAnsi="宋体" w:cs="宋体" w:hint="eastAsia"/>
+                <w:snapToGrid/>
+                <w:color w:val="323232"/>
+                <w:sz w:val="24"/>
+                <w:szCs w:val="24"/>
+              </w:rPr>
+              <w:t>Protection_IP_rating</w:t>
+            </w:r>
+            <w:proofErr w:type="spellEnd"/>
+            <w:r>
+              <w:rPr>
+                <w:rFonts w:ascii="宋体" w:hAnsi="宋体" w:cs="宋体" w:hint="eastAsia"/>
+                <w:snapToGrid/>
+                <w:color w:val="323232"/>
+                <w:sz w:val="24"/>
+                <w:szCs w:val="24"/>
+              </w:rPr>
+              <w:t>)</w:t>
             </w:r>
           </w:p>
         </w:tc>
@@ -13735,6 +15451,7 @@
                 <w:szCs w:val="24"/>
               </w:rPr>
             </w:pPr>
+            <w:proofErr w:type="gramStart"/>
             <w:r>
               <w:rPr>
                 <w:rFonts w:ascii="宋体" w:hAnsi="宋体"/>
@@ -13749,7 +15466,16 @@
                 <w:sz w:val="24"/>
                 <w:szCs w:val="24"/>
               </w:rPr>
-              <w:t>archar(20)</w:t>
+              <w:t>archar(</w:t>
+            </w:r>
+            <w:proofErr w:type="gramEnd"/>
+            <w:r>
+              <w:rPr>
+                <w:rFonts w:ascii="宋体" w:hAnsi="宋体" w:hint="eastAsia"/>
+                <w:sz w:val="24"/>
+                <w:szCs w:val="24"/>
+              </w:rPr>
+              <w:t>20)</w:t>
             </w:r>
           </w:p>
         </w:tc>
@@ -13980,7 +15706,29 @@
                 <w:sz w:val="24"/>
                 <w:szCs w:val="24"/>
               </w:rPr>
-              <w:t>是否立体声喇叭（stereo_speakers）</w:t>
+              <w:t>是否立体声喇叭（</w:t>
+            </w:r>
+            <w:proofErr w:type="spellStart"/>
+            <w:r>
+              <w:rPr>
+                <w:rFonts w:ascii="宋体" w:hAnsi="宋体" w:cs="宋体" w:hint="eastAsia"/>
+                <w:snapToGrid/>
+                <w:color w:val="323232"/>
+                <w:sz w:val="24"/>
+                <w:szCs w:val="24"/>
+              </w:rPr>
+              <w:t>stereo_speakers</w:t>
+            </w:r>
+            <w:proofErr w:type="spellEnd"/>
+            <w:r>
+              <w:rPr>
+                <w:rFonts w:ascii="宋体" w:hAnsi="宋体" w:cs="宋体" w:hint="eastAsia"/>
+                <w:snapToGrid/>
+                <w:color w:val="323232"/>
+                <w:sz w:val="24"/>
+                <w:szCs w:val="24"/>
+              </w:rPr>
+              <w:t>）</w:t>
             </w:r>
           </w:p>
         </w:tc>
@@ -14122,6 +15870,7 @@
                 <w:szCs w:val="24"/>
               </w:rPr>
             </w:pPr>
+            <w:proofErr w:type="gramStart"/>
             <w:r>
               <w:rPr>
                 <w:rFonts w:ascii="宋体" w:hAnsi="宋体"/>
@@ -14136,7 +15885,16 @@
                 <w:sz w:val="24"/>
                 <w:szCs w:val="24"/>
               </w:rPr>
-              <w:t>archar(20)</w:t>
+              <w:t>archar(</w:t>
+            </w:r>
+            <w:proofErr w:type="gramEnd"/>
+            <w:r>
+              <w:rPr>
+                <w:rFonts w:ascii="宋体" w:hAnsi="宋体" w:hint="eastAsia"/>
+                <w:sz w:val="24"/>
+                <w:szCs w:val="24"/>
+              </w:rPr>
+              <w:t>20)</w:t>
             </w:r>
           </w:p>
         </w:tc>
@@ -14230,6 +15988,7 @@
                 <w:szCs w:val="24"/>
               </w:rPr>
             </w:pPr>
+            <w:proofErr w:type="spellStart"/>
             <w:r>
               <w:rPr>
                 <w:rFonts w:ascii="宋体" w:hAnsi="宋体" w:cs="宋体"/>
@@ -14250,6 +16009,7 @@
               </w:rPr>
               <w:t>ar_id</w:t>
             </w:r>
+            <w:proofErr w:type="spellEnd"/>
           </w:p>
         </w:tc>
         <w:tc>
@@ -14330,6 +16090,7 @@
                 <w:szCs w:val="24"/>
               </w:rPr>
             </w:pPr>
+            <w:proofErr w:type="gramStart"/>
             <w:r>
               <w:rPr>
                 <w:rFonts w:ascii="宋体" w:hAnsi="宋体" w:hint="eastAsia"/>
@@ -14338,6 +16099,7 @@
               </w:rPr>
               <w:t>外键</w:t>
             </w:r>
+            <w:proofErr w:type="gramEnd"/>
           </w:p>
         </w:tc>
       </w:tr>
@@ -14547,6 +16309,7 @@
                 <w:bCs/>
                 <w:sz w:val="24"/>
               </w:rPr>
+              <w:lastRenderedPageBreak/>
               <w:t>列名</w:t>
             </w:r>
           </w:p>
@@ -14715,6 +16478,7 @@
                 <w:szCs w:val="24"/>
               </w:rPr>
             </w:pPr>
+            <w:proofErr w:type="gramStart"/>
             <w:r>
               <w:rPr>
                 <w:rFonts w:asciiTheme="minorEastAsia" w:eastAsiaTheme="minorEastAsia" w:hAnsiTheme="minorEastAsia" w:cs="宋体"/>
@@ -14723,7 +16487,18 @@
                 <w:sz w:val="24"/>
                 <w:szCs w:val="24"/>
               </w:rPr>
-              <w:t>ID(id)</w:t>
+              <w:t>ID(</w:t>
+            </w:r>
+            <w:proofErr w:type="gramEnd"/>
+            <w:r>
+              <w:rPr>
+                <w:rFonts w:asciiTheme="minorEastAsia" w:eastAsiaTheme="minorEastAsia" w:hAnsiTheme="minorEastAsia" w:cs="宋体"/>
+                <w:snapToGrid/>
+                <w:color w:val="323232"/>
+                <w:sz w:val="24"/>
+                <w:szCs w:val="24"/>
+              </w:rPr>
+              <w:t>id)</w:t>
             </w:r>
           </w:p>
         </w:tc>
@@ -14862,8 +16637,20 @@
                 <w:sz w:val="24"/>
                 <w:szCs w:val="24"/>
               </w:rPr>
-              <w:t>降噪功能(Noise_reduction</w:t>
-            </w:r>
+              <w:t>降噪功能(</w:t>
+            </w:r>
+            <w:proofErr w:type="spellStart"/>
+            <w:r>
+              <w:rPr>
+                <w:rFonts w:ascii="宋体" w:hAnsi="宋体" w:cs="宋体" w:hint="eastAsia"/>
+                <w:snapToGrid/>
+                <w:color w:val="323232"/>
+                <w:sz w:val="24"/>
+                <w:szCs w:val="24"/>
+              </w:rPr>
+              <w:t>Noise_reduction</w:t>
+            </w:r>
+            <w:proofErr w:type="spellEnd"/>
             <w:r>
               <w:rPr>
                 <w:rFonts w:ascii="宋体" w:hAnsi="宋体" w:cs="宋体" w:hint="eastAsia"/>
@@ -15009,8 +16796,20 @@
                 <w:sz w:val="24"/>
                 <w:szCs w:val="24"/>
               </w:rPr>
-              <w:t>最低频率(Minimum_frequency</w:t>
-            </w:r>
+              <w:t>最低频率(</w:t>
+            </w:r>
+            <w:proofErr w:type="spellStart"/>
+            <w:r>
+              <w:rPr>
+                <w:rFonts w:ascii="宋体" w:hAnsi="宋体" w:cs="宋体" w:hint="eastAsia"/>
+                <w:snapToGrid/>
+                <w:color w:val="323232"/>
+                <w:sz w:val="24"/>
+                <w:szCs w:val="24"/>
+              </w:rPr>
+              <w:t>Minimum_frequency</w:t>
+            </w:r>
+            <w:proofErr w:type="spellEnd"/>
             <w:r>
               <w:rPr>
                 <w:rFonts w:ascii="宋体" w:hAnsi="宋体" w:cs="宋体" w:hint="eastAsia"/>
@@ -15152,9 +16951,20 @@
                 <w:sz w:val="24"/>
                 <w:szCs w:val="24"/>
               </w:rPr>
-              <w:lastRenderedPageBreak/>
-              <w:t>最高频率(Highest_frequency</w:t>
-            </w:r>
+              <w:t>最高频率(</w:t>
+            </w:r>
+            <w:proofErr w:type="spellStart"/>
+            <w:r>
+              <w:rPr>
+                <w:rFonts w:ascii="宋体" w:hAnsi="宋体" w:cs="宋体" w:hint="eastAsia"/>
+                <w:snapToGrid/>
+                <w:color w:val="323232"/>
+                <w:sz w:val="24"/>
+                <w:szCs w:val="24"/>
+              </w:rPr>
+              <w:t>Highest_frequency</w:t>
+            </w:r>
+            <w:proofErr w:type="spellEnd"/>
             <w:r>
               <w:rPr>
                 <w:rFonts w:ascii="宋体" w:hAnsi="宋体" w:cs="宋体" w:hint="eastAsia"/>
@@ -15299,8 +17109,20 @@
                 <w:sz w:val="24"/>
                 <w:szCs w:val="24"/>
               </w:rPr>
-              <w:t>驱动单元数(Number_of_drive_units</w:t>
-            </w:r>
+              <w:t>驱动单元数(</w:t>
+            </w:r>
+            <w:proofErr w:type="spellStart"/>
+            <w:r>
+              <w:rPr>
+                <w:rFonts w:ascii="宋体" w:hAnsi="宋体" w:cs="宋体" w:hint="eastAsia"/>
+                <w:snapToGrid/>
+                <w:color w:val="323232"/>
+                <w:sz w:val="24"/>
+                <w:szCs w:val="24"/>
+              </w:rPr>
+              <w:t>Number_of_drive_units</w:t>
+            </w:r>
+            <w:proofErr w:type="spellEnd"/>
             <w:r>
               <w:rPr>
                 <w:rFonts w:ascii="宋体" w:hAnsi="宋体" w:cs="宋体" w:hint="eastAsia"/>
@@ -15437,6 +17259,7 @@
                 <w:szCs w:val="24"/>
               </w:rPr>
             </w:pPr>
+            <w:proofErr w:type="spellStart"/>
             <w:r>
               <w:rPr>
                 <w:rFonts w:ascii="宋体" w:hAnsi="宋体" w:cs="宋体"/>
@@ -15457,6 +17280,7 @@
               </w:rPr>
               <w:t>ar_id</w:t>
             </w:r>
+            <w:proofErr w:type="spellEnd"/>
           </w:p>
         </w:tc>
         <w:tc>
@@ -15551,6 +17375,7 @@
                 <w:szCs w:val="24"/>
               </w:rPr>
             </w:pPr>
+            <w:proofErr w:type="gramStart"/>
             <w:r>
               <w:rPr>
                 <w:rFonts w:ascii="宋体" w:hAnsi="宋体" w:hint="eastAsia"/>
@@ -15559,6 +17384,7 @@
               </w:rPr>
               <w:t>外键</w:t>
             </w:r>
+            <w:proofErr w:type="gramEnd"/>
           </w:p>
         </w:tc>
       </w:tr>
@@ -15936,6 +17762,7 @@
                 <w:szCs w:val="24"/>
               </w:rPr>
             </w:pPr>
+            <w:proofErr w:type="gramStart"/>
             <w:r>
               <w:rPr>
                 <w:rFonts w:asciiTheme="minorEastAsia" w:eastAsiaTheme="minorEastAsia" w:hAnsiTheme="minorEastAsia" w:cs="宋体"/>
@@ -15944,7 +17771,18 @@
                 <w:sz w:val="24"/>
                 <w:szCs w:val="24"/>
               </w:rPr>
-              <w:t>ID(id)</w:t>
+              <w:t>ID(</w:t>
+            </w:r>
+            <w:proofErr w:type="gramEnd"/>
+            <w:r>
+              <w:rPr>
+                <w:rFonts w:asciiTheme="minorEastAsia" w:eastAsiaTheme="minorEastAsia" w:hAnsiTheme="minorEastAsia" w:cs="宋体"/>
+                <w:snapToGrid/>
+                <w:color w:val="323232"/>
+                <w:sz w:val="24"/>
+                <w:szCs w:val="24"/>
+              </w:rPr>
+              <w:t>id)</w:t>
             </w:r>
           </w:p>
         </w:tc>
@@ -16083,7 +17921,29 @@
                 <w:sz w:val="24"/>
                 <w:szCs w:val="24"/>
               </w:rPr>
-              <w:t>麦克风数量（microphone_number）</w:t>
+              <w:t>麦克风数量（</w:t>
+            </w:r>
+            <w:proofErr w:type="spellStart"/>
+            <w:r>
+              <w:rPr>
+                <w:rFonts w:ascii="宋体" w:hAnsi="宋体" w:cs="宋体" w:hint="eastAsia"/>
+                <w:snapToGrid/>
+                <w:color w:val="323232"/>
+                <w:sz w:val="24"/>
+                <w:szCs w:val="24"/>
+              </w:rPr>
+              <w:t>microphone_number</w:t>
+            </w:r>
+            <w:proofErr w:type="spellEnd"/>
+            <w:r>
+              <w:rPr>
+                <w:rFonts w:ascii="宋体" w:hAnsi="宋体" w:cs="宋体" w:hint="eastAsia"/>
+                <w:snapToGrid/>
+                <w:color w:val="323232"/>
+                <w:sz w:val="24"/>
+                <w:szCs w:val="24"/>
+              </w:rPr>
+              <w:t>）</w:t>
             </w:r>
           </w:p>
         </w:tc>
@@ -16212,7 +18072,29 @@
                 <w:sz w:val="24"/>
                 <w:szCs w:val="24"/>
               </w:rPr>
-              <w:t>是否有过滤噪音麦克风（Filter_out_noise）</w:t>
+              <w:t>是否有过滤噪音麦克风（</w:t>
+            </w:r>
+            <w:proofErr w:type="spellStart"/>
+            <w:r>
+              <w:rPr>
+                <w:rFonts w:ascii="宋体" w:hAnsi="宋体" w:cs="宋体" w:hint="eastAsia"/>
+                <w:snapToGrid/>
+                <w:color w:val="323232"/>
+                <w:sz w:val="24"/>
+                <w:szCs w:val="24"/>
+              </w:rPr>
+              <w:t>Filter_out_noise</w:t>
+            </w:r>
+            <w:proofErr w:type="spellEnd"/>
+            <w:r>
+              <w:rPr>
+                <w:rFonts w:ascii="宋体" w:hAnsi="宋体" w:cs="宋体" w:hint="eastAsia"/>
+                <w:snapToGrid/>
+                <w:color w:val="323232"/>
+                <w:sz w:val="24"/>
+                <w:szCs w:val="24"/>
+              </w:rPr>
+              <w:t>）</w:t>
             </w:r>
           </w:p>
         </w:tc>
@@ -16453,6 +18335,7 @@
                 <w:szCs w:val="24"/>
               </w:rPr>
             </w:pPr>
+            <w:proofErr w:type="spellStart"/>
             <w:r>
               <w:rPr>
                 <w:rFonts w:ascii="宋体" w:hAnsi="宋体"/>
@@ -16469,6 +18352,7 @@
               </w:rPr>
               <w:t>ar_id</w:t>
             </w:r>
+            <w:proofErr w:type="spellEnd"/>
           </w:p>
         </w:tc>
         <w:tc>
@@ -16549,6 +18433,7 @@
                 <w:szCs w:val="24"/>
               </w:rPr>
             </w:pPr>
+            <w:proofErr w:type="gramStart"/>
             <w:r>
               <w:rPr>
                 <w:rFonts w:ascii="宋体" w:hAnsi="宋体" w:hint="eastAsia"/>
@@ -16557,6 +18442,7 @@
               </w:rPr>
               <w:t>外键</w:t>
             </w:r>
+            <w:proofErr w:type="gramEnd"/>
           </w:p>
         </w:tc>
       </w:tr>
@@ -16932,6 +18818,7 @@
                 <w:szCs w:val="24"/>
               </w:rPr>
             </w:pPr>
+            <w:proofErr w:type="gramStart"/>
             <w:r>
               <w:rPr>
                 <w:rFonts w:asciiTheme="minorEastAsia" w:eastAsiaTheme="minorEastAsia" w:hAnsiTheme="minorEastAsia" w:cs="宋体"/>
@@ -16940,7 +18827,18 @@
                 <w:sz w:val="24"/>
                 <w:szCs w:val="24"/>
               </w:rPr>
-              <w:t>ID(id)</w:t>
+              <w:t>ID(</w:t>
+            </w:r>
+            <w:proofErr w:type="gramEnd"/>
+            <w:r>
+              <w:rPr>
+                <w:rFonts w:asciiTheme="minorEastAsia" w:eastAsiaTheme="minorEastAsia" w:hAnsiTheme="minorEastAsia" w:cs="宋体"/>
+                <w:snapToGrid/>
+                <w:color w:val="323232"/>
+                <w:sz w:val="24"/>
+                <w:szCs w:val="24"/>
+              </w:rPr>
+              <w:t>id)</w:t>
             </w:r>
           </w:p>
         </w:tc>
@@ -17073,7 +18971,51 @@
                 <w:sz w:val="24"/>
                 <w:szCs w:val="24"/>
               </w:rPr>
-              <w:t>环境音模式(Ambient_sound)</w:t>
+              <w:t>环境</w:t>
+            </w:r>
+            <w:proofErr w:type="gramStart"/>
+            <w:r>
+              <w:rPr>
+                <w:rFonts w:ascii="宋体" w:hAnsi="宋体" w:cs="宋体" w:hint="eastAsia"/>
+                <w:snapToGrid/>
+                <w:color w:val="323232"/>
+                <w:sz w:val="24"/>
+                <w:szCs w:val="24"/>
+              </w:rPr>
+              <w:t>音模式</w:t>
+            </w:r>
+            <w:proofErr w:type="gramEnd"/>
+            <w:r>
+              <w:rPr>
+                <w:rFonts w:ascii="宋体" w:hAnsi="宋体" w:cs="宋体" w:hint="eastAsia"/>
+                <w:snapToGrid/>
+                <w:color w:val="323232"/>
+                <w:sz w:val="24"/>
+                <w:szCs w:val="24"/>
+              </w:rPr>
+              <w:t>(</w:t>
+            </w:r>
+            <w:proofErr w:type="spellStart"/>
+            <w:r>
+              <w:rPr>
+                <w:rFonts w:ascii="宋体" w:hAnsi="宋体" w:cs="宋体" w:hint="eastAsia"/>
+                <w:snapToGrid/>
+                <w:color w:val="323232"/>
+                <w:sz w:val="24"/>
+                <w:szCs w:val="24"/>
+              </w:rPr>
+              <w:t>Ambient_sound</w:t>
+            </w:r>
+            <w:proofErr w:type="spellEnd"/>
+            <w:r>
+              <w:rPr>
+                <w:rFonts w:ascii="宋体" w:hAnsi="宋体" w:cs="宋体" w:hint="eastAsia"/>
+                <w:snapToGrid/>
+                <w:color w:val="323232"/>
+                <w:sz w:val="24"/>
+                <w:szCs w:val="24"/>
+              </w:rPr>
+              <w:t>)</w:t>
             </w:r>
           </w:p>
           <w:p>
@@ -17101,6 +19043,7 @@
                 <w:szCs w:val="24"/>
               </w:rPr>
             </w:pPr>
+            <w:proofErr w:type="gramStart"/>
             <w:r>
               <w:rPr>
                 <w:rFonts w:ascii="宋体" w:hAnsi="宋体"/>
@@ -17115,7 +19058,16 @@
                 <w:sz w:val="24"/>
                 <w:szCs w:val="24"/>
               </w:rPr>
-              <w:t>archar(20)</w:t>
+              <w:t>archar(</w:t>
+            </w:r>
+            <w:proofErr w:type="gramEnd"/>
+            <w:r>
+              <w:rPr>
+                <w:rFonts w:ascii="宋体" w:hAnsi="宋体" w:hint="eastAsia"/>
+                <w:sz w:val="24"/>
+                <w:szCs w:val="24"/>
+              </w:rPr>
+              <w:t>20)</w:t>
             </w:r>
           </w:p>
         </w:tc>
@@ -17219,7 +19171,29 @@
                 <w:sz w:val="24"/>
                 <w:szCs w:val="24"/>
               </w:rPr>
-              <w:t>是否静音功能(Mute_function)</w:t>
+              <w:t>是否静音功能(</w:t>
+            </w:r>
+            <w:proofErr w:type="spellStart"/>
+            <w:r>
+              <w:rPr>
+                <w:rFonts w:ascii="宋体" w:hAnsi="宋体" w:cs="宋体" w:hint="eastAsia"/>
+                <w:snapToGrid/>
+                <w:color w:val="323232"/>
+                <w:sz w:val="24"/>
+                <w:szCs w:val="24"/>
+              </w:rPr>
+              <w:t>Mute_function</w:t>
+            </w:r>
+            <w:proofErr w:type="spellEnd"/>
+            <w:r>
+              <w:rPr>
+                <w:rFonts w:ascii="宋体" w:hAnsi="宋体" w:cs="宋体" w:hint="eastAsia"/>
+                <w:snapToGrid/>
+                <w:color w:val="323232"/>
+                <w:sz w:val="24"/>
+                <w:szCs w:val="24"/>
+              </w:rPr>
+              <w:t>)</w:t>
             </w:r>
           </w:p>
           <w:p>
@@ -17363,7 +19337,29 @@
                 <w:sz w:val="24"/>
                 <w:szCs w:val="24"/>
               </w:rPr>
-              <w:t>是否可以降噪(reduce_noise)</w:t>
+              <w:t>是否可以降噪(</w:t>
+            </w:r>
+            <w:proofErr w:type="spellStart"/>
+            <w:r>
+              <w:rPr>
+                <w:rFonts w:ascii="宋体" w:hAnsi="宋体" w:cs="宋体" w:hint="eastAsia"/>
+                <w:snapToGrid/>
+                <w:color w:val="323232"/>
+                <w:sz w:val="24"/>
+                <w:szCs w:val="24"/>
+              </w:rPr>
+              <w:t>reduce_noise</w:t>
+            </w:r>
+            <w:proofErr w:type="spellEnd"/>
+            <w:r>
+              <w:rPr>
+                <w:rFonts w:ascii="宋体" w:hAnsi="宋体" w:cs="宋体" w:hint="eastAsia"/>
+                <w:snapToGrid/>
+                <w:color w:val="323232"/>
+                <w:sz w:val="24"/>
+                <w:szCs w:val="24"/>
+              </w:rPr>
+              <w:t>)</w:t>
             </w:r>
           </w:p>
           <w:p>
@@ -17500,7 +19496,40 @@
                 <w:sz w:val="24"/>
                 <w:szCs w:val="24"/>
               </w:rPr>
-              <w:t>是否语音提示(Voice_prompts)</w:t>
+              <w:t>是否语音提示</w:t>
+            </w:r>
+            <w:r>
+              <w:rPr>
+                <w:rFonts w:ascii="宋体" w:hAnsi="宋体" w:cs="宋体" w:hint="eastAsia"/>
+                <w:snapToGrid/>
+                <w:color w:val="323232"/>
+                <w:sz w:val="24"/>
+                <w:szCs w:val="24"/>
+              </w:rPr>
+              <w:lastRenderedPageBreak/>
+              <w:t>(</w:t>
+            </w:r>
+            <w:proofErr w:type="spellStart"/>
+            <w:r>
+              <w:rPr>
+                <w:rFonts w:ascii="宋体" w:hAnsi="宋体" w:cs="宋体" w:hint="eastAsia"/>
+                <w:snapToGrid/>
+                <w:color w:val="323232"/>
+                <w:sz w:val="24"/>
+                <w:szCs w:val="24"/>
+              </w:rPr>
+              <w:t>Voice_prompts</w:t>
+            </w:r>
+            <w:proofErr w:type="spellEnd"/>
+            <w:r>
+              <w:rPr>
+                <w:rFonts w:ascii="宋体" w:hAnsi="宋体" w:cs="宋体" w:hint="eastAsia"/>
+                <w:snapToGrid/>
+                <w:color w:val="323232"/>
+                <w:sz w:val="24"/>
+                <w:szCs w:val="24"/>
+              </w:rPr>
+              <w:t>)</w:t>
             </w:r>
           </w:p>
           <w:p>
@@ -17533,6 +19562,7 @@
                 <w:sz w:val="24"/>
                 <w:szCs w:val="24"/>
               </w:rPr>
+              <w:lastRenderedPageBreak/>
               <w:t>B</w:t>
             </w:r>
             <w:r>
@@ -17639,6 +19669,7 @@
                 <w:szCs w:val="24"/>
               </w:rPr>
             </w:pPr>
+            <w:proofErr w:type="spellStart"/>
             <w:r>
               <w:rPr>
                 <w:rFonts w:ascii="宋体" w:hAnsi="宋体" w:cs="宋体"/>
@@ -17659,6 +19690,7 @@
               </w:rPr>
               <w:t>ar_id</w:t>
             </w:r>
+            <w:proofErr w:type="spellEnd"/>
           </w:p>
         </w:tc>
         <w:tc>
@@ -17735,6 +19767,7 @@
                 <w:szCs w:val="24"/>
               </w:rPr>
             </w:pPr>
+            <w:proofErr w:type="gramStart"/>
             <w:r>
               <w:rPr>
                 <w:rFonts w:ascii="宋体" w:hAnsi="宋体" w:hint="eastAsia"/>
@@ -17743,6 +19776,7 @@
               </w:rPr>
               <w:t>外键</w:t>
             </w:r>
+            <w:proofErr w:type="gramEnd"/>
           </w:p>
         </w:tc>
       </w:tr>
@@ -17949,7 +19983,6 @@
                 <w:bCs/>
                 <w:sz w:val="24"/>
               </w:rPr>
-              <w:lastRenderedPageBreak/>
               <w:t>列名</w:t>
             </w:r>
           </w:p>
@@ -18118,6 +20151,7 @@
                 <w:szCs w:val="24"/>
               </w:rPr>
             </w:pPr>
+            <w:proofErr w:type="gramStart"/>
             <w:r>
               <w:rPr>
                 <w:rFonts w:asciiTheme="minorEastAsia" w:eastAsiaTheme="minorEastAsia" w:hAnsiTheme="minorEastAsia" w:cs="宋体"/>
@@ -18126,7 +20160,18 @@
                 <w:sz w:val="24"/>
                 <w:szCs w:val="24"/>
               </w:rPr>
-              <w:t>ID(id)</w:t>
+              <w:t>ID(</w:t>
+            </w:r>
+            <w:proofErr w:type="gramEnd"/>
+            <w:r>
+              <w:rPr>
+                <w:rFonts w:asciiTheme="minorEastAsia" w:eastAsiaTheme="minorEastAsia" w:hAnsiTheme="minorEastAsia" w:cs="宋体"/>
+                <w:snapToGrid/>
+                <w:color w:val="323232"/>
+                <w:sz w:val="24"/>
+                <w:szCs w:val="24"/>
+              </w:rPr>
+              <w:t>id)</w:t>
             </w:r>
           </w:p>
         </w:tc>
@@ -18265,7 +20310,29 @@
                 <w:sz w:val="24"/>
                 <w:szCs w:val="24"/>
               </w:rPr>
-              <w:t>是否拥有USB C型(istypeC)</w:t>
+              <w:t>是否拥有USB C型(</w:t>
+            </w:r>
+            <w:proofErr w:type="spellStart"/>
+            <w:r>
+              <w:rPr>
+                <w:rFonts w:ascii="宋体" w:hAnsi="宋体" w:cs="宋体" w:hint="eastAsia"/>
+                <w:snapToGrid/>
+                <w:color w:val="323232"/>
+                <w:sz w:val="24"/>
+                <w:szCs w:val="24"/>
+              </w:rPr>
+              <w:t>istypeC</w:t>
+            </w:r>
+            <w:proofErr w:type="spellEnd"/>
+            <w:r>
+              <w:rPr>
+                <w:rFonts w:ascii="宋体" w:hAnsi="宋体" w:cs="宋体" w:hint="eastAsia"/>
+                <w:snapToGrid/>
+                <w:color w:val="323232"/>
+                <w:sz w:val="24"/>
+                <w:szCs w:val="24"/>
+              </w:rPr>
+              <w:t>)</w:t>
             </w:r>
           </w:p>
         </w:tc>
@@ -18396,6 +20463,7 @@
                 <w:szCs w:val="24"/>
               </w:rPr>
             </w:pPr>
+            <w:proofErr w:type="gramStart"/>
             <w:r>
               <w:rPr>
                 <w:rFonts w:ascii="宋体" w:hAnsi="宋体" w:cs="宋体" w:hint="eastAsia"/>
@@ -18404,7 +20472,40 @@
                 <w:sz w:val="24"/>
                 <w:szCs w:val="24"/>
               </w:rPr>
-              <w:t>蓝牙版本(Bluetooth_version)</w:t>
+              <w:t>蓝牙版本</w:t>
+            </w:r>
+            <w:proofErr w:type="gramEnd"/>
+            <w:r>
+              <w:rPr>
+                <w:rFonts w:ascii="宋体" w:hAnsi="宋体" w:cs="宋体" w:hint="eastAsia"/>
+                <w:snapToGrid/>
+                <w:color w:val="323232"/>
+                <w:sz w:val="24"/>
+                <w:szCs w:val="24"/>
+              </w:rPr>
+              <w:t>(</w:t>
+            </w:r>
+            <w:proofErr w:type="spellStart"/>
+            <w:r>
+              <w:rPr>
+                <w:rFonts w:ascii="宋体" w:hAnsi="宋体" w:cs="宋体" w:hint="eastAsia"/>
+                <w:snapToGrid/>
+                <w:color w:val="323232"/>
+                <w:sz w:val="24"/>
+                <w:szCs w:val="24"/>
+              </w:rPr>
+              <w:t>Bluetooth_version</w:t>
+            </w:r>
+            <w:proofErr w:type="spellEnd"/>
+            <w:r>
+              <w:rPr>
+                <w:rFonts w:ascii="宋体" w:hAnsi="宋体" w:cs="宋体" w:hint="eastAsia"/>
+                <w:snapToGrid/>
+                <w:color w:val="323232"/>
+                <w:sz w:val="24"/>
+                <w:szCs w:val="24"/>
+              </w:rPr>
+              <w:t>)</w:t>
             </w:r>
           </w:p>
         </w:tc>
@@ -18420,13 +20521,23 @@
                 <w:szCs w:val="24"/>
               </w:rPr>
             </w:pPr>
+            <w:proofErr w:type="gramStart"/>
             <w:r>
               <w:rPr>
                 <w:rFonts w:ascii="宋体" w:hAnsi="宋体" w:hint="eastAsia"/>
                 <w:sz w:val="24"/>
                 <w:szCs w:val="24"/>
               </w:rPr>
-              <w:t>varchar(20)</w:t>
+              <w:t>varchar(</w:t>
+            </w:r>
+            <w:proofErr w:type="gramEnd"/>
+            <w:r>
+              <w:rPr>
+                <w:rFonts w:ascii="宋体" w:hAnsi="宋体" w:hint="eastAsia"/>
+                <w:sz w:val="24"/>
+                <w:szCs w:val="24"/>
+              </w:rPr>
+              <w:t>20)</w:t>
             </w:r>
           </w:p>
         </w:tc>
@@ -18527,7 +20638,29 @@
                 <w:sz w:val="24"/>
                 <w:szCs w:val="24"/>
               </w:rPr>
-              <w:t>音频延迟(Bluetooth_delay)</w:t>
+              <w:t>音频延迟(</w:t>
+            </w:r>
+            <w:proofErr w:type="spellStart"/>
+            <w:r>
+              <w:rPr>
+                <w:rFonts w:ascii="宋体" w:hAnsi="宋体" w:cs="宋体" w:hint="eastAsia"/>
+                <w:snapToGrid/>
+                <w:color w:val="323232"/>
+                <w:sz w:val="24"/>
+                <w:szCs w:val="24"/>
+              </w:rPr>
+              <w:t>Bluetooth_delay</w:t>
+            </w:r>
+            <w:proofErr w:type="spellEnd"/>
+            <w:r>
+              <w:rPr>
+                <w:rFonts w:ascii="宋体" w:hAnsi="宋体" w:cs="宋体" w:hint="eastAsia"/>
+                <w:snapToGrid/>
+                <w:color w:val="323232"/>
+                <w:sz w:val="24"/>
+                <w:szCs w:val="24"/>
+              </w:rPr>
+              <w:t>)</w:t>
             </w:r>
           </w:p>
         </w:tc>
@@ -18654,6 +20787,7 @@
                 <w:szCs w:val="24"/>
               </w:rPr>
             </w:pPr>
+            <w:proofErr w:type="gramStart"/>
             <w:r>
               <w:rPr>
                 <w:rFonts w:ascii="宋体" w:hAnsi="宋体" w:cs="宋体" w:hint="eastAsia"/>
@@ -18662,7 +20796,40 @@
                 <w:sz w:val="24"/>
                 <w:szCs w:val="24"/>
               </w:rPr>
-              <w:t>蓝牙使用最大范围(Bluetooth_usage_range)</w:t>
+              <w:t>蓝牙使用</w:t>
+            </w:r>
+            <w:proofErr w:type="gramEnd"/>
+            <w:r>
+              <w:rPr>
+                <w:rFonts w:ascii="宋体" w:hAnsi="宋体" w:cs="宋体" w:hint="eastAsia"/>
+                <w:snapToGrid/>
+                <w:color w:val="323232"/>
+                <w:sz w:val="24"/>
+                <w:szCs w:val="24"/>
+              </w:rPr>
+              <w:t>最大范围(</w:t>
+            </w:r>
+            <w:proofErr w:type="spellStart"/>
+            <w:r>
+              <w:rPr>
+                <w:rFonts w:ascii="宋体" w:hAnsi="宋体" w:cs="宋体" w:hint="eastAsia"/>
+                <w:snapToGrid/>
+                <w:color w:val="323232"/>
+                <w:sz w:val="24"/>
+                <w:szCs w:val="24"/>
+              </w:rPr>
+              <w:t>Bluetooth_usage_range</w:t>
+            </w:r>
+            <w:proofErr w:type="spellEnd"/>
+            <w:r>
+              <w:rPr>
+                <w:rFonts w:ascii="宋体" w:hAnsi="宋体" w:cs="宋体" w:hint="eastAsia"/>
+                <w:snapToGrid/>
+                <w:color w:val="323232"/>
+                <w:sz w:val="24"/>
+                <w:szCs w:val="24"/>
+              </w:rPr>
+              <w:t>)</w:t>
             </w:r>
           </w:p>
         </w:tc>
@@ -18800,8 +20967,20 @@
                 <w:sz w:val="24"/>
                 <w:szCs w:val="24"/>
               </w:rPr>
-              <w:t>是否支持无线使用(Bluetooth_wireless_connection</w:t>
-            </w:r>
+              <w:t>是否支持无线使用(</w:t>
+            </w:r>
+            <w:proofErr w:type="spellStart"/>
+            <w:r>
+              <w:rPr>
+                <w:rFonts w:ascii="宋体" w:hAnsi="宋体" w:cs="宋体" w:hint="eastAsia"/>
+                <w:snapToGrid/>
+                <w:color w:val="323232"/>
+                <w:sz w:val="24"/>
+                <w:szCs w:val="24"/>
+              </w:rPr>
+              <w:t>Bluetooth_wireless_connection</w:t>
+            </w:r>
+            <w:proofErr w:type="spellEnd"/>
           </w:p>
         </w:tc>
         <w:tc>
@@ -18930,6 +21109,7 @@
                 <w:szCs w:val="24"/>
               </w:rPr>
             </w:pPr>
+            <w:proofErr w:type="spellStart"/>
             <w:r>
               <w:rPr>
                 <w:rFonts w:ascii="宋体" w:hAnsi="宋体" w:cs="宋体"/>
@@ -18950,6 +21130,7 @@
               </w:rPr>
               <w:t>ar_id</w:t>
             </w:r>
+            <w:proofErr w:type="spellEnd"/>
           </w:p>
         </w:tc>
         <w:tc>
@@ -19034,6 +21215,7 @@
                 <w:szCs w:val="24"/>
               </w:rPr>
             </w:pPr>
+            <w:proofErr w:type="gramStart"/>
             <w:r>
               <w:rPr>
                 <w:rFonts w:ascii="宋体" w:hAnsi="宋体" w:hint="eastAsia"/>
@@ -19042,6 +21224,7 @@
               </w:rPr>
               <w:t>外键</w:t>
             </w:r>
+            <w:proofErr w:type="gramEnd"/>
           </w:p>
         </w:tc>
       </w:tr>
@@ -19210,6 +21393,7 @@
               </w:rPr>
               <w:t>［</w:t>
             </w:r>
+            <w:proofErr w:type="spellStart"/>
             <w:r>
               <w:rPr>
                 <w:sz w:val="24"/>
@@ -19229,6 +21413,7 @@
               </w:rPr>
               <w:t>Supply</w:t>
             </w:r>
+            <w:proofErr w:type="spellEnd"/>
             <w:r>
               <w:rPr>
                 <w:rFonts w:hint="eastAsia"/>
@@ -19440,6 +21625,7 @@
                 <w:szCs w:val="24"/>
               </w:rPr>
             </w:pPr>
+            <w:proofErr w:type="gramStart"/>
             <w:r>
               <w:rPr>
                 <w:rFonts w:asciiTheme="minorEastAsia" w:eastAsiaTheme="minorEastAsia" w:hAnsiTheme="minorEastAsia" w:cs="宋体"/>
@@ -19448,7 +21634,18 @@
                 <w:sz w:val="24"/>
                 <w:szCs w:val="24"/>
               </w:rPr>
-              <w:t>ID(id)</w:t>
+              <w:t>ID(</w:t>
+            </w:r>
+            <w:proofErr w:type="gramEnd"/>
+            <w:r>
+              <w:rPr>
+                <w:rFonts w:asciiTheme="minorEastAsia" w:eastAsiaTheme="minorEastAsia" w:hAnsiTheme="minorEastAsia" w:cs="宋体"/>
+                <w:snapToGrid/>
+                <w:color w:val="323232"/>
+                <w:sz w:val="24"/>
+                <w:szCs w:val="24"/>
+              </w:rPr>
+              <w:t>id)</w:t>
             </w:r>
           </w:p>
         </w:tc>
@@ -19587,7 +21784,29 @@
                 <w:sz w:val="24"/>
                 <w:szCs w:val="24"/>
               </w:rPr>
-              <w:t>电池寿命(batty_life)</w:t>
+              <w:t>电池寿命(</w:t>
+            </w:r>
+            <w:proofErr w:type="spellStart"/>
+            <w:r>
+              <w:rPr>
+                <w:rFonts w:ascii="宋体" w:hAnsi="宋体" w:cs="宋体" w:hint="eastAsia"/>
+                <w:snapToGrid/>
+                <w:color w:val="323232"/>
+                <w:sz w:val="24"/>
+                <w:szCs w:val="24"/>
+              </w:rPr>
+              <w:t>batty_life</w:t>
+            </w:r>
+            <w:proofErr w:type="spellEnd"/>
+            <w:r>
+              <w:rPr>
+                <w:rFonts w:ascii="宋体" w:hAnsi="宋体" w:cs="宋体" w:hint="eastAsia"/>
+                <w:snapToGrid/>
+                <w:color w:val="323232"/>
+                <w:sz w:val="24"/>
+                <w:szCs w:val="24"/>
+              </w:rPr>
+              <w:t>)</w:t>
             </w:r>
           </w:p>
         </w:tc>
@@ -19715,7 +21934,29 @@
                 <w:sz w:val="24"/>
                 <w:szCs w:val="24"/>
               </w:rPr>
-              <w:t>充电仓电池寿命(charge _batty_life)</w:t>
+              <w:t>充电仓电池寿命(charge _</w:t>
+            </w:r>
+            <w:proofErr w:type="spellStart"/>
+            <w:r>
+              <w:rPr>
+                <w:rFonts w:ascii="宋体" w:hAnsi="宋体" w:cs="宋体" w:hint="eastAsia"/>
+                <w:snapToGrid/>
+                <w:color w:val="323232"/>
+                <w:sz w:val="24"/>
+                <w:szCs w:val="24"/>
+              </w:rPr>
+              <w:t>batty_life</w:t>
+            </w:r>
+            <w:proofErr w:type="spellEnd"/>
+            <w:r>
+              <w:rPr>
+                <w:rFonts w:ascii="宋体" w:hAnsi="宋体" w:cs="宋体" w:hint="eastAsia"/>
+                <w:snapToGrid/>
+                <w:color w:val="323232"/>
+                <w:sz w:val="24"/>
+                <w:szCs w:val="24"/>
+              </w:rPr>
+              <w:t>)</w:t>
             </w:r>
           </w:p>
         </w:tc>
@@ -19842,7 +22083,29 @@
                 <w:sz w:val="24"/>
                 <w:szCs w:val="24"/>
               </w:rPr>
-              <w:t>充电时间(charging_time)</w:t>
+              <w:t>充电时间(</w:t>
+            </w:r>
+            <w:proofErr w:type="spellStart"/>
+            <w:r>
+              <w:rPr>
+                <w:rFonts w:ascii="宋体" w:hAnsi="宋体" w:cs="宋体" w:hint="eastAsia"/>
+                <w:snapToGrid/>
+                <w:color w:val="323232"/>
+                <w:sz w:val="24"/>
+                <w:szCs w:val="24"/>
+              </w:rPr>
+              <w:t>charging_time</w:t>
+            </w:r>
+            <w:proofErr w:type="spellEnd"/>
+            <w:r>
+              <w:rPr>
+                <w:rFonts w:ascii="宋体" w:hAnsi="宋体" w:cs="宋体" w:hint="eastAsia"/>
+                <w:snapToGrid/>
+                <w:color w:val="323232"/>
+                <w:sz w:val="24"/>
+                <w:szCs w:val="24"/>
+              </w:rPr>
+              <w:t>)</w:t>
             </w:r>
           </w:p>
           <w:p>
@@ -19974,7 +22237,29 @@
                 <w:sz w:val="24"/>
                 <w:szCs w:val="24"/>
               </w:rPr>
-              <w:t>电量(quantity_electricity)</w:t>
+              <w:t>电量(</w:t>
+            </w:r>
+            <w:proofErr w:type="spellStart"/>
+            <w:r>
+              <w:rPr>
+                <w:rFonts w:ascii="宋体" w:hAnsi="宋体" w:cs="宋体" w:hint="eastAsia"/>
+                <w:snapToGrid/>
+                <w:color w:val="323232"/>
+                <w:sz w:val="24"/>
+                <w:szCs w:val="24"/>
+              </w:rPr>
+              <w:t>quantity_electricity</w:t>
+            </w:r>
+            <w:proofErr w:type="spellEnd"/>
+            <w:r>
+              <w:rPr>
+                <w:rFonts w:ascii="宋体" w:hAnsi="宋体" w:cs="宋体" w:hint="eastAsia"/>
+                <w:snapToGrid/>
+                <w:color w:val="323232"/>
+                <w:sz w:val="24"/>
+                <w:szCs w:val="24"/>
+              </w:rPr>
+              <w:t>)</w:t>
             </w:r>
           </w:p>
           <w:p>
@@ -20109,7 +22394,29 @@
                 <w:sz w:val="24"/>
                 <w:szCs w:val="24"/>
               </w:rPr>
-              <w:t>有无电力显示器(power_display)</w:t>
+              <w:t>有无电力显示器(</w:t>
+            </w:r>
+            <w:proofErr w:type="spellStart"/>
+            <w:r>
+              <w:rPr>
+                <w:rFonts w:ascii="宋体" w:hAnsi="宋体" w:cs="宋体" w:hint="eastAsia"/>
+                <w:snapToGrid/>
+                <w:color w:val="323232"/>
+                <w:sz w:val="24"/>
+                <w:szCs w:val="24"/>
+              </w:rPr>
+              <w:t>power_display</w:t>
+            </w:r>
+            <w:proofErr w:type="spellEnd"/>
+            <w:r>
+              <w:rPr>
+                <w:rFonts w:ascii="宋体" w:hAnsi="宋体" w:cs="宋体" w:hint="eastAsia"/>
+                <w:snapToGrid/>
+                <w:color w:val="323232"/>
+                <w:sz w:val="24"/>
+                <w:szCs w:val="24"/>
+              </w:rPr>
+              <w:t>)</w:t>
             </w:r>
           </w:p>
           <w:p>
@@ -20236,6 +22543,7 @@
                 <w:szCs w:val="24"/>
               </w:rPr>
             </w:pPr>
+            <w:proofErr w:type="spellStart"/>
             <w:r>
               <w:rPr>
                 <w:rFonts w:ascii="宋体" w:hAnsi="宋体" w:cs="宋体"/>
@@ -20256,6 +22564,7 @@
               </w:rPr>
               <w:t>ar_id</w:t>
             </w:r>
+            <w:proofErr w:type="spellEnd"/>
           </w:p>
         </w:tc>
         <w:tc>
@@ -20340,6 +22649,7 @@
                 <w:szCs w:val="24"/>
               </w:rPr>
             </w:pPr>
+            <w:proofErr w:type="gramStart"/>
             <w:r>
               <w:rPr>
                 <w:rFonts w:ascii="宋体" w:hAnsi="宋体" w:hint="eastAsia"/>
@@ -20348,6 +22658,7 @@
               </w:rPr>
               <w:t>外键</w:t>
             </w:r>
+            <w:proofErr w:type="gramEnd"/>
           </w:p>
         </w:tc>
       </w:tr>
@@ -20406,6 +22717,7 @@
         <w:rPr>
           <w:rFonts w:ascii="宋体" w:eastAsia="宋体" w:hAnsi="宋体" w:hint="eastAsia"/>
         </w:rPr>
+        <w:lastRenderedPageBreak/>
         <w:t>4.2数据库设计说明：</w:t>
       </w:r>
       <w:bookmarkEnd w:id="32"/>
@@ -20680,7 +22992,31 @@
           <w:sz w:val="21"/>
           <w:szCs w:val="21"/>
         </w:rPr>
-        <w:t>手机号（phone_number）：用于登录，数据类型为varchar(20)</w:t>
+        <w:t>手机号（</w:t>
+      </w:r>
+      <w:proofErr w:type="spellStart"/>
+      <w:r>
+        <w:rPr>
+          <w:rFonts w:ascii="宋体" w:hAnsi="宋体" w:cs="宋体" w:hint="eastAsia"/>
+          <w:snapToGrid/>
+          <w:color w:val="060607"/>
+          <w:spacing w:val="8"/>
+          <w:sz w:val="21"/>
+          <w:szCs w:val="21"/>
+        </w:rPr>
+        <w:t>phone_number</w:t>
+      </w:r>
+      <w:proofErr w:type="spellEnd"/>
+      <w:r>
+        <w:rPr>
+          <w:rFonts w:ascii="宋体" w:hAnsi="宋体" w:cs="宋体" w:hint="eastAsia"/>
+          <w:snapToGrid/>
+          <w:color w:val="060607"/>
+          <w:spacing w:val="8"/>
+          <w:sz w:val="21"/>
+          <w:szCs w:val="21"/>
+        </w:rPr>
+        <w:t>）：用于登录，数据类型为varchar(20)</w:t>
       </w:r>
     </w:p>
     <w:p>
@@ -20709,7 +23045,6 @@
           <w:sz w:val="21"/>
           <w:szCs w:val="21"/>
         </w:rPr>
-        <w:lastRenderedPageBreak/>
         <w:t>密码（password）：用于验证账户是否</w:t>
       </w:r>
       <w:r>
@@ -20813,7 +23148,31 @@
           <w:sz w:val="21"/>
           <w:szCs w:val="21"/>
         </w:rPr>
-        <w:t>个人简介（personal_profile）：数据类型为varchar(100)</w:t>
+        <w:t>个人简介（</w:t>
+      </w:r>
+      <w:proofErr w:type="spellStart"/>
+      <w:r>
+        <w:rPr>
+          <w:rFonts w:ascii="宋体" w:hAnsi="宋体" w:cs="宋体" w:hint="eastAsia"/>
+          <w:snapToGrid/>
+          <w:color w:val="060607"/>
+          <w:spacing w:val="8"/>
+          <w:sz w:val="21"/>
+          <w:szCs w:val="21"/>
+        </w:rPr>
+        <w:t>personal_profile</w:t>
+      </w:r>
+      <w:proofErr w:type="spellEnd"/>
+      <w:r>
+        <w:rPr>
+          <w:rFonts w:ascii="宋体" w:hAnsi="宋体" w:cs="宋体" w:hint="eastAsia"/>
+          <w:snapToGrid/>
+          <w:color w:val="060607"/>
+          <w:spacing w:val="8"/>
+          <w:sz w:val="21"/>
+          <w:szCs w:val="21"/>
+        </w:rPr>
+        <w:t>）：数据类型为varchar(100)</w:t>
       </w:r>
     </w:p>
     <w:p>
@@ -21061,7 +23420,31 @@
           <w:sz w:val="21"/>
           <w:szCs w:val="21"/>
         </w:rPr>
-        <w:t>账号（phone_number）：</w:t>
+        <w:t>账号（</w:t>
+      </w:r>
+      <w:proofErr w:type="spellStart"/>
+      <w:r>
+        <w:rPr>
+          <w:rFonts w:ascii="宋体" w:hAnsi="宋体" w:cs="宋体" w:hint="eastAsia"/>
+          <w:snapToGrid/>
+          <w:color w:val="060607"/>
+          <w:spacing w:val="8"/>
+          <w:sz w:val="21"/>
+          <w:szCs w:val="21"/>
+        </w:rPr>
+        <w:t>phone_number</w:t>
+      </w:r>
+      <w:proofErr w:type="spellEnd"/>
+      <w:r>
+        <w:rPr>
+          <w:rFonts w:ascii="宋体" w:hAnsi="宋体" w:cs="宋体" w:hint="eastAsia"/>
+          <w:snapToGrid/>
+          <w:color w:val="060607"/>
+          <w:spacing w:val="8"/>
+          <w:sz w:val="21"/>
+          <w:szCs w:val="21"/>
+        </w:rPr>
+        <w:t>）：</w:t>
       </w:r>
       <w:r>
         <w:rPr>
@@ -21144,7 +23527,35 @@
           <w:sz w:val="21"/>
           <w:szCs w:val="21"/>
         </w:rPr>
-        <w:t>收藏（Favourites）</w:t>
+        <w:t>收藏（</w:t>
+      </w:r>
+      <w:proofErr w:type="spellStart"/>
+      <w:r>
+        <w:rPr>
+          <w:rFonts w:ascii="宋体" w:hAnsi="宋体" w:cs="宋体" w:hint="eastAsia"/>
+          <w:b/>
+          <w:bCs/>
+          <w:snapToGrid/>
+          <w:color w:val="060607"/>
+          <w:spacing w:val="8"/>
+          <w:sz w:val="21"/>
+          <w:szCs w:val="21"/>
+        </w:rPr>
+        <w:t>Favourites</w:t>
+      </w:r>
+      <w:proofErr w:type="spellEnd"/>
+      <w:r>
+        <w:rPr>
+          <w:rFonts w:ascii="宋体" w:hAnsi="宋体" w:cs="宋体" w:hint="eastAsia"/>
+          <w:b/>
+          <w:bCs/>
+          <w:snapToGrid/>
+          <w:color w:val="060607"/>
+          <w:spacing w:val="8"/>
+          <w:sz w:val="21"/>
+          <w:szCs w:val="21"/>
+        </w:rPr>
+        <w:t>）</w:t>
       </w:r>
     </w:p>
     <w:p>
@@ -21185,8 +23596,9 @@
           <w:sz w:val="21"/>
           <w:szCs w:val="21"/>
         </w:rPr>
-        <w:t>用户收藏夹</w:t>
-      </w:r>
+        <w:t>用户收藏</w:t>
+      </w:r>
+      <w:proofErr w:type="gramStart"/>
       <w:r>
         <w:rPr>
           <w:rFonts w:ascii="宋体" w:hAnsi="宋体" w:cs="宋体" w:hint="eastAsia"/>
@@ -21196,7 +23608,30 @@
           <w:sz w:val="21"/>
           <w:szCs w:val="21"/>
         </w:rPr>
-        <w:t>信息的</w:t>
+        <w:t>夹</w:t>
+      </w:r>
+      <w:r>
+        <w:rPr>
+          <w:rFonts w:ascii="宋体" w:hAnsi="宋体" w:cs="宋体" w:hint="eastAsia"/>
+          <w:snapToGrid/>
+          <w:color w:val="060607"/>
+          <w:spacing w:val="8"/>
+          <w:sz w:val="21"/>
+          <w:szCs w:val="21"/>
+        </w:rPr>
+        <w:t>信息</w:t>
+      </w:r>
+      <w:proofErr w:type="gramEnd"/>
+      <w:r>
+        <w:rPr>
+          <w:rFonts w:ascii="宋体" w:hAnsi="宋体" w:cs="宋体" w:hint="eastAsia"/>
+          <w:snapToGrid/>
+          <w:color w:val="060607"/>
+          <w:spacing w:val="8"/>
+          <w:sz w:val="21"/>
+          <w:szCs w:val="21"/>
+        </w:rPr>
+        <w:t>的</w:t>
       </w:r>
       <w:r>
         <w:rPr>
@@ -21323,6 +23758,7 @@
           <w:szCs w:val="21"/>
         </w:rPr>
       </w:pPr>
+      <w:proofErr w:type="spellStart"/>
       <w:r>
         <w:rPr>
           <w:rFonts w:ascii="宋体" w:hAnsi="宋体" w:cs="宋体"/>
@@ -21334,6 +23770,7 @@
         </w:rPr>
         <w:t>User_Id</w:t>
       </w:r>
+      <w:proofErr w:type="spellEnd"/>
       <w:r>
         <w:rPr>
           <w:rFonts w:ascii="宋体" w:hAnsi="宋体" w:cs="宋体" w:hint="eastAsia"/>
@@ -21343,7 +23780,31 @@
           <w:sz w:val="21"/>
           <w:szCs w:val="21"/>
         </w:rPr>
-        <w:t>：外键用于与用户相关联，类型为int</w:t>
+        <w:t>：</w:t>
+      </w:r>
+      <w:proofErr w:type="gramStart"/>
+      <w:r>
+        <w:rPr>
+          <w:rFonts w:ascii="宋体" w:hAnsi="宋体" w:cs="宋体" w:hint="eastAsia"/>
+          <w:snapToGrid/>
+          <w:color w:val="060607"/>
+          <w:spacing w:val="8"/>
+          <w:sz w:val="21"/>
+          <w:szCs w:val="21"/>
+        </w:rPr>
+        <w:t>外键用于</w:t>
+      </w:r>
+      <w:proofErr w:type="gramEnd"/>
+      <w:r>
+        <w:rPr>
+          <w:rFonts w:ascii="宋体" w:hAnsi="宋体" w:cs="宋体" w:hint="eastAsia"/>
+          <w:snapToGrid/>
+          <w:color w:val="060607"/>
+          <w:spacing w:val="8"/>
+          <w:sz w:val="21"/>
+          <w:szCs w:val="21"/>
+        </w:rPr>
+        <w:t>与用户相关联，类型为int</w:t>
       </w:r>
     </w:p>
     <w:p>
@@ -21364,6 +23825,7 @@
           <w:szCs w:val="21"/>
         </w:rPr>
       </w:pPr>
+      <w:proofErr w:type="spellStart"/>
       <w:r>
         <w:rPr>
           <w:rFonts w:ascii="宋体" w:hAnsi="宋体" w:cs="宋体"/>
@@ -21397,6 +23859,7 @@
         </w:rPr>
         <w:t>_id</w:t>
       </w:r>
+      <w:proofErr w:type="spellEnd"/>
       <w:r>
         <w:rPr>
           <w:rFonts w:ascii="宋体" w:hAnsi="宋体" w:cs="宋体" w:hint="eastAsia"/>
@@ -21406,7 +23869,31 @@
           <w:sz w:val="21"/>
           <w:szCs w:val="21"/>
         </w:rPr>
-        <w:t>：外键用于与</w:t>
+        <w:t>：</w:t>
+      </w:r>
+      <w:proofErr w:type="gramStart"/>
+      <w:r>
+        <w:rPr>
+          <w:rFonts w:ascii="宋体" w:hAnsi="宋体" w:cs="宋体" w:hint="eastAsia"/>
+          <w:snapToGrid/>
+          <w:color w:val="060607"/>
+          <w:spacing w:val="8"/>
+          <w:sz w:val="21"/>
+          <w:szCs w:val="21"/>
+        </w:rPr>
+        <w:t>外键用于</w:t>
+      </w:r>
+      <w:proofErr w:type="gramEnd"/>
+      <w:r>
+        <w:rPr>
+          <w:rFonts w:ascii="宋体" w:hAnsi="宋体" w:cs="宋体" w:hint="eastAsia"/>
+          <w:snapToGrid/>
+          <w:color w:val="060607"/>
+          <w:spacing w:val="8"/>
+          <w:sz w:val="21"/>
+          <w:szCs w:val="21"/>
+        </w:rPr>
+        <w:t>与</w:t>
       </w:r>
       <w:r>
         <w:rPr>
@@ -21596,7 +24083,31 @@
           <w:sz w:val="21"/>
           <w:szCs w:val="21"/>
         </w:rPr>
-        <w:t>问题描述（problem_description）</w:t>
+        <w:t>问题描述（</w:t>
+      </w:r>
+      <w:proofErr w:type="spellStart"/>
+      <w:r>
+        <w:rPr>
+          <w:rFonts w:ascii="宋体" w:hAnsi="宋体" w:cs="宋体" w:hint="eastAsia"/>
+          <w:snapToGrid/>
+          <w:color w:val="060607"/>
+          <w:spacing w:val="8"/>
+          <w:sz w:val="21"/>
+          <w:szCs w:val="21"/>
+        </w:rPr>
+        <w:t>problem_description</w:t>
+      </w:r>
+      <w:proofErr w:type="spellEnd"/>
+      <w:r>
+        <w:rPr>
+          <w:rFonts w:ascii="宋体" w:hAnsi="宋体" w:cs="宋体" w:hint="eastAsia"/>
+          <w:snapToGrid/>
+          <w:color w:val="060607"/>
+          <w:spacing w:val="8"/>
+          <w:sz w:val="21"/>
+          <w:szCs w:val="21"/>
+        </w:rPr>
+        <w:t>）</w:t>
       </w:r>
       <w:r>
         <w:rPr>
@@ -21700,7 +24211,31 @@
           <w:sz w:val="21"/>
           <w:szCs w:val="21"/>
         </w:rPr>
-        <w:t>反馈对象（feedback_recipient）</w:t>
+        <w:t>反馈对象（</w:t>
+      </w:r>
+      <w:proofErr w:type="spellStart"/>
+      <w:r>
+        <w:rPr>
+          <w:rFonts w:ascii="宋体" w:hAnsi="宋体" w:cs="宋体" w:hint="eastAsia"/>
+          <w:snapToGrid/>
+          <w:color w:val="060607"/>
+          <w:spacing w:val="8"/>
+          <w:sz w:val="21"/>
+          <w:szCs w:val="21"/>
+        </w:rPr>
+        <w:t>feedback_recipient</w:t>
+      </w:r>
+      <w:proofErr w:type="spellEnd"/>
+      <w:r>
+        <w:rPr>
+          <w:rFonts w:ascii="宋体" w:hAnsi="宋体" w:cs="宋体" w:hint="eastAsia"/>
+          <w:snapToGrid/>
+          <w:color w:val="060607"/>
+          <w:spacing w:val="8"/>
+          <w:sz w:val="21"/>
+          <w:szCs w:val="21"/>
+        </w:rPr>
+        <w:t>）</w:t>
       </w:r>
       <w:r>
         <w:rPr>
@@ -21752,8 +24287,9 @@
           <w:sz w:val="21"/>
           <w:szCs w:val="21"/>
         </w:rPr>
-        <w:t>反馈结果（feedback_results）</w:t>
-      </w:r>
+        <w:t>反馈结果（</w:t>
+      </w:r>
+      <w:proofErr w:type="spellStart"/>
       <w:r>
         <w:rPr>
           <w:rFonts w:ascii="宋体" w:hAnsi="宋体" w:cs="宋体" w:hint="eastAsia"/>
@@ -21763,7 +24299,54 @@
           <w:sz w:val="21"/>
           <w:szCs w:val="21"/>
         </w:rPr>
-        <w:t>：问题反馈的结果（如感谢您的反馈，已经解决了您的问题），类型为</w:t>
+        <w:t>feedback_results</w:t>
+      </w:r>
+      <w:proofErr w:type="spellEnd"/>
+      <w:r>
+        <w:rPr>
+          <w:rFonts w:ascii="宋体" w:hAnsi="宋体" w:cs="宋体" w:hint="eastAsia"/>
+          <w:snapToGrid/>
+          <w:color w:val="060607"/>
+          <w:spacing w:val="8"/>
+          <w:sz w:val="21"/>
+          <w:szCs w:val="21"/>
+        </w:rPr>
+        <w:t>）</w:t>
+      </w:r>
+      <w:r>
+        <w:rPr>
+          <w:rFonts w:ascii="宋体" w:hAnsi="宋体" w:cs="宋体" w:hint="eastAsia"/>
+          <w:snapToGrid/>
+          <w:color w:val="060607"/>
+          <w:spacing w:val="8"/>
+          <w:sz w:val="21"/>
+          <w:szCs w:val="21"/>
+        </w:rPr>
+        <w:t>：问题反馈的结果（</w:t>
+      </w:r>
+      <w:proofErr w:type="gramStart"/>
+      <w:r>
+        <w:rPr>
+          <w:rFonts w:ascii="宋体" w:hAnsi="宋体" w:cs="宋体" w:hint="eastAsia"/>
+          <w:snapToGrid/>
+          <w:color w:val="060607"/>
+          <w:spacing w:val="8"/>
+          <w:sz w:val="21"/>
+          <w:szCs w:val="21"/>
+        </w:rPr>
+        <w:t>如感谢</w:t>
+      </w:r>
+      <w:proofErr w:type="gramEnd"/>
+      <w:r>
+        <w:rPr>
+          <w:rFonts w:ascii="宋体" w:hAnsi="宋体" w:cs="宋体" w:hint="eastAsia"/>
+          <w:snapToGrid/>
+          <w:color w:val="060607"/>
+          <w:spacing w:val="8"/>
+          <w:sz w:val="21"/>
+          <w:szCs w:val="21"/>
+        </w:rPr>
+        <w:t>您的反馈，已经解决了您的问题），类型为</w:t>
       </w:r>
       <w:r>
         <w:rPr>
@@ -21795,6 +24378,7 @@
           <w:szCs w:val="21"/>
         </w:rPr>
       </w:pPr>
+      <w:proofErr w:type="spellStart"/>
       <w:r>
         <w:rPr>
           <w:rFonts w:ascii="宋体" w:hAnsi="宋体" w:cs="宋体"/>
@@ -21804,7 +24388,19 @@
           <w:sz w:val="21"/>
           <w:szCs w:val="21"/>
         </w:rPr>
-        <w:t xml:space="preserve">User_id </w:t>
+        <w:t>User_id</w:t>
+      </w:r>
+      <w:proofErr w:type="spellEnd"/>
+      <w:r>
+        <w:rPr>
+          <w:rFonts w:ascii="宋体" w:hAnsi="宋体" w:cs="宋体"/>
+          <w:snapToGrid/>
+          <w:color w:val="060607"/>
+          <w:spacing w:val="8"/>
+          <w:sz w:val="21"/>
+          <w:szCs w:val="21"/>
+        </w:rPr>
+        <w:t xml:space="preserve"> </w:t>
       </w:r>
       <w:r>
         <w:rPr>
@@ -21815,7 +24411,31 @@
           <w:sz w:val="21"/>
           <w:szCs w:val="21"/>
         </w:rPr>
-        <w:t>:外键用于与用户相关联，类型为int</w:t>
+        <w:t>:</w:t>
+      </w:r>
+      <w:proofErr w:type="gramStart"/>
+      <w:r>
+        <w:rPr>
+          <w:rFonts w:ascii="宋体" w:hAnsi="宋体" w:cs="宋体" w:hint="eastAsia"/>
+          <w:snapToGrid/>
+          <w:color w:val="060607"/>
+          <w:spacing w:val="8"/>
+          <w:sz w:val="21"/>
+          <w:szCs w:val="21"/>
+        </w:rPr>
+        <w:t>外键用于</w:t>
+      </w:r>
+      <w:proofErr w:type="gramEnd"/>
+      <w:r>
+        <w:rPr>
+          <w:rFonts w:ascii="宋体" w:hAnsi="宋体" w:cs="宋体" w:hint="eastAsia"/>
+          <w:snapToGrid/>
+          <w:color w:val="060607"/>
+          <w:spacing w:val="8"/>
+          <w:sz w:val="21"/>
+          <w:szCs w:val="21"/>
+        </w:rPr>
+        <w:t>与用户相关联，类型为int</w:t>
       </w:r>
     </w:p>
     <w:p>
@@ -22137,7 +24757,31 @@
           <w:sz w:val="21"/>
           <w:szCs w:val="21"/>
         </w:rPr>
-        <w:t>发布日期(release_date)：耳机的发布日期，类型为date</w:t>
+        <w:t>发布日期(</w:t>
+      </w:r>
+      <w:proofErr w:type="spellStart"/>
+      <w:r>
+        <w:rPr>
+          <w:rFonts w:ascii="宋体" w:hAnsi="宋体" w:cs="宋体" w:hint="eastAsia"/>
+          <w:snapToGrid/>
+          <w:color w:val="060607"/>
+          <w:spacing w:val="8"/>
+          <w:sz w:val="21"/>
+          <w:szCs w:val="21"/>
+        </w:rPr>
+        <w:t>release_date</w:t>
+      </w:r>
+      <w:proofErr w:type="spellEnd"/>
+      <w:r>
+        <w:rPr>
+          <w:rFonts w:ascii="宋体" w:hAnsi="宋体" w:cs="宋体" w:hint="eastAsia"/>
+          <w:snapToGrid/>
+          <w:color w:val="060607"/>
+          <w:spacing w:val="8"/>
+          <w:sz w:val="21"/>
+          <w:szCs w:val="21"/>
+        </w:rPr>
+        <w:t>)：耳机的发布日期，类型为date</w:t>
       </w:r>
     </w:p>
     <w:p>
@@ -22199,6 +24843,7 @@
           <w:sz w:val="21"/>
           <w:szCs w:val="21"/>
         </w:rPr>
+        <w:lastRenderedPageBreak/>
         <w:t>这是代表</w:t>
       </w:r>
       <w:r>
@@ -22348,6 +24993,7 @@
           <w:szCs w:val="21"/>
         </w:rPr>
       </w:pPr>
+      <w:proofErr w:type="gramStart"/>
       <w:r>
         <w:rPr>
           <w:rFonts w:ascii="宋体" w:hAnsi="宋体" w:cs="宋体" w:hint="eastAsia"/>
@@ -22357,7 +25003,67 @@
           <w:sz w:val="21"/>
           <w:szCs w:val="21"/>
         </w:rPr>
-        <w:t>点赞数（like_nums）：用户对该条评论的点赞数，类型为int</w:t>
+        <w:t>点赞数</w:t>
+      </w:r>
+      <w:proofErr w:type="gramEnd"/>
+      <w:r>
+        <w:rPr>
+          <w:rFonts w:ascii="宋体" w:hAnsi="宋体" w:cs="宋体" w:hint="eastAsia"/>
+          <w:snapToGrid/>
+          <w:color w:val="060607"/>
+          <w:spacing w:val="8"/>
+          <w:sz w:val="21"/>
+          <w:szCs w:val="21"/>
+        </w:rPr>
+        <w:t>（</w:t>
+      </w:r>
+      <w:proofErr w:type="spellStart"/>
+      <w:r>
+        <w:rPr>
+          <w:rFonts w:ascii="宋体" w:hAnsi="宋体" w:cs="宋体" w:hint="eastAsia"/>
+          <w:snapToGrid/>
+          <w:color w:val="060607"/>
+          <w:spacing w:val="8"/>
+          <w:sz w:val="21"/>
+          <w:szCs w:val="21"/>
+        </w:rPr>
+        <w:t>like_nums</w:t>
+      </w:r>
+      <w:proofErr w:type="spellEnd"/>
+      <w:r>
+        <w:rPr>
+          <w:rFonts w:ascii="宋体" w:hAnsi="宋体" w:cs="宋体" w:hint="eastAsia"/>
+          <w:snapToGrid/>
+          <w:color w:val="060607"/>
+          <w:spacing w:val="8"/>
+          <w:sz w:val="21"/>
+          <w:szCs w:val="21"/>
+        </w:rPr>
+        <w:t>）：用户对该条评论的</w:t>
+      </w:r>
+      <w:proofErr w:type="gramStart"/>
+      <w:r>
+        <w:rPr>
+          <w:rFonts w:ascii="宋体" w:hAnsi="宋体" w:cs="宋体" w:hint="eastAsia"/>
+          <w:snapToGrid/>
+          <w:color w:val="060607"/>
+          <w:spacing w:val="8"/>
+          <w:sz w:val="21"/>
+          <w:szCs w:val="21"/>
+        </w:rPr>
+        <w:t>点赞数</w:t>
+      </w:r>
+      <w:proofErr w:type="gramEnd"/>
+      <w:r>
+        <w:rPr>
+          <w:rFonts w:ascii="宋体" w:hAnsi="宋体" w:cs="宋体" w:hint="eastAsia"/>
+          <w:snapToGrid/>
+          <w:color w:val="060607"/>
+          <w:spacing w:val="8"/>
+          <w:sz w:val="21"/>
+          <w:szCs w:val="21"/>
+        </w:rPr>
+        <w:t>，类型为int</w:t>
       </w:r>
     </w:p>
     <w:p>
@@ -22378,6 +25084,7 @@
           <w:szCs w:val="21"/>
         </w:rPr>
       </w:pPr>
+      <w:proofErr w:type="gramStart"/>
       <w:r>
         <w:rPr>
           <w:rFonts w:ascii="宋体" w:hAnsi="宋体" w:cs="宋体" w:hint="eastAsia"/>
@@ -22387,8 +25094,9 @@
           <w:sz w:val="21"/>
           <w:szCs w:val="21"/>
         </w:rPr>
-        <w:t>点踩数（dislike_nums）</w:t>
-      </w:r>
+        <w:t>点踩数</w:t>
+      </w:r>
+      <w:proofErr w:type="gramEnd"/>
       <w:r>
         <w:rPr>
           <w:rFonts w:ascii="宋体" w:hAnsi="宋体" w:cs="宋体" w:hint="eastAsia"/>
@@ -22398,8 +25106,67 @@
           <w:sz w:val="21"/>
           <w:szCs w:val="21"/>
         </w:rPr>
+        <w:t>（</w:t>
+      </w:r>
+      <w:proofErr w:type="spellStart"/>
+      <w:r>
+        <w:rPr>
+          <w:rFonts w:ascii="宋体" w:hAnsi="宋体" w:cs="宋体" w:hint="eastAsia"/>
+          <w:snapToGrid/>
+          <w:color w:val="060607"/>
+          <w:spacing w:val="8"/>
+          <w:sz w:val="21"/>
+          <w:szCs w:val="21"/>
+        </w:rPr>
+        <w:t>dislike_nums</w:t>
+      </w:r>
+      <w:proofErr w:type="spellEnd"/>
+      <w:r>
+        <w:rPr>
+          <w:rFonts w:ascii="宋体" w:hAnsi="宋体" w:cs="宋体" w:hint="eastAsia"/>
+          <w:snapToGrid/>
+          <w:color w:val="060607"/>
+          <w:spacing w:val="8"/>
+          <w:sz w:val="21"/>
+          <w:szCs w:val="21"/>
+        </w:rPr>
+        <w:t>）</w:t>
+      </w:r>
+      <w:r>
+        <w:rPr>
+          <w:rFonts w:ascii="宋体" w:hAnsi="宋体" w:cs="宋体" w:hint="eastAsia"/>
+          <w:snapToGrid/>
+          <w:color w:val="060607"/>
+          <w:spacing w:val="8"/>
+          <w:sz w:val="21"/>
+          <w:szCs w:val="21"/>
+        </w:rPr>
         <w:tab/>
-        <w:t>：用户对该条评论的点踩数，类型为int</w:t>
+        <w:t>：用户对该条评论的</w:t>
+      </w:r>
+      <w:proofErr w:type="gramStart"/>
+      <w:r>
+        <w:rPr>
+          <w:rFonts w:ascii="宋体" w:hAnsi="宋体" w:cs="宋体" w:hint="eastAsia"/>
+          <w:snapToGrid/>
+          <w:color w:val="060607"/>
+          <w:spacing w:val="8"/>
+          <w:sz w:val="21"/>
+          <w:szCs w:val="21"/>
+        </w:rPr>
+        <w:t>点踩数</w:t>
+      </w:r>
+      <w:proofErr w:type="gramEnd"/>
+      <w:r>
+        <w:rPr>
+          <w:rFonts w:ascii="宋体" w:hAnsi="宋体" w:cs="宋体" w:hint="eastAsia"/>
+          <w:snapToGrid/>
+          <w:color w:val="060607"/>
+          <w:spacing w:val="8"/>
+          <w:sz w:val="21"/>
+          <w:szCs w:val="21"/>
+        </w:rPr>
+        <w:t>，类型为int</w:t>
       </w:r>
     </w:p>
     <w:p>
@@ -22533,7 +25300,6 @@
           <w:sz w:val="21"/>
           <w:szCs w:val="21"/>
         </w:rPr>
-        <w:lastRenderedPageBreak/>
         <w:t>评论内容（content）</w:t>
       </w:r>
       <w:r>
@@ -22577,6 +25343,7 @@
           <w:szCs w:val="21"/>
         </w:rPr>
       </w:pPr>
+      <w:proofErr w:type="spellStart"/>
       <w:r>
         <w:rPr>
           <w:rFonts w:ascii="宋体" w:hAnsi="宋体" w:cs="宋体"/>
@@ -22610,6 +25377,7 @@
         </w:rPr>
         <w:t>_id</w:t>
       </w:r>
+      <w:proofErr w:type="spellEnd"/>
       <w:r>
         <w:rPr>
           <w:rFonts w:ascii="宋体" w:hAnsi="宋体" w:cs="宋体" w:hint="eastAsia"/>
@@ -22619,7 +25387,31 @@
           <w:sz w:val="21"/>
           <w:szCs w:val="21"/>
         </w:rPr>
-        <w:t>：外键用于与</w:t>
+        <w:t>：</w:t>
+      </w:r>
+      <w:proofErr w:type="gramStart"/>
+      <w:r>
+        <w:rPr>
+          <w:rFonts w:ascii="宋体" w:hAnsi="宋体" w:cs="宋体" w:hint="eastAsia"/>
+          <w:snapToGrid/>
+          <w:color w:val="060607"/>
+          <w:spacing w:val="8"/>
+          <w:sz w:val="21"/>
+          <w:szCs w:val="21"/>
+        </w:rPr>
+        <w:t>外键用于</w:t>
+      </w:r>
+      <w:proofErr w:type="gramEnd"/>
+      <w:r>
+        <w:rPr>
+          <w:rFonts w:ascii="宋体" w:hAnsi="宋体" w:cs="宋体" w:hint="eastAsia"/>
+          <w:snapToGrid/>
+          <w:color w:val="060607"/>
+          <w:spacing w:val="8"/>
+          <w:sz w:val="21"/>
+          <w:szCs w:val="21"/>
+        </w:rPr>
+        <w:t>与</w:t>
       </w:r>
       <w:r>
         <w:rPr>
@@ -22861,7 +25653,31 @@
           <w:sz w:val="21"/>
           <w:szCs w:val="21"/>
         </w:rPr>
-        <w:t>总体评分（Overall_rating）：对耳机总体的评分，类型为float</w:t>
+        <w:t>总体评分（</w:t>
+      </w:r>
+      <w:proofErr w:type="spellStart"/>
+      <w:r>
+        <w:rPr>
+          <w:rFonts w:ascii="宋体" w:hAnsi="宋体" w:cs="宋体" w:hint="eastAsia"/>
+          <w:snapToGrid/>
+          <w:color w:val="060607"/>
+          <w:spacing w:val="8"/>
+          <w:sz w:val="21"/>
+          <w:szCs w:val="21"/>
+        </w:rPr>
+        <w:t>Overall_rating</w:t>
+      </w:r>
+      <w:proofErr w:type="spellEnd"/>
+      <w:r>
+        <w:rPr>
+          <w:rFonts w:ascii="宋体" w:hAnsi="宋体" w:cs="宋体" w:hint="eastAsia"/>
+          <w:snapToGrid/>
+          <w:color w:val="060607"/>
+          <w:spacing w:val="8"/>
+          <w:sz w:val="21"/>
+          <w:szCs w:val="21"/>
+        </w:rPr>
+        <w:t>）：对耳机总体的评分，类型为float</w:t>
       </w:r>
     </w:p>
     <w:p>
@@ -22891,7 +25707,31 @@
           <w:sz w:val="21"/>
           <w:szCs w:val="21"/>
         </w:rPr>
-        <w:t>做工评分（Workmanship_Rating）：对耳机做工的评分，类型为float</w:t>
+        <w:t>做工评分（</w:t>
+      </w:r>
+      <w:proofErr w:type="spellStart"/>
+      <w:r>
+        <w:rPr>
+          <w:rFonts w:ascii="宋体" w:hAnsi="宋体" w:cs="宋体" w:hint="eastAsia"/>
+          <w:snapToGrid/>
+          <w:color w:val="060607"/>
+          <w:spacing w:val="8"/>
+          <w:sz w:val="21"/>
+          <w:szCs w:val="21"/>
+        </w:rPr>
+        <w:t>Workmanship_Rating</w:t>
+      </w:r>
+      <w:proofErr w:type="spellEnd"/>
+      <w:r>
+        <w:rPr>
+          <w:rFonts w:ascii="宋体" w:hAnsi="宋体" w:cs="宋体" w:hint="eastAsia"/>
+          <w:snapToGrid/>
+          <w:color w:val="060607"/>
+          <w:spacing w:val="8"/>
+          <w:sz w:val="21"/>
+          <w:szCs w:val="21"/>
+        </w:rPr>
+        <w:t>）：对耳机做工的评分，类型为float</w:t>
       </w:r>
     </w:p>
     <w:p>
@@ -22921,7 +25761,31 @@
           <w:sz w:val="21"/>
           <w:szCs w:val="21"/>
         </w:rPr>
-        <w:t>设计评分（Design_scoring）：对耳机设计的评分，类型为float</w:t>
+        <w:t>设计评分（</w:t>
+      </w:r>
+      <w:proofErr w:type="spellStart"/>
+      <w:r>
+        <w:rPr>
+          <w:rFonts w:ascii="宋体" w:hAnsi="宋体" w:cs="宋体" w:hint="eastAsia"/>
+          <w:snapToGrid/>
+          <w:color w:val="060607"/>
+          <w:spacing w:val="8"/>
+          <w:sz w:val="21"/>
+          <w:szCs w:val="21"/>
+        </w:rPr>
+        <w:t>Design_scoring</w:t>
+      </w:r>
+      <w:proofErr w:type="spellEnd"/>
+      <w:r>
+        <w:rPr>
+          <w:rFonts w:ascii="宋体" w:hAnsi="宋体" w:cs="宋体" w:hint="eastAsia"/>
+          <w:snapToGrid/>
+          <w:color w:val="060607"/>
+          <w:spacing w:val="8"/>
+          <w:sz w:val="21"/>
+          <w:szCs w:val="21"/>
+        </w:rPr>
+        <w:t>）：对耳机设计的评分，类型为float</w:t>
       </w:r>
     </w:p>
     <w:p>
@@ -22951,7 +25815,31 @@
           <w:sz w:val="21"/>
           <w:szCs w:val="21"/>
         </w:rPr>
-        <w:t>舒适度评分（Comfort_score）：对耳机舒适度的评分，类型为float</w:t>
+        <w:t>舒适度评分（</w:t>
+      </w:r>
+      <w:proofErr w:type="spellStart"/>
+      <w:r>
+        <w:rPr>
+          <w:rFonts w:ascii="宋体" w:hAnsi="宋体" w:cs="宋体" w:hint="eastAsia"/>
+          <w:snapToGrid/>
+          <w:color w:val="060607"/>
+          <w:spacing w:val="8"/>
+          <w:sz w:val="21"/>
+          <w:szCs w:val="21"/>
+        </w:rPr>
+        <w:t>Comfort_score</w:t>
+      </w:r>
+      <w:proofErr w:type="spellEnd"/>
+      <w:r>
+        <w:rPr>
+          <w:rFonts w:ascii="宋体" w:hAnsi="宋体" w:cs="宋体" w:hint="eastAsia"/>
+          <w:snapToGrid/>
+          <w:color w:val="060607"/>
+          <w:spacing w:val="8"/>
+          <w:sz w:val="21"/>
+          <w:szCs w:val="21"/>
+        </w:rPr>
+        <w:t>）：对耳机舒适度的评分，类型为float</w:t>
       </w:r>
     </w:p>
     <w:p>
@@ -22981,7 +25869,31 @@
           <w:sz w:val="21"/>
           <w:szCs w:val="21"/>
         </w:rPr>
-        <w:t>音质评分（Sound_quality_rating）：对耳机音质的评分，类型为float</w:t>
+        <w:t>音质评分（</w:t>
+      </w:r>
+      <w:proofErr w:type="spellStart"/>
+      <w:r>
+        <w:rPr>
+          <w:rFonts w:ascii="宋体" w:hAnsi="宋体" w:cs="宋体" w:hint="eastAsia"/>
+          <w:snapToGrid/>
+          <w:color w:val="060607"/>
+          <w:spacing w:val="8"/>
+          <w:sz w:val="21"/>
+          <w:szCs w:val="21"/>
+        </w:rPr>
+        <w:t>Sound_quality_rating</w:t>
+      </w:r>
+      <w:proofErr w:type="spellEnd"/>
+      <w:r>
+        <w:rPr>
+          <w:rFonts w:ascii="宋体" w:hAnsi="宋体" w:cs="宋体" w:hint="eastAsia"/>
+          <w:snapToGrid/>
+          <w:color w:val="060607"/>
+          <w:spacing w:val="8"/>
+          <w:sz w:val="21"/>
+          <w:szCs w:val="21"/>
+        </w:rPr>
+        <w:t>）：对耳机音质的评分，类型为float</w:t>
       </w:r>
     </w:p>
     <w:p>
@@ -23011,7 +25923,31 @@
           <w:sz w:val="21"/>
           <w:szCs w:val="21"/>
         </w:rPr>
-        <w:t>电池寿命评分（Battery_life_score）：对耳机电池寿命的评分，类型为float</w:t>
+        <w:t>电池寿命评分（</w:t>
+      </w:r>
+      <w:proofErr w:type="spellStart"/>
+      <w:r>
+        <w:rPr>
+          <w:rFonts w:ascii="宋体" w:hAnsi="宋体" w:cs="宋体" w:hint="eastAsia"/>
+          <w:snapToGrid/>
+          <w:color w:val="060607"/>
+          <w:spacing w:val="8"/>
+          <w:sz w:val="21"/>
+          <w:szCs w:val="21"/>
+        </w:rPr>
+        <w:t>Battery_life_score</w:t>
+      </w:r>
+      <w:proofErr w:type="spellEnd"/>
+      <w:r>
+        <w:rPr>
+          <w:rFonts w:ascii="宋体" w:hAnsi="宋体" w:cs="宋体" w:hint="eastAsia"/>
+          <w:snapToGrid/>
+          <w:color w:val="060607"/>
+          <w:spacing w:val="8"/>
+          <w:sz w:val="21"/>
+          <w:szCs w:val="21"/>
+        </w:rPr>
+        <w:t>）：对耳机电池寿命的评分，类型为float</w:t>
       </w:r>
     </w:p>
     <w:p>
@@ -23032,6 +25968,7 @@
           <w:szCs w:val="21"/>
         </w:rPr>
       </w:pPr>
+      <w:proofErr w:type="spellStart"/>
       <w:r>
         <w:rPr>
           <w:rFonts w:ascii="宋体" w:hAnsi="宋体" w:cs="宋体"/>
@@ -23065,6 +26002,7 @@
         </w:rPr>
         <w:t>_id</w:t>
       </w:r>
+      <w:proofErr w:type="spellEnd"/>
       <w:r>
         <w:rPr>
           <w:rFonts w:ascii="宋体" w:hAnsi="宋体" w:cs="宋体" w:hint="eastAsia"/>
@@ -23074,7 +26012,31 @@
           <w:sz w:val="21"/>
           <w:szCs w:val="21"/>
         </w:rPr>
-        <w:t>：外键用于与</w:t>
+        <w:t>：</w:t>
+      </w:r>
+      <w:proofErr w:type="gramStart"/>
+      <w:r>
+        <w:rPr>
+          <w:rFonts w:ascii="宋体" w:hAnsi="宋体" w:cs="宋体" w:hint="eastAsia"/>
+          <w:snapToGrid/>
+          <w:color w:val="060607"/>
+          <w:spacing w:val="8"/>
+          <w:sz w:val="21"/>
+          <w:szCs w:val="21"/>
+        </w:rPr>
+        <w:t>外键用于</w:t>
+      </w:r>
+      <w:proofErr w:type="gramEnd"/>
+      <w:r>
+        <w:rPr>
+          <w:rFonts w:ascii="宋体" w:hAnsi="宋体" w:cs="宋体" w:hint="eastAsia"/>
+          <w:snapToGrid/>
+          <w:color w:val="060607"/>
+          <w:spacing w:val="8"/>
+          <w:sz w:val="21"/>
+          <w:szCs w:val="21"/>
+        </w:rPr>
+        <w:t>与</w:t>
       </w:r>
       <w:r>
         <w:rPr>
@@ -23316,7 +26278,31 @@
           <w:sz w:val="21"/>
           <w:szCs w:val="21"/>
         </w:rPr>
-        <w:t>佩戴类型(wearing_type)：耳机的佩戴类型（如入耳式，头戴式等），类型为Varchar(20)</w:t>
+        <w:t>佩戴类型(</w:t>
+      </w:r>
+      <w:proofErr w:type="spellStart"/>
+      <w:r>
+        <w:rPr>
+          <w:rFonts w:ascii="宋体" w:hAnsi="宋体" w:cs="宋体" w:hint="eastAsia"/>
+          <w:snapToGrid/>
+          <w:color w:val="060607"/>
+          <w:spacing w:val="8"/>
+          <w:sz w:val="21"/>
+          <w:szCs w:val="21"/>
+        </w:rPr>
+        <w:t>wearing_type</w:t>
+      </w:r>
+      <w:proofErr w:type="spellEnd"/>
+      <w:r>
+        <w:rPr>
+          <w:rFonts w:ascii="宋体" w:hAnsi="宋体" w:cs="宋体" w:hint="eastAsia"/>
+          <w:snapToGrid/>
+          <w:color w:val="060607"/>
+          <w:spacing w:val="8"/>
+          <w:sz w:val="21"/>
+          <w:szCs w:val="21"/>
+        </w:rPr>
+        <w:t>)：耳机的佩戴类型（如入耳式，头戴式等），类型为Varchar(20)</w:t>
       </w:r>
     </w:p>
     <w:p>
@@ -23346,7 +26332,31 @@
           <w:sz w:val="21"/>
           <w:szCs w:val="21"/>
         </w:rPr>
-        <w:t>防护IP等级(Protection_IP_rating)：耳机对防水防尘的一个评定等级（如IPX5），类型为Varchar(20)</w:t>
+        <w:t>防护IP等级(</w:t>
+      </w:r>
+      <w:proofErr w:type="spellStart"/>
+      <w:r>
+        <w:rPr>
+          <w:rFonts w:ascii="宋体" w:hAnsi="宋体" w:cs="宋体" w:hint="eastAsia"/>
+          <w:snapToGrid/>
+          <w:color w:val="060607"/>
+          <w:spacing w:val="8"/>
+          <w:sz w:val="21"/>
+          <w:szCs w:val="21"/>
+        </w:rPr>
+        <w:t>Protection_IP_rating</w:t>
+      </w:r>
+      <w:proofErr w:type="spellEnd"/>
+      <w:r>
+        <w:rPr>
+          <w:rFonts w:ascii="宋体" w:hAnsi="宋体" w:cs="宋体" w:hint="eastAsia"/>
+          <w:snapToGrid/>
+          <w:color w:val="060607"/>
+          <w:spacing w:val="8"/>
+          <w:sz w:val="21"/>
+          <w:szCs w:val="21"/>
+        </w:rPr>
+        <w:t>)：耳机对防水防尘的一个评定等级（如IPX5），类型为Varchar(20)</w:t>
       </w:r>
     </w:p>
     <w:p>
@@ -23406,7 +26416,31 @@
           <w:sz w:val="21"/>
           <w:szCs w:val="21"/>
         </w:rPr>
-        <w:t>是否立体声喇叭（stereo_speakers）：类型为bool</w:t>
+        <w:t>是否立体声喇叭（</w:t>
+      </w:r>
+      <w:proofErr w:type="spellStart"/>
+      <w:r>
+        <w:rPr>
+          <w:rFonts w:ascii="宋体" w:hAnsi="宋体" w:cs="宋体" w:hint="eastAsia"/>
+          <w:snapToGrid/>
+          <w:color w:val="060607"/>
+          <w:spacing w:val="8"/>
+          <w:sz w:val="21"/>
+          <w:szCs w:val="21"/>
+        </w:rPr>
+        <w:t>stereo_speakers</w:t>
+      </w:r>
+      <w:proofErr w:type="spellEnd"/>
+      <w:r>
+        <w:rPr>
+          <w:rFonts w:ascii="宋体" w:hAnsi="宋体" w:cs="宋体" w:hint="eastAsia"/>
+          <w:snapToGrid/>
+          <w:color w:val="060607"/>
+          <w:spacing w:val="8"/>
+          <w:sz w:val="21"/>
+          <w:szCs w:val="21"/>
+        </w:rPr>
+        <w:t>）：类型为bool</w:t>
       </w:r>
     </w:p>
     <w:p>
@@ -23458,6 +26492,7 @@
         </w:rPr>
       </w:pPr>
       <w:bookmarkStart w:id="35" w:name="_Hlk170130873"/>
+      <w:proofErr w:type="spellStart"/>
       <w:r>
         <w:rPr>
           <w:rFonts w:ascii="宋体" w:hAnsi="宋体" w:cs="宋体"/>
@@ -23491,6 +26526,7 @@
         </w:rPr>
         <w:t>_id</w:t>
       </w:r>
+      <w:proofErr w:type="spellEnd"/>
       <w:r>
         <w:rPr>
           <w:rFonts w:ascii="宋体" w:hAnsi="宋体" w:cs="宋体" w:hint="eastAsia"/>
@@ -23500,7 +26536,31 @@
           <w:sz w:val="21"/>
           <w:szCs w:val="21"/>
         </w:rPr>
-        <w:t>：外键用于与耳机相关联，类型为int</w:t>
+        <w:t>：</w:t>
+      </w:r>
+      <w:proofErr w:type="gramStart"/>
+      <w:r>
+        <w:rPr>
+          <w:rFonts w:ascii="宋体" w:hAnsi="宋体" w:cs="宋体" w:hint="eastAsia"/>
+          <w:snapToGrid/>
+          <w:color w:val="060607"/>
+          <w:spacing w:val="8"/>
+          <w:sz w:val="21"/>
+          <w:szCs w:val="21"/>
+        </w:rPr>
+        <w:t>外键用于</w:t>
+      </w:r>
+      <w:proofErr w:type="gramEnd"/>
+      <w:r>
+        <w:rPr>
+          <w:rFonts w:ascii="宋体" w:hAnsi="宋体" w:cs="宋体" w:hint="eastAsia"/>
+          <w:snapToGrid/>
+          <w:color w:val="060607"/>
+          <w:spacing w:val="8"/>
+          <w:sz w:val="21"/>
+          <w:szCs w:val="21"/>
+        </w:rPr>
+        <w:t>与耳机相关联，类型为int</w:t>
       </w:r>
     </w:p>
     <w:p>
@@ -23723,7 +26783,31 @@
           <w:sz w:val="21"/>
           <w:szCs w:val="21"/>
         </w:rPr>
-        <w:t>降噪功能(Noise_reduction)：降噪功能的等级，类型为Int</w:t>
+        <w:t>降噪功能(</w:t>
+      </w:r>
+      <w:proofErr w:type="spellStart"/>
+      <w:r>
+        <w:rPr>
+          <w:rFonts w:ascii="宋体" w:hAnsi="宋体" w:cs="宋体" w:hint="eastAsia"/>
+          <w:snapToGrid/>
+          <w:color w:val="060607"/>
+          <w:spacing w:val="8"/>
+          <w:sz w:val="21"/>
+          <w:szCs w:val="21"/>
+        </w:rPr>
+        <w:t>Noise_reduction</w:t>
+      </w:r>
+      <w:proofErr w:type="spellEnd"/>
+      <w:r>
+        <w:rPr>
+          <w:rFonts w:ascii="宋体" w:hAnsi="宋体" w:cs="宋体" w:hint="eastAsia"/>
+          <w:snapToGrid/>
+          <w:color w:val="060607"/>
+          <w:spacing w:val="8"/>
+          <w:sz w:val="21"/>
+          <w:szCs w:val="21"/>
+        </w:rPr>
+        <w:t>)：降噪功能的等级，类型为Int</w:t>
       </w:r>
     </w:p>
     <w:p>
@@ -23753,7 +26837,32 @@
           <w:sz w:val="21"/>
           <w:szCs w:val="21"/>
         </w:rPr>
-        <w:t>最低频率(Minimum_frequency)：耳机能接收的最低频率，类型为Int</w:t>
+        <w:lastRenderedPageBreak/>
+        <w:t>最低频率(</w:t>
+      </w:r>
+      <w:proofErr w:type="spellStart"/>
+      <w:r>
+        <w:rPr>
+          <w:rFonts w:ascii="宋体" w:hAnsi="宋体" w:cs="宋体" w:hint="eastAsia"/>
+          <w:snapToGrid/>
+          <w:color w:val="060607"/>
+          <w:spacing w:val="8"/>
+          <w:sz w:val="21"/>
+          <w:szCs w:val="21"/>
+        </w:rPr>
+        <w:t>Minimum_frequency</w:t>
+      </w:r>
+      <w:proofErr w:type="spellEnd"/>
+      <w:r>
+        <w:rPr>
+          <w:rFonts w:ascii="宋体" w:hAnsi="宋体" w:cs="宋体" w:hint="eastAsia"/>
+          <w:snapToGrid/>
+          <w:color w:val="060607"/>
+          <w:spacing w:val="8"/>
+          <w:sz w:val="21"/>
+          <w:szCs w:val="21"/>
+        </w:rPr>
+        <w:t>)：耳机能接收的最低频率，类型为Int</w:t>
       </w:r>
     </w:p>
     <w:p>
@@ -23783,7 +26892,31 @@
           <w:sz w:val="21"/>
           <w:szCs w:val="21"/>
         </w:rPr>
-        <w:t>最高频率(Highest_frequency) 耳机能接收的最高频率，类型为Int</w:t>
+        <w:t>最高频率(</w:t>
+      </w:r>
+      <w:proofErr w:type="spellStart"/>
+      <w:r>
+        <w:rPr>
+          <w:rFonts w:ascii="宋体" w:hAnsi="宋体" w:cs="宋体" w:hint="eastAsia"/>
+          <w:snapToGrid/>
+          <w:color w:val="060607"/>
+          <w:spacing w:val="8"/>
+          <w:sz w:val="21"/>
+          <w:szCs w:val="21"/>
+        </w:rPr>
+        <w:t>Highest_frequency</w:t>
+      </w:r>
+      <w:proofErr w:type="spellEnd"/>
+      <w:r>
+        <w:rPr>
+          <w:rFonts w:ascii="宋体" w:hAnsi="宋体" w:cs="宋体" w:hint="eastAsia"/>
+          <w:snapToGrid/>
+          <w:color w:val="060607"/>
+          <w:spacing w:val="8"/>
+          <w:sz w:val="21"/>
+          <w:szCs w:val="21"/>
+        </w:rPr>
+        <w:t>) 耳机能接收的最高频率，类型为Int</w:t>
       </w:r>
     </w:p>
     <w:p>
@@ -23813,7 +26946,31 @@
           <w:sz w:val="21"/>
           <w:szCs w:val="21"/>
         </w:rPr>
-        <w:t>驱动单元数(Number_of_drive_units)：驱动单元是在机器中用来发生声音，通常而言驱动单元的直径越大，耳机的性能越出色，类型为Int</w:t>
+        <w:t>驱动单元数(</w:t>
+      </w:r>
+      <w:proofErr w:type="spellStart"/>
+      <w:r>
+        <w:rPr>
+          <w:rFonts w:ascii="宋体" w:hAnsi="宋体" w:cs="宋体" w:hint="eastAsia"/>
+          <w:snapToGrid/>
+          <w:color w:val="060607"/>
+          <w:spacing w:val="8"/>
+          <w:sz w:val="21"/>
+          <w:szCs w:val="21"/>
+        </w:rPr>
+        <w:t>Number_of_drive_units</w:t>
+      </w:r>
+      <w:proofErr w:type="spellEnd"/>
+      <w:r>
+        <w:rPr>
+          <w:rFonts w:ascii="宋体" w:hAnsi="宋体" w:cs="宋体" w:hint="eastAsia"/>
+          <w:snapToGrid/>
+          <w:color w:val="060607"/>
+          <w:spacing w:val="8"/>
+          <w:sz w:val="21"/>
+          <w:szCs w:val="21"/>
+        </w:rPr>
+        <w:t>)：驱动单元是在机器中用来发生声音，通常而言驱动单元的直径越大，耳机的性能越出色，类型为Int</w:t>
       </w:r>
     </w:p>
     <w:p>
@@ -23834,6 +26991,7 @@
           <w:szCs w:val="21"/>
         </w:rPr>
       </w:pPr>
+      <w:proofErr w:type="spellStart"/>
       <w:r>
         <w:rPr>
           <w:rFonts w:ascii="宋体" w:hAnsi="宋体" w:cs="宋体"/>
@@ -23867,6 +27025,7 @@
         </w:rPr>
         <w:t>_id</w:t>
       </w:r>
+      <w:proofErr w:type="spellEnd"/>
       <w:r>
         <w:rPr>
           <w:rFonts w:ascii="宋体" w:hAnsi="宋体" w:cs="宋体" w:hint="eastAsia"/>
@@ -23876,7 +27035,31 @@
           <w:sz w:val="21"/>
           <w:szCs w:val="21"/>
         </w:rPr>
-        <w:t>：外键用于与耳机相关联，类型为int</w:t>
+        <w:t>：</w:t>
+      </w:r>
+      <w:proofErr w:type="gramStart"/>
+      <w:r>
+        <w:rPr>
+          <w:rFonts w:ascii="宋体" w:hAnsi="宋体" w:cs="宋体" w:hint="eastAsia"/>
+          <w:snapToGrid/>
+          <w:color w:val="060607"/>
+          <w:spacing w:val="8"/>
+          <w:sz w:val="21"/>
+          <w:szCs w:val="21"/>
+        </w:rPr>
+        <w:t>外键用于</w:t>
+      </w:r>
+      <w:proofErr w:type="gramEnd"/>
+      <w:r>
+        <w:rPr>
+          <w:rFonts w:ascii="宋体" w:hAnsi="宋体" w:cs="宋体" w:hint="eastAsia"/>
+          <w:snapToGrid/>
+          <w:color w:val="060607"/>
+          <w:spacing w:val="8"/>
+          <w:sz w:val="21"/>
+          <w:szCs w:val="21"/>
+        </w:rPr>
+        <w:t>与耳机相关联，类型为int</w:t>
       </w:r>
     </w:p>
     <w:p>
@@ -23908,7 +27091,6 @@
           <w:sz w:val="21"/>
           <w:szCs w:val="21"/>
         </w:rPr>
-        <w:lastRenderedPageBreak/>
         <w:t>麦克风（Microphone）</w:t>
       </w:r>
     </w:p>
@@ -24086,7 +27268,31 @@
           <w:sz w:val="21"/>
           <w:szCs w:val="21"/>
         </w:rPr>
-        <w:t>麦克风数量（microphone_number）：耳机中的麦克风数量，类型为int</w:t>
+        <w:t>麦克风数量（</w:t>
+      </w:r>
+      <w:proofErr w:type="spellStart"/>
+      <w:r>
+        <w:rPr>
+          <w:rFonts w:ascii="宋体" w:hAnsi="宋体" w:cs="宋体" w:hint="eastAsia"/>
+          <w:snapToGrid/>
+          <w:color w:val="060607"/>
+          <w:spacing w:val="8"/>
+          <w:sz w:val="21"/>
+          <w:szCs w:val="21"/>
+        </w:rPr>
+        <w:t>microphone_number</w:t>
+      </w:r>
+      <w:proofErr w:type="spellEnd"/>
+      <w:r>
+        <w:rPr>
+          <w:rFonts w:ascii="宋体" w:hAnsi="宋体" w:cs="宋体" w:hint="eastAsia"/>
+          <w:snapToGrid/>
+          <w:color w:val="060607"/>
+          <w:spacing w:val="8"/>
+          <w:sz w:val="21"/>
+          <w:szCs w:val="21"/>
+        </w:rPr>
+        <w:t>）：耳机中的麦克风数量，类型为int</w:t>
       </w:r>
     </w:p>
     <w:p>
@@ -24116,7 +27322,31 @@
           <w:sz w:val="21"/>
           <w:szCs w:val="21"/>
         </w:rPr>
-        <w:t>是否有过滤噪音麦克风（Filter_out_noise）类型为bool</w:t>
+        <w:t>是否有过滤噪音麦克风（</w:t>
+      </w:r>
+      <w:proofErr w:type="spellStart"/>
+      <w:r>
+        <w:rPr>
+          <w:rFonts w:ascii="宋体" w:hAnsi="宋体" w:cs="宋体" w:hint="eastAsia"/>
+          <w:snapToGrid/>
+          <w:color w:val="060607"/>
+          <w:spacing w:val="8"/>
+          <w:sz w:val="21"/>
+          <w:szCs w:val="21"/>
+        </w:rPr>
+        <w:t>Filter_out_noise</w:t>
+      </w:r>
+      <w:proofErr w:type="spellEnd"/>
+      <w:r>
+        <w:rPr>
+          <w:rFonts w:ascii="宋体" w:hAnsi="宋体" w:cs="宋体" w:hint="eastAsia"/>
+          <w:snapToGrid/>
+          <w:color w:val="060607"/>
+          <w:spacing w:val="8"/>
+          <w:sz w:val="21"/>
+          <w:szCs w:val="21"/>
+        </w:rPr>
+        <w:t>）类型为bool</w:t>
       </w:r>
     </w:p>
     <w:p>
@@ -24189,6 +27419,7 @@
           <w:szCs w:val="21"/>
         </w:rPr>
       </w:pPr>
+      <w:proofErr w:type="spellStart"/>
       <w:r>
         <w:rPr>
           <w:rFonts w:ascii="宋体" w:hAnsi="宋体" w:cs="宋体"/>
@@ -24222,6 +27453,7 @@
         </w:rPr>
         <w:t>_id</w:t>
       </w:r>
+      <w:proofErr w:type="spellEnd"/>
       <w:r>
         <w:rPr>
           <w:rFonts w:ascii="宋体" w:hAnsi="宋体" w:cs="宋体" w:hint="eastAsia"/>
@@ -24231,7 +27463,31 @@
           <w:sz w:val="21"/>
           <w:szCs w:val="21"/>
         </w:rPr>
-        <w:t>：外键用于与耳机相关联，类型为int</w:t>
+        <w:t>：</w:t>
+      </w:r>
+      <w:proofErr w:type="gramStart"/>
+      <w:r>
+        <w:rPr>
+          <w:rFonts w:ascii="宋体" w:hAnsi="宋体" w:cs="宋体" w:hint="eastAsia"/>
+          <w:snapToGrid/>
+          <w:color w:val="060607"/>
+          <w:spacing w:val="8"/>
+          <w:sz w:val="21"/>
+          <w:szCs w:val="21"/>
+        </w:rPr>
+        <w:t>外键用于</w:t>
+      </w:r>
+      <w:proofErr w:type="gramEnd"/>
+      <w:r>
+        <w:rPr>
+          <w:rFonts w:ascii="宋体" w:hAnsi="宋体" w:cs="宋体" w:hint="eastAsia"/>
+          <w:snapToGrid/>
+          <w:color w:val="060607"/>
+          <w:spacing w:val="8"/>
+          <w:sz w:val="21"/>
+          <w:szCs w:val="21"/>
+        </w:rPr>
+        <w:t>与耳机相关联，类型为int</w:t>
       </w:r>
     </w:p>
     <w:p>
@@ -24451,7 +27707,55 @@
           <w:sz w:val="21"/>
           <w:szCs w:val="21"/>
         </w:rPr>
-        <w:t>环境音模式(Ambient_sound):耳机的环境音有什么模式，类型为</w:t>
+        <w:t>环境</w:t>
+      </w:r>
+      <w:proofErr w:type="gramStart"/>
+      <w:r>
+        <w:rPr>
+          <w:rFonts w:ascii="宋体" w:hAnsi="宋体" w:cs="宋体" w:hint="eastAsia"/>
+          <w:snapToGrid/>
+          <w:color w:val="060607"/>
+          <w:spacing w:val="8"/>
+          <w:sz w:val="21"/>
+          <w:szCs w:val="21"/>
+        </w:rPr>
+        <w:t>音模式</w:t>
+      </w:r>
+      <w:proofErr w:type="gramEnd"/>
+      <w:r>
+        <w:rPr>
+          <w:rFonts w:ascii="宋体" w:hAnsi="宋体" w:cs="宋体" w:hint="eastAsia"/>
+          <w:snapToGrid/>
+          <w:color w:val="060607"/>
+          <w:spacing w:val="8"/>
+          <w:sz w:val="21"/>
+          <w:szCs w:val="21"/>
+        </w:rPr>
+        <w:t>(</w:t>
+      </w:r>
+      <w:proofErr w:type="spellStart"/>
+      <w:r>
+        <w:rPr>
+          <w:rFonts w:ascii="宋体" w:hAnsi="宋体" w:cs="宋体" w:hint="eastAsia"/>
+          <w:snapToGrid/>
+          <w:color w:val="060607"/>
+          <w:spacing w:val="8"/>
+          <w:sz w:val="21"/>
+          <w:szCs w:val="21"/>
+        </w:rPr>
+        <w:t>Ambient_sound</w:t>
+      </w:r>
+      <w:proofErr w:type="spellEnd"/>
+      <w:r>
+        <w:rPr>
+          <w:rFonts w:ascii="宋体" w:hAnsi="宋体" w:cs="宋体" w:hint="eastAsia"/>
+          <w:snapToGrid/>
+          <w:color w:val="060607"/>
+          <w:spacing w:val="8"/>
+          <w:sz w:val="21"/>
+          <w:szCs w:val="21"/>
+        </w:rPr>
+        <w:t>):耳机的环境音有什么模式，类型为</w:t>
       </w:r>
       <w:r>
         <w:rPr>
@@ -24492,7 +27796,31 @@
           <w:sz w:val="21"/>
           <w:szCs w:val="21"/>
         </w:rPr>
-        <w:t>是否静音功能(Mute_function):类型为</w:t>
+        <w:t>是否静音功能(</w:t>
+      </w:r>
+      <w:proofErr w:type="spellStart"/>
+      <w:r>
+        <w:rPr>
+          <w:rFonts w:ascii="宋体" w:hAnsi="宋体" w:cs="宋体" w:hint="eastAsia"/>
+          <w:snapToGrid/>
+          <w:color w:val="060607"/>
+          <w:spacing w:val="8"/>
+          <w:sz w:val="21"/>
+          <w:szCs w:val="21"/>
+        </w:rPr>
+        <w:t>Mute_function</w:t>
+      </w:r>
+      <w:proofErr w:type="spellEnd"/>
+      <w:r>
+        <w:rPr>
+          <w:rFonts w:ascii="宋体" w:hAnsi="宋体" w:cs="宋体" w:hint="eastAsia"/>
+          <w:snapToGrid/>
+          <w:color w:val="060607"/>
+          <w:spacing w:val="8"/>
+          <w:sz w:val="21"/>
+          <w:szCs w:val="21"/>
+        </w:rPr>
+        <w:t>):类型为</w:t>
       </w:r>
       <w:r>
         <w:rPr>
@@ -24533,7 +27861,31 @@
           <w:sz w:val="21"/>
           <w:szCs w:val="21"/>
         </w:rPr>
-        <w:t>是否可以降噪(reduce_noise)：类型为</w:t>
+        <w:t>是否可以降噪(</w:t>
+      </w:r>
+      <w:proofErr w:type="spellStart"/>
+      <w:r>
+        <w:rPr>
+          <w:rFonts w:ascii="宋体" w:hAnsi="宋体" w:cs="宋体" w:hint="eastAsia"/>
+          <w:snapToGrid/>
+          <w:color w:val="060607"/>
+          <w:spacing w:val="8"/>
+          <w:sz w:val="21"/>
+          <w:szCs w:val="21"/>
+        </w:rPr>
+        <w:t>reduce_noise</w:t>
+      </w:r>
+      <w:proofErr w:type="spellEnd"/>
+      <w:r>
+        <w:rPr>
+          <w:rFonts w:ascii="宋体" w:hAnsi="宋体" w:cs="宋体" w:hint="eastAsia"/>
+          <w:snapToGrid/>
+          <w:color w:val="060607"/>
+          <w:spacing w:val="8"/>
+          <w:sz w:val="21"/>
+          <w:szCs w:val="21"/>
+        </w:rPr>
+        <w:t>)：类型为</w:t>
       </w:r>
       <w:r>
         <w:rPr>
@@ -24574,7 +27926,31 @@
           <w:sz w:val="21"/>
           <w:szCs w:val="21"/>
         </w:rPr>
-        <w:t>是否语音提示(Voice_prompts):类型为</w:t>
+        <w:t>是否语音提示(</w:t>
+      </w:r>
+      <w:proofErr w:type="spellStart"/>
+      <w:r>
+        <w:rPr>
+          <w:rFonts w:ascii="宋体" w:hAnsi="宋体" w:cs="宋体" w:hint="eastAsia"/>
+          <w:snapToGrid/>
+          <w:color w:val="060607"/>
+          <w:spacing w:val="8"/>
+          <w:sz w:val="21"/>
+          <w:szCs w:val="21"/>
+        </w:rPr>
+        <w:t>Voice_prompts</w:t>
+      </w:r>
+      <w:proofErr w:type="spellEnd"/>
+      <w:r>
+        <w:rPr>
+          <w:rFonts w:ascii="宋体" w:hAnsi="宋体" w:cs="宋体" w:hint="eastAsia"/>
+          <w:snapToGrid/>
+          <w:color w:val="060607"/>
+          <w:spacing w:val="8"/>
+          <w:sz w:val="21"/>
+          <w:szCs w:val="21"/>
+        </w:rPr>
+        <w:t>):类型为</w:t>
       </w:r>
       <w:r>
         <w:rPr>
@@ -24606,6 +27982,7 @@
           <w:szCs w:val="21"/>
         </w:rPr>
       </w:pPr>
+      <w:proofErr w:type="spellStart"/>
       <w:r>
         <w:rPr>
           <w:rFonts w:ascii="宋体" w:hAnsi="宋体" w:cs="宋体"/>
@@ -24639,6 +28016,7 @@
         </w:rPr>
         <w:t>_id</w:t>
       </w:r>
+      <w:proofErr w:type="spellEnd"/>
       <w:r>
         <w:rPr>
           <w:rFonts w:ascii="宋体" w:hAnsi="宋体" w:cs="宋体" w:hint="eastAsia"/>
@@ -24648,7 +28026,31 @@
           <w:sz w:val="21"/>
           <w:szCs w:val="21"/>
         </w:rPr>
-        <w:t>：外键用于与耳机相关联，类型为int</w:t>
+        <w:t>：</w:t>
+      </w:r>
+      <w:proofErr w:type="gramStart"/>
+      <w:r>
+        <w:rPr>
+          <w:rFonts w:ascii="宋体" w:hAnsi="宋体" w:cs="宋体" w:hint="eastAsia"/>
+          <w:snapToGrid/>
+          <w:color w:val="060607"/>
+          <w:spacing w:val="8"/>
+          <w:sz w:val="21"/>
+          <w:szCs w:val="21"/>
+        </w:rPr>
+        <w:t>外键用于</w:t>
+      </w:r>
+      <w:proofErr w:type="gramEnd"/>
+      <w:r>
+        <w:rPr>
+          <w:rFonts w:ascii="宋体" w:hAnsi="宋体" w:cs="宋体" w:hint="eastAsia"/>
+          <w:snapToGrid/>
+          <w:color w:val="060607"/>
+          <w:spacing w:val="8"/>
+          <w:sz w:val="21"/>
+          <w:szCs w:val="21"/>
+        </w:rPr>
+        <w:t>与耳机相关联，类型为int</w:t>
       </w:r>
     </w:p>
     <w:p>
@@ -24857,7 +28259,31 @@
           <w:sz w:val="21"/>
           <w:szCs w:val="21"/>
         </w:rPr>
-        <w:t>是否拥有USB C型(istypeC)</w:t>
+        <w:t>是否拥有USB C型(</w:t>
+      </w:r>
+      <w:proofErr w:type="spellStart"/>
+      <w:r>
+        <w:rPr>
+          <w:rFonts w:ascii="宋体" w:hAnsi="宋体" w:cs="宋体" w:hint="eastAsia"/>
+          <w:snapToGrid/>
+          <w:color w:val="060607"/>
+          <w:spacing w:val="8"/>
+          <w:sz w:val="21"/>
+          <w:szCs w:val="21"/>
+        </w:rPr>
+        <w:t>istypeC</w:t>
+      </w:r>
+      <w:proofErr w:type="spellEnd"/>
+      <w:r>
+        <w:rPr>
+          <w:rFonts w:ascii="宋体" w:hAnsi="宋体" w:cs="宋体" w:hint="eastAsia"/>
+          <w:snapToGrid/>
+          <w:color w:val="060607"/>
+          <w:spacing w:val="8"/>
+          <w:sz w:val="21"/>
+          <w:szCs w:val="21"/>
+        </w:rPr>
+        <w:t>)</w:t>
       </w:r>
       <w:r>
         <w:rPr>
@@ -24890,6 +28316,7 @@
           <w:szCs w:val="21"/>
         </w:rPr>
       </w:pPr>
+      <w:proofErr w:type="gramStart"/>
       <w:r>
         <w:rPr>
           <w:rFonts w:ascii="宋体" w:hAnsi="宋体" w:cs="宋体" w:hint="eastAsia"/>
@@ -24899,8 +28326,9 @@
           <w:sz w:val="21"/>
           <w:szCs w:val="21"/>
         </w:rPr>
-        <w:t>蓝牙版本(Bluetooth_version)</w:t>
-      </w:r>
+        <w:t>蓝牙版本</w:t>
+      </w:r>
+      <w:proofErr w:type="gramEnd"/>
       <w:r>
         <w:rPr>
           <w:rFonts w:ascii="宋体" w:hAnsi="宋体" w:cs="宋体" w:hint="eastAsia"/>
@@ -24910,8 +28338,67 @@
           <w:sz w:val="21"/>
           <w:szCs w:val="21"/>
         </w:rPr>
+        <w:t>(</w:t>
+      </w:r>
+      <w:proofErr w:type="spellStart"/>
+      <w:r>
+        <w:rPr>
+          <w:rFonts w:ascii="宋体" w:hAnsi="宋体" w:cs="宋体" w:hint="eastAsia"/>
+          <w:snapToGrid/>
+          <w:color w:val="060607"/>
+          <w:spacing w:val="8"/>
+          <w:sz w:val="21"/>
+          <w:szCs w:val="21"/>
+        </w:rPr>
+        <w:t>Bluetooth_version</w:t>
+      </w:r>
+      <w:proofErr w:type="spellEnd"/>
+      <w:r>
+        <w:rPr>
+          <w:rFonts w:ascii="宋体" w:hAnsi="宋体" w:cs="宋体" w:hint="eastAsia"/>
+          <w:snapToGrid/>
+          <w:color w:val="060607"/>
+          <w:spacing w:val="8"/>
+          <w:sz w:val="21"/>
+          <w:szCs w:val="21"/>
+        </w:rPr>
+        <w:t>)</w:t>
+      </w:r>
+      <w:r>
+        <w:rPr>
+          <w:rFonts w:ascii="宋体" w:hAnsi="宋体" w:cs="宋体" w:hint="eastAsia"/>
+          <w:snapToGrid/>
+          <w:color w:val="060607"/>
+          <w:spacing w:val="8"/>
+          <w:sz w:val="21"/>
+          <w:szCs w:val="21"/>
+        </w:rPr>
         <w:tab/>
-        <w:t>：耳机的蓝牙版本，类型为varchar(20)</w:t>
+        <w:t>：耳机</w:t>
+      </w:r>
+      <w:proofErr w:type="gramStart"/>
+      <w:r>
+        <w:rPr>
+          <w:rFonts w:ascii="宋体" w:hAnsi="宋体" w:cs="宋体" w:hint="eastAsia"/>
+          <w:snapToGrid/>
+          <w:color w:val="060607"/>
+          <w:spacing w:val="8"/>
+          <w:sz w:val="21"/>
+          <w:szCs w:val="21"/>
+        </w:rPr>
+        <w:t>的蓝牙版本</w:t>
+      </w:r>
+      <w:proofErr w:type="gramEnd"/>
+      <w:r>
+        <w:rPr>
+          <w:rFonts w:ascii="宋体" w:hAnsi="宋体" w:cs="宋体" w:hint="eastAsia"/>
+          <w:snapToGrid/>
+          <w:color w:val="060607"/>
+          <w:spacing w:val="8"/>
+          <w:sz w:val="21"/>
+          <w:szCs w:val="21"/>
+        </w:rPr>
+        <w:t>，类型为varchar(20)</w:t>
       </w:r>
     </w:p>
     <w:p>
@@ -24941,7 +28428,31 @@
           <w:sz w:val="21"/>
           <w:szCs w:val="21"/>
         </w:rPr>
-        <w:t>音频延迟(Bluetooth_delay)：耳机延迟（如300ms），类型Int</w:t>
+        <w:t>音频延迟(</w:t>
+      </w:r>
+      <w:proofErr w:type="spellStart"/>
+      <w:r>
+        <w:rPr>
+          <w:rFonts w:ascii="宋体" w:hAnsi="宋体" w:cs="宋体" w:hint="eastAsia"/>
+          <w:snapToGrid/>
+          <w:color w:val="060607"/>
+          <w:spacing w:val="8"/>
+          <w:sz w:val="21"/>
+          <w:szCs w:val="21"/>
+        </w:rPr>
+        <w:t>Bluetooth_delay</w:t>
+      </w:r>
+      <w:proofErr w:type="spellEnd"/>
+      <w:r>
+        <w:rPr>
+          <w:rFonts w:ascii="宋体" w:hAnsi="宋体" w:cs="宋体" w:hint="eastAsia"/>
+          <w:snapToGrid/>
+          <w:color w:val="060607"/>
+          <w:spacing w:val="8"/>
+          <w:sz w:val="21"/>
+          <w:szCs w:val="21"/>
+        </w:rPr>
+        <w:t>)：耳机延迟（如300ms），类型Int</w:t>
       </w:r>
     </w:p>
     <w:p>
@@ -24962,6 +28473,7 @@
           <w:szCs w:val="21"/>
         </w:rPr>
       </w:pPr>
+      <w:proofErr w:type="gramStart"/>
       <w:r>
         <w:rPr>
           <w:rFonts w:ascii="宋体" w:hAnsi="宋体" w:cs="宋体" w:hint="eastAsia"/>
@@ -24971,7 +28483,43 @@
           <w:sz w:val="21"/>
           <w:szCs w:val="21"/>
         </w:rPr>
-        <w:t>蓝牙使用最大范围(Bluetooth_usage_range)：蓝牙支持最大范围（m），类型为Int</w:t>
+        <w:t>蓝牙使用</w:t>
+      </w:r>
+      <w:proofErr w:type="gramEnd"/>
+      <w:r>
+        <w:rPr>
+          <w:rFonts w:ascii="宋体" w:hAnsi="宋体" w:cs="宋体" w:hint="eastAsia"/>
+          <w:snapToGrid/>
+          <w:color w:val="060607"/>
+          <w:spacing w:val="8"/>
+          <w:sz w:val="21"/>
+          <w:szCs w:val="21"/>
+        </w:rPr>
+        <w:t>最大范围(</w:t>
+      </w:r>
+      <w:proofErr w:type="spellStart"/>
+      <w:r>
+        <w:rPr>
+          <w:rFonts w:ascii="宋体" w:hAnsi="宋体" w:cs="宋体" w:hint="eastAsia"/>
+          <w:snapToGrid/>
+          <w:color w:val="060607"/>
+          <w:spacing w:val="8"/>
+          <w:sz w:val="21"/>
+          <w:szCs w:val="21"/>
+        </w:rPr>
+        <w:t>Bluetooth_usage_range</w:t>
+      </w:r>
+      <w:proofErr w:type="spellEnd"/>
+      <w:r>
+        <w:rPr>
+          <w:rFonts w:ascii="宋体" w:hAnsi="宋体" w:cs="宋体" w:hint="eastAsia"/>
+          <w:snapToGrid/>
+          <w:color w:val="060607"/>
+          <w:spacing w:val="8"/>
+          <w:sz w:val="21"/>
+          <w:szCs w:val="21"/>
+        </w:rPr>
+        <w:t>)：蓝牙支持最大范围（m），类型为Int</w:t>
       </w:r>
     </w:p>
     <w:p>
@@ -25001,7 +28549,31 @@
           <w:sz w:val="21"/>
           <w:szCs w:val="21"/>
         </w:rPr>
-        <w:t>是否支持无线使用(Bluetooth_wireless_connection：类型为Bool</w:t>
+        <w:t>是否支持无线使用(</w:t>
+      </w:r>
+      <w:proofErr w:type="spellStart"/>
+      <w:r>
+        <w:rPr>
+          <w:rFonts w:ascii="宋体" w:hAnsi="宋体" w:cs="宋体" w:hint="eastAsia"/>
+          <w:snapToGrid/>
+          <w:color w:val="060607"/>
+          <w:spacing w:val="8"/>
+          <w:sz w:val="21"/>
+          <w:szCs w:val="21"/>
+        </w:rPr>
+        <w:t>Bluetooth_wireless_connection</w:t>
+      </w:r>
+      <w:proofErr w:type="spellEnd"/>
+      <w:r>
+        <w:rPr>
+          <w:rFonts w:ascii="宋体" w:hAnsi="宋体" w:cs="宋体" w:hint="eastAsia"/>
+          <w:snapToGrid/>
+          <w:color w:val="060607"/>
+          <w:spacing w:val="8"/>
+          <w:sz w:val="21"/>
+          <w:szCs w:val="21"/>
+        </w:rPr>
+        <w:t>：类型为Bool</w:t>
       </w:r>
     </w:p>
     <w:p>
@@ -25022,6 +28594,7 @@
           <w:szCs w:val="21"/>
         </w:rPr>
       </w:pPr>
+      <w:proofErr w:type="spellStart"/>
       <w:r>
         <w:rPr>
           <w:rFonts w:ascii="宋体" w:hAnsi="宋体" w:cs="宋体"/>
@@ -25055,6 +28628,7 @@
         </w:rPr>
         <w:t>_id</w:t>
       </w:r>
+      <w:proofErr w:type="spellEnd"/>
       <w:r>
         <w:rPr>
           <w:rFonts w:ascii="宋体" w:hAnsi="宋体" w:cs="宋体" w:hint="eastAsia"/>
@@ -25064,7 +28638,31 @@
           <w:sz w:val="21"/>
           <w:szCs w:val="21"/>
         </w:rPr>
-        <w:t>：外键用于与耳机相关联，类型为int</w:t>
+        <w:t>：</w:t>
+      </w:r>
+      <w:proofErr w:type="gramStart"/>
+      <w:r>
+        <w:rPr>
+          <w:rFonts w:ascii="宋体" w:hAnsi="宋体" w:cs="宋体" w:hint="eastAsia"/>
+          <w:snapToGrid/>
+          <w:color w:val="060607"/>
+          <w:spacing w:val="8"/>
+          <w:sz w:val="21"/>
+          <w:szCs w:val="21"/>
+        </w:rPr>
+        <w:t>外键用于</w:t>
+      </w:r>
+      <w:proofErr w:type="gramEnd"/>
+      <w:r>
+        <w:rPr>
+          <w:rFonts w:ascii="宋体" w:hAnsi="宋体" w:cs="宋体" w:hint="eastAsia"/>
+          <w:snapToGrid/>
+          <w:color w:val="060607"/>
+          <w:spacing w:val="8"/>
+          <w:sz w:val="21"/>
+          <w:szCs w:val="21"/>
+        </w:rPr>
+        <w:t>与耳机相关联，类型为int</w:t>
       </w:r>
     </w:p>
     <w:p>
@@ -25180,6 +28778,7 @@
           <w:sz w:val="21"/>
           <w:szCs w:val="21"/>
         </w:rPr>
+        <w:lastRenderedPageBreak/>
         <w:t>属性</w:t>
       </w:r>
       <w:r>
@@ -25273,7 +28872,31 @@
           <w:sz w:val="21"/>
           <w:szCs w:val="21"/>
         </w:rPr>
-        <w:t>电池寿命(batty_life)：耳机充一次电池支持使用设计，类型为float</w:t>
+        <w:t>电池寿命(</w:t>
+      </w:r>
+      <w:proofErr w:type="spellStart"/>
+      <w:r>
+        <w:rPr>
+          <w:rFonts w:ascii="宋体" w:hAnsi="宋体" w:cs="宋体" w:hint="eastAsia"/>
+          <w:snapToGrid/>
+          <w:color w:val="060607"/>
+          <w:spacing w:val="8"/>
+          <w:sz w:val="21"/>
+          <w:szCs w:val="21"/>
+        </w:rPr>
+        <w:t>batty_life</w:t>
+      </w:r>
+      <w:proofErr w:type="spellEnd"/>
+      <w:r>
+        <w:rPr>
+          <w:rFonts w:ascii="宋体" w:hAnsi="宋体" w:cs="宋体" w:hint="eastAsia"/>
+          <w:snapToGrid/>
+          <w:color w:val="060607"/>
+          <w:spacing w:val="8"/>
+          <w:sz w:val="21"/>
+          <w:szCs w:val="21"/>
+        </w:rPr>
+        <w:t>)：耳机充一次电池支持使用设计，类型为float</w:t>
       </w:r>
     </w:p>
     <w:p>
@@ -25303,7 +28926,55 @@
           <w:sz w:val="21"/>
           <w:szCs w:val="21"/>
         </w:rPr>
-        <w:t>充电仓电池寿命(charge _batty_life)：耳机仓充一次电使用时间，类型为float</w:t>
+        <w:t>充电仓电池寿命(charge _</w:t>
+      </w:r>
+      <w:proofErr w:type="spellStart"/>
+      <w:r>
+        <w:rPr>
+          <w:rFonts w:ascii="宋体" w:hAnsi="宋体" w:cs="宋体" w:hint="eastAsia"/>
+          <w:snapToGrid/>
+          <w:color w:val="060607"/>
+          <w:spacing w:val="8"/>
+          <w:sz w:val="21"/>
+          <w:szCs w:val="21"/>
+        </w:rPr>
+        <w:t>batty_life</w:t>
+      </w:r>
+      <w:proofErr w:type="spellEnd"/>
+      <w:r>
+        <w:rPr>
+          <w:rFonts w:ascii="宋体" w:hAnsi="宋体" w:cs="宋体" w:hint="eastAsia"/>
+          <w:snapToGrid/>
+          <w:color w:val="060607"/>
+          <w:spacing w:val="8"/>
+          <w:sz w:val="21"/>
+          <w:szCs w:val="21"/>
+        </w:rPr>
+        <w:t>)：耳</w:t>
+      </w:r>
+      <w:proofErr w:type="gramStart"/>
+      <w:r>
+        <w:rPr>
+          <w:rFonts w:ascii="宋体" w:hAnsi="宋体" w:cs="宋体" w:hint="eastAsia"/>
+          <w:snapToGrid/>
+          <w:color w:val="060607"/>
+          <w:spacing w:val="8"/>
+          <w:sz w:val="21"/>
+          <w:szCs w:val="21"/>
+        </w:rPr>
+        <w:t>机仓</w:t>
+      </w:r>
+      <w:proofErr w:type="gramEnd"/>
+      <w:r>
+        <w:rPr>
+          <w:rFonts w:ascii="宋体" w:hAnsi="宋体" w:cs="宋体" w:hint="eastAsia"/>
+          <w:snapToGrid/>
+          <w:color w:val="060607"/>
+          <w:spacing w:val="8"/>
+          <w:sz w:val="21"/>
+          <w:szCs w:val="21"/>
+        </w:rPr>
+        <w:t>充一次电使用时间，类型为float</w:t>
       </w:r>
     </w:p>
     <w:p>
@@ -25333,7 +29004,31 @@
           <w:sz w:val="21"/>
           <w:szCs w:val="21"/>
         </w:rPr>
-        <w:t>充电时间(charging_time)：耳机充电所需时间，类型为</w:t>
+        <w:t>充电时间(</w:t>
+      </w:r>
+      <w:proofErr w:type="spellStart"/>
+      <w:r>
+        <w:rPr>
+          <w:rFonts w:ascii="宋体" w:hAnsi="宋体" w:cs="宋体" w:hint="eastAsia"/>
+          <w:snapToGrid/>
+          <w:color w:val="060607"/>
+          <w:spacing w:val="8"/>
+          <w:sz w:val="21"/>
+          <w:szCs w:val="21"/>
+        </w:rPr>
+        <w:t>charging_time</w:t>
+      </w:r>
+      <w:proofErr w:type="spellEnd"/>
+      <w:r>
+        <w:rPr>
+          <w:rFonts w:ascii="宋体" w:hAnsi="宋体" w:cs="宋体" w:hint="eastAsia"/>
+          <w:snapToGrid/>
+          <w:color w:val="060607"/>
+          <w:spacing w:val="8"/>
+          <w:sz w:val="21"/>
+          <w:szCs w:val="21"/>
+        </w:rPr>
+        <w:t>)：耳机充电所需时间，类型为</w:t>
       </w:r>
       <w:r>
         <w:rPr>
@@ -25374,7 +29069,31 @@
           <w:sz w:val="21"/>
           <w:szCs w:val="21"/>
         </w:rPr>
-        <w:t>电量(quantity_electricity)：耳机的电量，类型为</w:t>
+        <w:t>电量(</w:t>
+      </w:r>
+      <w:proofErr w:type="spellStart"/>
+      <w:r>
+        <w:rPr>
+          <w:rFonts w:ascii="宋体" w:hAnsi="宋体" w:cs="宋体" w:hint="eastAsia"/>
+          <w:snapToGrid/>
+          <w:color w:val="060607"/>
+          <w:spacing w:val="8"/>
+          <w:sz w:val="21"/>
+          <w:szCs w:val="21"/>
+        </w:rPr>
+        <w:t>quantity_electricity</w:t>
+      </w:r>
+      <w:proofErr w:type="spellEnd"/>
+      <w:r>
+        <w:rPr>
+          <w:rFonts w:ascii="宋体" w:hAnsi="宋体" w:cs="宋体" w:hint="eastAsia"/>
+          <w:snapToGrid/>
+          <w:color w:val="060607"/>
+          <w:spacing w:val="8"/>
+          <w:sz w:val="21"/>
+          <w:szCs w:val="21"/>
+        </w:rPr>
+        <w:t>)：耳机的电量，类型为</w:t>
       </w:r>
       <w:r>
         <w:rPr>
@@ -25415,8 +29134,31 @@
           <w:sz w:val="21"/>
           <w:szCs w:val="21"/>
         </w:rPr>
-        <w:lastRenderedPageBreak/>
-        <w:t>有无电力显示器(power_display)：类型为</w:t>
+        <w:t>有无电力显示器(</w:t>
+      </w:r>
+      <w:proofErr w:type="spellStart"/>
+      <w:r>
+        <w:rPr>
+          <w:rFonts w:ascii="宋体" w:hAnsi="宋体" w:cs="宋体" w:hint="eastAsia"/>
+          <w:snapToGrid/>
+          <w:color w:val="060607"/>
+          <w:spacing w:val="8"/>
+          <w:sz w:val="21"/>
+          <w:szCs w:val="21"/>
+        </w:rPr>
+        <w:t>power_display</w:t>
+      </w:r>
+      <w:proofErr w:type="spellEnd"/>
+      <w:r>
+        <w:rPr>
+          <w:rFonts w:ascii="宋体" w:hAnsi="宋体" w:cs="宋体" w:hint="eastAsia"/>
+          <w:snapToGrid/>
+          <w:color w:val="060607"/>
+          <w:spacing w:val="8"/>
+          <w:sz w:val="21"/>
+          <w:szCs w:val="21"/>
+        </w:rPr>
+        <w:t>)：类型为</w:t>
       </w:r>
       <w:r>
         <w:rPr>
@@ -25448,6 +29190,7 @@
           <w:szCs w:val="21"/>
         </w:rPr>
       </w:pPr>
+      <w:proofErr w:type="spellStart"/>
       <w:r>
         <w:rPr>
           <w:rFonts w:ascii="宋体" w:hAnsi="宋体" w:cs="宋体"/>
@@ -25481,6 +29224,7 @@
         </w:rPr>
         <w:t>_id</w:t>
       </w:r>
+      <w:proofErr w:type="spellEnd"/>
       <w:r>
         <w:rPr>
           <w:rFonts w:ascii="宋体" w:hAnsi="宋体" w:cs="宋体" w:hint="eastAsia"/>
@@ -25490,7 +29234,31 @@
           <w:sz w:val="21"/>
           <w:szCs w:val="21"/>
         </w:rPr>
-        <w:t>：外键用于与耳机相关联，类型为int</w:t>
+        <w:t>：</w:t>
+      </w:r>
+      <w:proofErr w:type="gramStart"/>
+      <w:r>
+        <w:rPr>
+          <w:rFonts w:ascii="宋体" w:hAnsi="宋体" w:cs="宋体" w:hint="eastAsia"/>
+          <w:snapToGrid/>
+          <w:color w:val="060607"/>
+          <w:spacing w:val="8"/>
+          <w:sz w:val="21"/>
+          <w:szCs w:val="21"/>
+        </w:rPr>
+        <w:t>外键用于</w:t>
+      </w:r>
+      <w:proofErr w:type="gramEnd"/>
+      <w:r>
+        <w:rPr>
+          <w:rFonts w:ascii="宋体" w:hAnsi="宋体" w:cs="宋体" w:hint="eastAsia"/>
+          <w:snapToGrid/>
+          <w:color w:val="060607"/>
+          <w:spacing w:val="8"/>
+          <w:sz w:val="21"/>
+          <w:szCs w:val="21"/>
+        </w:rPr>
+        <w:t>与耳机相关联，类型为int</w:t>
       </w:r>
     </w:p>
     <w:p>
@@ -25511,7 +29279,21 @@
         <w:rPr>
           <w:rFonts w:ascii="宋体" w:eastAsia="宋体" w:hAnsi="宋体" w:hint="eastAsia"/>
         </w:rPr>
-        <w:t>主键，外键说明：</w:t>
+        <w:t>主键，</w:t>
+      </w:r>
+      <w:proofErr w:type="gramStart"/>
+      <w:r>
+        <w:rPr>
+          <w:rFonts w:ascii="宋体" w:eastAsia="宋体" w:hAnsi="宋体" w:hint="eastAsia"/>
+        </w:rPr>
+        <w:t>外键说明</w:t>
+      </w:r>
+      <w:proofErr w:type="gramEnd"/>
+      <w:r>
+        <w:rPr>
+          <w:rFonts w:ascii="宋体" w:eastAsia="宋体" w:hAnsi="宋体" w:hint="eastAsia"/>
+        </w:rPr>
+        <w:t>：</w:t>
       </w:r>
       <w:bookmarkEnd w:id="36"/>
     </w:p>
@@ -25544,7 +29326,35 @@
           <w:sz w:val="21"/>
           <w:szCs w:val="21"/>
         </w:rPr>
-        <w:t>每个数据库都有一个自己的ID（id）作为自己的主键</w:t>
+        <w:t>每个数据库都有一个自己的ID（</w:t>
+      </w:r>
+      <w:proofErr w:type="spellStart"/>
+      <w:r>
+        <w:rPr>
+          <w:rFonts w:ascii="宋体" w:hAnsi="宋体" w:cs="宋体" w:hint="eastAsia"/>
+          <w:b/>
+          <w:bCs/>
+          <w:snapToGrid/>
+          <w:color w:val="060607"/>
+          <w:spacing w:val="8"/>
+          <w:sz w:val="21"/>
+          <w:szCs w:val="21"/>
+        </w:rPr>
+        <w:t>id</w:t>
+      </w:r>
+      <w:proofErr w:type="spellEnd"/>
+      <w:r>
+        <w:rPr>
+          <w:rFonts w:ascii="宋体" w:hAnsi="宋体" w:cs="宋体" w:hint="eastAsia"/>
+          <w:b/>
+          <w:bCs/>
+          <w:snapToGrid/>
+          <w:color w:val="060607"/>
+          <w:spacing w:val="8"/>
+          <w:sz w:val="21"/>
+          <w:szCs w:val="21"/>
+        </w:rPr>
+        <w:t>）作为自己的主键</w:t>
       </w:r>
     </w:p>
     <w:p>
@@ -25587,7 +29397,63 @@
           <w:sz w:val="21"/>
           <w:szCs w:val="21"/>
         </w:rPr>
-        <w:t>收藏（Favourites），问题反馈（Feedback）数据库中有User_id作为和用户（User）关联的外键</w:t>
+        <w:t>收藏（</w:t>
+      </w:r>
+      <w:proofErr w:type="spellStart"/>
+      <w:r>
+        <w:rPr>
+          <w:rFonts w:ascii="宋体" w:hAnsi="宋体" w:cs="宋体" w:hint="eastAsia"/>
+          <w:b/>
+          <w:bCs/>
+          <w:snapToGrid/>
+          <w:color w:val="060607"/>
+          <w:spacing w:val="8"/>
+          <w:sz w:val="21"/>
+          <w:szCs w:val="21"/>
+        </w:rPr>
+        <w:t>Favourites</w:t>
+      </w:r>
+      <w:proofErr w:type="spellEnd"/>
+      <w:r>
+        <w:rPr>
+          <w:rFonts w:ascii="宋体" w:hAnsi="宋体" w:cs="宋体" w:hint="eastAsia"/>
+          <w:b/>
+          <w:bCs/>
+          <w:snapToGrid/>
+          <w:color w:val="060607"/>
+          <w:spacing w:val="8"/>
+          <w:sz w:val="21"/>
+          <w:szCs w:val="21"/>
+        </w:rPr>
+        <w:t>），问题反馈（Feedback）数据库中有</w:t>
+      </w:r>
+      <w:proofErr w:type="spellStart"/>
+      <w:r>
+        <w:rPr>
+          <w:rFonts w:ascii="宋体" w:hAnsi="宋体" w:cs="宋体" w:hint="eastAsia"/>
+          <w:b/>
+          <w:bCs/>
+          <w:snapToGrid/>
+          <w:color w:val="060607"/>
+          <w:spacing w:val="8"/>
+          <w:sz w:val="21"/>
+          <w:szCs w:val="21"/>
+        </w:rPr>
+        <w:t>User_id</w:t>
+      </w:r>
+      <w:proofErr w:type="spellEnd"/>
+      <w:r>
+        <w:rPr>
+          <w:rFonts w:ascii="宋体" w:hAnsi="宋体" w:cs="宋体" w:hint="eastAsia"/>
+          <w:b/>
+          <w:bCs/>
+          <w:snapToGrid/>
+          <w:color w:val="060607"/>
+          <w:spacing w:val="8"/>
+          <w:sz w:val="21"/>
+          <w:szCs w:val="21"/>
+        </w:rPr>
+        <w:t>作为和用户（User）关联的外键</w:t>
       </w:r>
     </w:p>
     <w:p>
@@ -25619,7 +29485,35 @@
           <w:sz w:val="21"/>
           <w:szCs w:val="21"/>
         </w:rPr>
-        <w:t>用户的评论（Testimonials From Users）数据库中有Ear_id,User_id作为和耳机（Earphone），用户（User）关联的外键</w:t>
+        <w:t>用户的评论（Testimonials From Users）数据库中有</w:t>
+      </w:r>
+      <w:proofErr w:type="spellStart"/>
+      <w:r>
+        <w:rPr>
+          <w:rFonts w:ascii="宋体" w:hAnsi="宋体" w:cs="宋体" w:hint="eastAsia"/>
+          <w:b/>
+          <w:bCs/>
+          <w:snapToGrid/>
+          <w:color w:val="060607"/>
+          <w:spacing w:val="8"/>
+          <w:sz w:val="21"/>
+          <w:szCs w:val="21"/>
+        </w:rPr>
+        <w:t>Ear_id,User_id</w:t>
+      </w:r>
+      <w:proofErr w:type="spellEnd"/>
+      <w:r>
+        <w:rPr>
+          <w:rFonts w:ascii="宋体" w:hAnsi="宋体" w:cs="宋体" w:hint="eastAsia"/>
+          <w:b/>
+          <w:bCs/>
+          <w:snapToGrid/>
+          <w:color w:val="060607"/>
+          <w:spacing w:val="8"/>
+          <w:sz w:val="21"/>
+          <w:szCs w:val="21"/>
+        </w:rPr>
+        <w:t>作为和耳机（Earphone），用户（User）关联的外键</w:t>
       </w:r>
     </w:p>
     <w:p>
@@ -25651,7 +29545,35 @@
           <w:sz w:val="21"/>
           <w:szCs w:val="21"/>
         </w:rPr>
-        <w:t>耳机（Earphone），设计(Devise)，声音质量（Quality），麦克风（Microphone），功能（Function），连接（Connect），电源（Power Supply）这些数据库中都含有Ear_id作为和耳机（Earphone）关联的外键</w:t>
+        <w:t>耳机（Earphone），设计(Devise)，声音质量（Quality），麦克风（Microphone），功能（Function），连接（Connect），电源（Power Supply）这些数据库中都含有</w:t>
+      </w:r>
+      <w:proofErr w:type="spellStart"/>
+      <w:r>
+        <w:rPr>
+          <w:rFonts w:ascii="宋体" w:hAnsi="宋体" w:cs="宋体" w:hint="eastAsia"/>
+          <w:b/>
+          <w:bCs/>
+          <w:snapToGrid/>
+          <w:color w:val="060607"/>
+          <w:spacing w:val="8"/>
+          <w:sz w:val="21"/>
+          <w:szCs w:val="21"/>
+        </w:rPr>
+        <w:t>Ear_id</w:t>
+      </w:r>
+      <w:proofErr w:type="spellEnd"/>
+      <w:r>
+        <w:rPr>
+          <w:rFonts w:ascii="宋体" w:hAnsi="宋体" w:cs="宋体" w:hint="eastAsia"/>
+          <w:b/>
+          <w:bCs/>
+          <w:snapToGrid/>
+          <w:color w:val="060607"/>
+          <w:spacing w:val="8"/>
+          <w:sz w:val="21"/>
+          <w:szCs w:val="21"/>
+        </w:rPr>
+        <w:t>作为和耳机（Earphone）关联的外键</w:t>
       </w:r>
     </w:p>
     <w:p>
@@ -26834,6 +30756,155 @@
     </w:lvl>
   </w:abstractNum>
   <w:abstractNum w:abstractNumId="9" w15:restartNumberingAfterBreak="0">
+    <w:nsid w:val="14047F85"/>
+    <w:multiLevelType w:val="multilevel"/>
+    <w:tmpl w:val="E92E0AAE"/>
+    <w:lvl w:ilvl="0">
+      <w:start w:val="1"/>
+      <w:numFmt w:val="bullet"/>
+      <w:lvlText w:val=""/>
+      <w:lvlJc w:val="left"/>
+      <w:pPr>
+        <w:tabs>
+          <w:tab w:val="num" w:pos="720"/>
+        </w:tabs>
+        <w:ind w:left="720" w:hanging="360"/>
+      </w:pPr>
+      <w:rPr>
+        <w:rFonts w:ascii="Symbol" w:hAnsi="Symbol" w:hint="default"/>
+        <w:sz w:val="20"/>
+      </w:rPr>
+    </w:lvl>
+    <w:lvl w:ilvl="1" w:tentative="1">
+      <w:start w:val="1"/>
+      <w:numFmt w:val="bullet"/>
+      <w:lvlText w:val="o"/>
+      <w:lvlJc w:val="left"/>
+      <w:pPr>
+        <w:tabs>
+          <w:tab w:val="num" w:pos="1440"/>
+        </w:tabs>
+        <w:ind w:left="1440" w:hanging="360"/>
+      </w:pPr>
+      <w:rPr>
+        <w:rFonts w:ascii="Courier New" w:hAnsi="Courier New" w:hint="default"/>
+        <w:sz w:val="20"/>
+      </w:rPr>
+    </w:lvl>
+    <w:lvl w:ilvl="2" w:tentative="1">
+      <w:start w:val="1"/>
+      <w:numFmt w:val="bullet"/>
+      <w:lvlText w:val=""/>
+      <w:lvlJc w:val="left"/>
+      <w:pPr>
+        <w:tabs>
+          <w:tab w:val="num" w:pos="2160"/>
+        </w:tabs>
+        <w:ind w:left="2160" w:hanging="360"/>
+      </w:pPr>
+      <w:rPr>
+        <w:rFonts w:ascii="Wingdings" w:hAnsi="Wingdings" w:hint="default"/>
+        <w:sz w:val="20"/>
+      </w:rPr>
+    </w:lvl>
+    <w:lvl w:ilvl="3" w:tentative="1">
+      <w:start w:val="1"/>
+      <w:numFmt w:val="bullet"/>
+      <w:lvlText w:val=""/>
+      <w:lvlJc w:val="left"/>
+      <w:pPr>
+        <w:tabs>
+          <w:tab w:val="num" w:pos="2880"/>
+        </w:tabs>
+        <w:ind w:left="2880" w:hanging="360"/>
+      </w:pPr>
+      <w:rPr>
+        <w:rFonts w:ascii="Wingdings" w:hAnsi="Wingdings" w:hint="default"/>
+        <w:sz w:val="20"/>
+      </w:rPr>
+    </w:lvl>
+    <w:lvl w:ilvl="4" w:tentative="1">
+      <w:start w:val="1"/>
+      <w:numFmt w:val="bullet"/>
+      <w:lvlText w:val=""/>
+      <w:lvlJc w:val="left"/>
+      <w:pPr>
+        <w:tabs>
+          <w:tab w:val="num" w:pos="3600"/>
+        </w:tabs>
+        <w:ind w:left="3600" w:hanging="360"/>
+      </w:pPr>
+      <w:rPr>
+        <w:rFonts w:ascii="Wingdings" w:hAnsi="Wingdings" w:hint="default"/>
+        <w:sz w:val="20"/>
+      </w:rPr>
+    </w:lvl>
+    <w:lvl w:ilvl="5" w:tentative="1">
+      <w:start w:val="1"/>
+      <w:numFmt w:val="bullet"/>
+      <w:lvlText w:val=""/>
+      <w:lvlJc w:val="left"/>
+      <w:pPr>
+        <w:tabs>
+          <w:tab w:val="num" w:pos="4320"/>
+        </w:tabs>
+        <w:ind w:left="4320" w:hanging="360"/>
+      </w:pPr>
+      <w:rPr>
+        <w:rFonts w:ascii="Wingdings" w:hAnsi="Wingdings" w:hint="default"/>
+        <w:sz w:val="20"/>
+      </w:rPr>
+    </w:lvl>
+    <w:lvl w:ilvl="6" w:tentative="1">
+      <w:start w:val="1"/>
+      <w:numFmt w:val="bullet"/>
+      <w:lvlText w:val=""/>
+      <w:lvlJc w:val="left"/>
+      <w:pPr>
+        <w:tabs>
+          <w:tab w:val="num" w:pos="5040"/>
+        </w:tabs>
+        <w:ind w:left="5040" w:hanging="360"/>
+      </w:pPr>
+      <w:rPr>
+        <w:rFonts w:ascii="Wingdings" w:hAnsi="Wingdings" w:hint="default"/>
+        <w:sz w:val="20"/>
+      </w:rPr>
+    </w:lvl>
+    <w:lvl w:ilvl="7" w:tentative="1">
+      <w:start w:val="1"/>
+      <w:numFmt w:val="bullet"/>
+      <w:lvlText w:val=""/>
+      <w:lvlJc w:val="left"/>
+      <w:pPr>
+        <w:tabs>
+          <w:tab w:val="num" w:pos="5760"/>
+        </w:tabs>
+        <w:ind w:left="5760" w:hanging="360"/>
+      </w:pPr>
+      <w:rPr>
+        <w:rFonts w:ascii="Wingdings" w:hAnsi="Wingdings" w:hint="default"/>
+        <w:sz w:val="20"/>
+      </w:rPr>
+    </w:lvl>
+    <w:lvl w:ilvl="8" w:tentative="1">
+      <w:start w:val="1"/>
+      <w:numFmt w:val="bullet"/>
+      <w:lvlText w:val=""/>
+      <w:lvlJc w:val="left"/>
+      <w:pPr>
+        <w:tabs>
+          <w:tab w:val="num" w:pos="6480"/>
+        </w:tabs>
+        <w:ind w:left="6480" w:hanging="360"/>
+      </w:pPr>
+      <w:rPr>
+        <w:rFonts w:ascii="Wingdings" w:hAnsi="Wingdings" w:hint="default"/>
+        <w:sz w:val="20"/>
+      </w:rPr>
+    </w:lvl>
+  </w:abstractNum>
+  <w:abstractNum w:abstractNumId="10" w15:restartNumberingAfterBreak="0">
     <w:nsid w:val="144E2A0F"/>
     <w:multiLevelType w:val="hybridMultilevel"/>
     <w:tmpl w:val="6D70FE5E"/>
@@ -26973,7 +31044,7 @@
       </w:rPr>
     </w:lvl>
   </w:abstractNum>
-  <w:abstractNum w:abstractNumId="10" w15:restartNumberingAfterBreak="0">
+  <w:abstractNum w:abstractNumId="11" w15:restartNumberingAfterBreak="0">
     <w:nsid w:val="180652FB"/>
     <w:multiLevelType w:val="hybridMultilevel"/>
     <w:tmpl w:val="4A4467FE"/>
@@ -27089,7 +31160,156 @@
       </w:pPr>
     </w:lvl>
   </w:abstractNum>
-  <w:abstractNum w:abstractNumId="11" w15:restartNumberingAfterBreak="0">
+  <w:abstractNum w:abstractNumId="12" w15:restartNumberingAfterBreak="0">
+    <w:nsid w:val="1E3E7081"/>
+    <w:multiLevelType w:val="multilevel"/>
+    <w:tmpl w:val="CECE2B22"/>
+    <w:lvl w:ilvl="0">
+      <w:start w:val="1"/>
+      <w:numFmt w:val="bullet"/>
+      <w:lvlText w:val=""/>
+      <w:lvlJc w:val="left"/>
+      <w:pPr>
+        <w:tabs>
+          <w:tab w:val="num" w:pos="720"/>
+        </w:tabs>
+        <w:ind w:left="720" w:hanging="360"/>
+      </w:pPr>
+      <w:rPr>
+        <w:rFonts w:ascii="Symbol" w:hAnsi="Symbol" w:hint="default"/>
+        <w:sz w:val="20"/>
+      </w:rPr>
+    </w:lvl>
+    <w:lvl w:ilvl="1" w:tentative="1">
+      <w:start w:val="1"/>
+      <w:numFmt w:val="bullet"/>
+      <w:lvlText w:val="o"/>
+      <w:lvlJc w:val="left"/>
+      <w:pPr>
+        <w:tabs>
+          <w:tab w:val="num" w:pos="1440"/>
+        </w:tabs>
+        <w:ind w:left="1440" w:hanging="360"/>
+      </w:pPr>
+      <w:rPr>
+        <w:rFonts w:ascii="Courier New" w:hAnsi="Courier New" w:hint="default"/>
+        <w:sz w:val="20"/>
+      </w:rPr>
+    </w:lvl>
+    <w:lvl w:ilvl="2" w:tentative="1">
+      <w:start w:val="1"/>
+      <w:numFmt w:val="bullet"/>
+      <w:lvlText w:val=""/>
+      <w:lvlJc w:val="left"/>
+      <w:pPr>
+        <w:tabs>
+          <w:tab w:val="num" w:pos="2160"/>
+        </w:tabs>
+        <w:ind w:left="2160" w:hanging="360"/>
+      </w:pPr>
+      <w:rPr>
+        <w:rFonts w:ascii="Wingdings" w:hAnsi="Wingdings" w:hint="default"/>
+        <w:sz w:val="20"/>
+      </w:rPr>
+    </w:lvl>
+    <w:lvl w:ilvl="3" w:tentative="1">
+      <w:start w:val="1"/>
+      <w:numFmt w:val="bullet"/>
+      <w:lvlText w:val=""/>
+      <w:lvlJc w:val="left"/>
+      <w:pPr>
+        <w:tabs>
+          <w:tab w:val="num" w:pos="2880"/>
+        </w:tabs>
+        <w:ind w:left="2880" w:hanging="360"/>
+      </w:pPr>
+      <w:rPr>
+        <w:rFonts w:ascii="Wingdings" w:hAnsi="Wingdings" w:hint="default"/>
+        <w:sz w:val="20"/>
+      </w:rPr>
+    </w:lvl>
+    <w:lvl w:ilvl="4" w:tentative="1">
+      <w:start w:val="1"/>
+      <w:numFmt w:val="bullet"/>
+      <w:lvlText w:val=""/>
+      <w:lvlJc w:val="left"/>
+      <w:pPr>
+        <w:tabs>
+          <w:tab w:val="num" w:pos="3600"/>
+        </w:tabs>
+        <w:ind w:left="3600" w:hanging="360"/>
+      </w:pPr>
+      <w:rPr>
+        <w:rFonts w:ascii="Wingdings" w:hAnsi="Wingdings" w:hint="default"/>
+        <w:sz w:val="20"/>
+      </w:rPr>
+    </w:lvl>
+    <w:lvl w:ilvl="5" w:tentative="1">
+      <w:start w:val="1"/>
+      <w:numFmt w:val="bullet"/>
+      <w:lvlText w:val=""/>
+      <w:lvlJc w:val="left"/>
+      <w:pPr>
+        <w:tabs>
+          <w:tab w:val="num" w:pos="4320"/>
+        </w:tabs>
+        <w:ind w:left="4320" w:hanging="360"/>
+      </w:pPr>
+      <w:rPr>
+        <w:rFonts w:ascii="Wingdings" w:hAnsi="Wingdings" w:hint="default"/>
+        <w:sz w:val="20"/>
+      </w:rPr>
+    </w:lvl>
+    <w:lvl w:ilvl="6" w:tentative="1">
+      <w:start w:val="1"/>
+      <w:numFmt w:val="bullet"/>
+      <w:lvlText w:val=""/>
+      <w:lvlJc w:val="left"/>
+      <w:pPr>
+        <w:tabs>
+          <w:tab w:val="num" w:pos="5040"/>
+        </w:tabs>
+        <w:ind w:left="5040" w:hanging="360"/>
+      </w:pPr>
+      <w:rPr>
+        <w:rFonts w:ascii="Wingdings" w:hAnsi="Wingdings" w:hint="default"/>
+        <w:sz w:val="20"/>
+      </w:rPr>
+    </w:lvl>
+    <w:lvl w:ilvl="7" w:tentative="1">
+      <w:start w:val="1"/>
+      <w:numFmt w:val="bullet"/>
+      <w:lvlText w:val=""/>
+      <w:lvlJc w:val="left"/>
+      <w:pPr>
+        <w:tabs>
+          <w:tab w:val="num" w:pos="5760"/>
+        </w:tabs>
+        <w:ind w:left="5760" w:hanging="360"/>
+      </w:pPr>
+      <w:rPr>
+        <w:rFonts w:ascii="Wingdings" w:hAnsi="Wingdings" w:hint="default"/>
+        <w:sz w:val="20"/>
+      </w:rPr>
+    </w:lvl>
+    <w:lvl w:ilvl="8" w:tentative="1">
+      <w:start w:val="1"/>
+      <w:numFmt w:val="bullet"/>
+      <w:lvlText w:val=""/>
+      <w:lvlJc w:val="left"/>
+      <w:pPr>
+        <w:tabs>
+          <w:tab w:val="num" w:pos="6480"/>
+        </w:tabs>
+        <w:ind w:left="6480" w:hanging="360"/>
+      </w:pPr>
+      <w:rPr>
+        <w:rFonts w:ascii="Wingdings" w:hAnsi="Wingdings" w:hint="default"/>
+        <w:sz w:val="20"/>
+      </w:rPr>
+    </w:lvl>
+  </w:abstractNum>
+  <w:abstractNum w:abstractNumId="13" w15:restartNumberingAfterBreak="0">
     <w:nsid w:val="210E4BDF"/>
     <w:multiLevelType w:val="multilevel"/>
     <w:tmpl w:val="D23E3FE2"/>
@@ -27210,7 +31430,7 @@
       </w:pPr>
     </w:lvl>
   </w:abstractNum>
-  <w:abstractNum w:abstractNumId="12" w15:restartNumberingAfterBreak="0">
+  <w:abstractNum w:abstractNumId="14" w15:restartNumberingAfterBreak="0">
     <w:nsid w:val="2336751D"/>
     <w:multiLevelType w:val="hybridMultilevel"/>
     <w:tmpl w:val="6D245BC2"/>
@@ -27326,7 +31546,7 @@
       </w:pPr>
     </w:lvl>
   </w:abstractNum>
-  <w:abstractNum w:abstractNumId="13" w15:restartNumberingAfterBreak="0">
+  <w:abstractNum w:abstractNumId="15" w15:restartNumberingAfterBreak="0">
     <w:nsid w:val="243E18DA"/>
     <w:multiLevelType w:val="hybridMultilevel"/>
     <w:tmpl w:val="CE9A8342"/>
@@ -27439,7 +31659,7 @@
       </w:pPr>
     </w:lvl>
   </w:abstractNum>
-  <w:abstractNum w:abstractNumId="14" w15:restartNumberingAfterBreak="0">
+  <w:abstractNum w:abstractNumId="16" w15:restartNumberingAfterBreak="0">
     <w:nsid w:val="2EBA44C0"/>
     <w:multiLevelType w:val="multilevel"/>
     <w:tmpl w:val="54EA1E50"/>
@@ -27560,7 +31780,7 @@
       </w:pPr>
     </w:lvl>
   </w:abstractNum>
-  <w:abstractNum w:abstractNumId="15" w15:restartNumberingAfterBreak="0">
+  <w:abstractNum w:abstractNumId="17" w15:restartNumberingAfterBreak="0">
     <w:nsid w:val="2F230524"/>
     <w:multiLevelType w:val="hybridMultilevel"/>
     <w:tmpl w:val="16668478"/>
@@ -27676,7 +31896,7 @@
       </w:pPr>
     </w:lvl>
   </w:abstractNum>
-  <w:abstractNum w:abstractNumId="16" w15:restartNumberingAfterBreak="0">
+  <w:abstractNum w:abstractNumId="18" w15:restartNumberingAfterBreak="0">
     <w:nsid w:val="30172044"/>
     <w:multiLevelType w:val="hybridMultilevel"/>
     <w:tmpl w:val="331E6B52"/>
@@ -27799,7 +32019,7 @@
       </w:pPr>
     </w:lvl>
   </w:abstractNum>
-  <w:abstractNum w:abstractNumId="17" w15:restartNumberingAfterBreak="0">
+  <w:abstractNum w:abstractNumId="19" w15:restartNumberingAfterBreak="0">
     <w:nsid w:val="31693955"/>
     <w:multiLevelType w:val="multilevel"/>
     <w:tmpl w:val="75F48588"/>
@@ -27920,7 +32140,7 @@
       </w:pPr>
     </w:lvl>
   </w:abstractNum>
-  <w:abstractNum w:abstractNumId="18" w15:restartNumberingAfterBreak="0">
+  <w:abstractNum w:abstractNumId="20" w15:restartNumberingAfterBreak="0">
     <w:nsid w:val="31A00E47"/>
     <w:multiLevelType w:val="multilevel"/>
     <w:tmpl w:val="F9827930"/>
@@ -28041,7 +32261,156 @@
       </w:pPr>
     </w:lvl>
   </w:abstractNum>
-  <w:abstractNum w:abstractNumId="19" w15:restartNumberingAfterBreak="0">
+  <w:abstractNum w:abstractNumId="21" w15:restartNumberingAfterBreak="0">
+    <w:nsid w:val="33AE60D6"/>
+    <w:multiLevelType w:val="multilevel"/>
+    <w:tmpl w:val="8CC257EA"/>
+    <w:lvl w:ilvl="0">
+      <w:start w:val="1"/>
+      <w:numFmt w:val="bullet"/>
+      <w:lvlText w:val=""/>
+      <w:lvlJc w:val="left"/>
+      <w:pPr>
+        <w:tabs>
+          <w:tab w:val="num" w:pos="720"/>
+        </w:tabs>
+        <w:ind w:left="720" w:hanging="360"/>
+      </w:pPr>
+      <w:rPr>
+        <w:rFonts w:ascii="Symbol" w:hAnsi="Symbol" w:hint="default"/>
+        <w:sz w:val="20"/>
+      </w:rPr>
+    </w:lvl>
+    <w:lvl w:ilvl="1" w:tentative="1">
+      <w:start w:val="1"/>
+      <w:numFmt w:val="bullet"/>
+      <w:lvlText w:val="o"/>
+      <w:lvlJc w:val="left"/>
+      <w:pPr>
+        <w:tabs>
+          <w:tab w:val="num" w:pos="1440"/>
+        </w:tabs>
+        <w:ind w:left="1440" w:hanging="360"/>
+      </w:pPr>
+      <w:rPr>
+        <w:rFonts w:ascii="Courier New" w:hAnsi="Courier New" w:hint="default"/>
+        <w:sz w:val="20"/>
+      </w:rPr>
+    </w:lvl>
+    <w:lvl w:ilvl="2" w:tentative="1">
+      <w:start w:val="1"/>
+      <w:numFmt w:val="bullet"/>
+      <w:lvlText w:val=""/>
+      <w:lvlJc w:val="left"/>
+      <w:pPr>
+        <w:tabs>
+          <w:tab w:val="num" w:pos="2160"/>
+        </w:tabs>
+        <w:ind w:left="2160" w:hanging="360"/>
+      </w:pPr>
+      <w:rPr>
+        <w:rFonts w:ascii="Wingdings" w:hAnsi="Wingdings" w:hint="default"/>
+        <w:sz w:val="20"/>
+      </w:rPr>
+    </w:lvl>
+    <w:lvl w:ilvl="3" w:tentative="1">
+      <w:start w:val="1"/>
+      <w:numFmt w:val="bullet"/>
+      <w:lvlText w:val=""/>
+      <w:lvlJc w:val="left"/>
+      <w:pPr>
+        <w:tabs>
+          <w:tab w:val="num" w:pos="2880"/>
+        </w:tabs>
+        <w:ind w:left="2880" w:hanging="360"/>
+      </w:pPr>
+      <w:rPr>
+        <w:rFonts w:ascii="Wingdings" w:hAnsi="Wingdings" w:hint="default"/>
+        <w:sz w:val="20"/>
+      </w:rPr>
+    </w:lvl>
+    <w:lvl w:ilvl="4" w:tentative="1">
+      <w:start w:val="1"/>
+      <w:numFmt w:val="bullet"/>
+      <w:lvlText w:val=""/>
+      <w:lvlJc w:val="left"/>
+      <w:pPr>
+        <w:tabs>
+          <w:tab w:val="num" w:pos="3600"/>
+        </w:tabs>
+        <w:ind w:left="3600" w:hanging="360"/>
+      </w:pPr>
+      <w:rPr>
+        <w:rFonts w:ascii="Wingdings" w:hAnsi="Wingdings" w:hint="default"/>
+        <w:sz w:val="20"/>
+      </w:rPr>
+    </w:lvl>
+    <w:lvl w:ilvl="5" w:tentative="1">
+      <w:start w:val="1"/>
+      <w:numFmt w:val="bullet"/>
+      <w:lvlText w:val=""/>
+      <w:lvlJc w:val="left"/>
+      <w:pPr>
+        <w:tabs>
+          <w:tab w:val="num" w:pos="4320"/>
+        </w:tabs>
+        <w:ind w:left="4320" w:hanging="360"/>
+      </w:pPr>
+      <w:rPr>
+        <w:rFonts w:ascii="Wingdings" w:hAnsi="Wingdings" w:hint="default"/>
+        <w:sz w:val="20"/>
+      </w:rPr>
+    </w:lvl>
+    <w:lvl w:ilvl="6" w:tentative="1">
+      <w:start w:val="1"/>
+      <w:numFmt w:val="bullet"/>
+      <w:lvlText w:val=""/>
+      <w:lvlJc w:val="left"/>
+      <w:pPr>
+        <w:tabs>
+          <w:tab w:val="num" w:pos="5040"/>
+        </w:tabs>
+        <w:ind w:left="5040" w:hanging="360"/>
+      </w:pPr>
+      <w:rPr>
+        <w:rFonts w:ascii="Wingdings" w:hAnsi="Wingdings" w:hint="default"/>
+        <w:sz w:val="20"/>
+      </w:rPr>
+    </w:lvl>
+    <w:lvl w:ilvl="7" w:tentative="1">
+      <w:start w:val="1"/>
+      <w:numFmt w:val="bullet"/>
+      <w:lvlText w:val=""/>
+      <w:lvlJc w:val="left"/>
+      <w:pPr>
+        <w:tabs>
+          <w:tab w:val="num" w:pos="5760"/>
+        </w:tabs>
+        <w:ind w:left="5760" w:hanging="360"/>
+      </w:pPr>
+      <w:rPr>
+        <w:rFonts w:ascii="Wingdings" w:hAnsi="Wingdings" w:hint="default"/>
+        <w:sz w:val="20"/>
+      </w:rPr>
+    </w:lvl>
+    <w:lvl w:ilvl="8" w:tentative="1">
+      <w:start w:val="1"/>
+      <w:numFmt w:val="bullet"/>
+      <w:lvlText w:val=""/>
+      <w:lvlJc w:val="left"/>
+      <w:pPr>
+        <w:tabs>
+          <w:tab w:val="num" w:pos="6480"/>
+        </w:tabs>
+        <w:ind w:left="6480" w:hanging="360"/>
+      </w:pPr>
+      <w:rPr>
+        <w:rFonts w:ascii="Wingdings" w:hAnsi="Wingdings" w:hint="default"/>
+        <w:sz w:val="20"/>
+      </w:rPr>
+    </w:lvl>
+  </w:abstractNum>
+  <w:abstractNum w:abstractNumId="22" w15:restartNumberingAfterBreak="0">
     <w:nsid w:val="34A12FF4"/>
     <w:multiLevelType w:val="hybridMultilevel"/>
     <w:tmpl w:val="1C2AC4B8"/>
@@ -28154,7 +32523,7 @@
       </w:pPr>
     </w:lvl>
   </w:abstractNum>
-  <w:abstractNum w:abstractNumId="20" w15:restartNumberingAfterBreak="0">
+  <w:abstractNum w:abstractNumId="23" w15:restartNumberingAfterBreak="0">
     <w:nsid w:val="366D1F79"/>
     <w:multiLevelType w:val="multilevel"/>
     <w:tmpl w:val="5B5C73E0"/>
@@ -28275,7 +32644,7 @@
       </w:pPr>
     </w:lvl>
   </w:abstractNum>
-  <w:abstractNum w:abstractNumId="21" w15:restartNumberingAfterBreak="0">
+  <w:abstractNum w:abstractNumId="24" w15:restartNumberingAfterBreak="0">
     <w:nsid w:val="37795FAD"/>
     <w:multiLevelType w:val="hybridMultilevel"/>
     <w:tmpl w:val="D9F05076"/>
@@ -28391,7 +32760,7 @@
       </w:pPr>
     </w:lvl>
   </w:abstractNum>
-  <w:abstractNum w:abstractNumId="22" w15:restartNumberingAfterBreak="0">
+  <w:abstractNum w:abstractNumId="25" w15:restartNumberingAfterBreak="0">
     <w:nsid w:val="39360701"/>
     <w:multiLevelType w:val="hybridMultilevel"/>
     <w:tmpl w:val="DAE084EA"/>
@@ -28510,7 +32879,7 @@
       </w:pPr>
     </w:lvl>
   </w:abstractNum>
-  <w:abstractNum w:abstractNumId="23" w15:restartNumberingAfterBreak="0">
+  <w:abstractNum w:abstractNumId="26" w15:restartNumberingAfterBreak="0">
     <w:nsid w:val="39786E2F"/>
     <w:multiLevelType w:val="multilevel"/>
     <w:tmpl w:val="40209CC6"/>
@@ -28660,7 +33029,7 @@
       </w:rPr>
     </w:lvl>
   </w:abstractNum>
-  <w:abstractNum w:abstractNumId="24" w15:restartNumberingAfterBreak="0">
+  <w:abstractNum w:abstractNumId="27" w15:restartNumberingAfterBreak="0">
     <w:nsid w:val="3AB27B8D"/>
     <w:multiLevelType w:val="multilevel"/>
     <w:tmpl w:val="7E4E198A"/>
@@ -28800,7 +33169,7 @@
       </w:rPr>
     </w:lvl>
   </w:abstractNum>
-  <w:abstractNum w:abstractNumId="25" w15:restartNumberingAfterBreak="0">
+  <w:abstractNum w:abstractNumId="28" w15:restartNumberingAfterBreak="0">
     <w:nsid w:val="3F350395"/>
     <w:multiLevelType w:val="multilevel"/>
     <w:tmpl w:val="4E348FC0"/>
@@ -28921,7 +33290,7 @@
       </w:pPr>
     </w:lvl>
   </w:abstractNum>
-  <w:abstractNum w:abstractNumId="26" w15:restartNumberingAfterBreak="0">
+  <w:abstractNum w:abstractNumId="29" w15:restartNumberingAfterBreak="0">
     <w:nsid w:val="42840086"/>
     <w:multiLevelType w:val="hybridMultilevel"/>
     <w:tmpl w:val="2D44176A"/>
@@ -29038,7 +33407,7 @@
       </w:pPr>
     </w:lvl>
   </w:abstractNum>
-  <w:abstractNum w:abstractNumId="27" w15:restartNumberingAfterBreak="0">
+  <w:abstractNum w:abstractNumId="30" w15:restartNumberingAfterBreak="0">
     <w:nsid w:val="43BD6973"/>
     <w:multiLevelType w:val="singleLevel"/>
     <w:tmpl w:val="3A380318"/>
@@ -29058,7 +33427,7 @@
       </w:rPr>
     </w:lvl>
   </w:abstractNum>
-  <w:abstractNum w:abstractNumId="28" w15:restartNumberingAfterBreak="0">
+  <w:abstractNum w:abstractNumId="31" w15:restartNumberingAfterBreak="0">
     <w:nsid w:val="43E67E9F"/>
     <w:multiLevelType w:val="hybridMultilevel"/>
     <w:tmpl w:val="A898833A"/>
@@ -29174,7 +33543,7 @@
       </w:pPr>
     </w:lvl>
   </w:abstractNum>
-  <w:abstractNum w:abstractNumId="29" w15:restartNumberingAfterBreak="0">
+  <w:abstractNum w:abstractNumId="32" w15:restartNumberingAfterBreak="0">
     <w:nsid w:val="47122E66"/>
     <w:multiLevelType w:val="hybridMultilevel"/>
     <w:tmpl w:val="68AAA40C"/>
@@ -29287,7 +33656,7 @@
       </w:pPr>
     </w:lvl>
   </w:abstractNum>
-  <w:abstractNum w:abstractNumId="30" w15:restartNumberingAfterBreak="0">
+  <w:abstractNum w:abstractNumId="33" w15:restartNumberingAfterBreak="0">
     <w:nsid w:val="47ED03A2"/>
     <w:multiLevelType w:val="hybridMultilevel"/>
     <w:tmpl w:val="335A66AA"/>
@@ -29406,7 +33775,7 @@
       </w:pPr>
     </w:lvl>
   </w:abstractNum>
-  <w:abstractNum w:abstractNumId="31" w15:restartNumberingAfterBreak="0">
+  <w:abstractNum w:abstractNumId="34" w15:restartNumberingAfterBreak="0">
     <w:nsid w:val="48023F76"/>
     <w:multiLevelType w:val="hybridMultilevel"/>
     <w:tmpl w:val="EC44A76E"/>
@@ -29522,7 +33891,7 @@
       </w:pPr>
     </w:lvl>
   </w:abstractNum>
-  <w:abstractNum w:abstractNumId="32" w15:restartNumberingAfterBreak="0">
+  <w:abstractNum w:abstractNumId="35" w15:restartNumberingAfterBreak="0">
     <w:nsid w:val="49505083"/>
     <w:multiLevelType w:val="hybridMultilevel"/>
     <w:tmpl w:val="AAAAE514"/>
@@ -29638,7 +34007,7 @@
       </w:pPr>
     </w:lvl>
   </w:abstractNum>
-  <w:abstractNum w:abstractNumId="33" w15:restartNumberingAfterBreak="0">
+  <w:abstractNum w:abstractNumId="36" w15:restartNumberingAfterBreak="0">
     <w:nsid w:val="4AF25EFB"/>
     <w:multiLevelType w:val="multilevel"/>
     <w:tmpl w:val="06F2CF7A"/>
@@ -29759,7 +34128,7 @@
       </w:pPr>
     </w:lvl>
   </w:abstractNum>
-  <w:abstractNum w:abstractNumId="34" w15:restartNumberingAfterBreak="0">
+  <w:abstractNum w:abstractNumId="37" w15:restartNumberingAfterBreak="0">
     <w:nsid w:val="4D9466B2"/>
     <w:multiLevelType w:val="hybridMultilevel"/>
     <w:tmpl w:val="DFC0733C"/>
@@ -29875,7 +34244,7 @@
       </w:pPr>
     </w:lvl>
   </w:abstractNum>
-  <w:abstractNum w:abstractNumId="35" w15:restartNumberingAfterBreak="0">
+  <w:abstractNum w:abstractNumId="38" w15:restartNumberingAfterBreak="0">
     <w:nsid w:val="4FAC2E5D"/>
     <w:multiLevelType w:val="multilevel"/>
     <w:tmpl w:val="E6E0DFF4"/>
@@ -29996,7 +34365,7 @@
       </w:pPr>
     </w:lvl>
   </w:abstractNum>
-  <w:abstractNum w:abstractNumId="36" w15:restartNumberingAfterBreak="0">
+  <w:abstractNum w:abstractNumId="39" w15:restartNumberingAfterBreak="0">
     <w:nsid w:val="523866FA"/>
     <w:multiLevelType w:val="hybridMultilevel"/>
     <w:tmpl w:val="F0F6B780"/>
@@ -30112,7 +34481,156 @@
       </w:pPr>
     </w:lvl>
   </w:abstractNum>
-  <w:abstractNum w:abstractNumId="37" w15:restartNumberingAfterBreak="0">
+  <w:abstractNum w:abstractNumId="40" w15:restartNumberingAfterBreak="0">
+    <w:nsid w:val="52DC7B85"/>
+    <w:multiLevelType w:val="multilevel"/>
+    <w:tmpl w:val="D674B94C"/>
+    <w:lvl w:ilvl="0">
+      <w:start w:val="1"/>
+      <w:numFmt w:val="bullet"/>
+      <w:lvlText w:val=""/>
+      <w:lvlJc w:val="left"/>
+      <w:pPr>
+        <w:tabs>
+          <w:tab w:val="num" w:pos="720"/>
+        </w:tabs>
+        <w:ind w:left="720" w:hanging="360"/>
+      </w:pPr>
+      <w:rPr>
+        <w:rFonts w:ascii="Symbol" w:hAnsi="Symbol" w:hint="default"/>
+        <w:sz w:val="20"/>
+      </w:rPr>
+    </w:lvl>
+    <w:lvl w:ilvl="1" w:tentative="1">
+      <w:start w:val="1"/>
+      <w:numFmt w:val="bullet"/>
+      <w:lvlText w:val="o"/>
+      <w:lvlJc w:val="left"/>
+      <w:pPr>
+        <w:tabs>
+          <w:tab w:val="num" w:pos="1440"/>
+        </w:tabs>
+        <w:ind w:left="1440" w:hanging="360"/>
+      </w:pPr>
+      <w:rPr>
+        <w:rFonts w:ascii="Courier New" w:hAnsi="Courier New" w:hint="default"/>
+        <w:sz w:val="20"/>
+      </w:rPr>
+    </w:lvl>
+    <w:lvl w:ilvl="2" w:tentative="1">
+      <w:start w:val="1"/>
+      <w:numFmt w:val="bullet"/>
+      <w:lvlText w:val=""/>
+      <w:lvlJc w:val="left"/>
+      <w:pPr>
+        <w:tabs>
+          <w:tab w:val="num" w:pos="2160"/>
+        </w:tabs>
+        <w:ind w:left="2160" w:hanging="360"/>
+      </w:pPr>
+      <w:rPr>
+        <w:rFonts w:ascii="Wingdings" w:hAnsi="Wingdings" w:hint="default"/>
+        <w:sz w:val="20"/>
+      </w:rPr>
+    </w:lvl>
+    <w:lvl w:ilvl="3" w:tentative="1">
+      <w:start w:val="1"/>
+      <w:numFmt w:val="bullet"/>
+      <w:lvlText w:val=""/>
+      <w:lvlJc w:val="left"/>
+      <w:pPr>
+        <w:tabs>
+          <w:tab w:val="num" w:pos="2880"/>
+        </w:tabs>
+        <w:ind w:left="2880" w:hanging="360"/>
+      </w:pPr>
+      <w:rPr>
+        <w:rFonts w:ascii="Wingdings" w:hAnsi="Wingdings" w:hint="default"/>
+        <w:sz w:val="20"/>
+      </w:rPr>
+    </w:lvl>
+    <w:lvl w:ilvl="4" w:tentative="1">
+      <w:start w:val="1"/>
+      <w:numFmt w:val="bullet"/>
+      <w:lvlText w:val=""/>
+      <w:lvlJc w:val="left"/>
+      <w:pPr>
+        <w:tabs>
+          <w:tab w:val="num" w:pos="3600"/>
+        </w:tabs>
+        <w:ind w:left="3600" w:hanging="360"/>
+      </w:pPr>
+      <w:rPr>
+        <w:rFonts w:ascii="Wingdings" w:hAnsi="Wingdings" w:hint="default"/>
+        <w:sz w:val="20"/>
+      </w:rPr>
+    </w:lvl>
+    <w:lvl w:ilvl="5" w:tentative="1">
+      <w:start w:val="1"/>
+      <w:numFmt w:val="bullet"/>
+      <w:lvlText w:val=""/>
+      <w:lvlJc w:val="left"/>
+      <w:pPr>
+        <w:tabs>
+          <w:tab w:val="num" w:pos="4320"/>
+        </w:tabs>
+        <w:ind w:left="4320" w:hanging="360"/>
+      </w:pPr>
+      <w:rPr>
+        <w:rFonts w:ascii="Wingdings" w:hAnsi="Wingdings" w:hint="default"/>
+        <w:sz w:val="20"/>
+      </w:rPr>
+    </w:lvl>
+    <w:lvl w:ilvl="6" w:tentative="1">
+      <w:start w:val="1"/>
+      <w:numFmt w:val="bullet"/>
+      <w:lvlText w:val=""/>
+      <w:lvlJc w:val="left"/>
+      <w:pPr>
+        <w:tabs>
+          <w:tab w:val="num" w:pos="5040"/>
+        </w:tabs>
+        <w:ind w:left="5040" w:hanging="360"/>
+      </w:pPr>
+      <w:rPr>
+        <w:rFonts w:ascii="Wingdings" w:hAnsi="Wingdings" w:hint="default"/>
+        <w:sz w:val="20"/>
+      </w:rPr>
+    </w:lvl>
+    <w:lvl w:ilvl="7" w:tentative="1">
+      <w:start w:val="1"/>
+      <w:numFmt w:val="bullet"/>
+      <w:lvlText w:val=""/>
+      <w:lvlJc w:val="left"/>
+      <w:pPr>
+        <w:tabs>
+          <w:tab w:val="num" w:pos="5760"/>
+        </w:tabs>
+        <w:ind w:left="5760" w:hanging="360"/>
+      </w:pPr>
+      <w:rPr>
+        <w:rFonts w:ascii="Wingdings" w:hAnsi="Wingdings" w:hint="default"/>
+        <w:sz w:val="20"/>
+      </w:rPr>
+    </w:lvl>
+    <w:lvl w:ilvl="8" w:tentative="1">
+      <w:start w:val="1"/>
+      <w:numFmt w:val="bullet"/>
+      <w:lvlText w:val=""/>
+      <w:lvlJc w:val="left"/>
+      <w:pPr>
+        <w:tabs>
+          <w:tab w:val="num" w:pos="6480"/>
+        </w:tabs>
+        <w:ind w:left="6480" w:hanging="360"/>
+      </w:pPr>
+      <w:rPr>
+        <w:rFonts w:ascii="Wingdings" w:hAnsi="Wingdings" w:hint="default"/>
+        <w:sz w:val="20"/>
+      </w:rPr>
+    </w:lvl>
+  </w:abstractNum>
+  <w:abstractNum w:abstractNumId="41" w15:restartNumberingAfterBreak="0">
     <w:nsid w:val="552D5D4C"/>
     <w:multiLevelType w:val="hybridMultilevel"/>
     <w:tmpl w:val="BF8E4B78"/>
@@ -30229,7 +34747,7 @@
       </w:pPr>
     </w:lvl>
   </w:abstractNum>
-  <w:abstractNum w:abstractNumId="38" w15:restartNumberingAfterBreak="0">
+  <w:abstractNum w:abstractNumId="42" w15:restartNumberingAfterBreak="0">
     <w:nsid w:val="56B818D4"/>
     <w:multiLevelType w:val="multilevel"/>
     <w:tmpl w:val="40209CC6"/>
@@ -30376,7 +34894,7 @@
       </w:rPr>
     </w:lvl>
   </w:abstractNum>
-  <w:abstractNum w:abstractNumId="39" w15:restartNumberingAfterBreak="0">
+  <w:abstractNum w:abstractNumId="43" w15:restartNumberingAfterBreak="0">
     <w:nsid w:val="572C6B94"/>
     <w:multiLevelType w:val="multilevel"/>
     <w:tmpl w:val="CC44D7B0"/>
@@ -30497,7 +35015,7 @@
       </w:pPr>
     </w:lvl>
   </w:abstractNum>
-  <w:abstractNum w:abstractNumId="40" w15:restartNumberingAfterBreak="0">
+  <w:abstractNum w:abstractNumId="44" w15:restartNumberingAfterBreak="0">
     <w:nsid w:val="5A7A3FCE"/>
     <w:multiLevelType w:val="multilevel"/>
     <w:tmpl w:val="24AA04C6"/>
@@ -30618,7 +35136,7 @@
       </w:pPr>
     </w:lvl>
   </w:abstractNum>
-  <w:abstractNum w:abstractNumId="41" w15:restartNumberingAfterBreak="0">
+  <w:abstractNum w:abstractNumId="45" w15:restartNumberingAfterBreak="0">
     <w:nsid w:val="63341DB3"/>
     <w:multiLevelType w:val="hybridMultilevel"/>
     <w:tmpl w:val="81FADAC0"/>
@@ -30734,7 +35252,7 @@
       </w:pPr>
     </w:lvl>
   </w:abstractNum>
-  <w:abstractNum w:abstractNumId="42" w15:restartNumberingAfterBreak="0">
+  <w:abstractNum w:abstractNumId="46" w15:restartNumberingAfterBreak="0">
     <w:nsid w:val="65B92CF7"/>
     <w:multiLevelType w:val="singleLevel"/>
     <w:tmpl w:val="7D5A7286"/>
@@ -30754,7 +35272,7 @@
       </w:rPr>
     </w:lvl>
   </w:abstractNum>
-  <w:abstractNum w:abstractNumId="43" w15:restartNumberingAfterBreak="0">
+  <w:abstractNum w:abstractNumId="47" w15:restartNumberingAfterBreak="0">
     <w:nsid w:val="660214D8"/>
     <w:multiLevelType w:val="hybridMultilevel"/>
     <w:tmpl w:val="AB243752"/>
@@ -30870,7 +35388,7 @@
       </w:pPr>
     </w:lvl>
   </w:abstractNum>
-  <w:abstractNum w:abstractNumId="44" w15:restartNumberingAfterBreak="0">
+  <w:abstractNum w:abstractNumId="48" w15:restartNumberingAfterBreak="0">
     <w:nsid w:val="66337655"/>
     <w:multiLevelType w:val="hybridMultilevel"/>
     <w:tmpl w:val="7DD4B37A"/>
@@ -30993,7 +35511,7 @@
       </w:pPr>
     </w:lvl>
   </w:abstractNum>
-  <w:abstractNum w:abstractNumId="45" w15:restartNumberingAfterBreak="0">
+  <w:abstractNum w:abstractNumId="49" w15:restartNumberingAfterBreak="0">
     <w:nsid w:val="66367320"/>
     <w:multiLevelType w:val="multilevel"/>
     <w:tmpl w:val="D5BC0A9C"/>
@@ -31114,7 +35632,7 @@
       </w:pPr>
     </w:lvl>
   </w:abstractNum>
-  <w:abstractNum w:abstractNumId="46" w15:restartNumberingAfterBreak="0">
+  <w:abstractNum w:abstractNumId="50" w15:restartNumberingAfterBreak="0">
     <w:nsid w:val="670156B4"/>
     <w:multiLevelType w:val="hybridMultilevel"/>
     <w:tmpl w:val="20D4AA68"/>
@@ -31230,7 +35748,7 @@
       </w:pPr>
     </w:lvl>
   </w:abstractNum>
-  <w:abstractNum w:abstractNumId="47" w15:restartNumberingAfterBreak="0">
+  <w:abstractNum w:abstractNumId="51" w15:restartNumberingAfterBreak="0">
     <w:nsid w:val="678516CE"/>
     <w:multiLevelType w:val="hybridMultilevel"/>
     <w:tmpl w:val="3266D848"/>
@@ -31346,7 +35864,7 @@
       </w:pPr>
     </w:lvl>
   </w:abstractNum>
-  <w:abstractNum w:abstractNumId="48" w15:restartNumberingAfterBreak="0">
+  <w:abstractNum w:abstractNumId="52" w15:restartNumberingAfterBreak="0">
     <w:nsid w:val="6A102932"/>
     <w:multiLevelType w:val="multilevel"/>
     <w:tmpl w:val="30AC8902"/>
@@ -31467,7 +35985,7 @@
       </w:pPr>
     </w:lvl>
   </w:abstractNum>
-  <w:abstractNum w:abstractNumId="49" w15:restartNumberingAfterBreak="0">
+  <w:abstractNum w:abstractNumId="53" w15:restartNumberingAfterBreak="0">
     <w:nsid w:val="6A1F6F4B"/>
     <w:multiLevelType w:val="multilevel"/>
     <w:tmpl w:val="0BD67AB0"/>
@@ -31602,7 +36120,7 @@
       </w:rPr>
     </w:lvl>
   </w:abstractNum>
-  <w:abstractNum w:abstractNumId="50" w15:restartNumberingAfterBreak="0">
+  <w:abstractNum w:abstractNumId="54" w15:restartNumberingAfterBreak="0">
     <w:nsid w:val="6CA364EE"/>
     <w:multiLevelType w:val="hybridMultilevel"/>
     <w:tmpl w:val="A4D65138"/>
@@ -31718,7 +36236,7 @@
       </w:pPr>
     </w:lvl>
   </w:abstractNum>
-  <w:abstractNum w:abstractNumId="51" w15:restartNumberingAfterBreak="0">
+  <w:abstractNum w:abstractNumId="55" w15:restartNumberingAfterBreak="0">
     <w:nsid w:val="6EF44A45"/>
     <w:multiLevelType w:val="multilevel"/>
     <w:tmpl w:val="D64EF038"/>
@@ -31871,7 +36389,7 @@
       </w:rPr>
     </w:lvl>
   </w:abstractNum>
-  <w:abstractNum w:abstractNumId="52" w15:restartNumberingAfterBreak="0">
+  <w:abstractNum w:abstractNumId="56" w15:restartNumberingAfterBreak="0">
     <w:nsid w:val="70EC4B54"/>
     <w:multiLevelType w:val="hybridMultilevel"/>
     <w:tmpl w:val="2BDC0326"/>
@@ -31987,7 +36505,7 @@
       </w:pPr>
     </w:lvl>
   </w:abstractNum>
-  <w:abstractNum w:abstractNumId="53" w15:restartNumberingAfterBreak="0">
+  <w:abstractNum w:abstractNumId="57" w15:restartNumberingAfterBreak="0">
     <w:nsid w:val="73526B44"/>
     <w:multiLevelType w:val="hybridMultilevel"/>
     <w:tmpl w:val="D0C0E752"/>
@@ -32100,7 +36618,7 @@
       </w:pPr>
     </w:lvl>
   </w:abstractNum>
-  <w:abstractNum w:abstractNumId="54" w15:restartNumberingAfterBreak="0">
+  <w:abstractNum w:abstractNumId="58" w15:restartNumberingAfterBreak="0">
     <w:nsid w:val="74F81623"/>
     <w:multiLevelType w:val="hybridMultilevel"/>
     <w:tmpl w:val="681A401A"/>
@@ -32217,7 +36735,7 @@
       </w:pPr>
     </w:lvl>
   </w:abstractNum>
-  <w:abstractNum w:abstractNumId="55" w15:restartNumberingAfterBreak="0">
+  <w:abstractNum w:abstractNumId="59" w15:restartNumberingAfterBreak="0">
     <w:nsid w:val="776650A4"/>
     <w:multiLevelType w:val="multilevel"/>
     <w:tmpl w:val="AF64000C"/>
@@ -32338,7 +36856,7 @@
       </w:pPr>
     </w:lvl>
   </w:abstractNum>
-  <w:abstractNum w:abstractNumId="56" w15:restartNumberingAfterBreak="0">
+  <w:abstractNum w:abstractNumId="60" w15:restartNumberingAfterBreak="0">
     <w:nsid w:val="78103DF0"/>
     <w:multiLevelType w:val="hybridMultilevel"/>
     <w:tmpl w:val="1B04D89A"/>
@@ -32460,7 +36978,7 @@
       </w:pPr>
     </w:lvl>
   </w:abstractNum>
-  <w:abstractNum w:abstractNumId="57" w15:restartNumberingAfterBreak="0">
+  <w:abstractNum w:abstractNumId="61" w15:restartNumberingAfterBreak="0">
     <w:nsid w:val="788B4CC8"/>
     <w:multiLevelType w:val="multilevel"/>
     <w:tmpl w:val="B9DEEC26"/>
@@ -32581,7 +37099,156 @@
       </w:pPr>
     </w:lvl>
   </w:abstractNum>
-  <w:abstractNum w:abstractNumId="58" w15:restartNumberingAfterBreak="0">
+  <w:abstractNum w:abstractNumId="62" w15:restartNumberingAfterBreak="0">
+    <w:nsid w:val="799651DE"/>
+    <w:multiLevelType w:val="multilevel"/>
+    <w:tmpl w:val="08CE091A"/>
+    <w:lvl w:ilvl="0">
+      <w:start w:val="1"/>
+      <w:numFmt w:val="bullet"/>
+      <w:lvlText w:val=""/>
+      <w:lvlJc w:val="left"/>
+      <w:pPr>
+        <w:tabs>
+          <w:tab w:val="num" w:pos="720"/>
+        </w:tabs>
+        <w:ind w:left="720" w:hanging="360"/>
+      </w:pPr>
+      <w:rPr>
+        <w:rFonts w:ascii="Symbol" w:hAnsi="Symbol" w:hint="default"/>
+        <w:sz w:val="20"/>
+      </w:rPr>
+    </w:lvl>
+    <w:lvl w:ilvl="1" w:tentative="1">
+      <w:start w:val="1"/>
+      <w:numFmt w:val="bullet"/>
+      <w:lvlText w:val="o"/>
+      <w:lvlJc w:val="left"/>
+      <w:pPr>
+        <w:tabs>
+          <w:tab w:val="num" w:pos="1440"/>
+        </w:tabs>
+        <w:ind w:left="1440" w:hanging="360"/>
+      </w:pPr>
+      <w:rPr>
+        <w:rFonts w:ascii="Courier New" w:hAnsi="Courier New" w:hint="default"/>
+        <w:sz w:val="20"/>
+      </w:rPr>
+    </w:lvl>
+    <w:lvl w:ilvl="2" w:tentative="1">
+      <w:start w:val="1"/>
+      <w:numFmt w:val="bullet"/>
+      <w:lvlText w:val=""/>
+      <w:lvlJc w:val="left"/>
+      <w:pPr>
+        <w:tabs>
+          <w:tab w:val="num" w:pos="2160"/>
+        </w:tabs>
+        <w:ind w:left="2160" w:hanging="360"/>
+      </w:pPr>
+      <w:rPr>
+        <w:rFonts w:ascii="Wingdings" w:hAnsi="Wingdings" w:hint="default"/>
+        <w:sz w:val="20"/>
+      </w:rPr>
+    </w:lvl>
+    <w:lvl w:ilvl="3" w:tentative="1">
+      <w:start w:val="1"/>
+      <w:numFmt w:val="bullet"/>
+      <w:lvlText w:val=""/>
+      <w:lvlJc w:val="left"/>
+      <w:pPr>
+        <w:tabs>
+          <w:tab w:val="num" w:pos="2880"/>
+        </w:tabs>
+        <w:ind w:left="2880" w:hanging="360"/>
+      </w:pPr>
+      <w:rPr>
+        <w:rFonts w:ascii="Wingdings" w:hAnsi="Wingdings" w:hint="default"/>
+        <w:sz w:val="20"/>
+      </w:rPr>
+    </w:lvl>
+    <w:lvl w:ilvl="4" w:tentative="1">
+      <w:start w:val="1"/>
+      <w:numFmt w:val="bullet"/>
+      <w:lvlText w:val=""/>
+      <w:lvlJc w:val="left"/>
+      <w:pPr>
+        <w:tabs>
+          <w:tab w:val="num" w:pos="3600"/>
+        </w:tabs>
+        <w:ind w:left="3600" w:hanging="360"/>
+      </w:pPr>
+      <w:rPr>
+        <w:rFonts w:ascii="Wingdings" w:hAnsi="Wingdings" w:hint="default"/>
+        <w:sz w:val="20"/>
+      </w:rPr>
+    </w:lvl>
+    <w:lvl w:ilvl="5" w:tentative="1">
+      <w:start w:val="1"/>
+      <w:numFmt w:val="bullet"/>
+      <w:lvlText w:val=""/>
+      <w:lvlJc w:val="left"/>
+      <w:pPr>
+        <w:tabs>
+          <w:tab w:val="num" w:pos="4320"/>
+        </w:tabs>
+        <w:ind w:left="4320" w:hanging="360"/>
+      </w:pPr>
+      <w:rPr>
+        <w:rFonts w:ascii="Wingdings" w:hAnsi="Wingdings" w:hint="default"/>
+        <w:sz w:val="20"/>
+      </w:rPr>
+    </w:lvl>
+    <w:lvl w:ilvl="6" w:tentative="1">
+      <w:start w:val="1"/>
+      <w:numFmt w:val="bullet"/>
+      <w:lvlText w:val=""/>
+      <w:lvlJc w:val="left"/>
+      <w:pPr>
+        <w:tabs>
+          <w:tab w:val="num" w:pos="5040"/>
+        </w:tabs>
+        <w:ind w:left="5040" w:hanging="360"/>
+      </w:pPr>
+      <w:rPr>
+        <w:rFonts w:ascii="Wingdings" w:hAnsi="Wingdings" w:hint="default"/>
+        <w:sz w:val="20"/>
+      </w:rPr>
+    </w:lvl>
+    <w:lvl w:ilvl="7" w:tentative="1">
+      <w:start w:val="1"/>
+      <w:numFmt w:val="bullet"/>
+      <w:lvlText w:val=""/>
+      <w:lvlJc w:val="left"/>
+      <w:pPr>
+        <w:tabs>
+          <w:tab w:val="num" w:pos="5760"/>
+        </w:tabs>
+        <w:ind w:left="5760" w:hanging="360"/>
+      </w:pPr>
+      <w:rPr>
+        <w:rFonts w:ascii="Wingdings" w:hAnsi="Wingdings" w:hint="default"/>
+        <w:sz w:val="20"/>
+      </w:rPr>
+    </w:lvl>
+    <w:lvl w:ilvl="8" w:tentative="1">
+      <w:start w:val="1"/>
+      <w:numFmt w:val="bullet"/>
+      <w:lvlText w:val=""/>
+      <w:lvlJc w:val="left"/>
+      <w:pPr>
+        <w:tabs>
+          <w:tab w:val="num" w:pos="6480"/>
+        </w:tabs>
+        <w:ind w:left="6480" w:hanging="360"/>
+      </w:pPr>
+      <w:rPr>
+        <w:rFonts w:ascii="Wingdings" w:hAnsi="Wingdings" w:hint="default"/>
+        <w:sz w:val="20"/>
+      </w:rPr>
+    </w:lvl>
+  </w:abstractNum>
+  <w:abstractNum w:abstractNumId="63" w15:restartNumberingAfterBreak="0">
     <w:nsid w:val="79D7084A"/>
     <w:multiLevelType w:val="hybridMultilevel"/>
     <w:tmpl w:val="7E4E198A"/>
@@ -32721,7 +37388,7 @@
       </w:rPr>
     </w:lvl>
   </w:abstractNum>
-  <w:abstractNum w:abstractNumId="59" w15:restartNumberingAfterBreak="0">
+  <w:abstractNum w:abstractNumId="64" w15:restartNumberingAfterBreak="0">
     <w:nsid w:val="7DE93360"/>
     <w:multiLevelType w:val="singleLevel"/>
     <w:tmpl w:val="58E60650"/>
@@ -32741,7 +37408,156 @@
       </w:rPr>
     </w:lvl>
   </w:abstractNum>
-  <w:abstractNum w:abstractNumId="60" w15:restartNumberingAfterBreak="0">
+  <w:abstractNum w:abstractNumId="65" w15:restartNumberingAfterBreak="0">
+    <w:nsid w:val="7E252693"/>
+    <w:multiLevelType w:val="multilevel"/>
+    <w:tmpl w:val="3968B47A"/>
+    <w:lvl w:ilvl="0">
+      <w:start w:val="1"/>
+      <w:numFmt w:val="bullet"/>
+      <w:lvlText w:val=""/>
+      <w:lvlJc w:val="left"/>
+      <w:pPr>
+        <w:tabs>
+          <w:tab w:val="num" w:pos="720"/>
+        </w:tabs>
+        <w:ind w:left="720" w:hanging="360"/>
+      </w:pPr>
+      <w:rPr>
+        <w:rFonts w:ascii="Symbol" w:hAnsi="Symbol" w:hint="default"/>
+        <w:sz w:val="20"/>
+      </w:rPr>
+    </w:lvl>
+    <w:lvl w:ilvl="1" w:tentative="1">
+      <w:start w:val="1"/>
+      <w:numFmt w:val="bullet"/>
+      <w:lvlText w:val="o"/>
+      <w:lvlJc w:val="left"/>
+      <w:pPr>
+        <w:tabs>
+          <w:tab w:val="num" w:pos="1440"/>
+        </w:tabs>
+        <w:ind w:left="1440" w:hanging="360"/>
+      </w:pPr>
+      <w:rPr>
+        <w:rFonts w:ascii="Courier New" w:hAnsi="Courier New" w:hint="default"/>
+        <w:sz w:val="20"/>
+      </w:rPr>
+    </w:lvl>
+    <w:lvl w:ilvl="2" w:tentative="1">
+      <w:start w:val="1"/>
+      <w:numFmt w:val="bullet"/>
+      <w:lvlText w:val=""/>
+      <w:lvlJc w:val="left"/>
+      <w:pPr>
+        <w:tabs>
+          <w:tab w:val="num" w:pos="2160"/>
+        </w:tabs>
+        <w:ind w:left="2160" w:hanging="360"/>
+      </w:pPr>
+      <w:rPr>
+        <w:rFonts w:ascii="Wingdings" w:hAnsi="Wingdings" w:hint="default"/>
+        <w:sz w:val="20"/>
+      </w:rPr>
+    </w:lvl>
+    <w:lvl w:ilvl="3" w:tentative="1">
+      <w:start w:val="1"/>
+      <w:numFmt w:val="bullet"/>
+      <w:lvlText w:val=""/>
+      <w:lvlJc w:val="left"/>
+      <w:pPr>
+        <w:tabs>
+          <w:tab w:val="num" w:pos="2880"/>
+        </w:tabs>
+        <w:ind w:left="2880" w:hanging="360"/>
+      </w:pPr>
+      <w:rPr>
+        <w:rFonts w:ascii="Wingdings" w:hAnsi="Wingdings" w:hint="default"/>
+        <w:sz w:val="20"/>
+      </w:rPr>
+    </w:lvl>
+    <w:lvl w:ilvl="4" w:tentative="1">
+      <w:start w:val="1"/>
+      <w:numFmt w:val="bullet"/>
+      <w:lvlText w:val=""/>
+      <w:lvlJc w:val="left"/>
+      <w:pPr>
+        <w:tabs>
+          <w:tab w:val="num" w:pos="3600"/>
+        </w:tabs>
+        <w:ind w:left="3600" w:hanging="360"/>
+      </w:pPr>
+      <w:rPr>
+        <w:rFonts w:ascii="Wingdings" w:hAnsi="Wingdings" w:hint="default"/>
+        <w:sz w:val="20"/>
+      </w:rPr>
+    </w:lvl>
+    <w:lvl w:ilvl="5" w:tentative="1">
+      <w:start w:val="1"/>
+      <w:numFmt w:val="bullet"/>
+      <w:lvlText w:val=""/>
+      <w:lvlJc w:val="left"/>
+      <w:pPr>
+        <w:tabs>
+          <w:tab w:val="num" w:pos="4320"/>
+        </w:tabs>
+        <w:ind w:left="4320" w:hanging="360"/>
+      </w:pPr>
+      <w:rPr>
+        <w:rFonts w:ascii="Wingdings" w:hAnsi="Wingdings" w:hint="default"/>
+        <w:sz w:val="20"/>
+      </w:rPr>
+    </w:lvl>
+    <w:lvl w:ilvl="6" w:tentative="1">
+      <w:start w:val="1"/>
+      <w:numFmt w:val="bullet"/>
+      <w:lvlText w:val=""/>
+      <w:lvlJc w:val="left"/>
+      <w:pPr>
+        <w:tabs>
+          <w:tab w:val="num" w:pos="5040"/>
+        </w:tabs>
+        <w:ind w:left="5040" w:hanging="360"/>
+      </w:pPr>
+      <w:rPr>
+        <w:rFonts w:ascii="Wingdings" w:hAnsi="Wingdings" w:hint="default"/>
+        <w:sz w:val="20"/>
+      </w:rPr>
+    </w:lvl>
+    <w:lvl w:ilvl="7" w:tentative="1">
+      <w:start w:val="1"/>
+      <w:numFmt w:val="bullet"/>
+      <w:lvlText w:val=""/>
+      <w:lvlJc w:val="left"/>
+      <w:pPr>
+        <w:tabs>
+          <w:tab w:val="num" w:pos="5760"/>
+        </w:tabs>
+        <w:ind w:left="5760" w:hanging="360"/>
+      </w:pPr>
+      <w:rPr>
+        <w:rFonts w:ascii="Wingdings" w:hAnsi="Wingdings" w:hint="default"/>
+        <w:sz w:val="20"/>
+      </w:rPr>
+    </w:lvl>
+    <w:lvl w:ilvl="8" w:tentative="1">
+      <w:start w:val="1"/>
+      <w:numFmt w:val="bullet"/>
+      <w:lvlText w:val=""/>
+      <w:lvlJc w:val="left"/>
+      <w:pPr>
+        <w:tabs>
+          <w:tab w:val="num" w:pos="6480"/>
+        </w:tabs>
+        <w:ind w:left="6480" w:hanging="360"/>
+      </w:pPr>
+      <w:rPr>
+        <w:rFonts w:ascii="Wingdings" w:hAnsi="Wingdings" w:hint="default"/>
+        <w:sz w:val="20"/>
+      </w:rPr>
+    </w:lvl>
+  </w:abstractNum>
+  <w:abstractNum w:abstractNumId="66" w15:restartNumberingAfterBreak="0">
     <w:nsid w:val="7F2F7C7E"/>
     <w:multiLevelType w:val="multilevel"/>
     <w:tmpl w:val="24AA04C6"/>
@@ -32863,40 +37679,40 @@
     </w:lvl>
   </w:abstractNum>
   <w:num w:numId="1" w16cid:durableId="968978009">
-    <w:abstractNumId w:val="27"/>
+    <w:abstractNumId w:val="30"/>
   </w:num>
   <w:num w:numId="2" w16cid:durableId="98573719">
-    <w:abstractNumId w:val="51"/>
+    <w:abstractNumId w:val="55"/>
   </w:num>
   <w:num w:numId="3" w16cid:durableId="1816413667">
     <w:abstractNumId w:val="0"/>
   </w:num>
   <w:num w:numId="4" w16cid:durableId="2134399268">
-    <w:abstractNumId w:val="22"/>
+    <w:abstractNumId w:val="25"/>
   </w:num>
   <w:num w:numId="5" w16cid:durableId="1388801117">
-    <w:abstractNumId w:val="47"/>
+    <w:abstractNumId w:val="51"/>
   </w:num>
   <w:num w:numId="6" w16cid:durableId="973100951">
-    <w:abstractNumId w:val="50"/>
+    <w:abstractNumId w:val="54"/>
   </w:num>
   <w:num w:numId="7" w16cid:durableId="810365598">
-    <w:abstractNumId w:val="56"/>
+    <w:abstractNumId w:val="60"/>
   </w:num>
   <w:num w:numId="8" w16cid:durableId="316080440">
-    <w:abstractNumId w:val="21"/>
+    <w:abstractNumId w:val="24"/>
   </w:num>
   <w:num w:numId="9" w16cid:durableId="175122319">
-    <w:abstractNumId w:val="58"/>
+    <w:abstractNumId w:val="63"/>
   </w:num>
   <w:num w:numId="10" w16cid:durableId="1535386974">
-    <w:abstractNumId w:val="24"/>
+    <w:abstractNumId w:val="27"/>
   </w:num>
   <w:num w:numId="11" w16cid:durableId="1680741166">
-    <w:abstractNumId w:val="9"/>
+    <w:abstractNumId w:val="10"/>
   </w:num>
   <w:num w:numId="12" w16cid:durableId="1918320999">
-    <w:abstractNumId w:val="42"/>
+    <w:abstractNumId w:val="46"/>
   </w:num>
   <w:num w:numId="13" w16cid:durableId="263222122">
     <w:abstractNumId w:val="6"/>
@@ -32905,10 +37721,10 @@
     <w:abstractNumId w:val="1"/>
   </w:num>
   <w:num w:numId="15" w16cid:durableId="521823922">
-    <w:abstractNumId w:val="29"/>
+    <w:abstractNumId w:val="32"/>
   </w:num>
   <w:num w:numId="16" w16cid:durableId="1079907334">
-    <w:abstractNumId w:val="19"/>
+    <w:abstractNumId w:val="22"/>
   </w:num>
   <w:num w:numId="17" w16cid:durableId="1968506563">
     <w:abstractNumId w:val="2"/>
@@ -32917,43 +37733,43 @@
     <w:abstractNumId w:val="5"/>
   </w:num>
   <w:num w:numId="19" w16cid:durableId="253517682">
-    <w:abstractNumId w:val="53"/>
+    <w:abstractNumId w:val="57"/>
   </w:num>
   <w:num w:numId="20" w16cid:durableId="975914624">
-    <w:abstractNumId w:val="13"/>
+    <w:abstractNumId w:val="15"/>
   </w:num>
   <w:num w:numId="21" w16cid:durableId="1555391705">
-    <w:abstractNumId w:val="12"/>
+    <w:abstractNumId w:val="14"/>
   </w:num>
   <w:num w:numId="22" w16cid:durableId="699860461">
+    <w:abstractNumId w:val="37"/>
+  </w:num>
+  <w:num w:numId="23" w16cid:durableId="448279322">
+    <w:abstractNumId w:val="39"/>
+  </w:num>
+  <w:num w:numId="24" w16cid:durableId="156269319">
     <w:abstractNumId w:val="34"/>
   </w:num>
-  <w:num w:numId="23" w16cid:durableId="448279322">
-    <w:abstractNumId w:val="36"/>
-  </w:num>
-  <w:num w:numId="24" w16cid:durableId="156269319">
-    <w:abstractNumId w:val="31"/>
-  </w:num>
   <w:num w:numId="25" w16cid:durableId="1881043685">
-    <w:abstractNumId w:val="43"/>
+    <w:abstractNumId w:val="47"/>
   </w:num>
   <w:num w:numId="26" w16cid:durableId="697584345">
-    <w:abstractNumId w:val="16"/>
+    <w:abstractNumId w:val="18"/>
   </w:num>
   <w:num w:numId="27" w16cid:durableId="1639073524">
-    <w:abstractNumId w:val="44"/>
+    <w:abstractNumId w:val="48"/>
   </w:num>
   <w:num w:numId="28" w16cid:durableId="1602494364">
-    <w:abstractNumId w:val="30"/>
+    <w:abstractNumId w:val="33"/>
   </w:num>
   <w:num w:numId="29" w16cid:durableId="49037484">
-    <w:abstractNumId w:val="54"/>
+    <w:abstractNumId w:val="58"/>
   </w:num>
   <w:num w:numId="30" w16cid:durableId="118303970">
-    <w:abstractNumId w:val="37"/>
+    <w:abstractNumId w:val="41"/>
   </w:num>
   <w:num w:numId="31" w16cid:durableId="859899860">
-    <w:abstractNumId w:val="15"/>
+    <w:abstractNumId w:val="17"/>
   </w:num>
   <w:num w:numId="32" w16cid:durableId="297804131">
     <w:abstractNumId w:val="7"/>
@@ -32962,88 +37778,106 @@
     <w:abstractNumId w:val="3"/>
   </w:num>
   <w:num w:numId="34" w16cid:durableId="325868773">
-    <w:abstractNumId w:val="41"/>
+    <w:abstractNumId w:val="45"/>
   </w:num>
   <w:num w:numId="35" w16cid:durableId="239560089">
-    <w:abstractNumId w:val="46"/>
+    <w:abstractNumId w:val="50"/>
   </w:num>
   <w:num w:numId="36" w16cid:durableId="177888323">
-    <w:abstractNumId w:val="52"/>
+    <w:abstractNumId w:val="56"/>
   </w:num>
   <w:num w:numId="37" w16cid:durableId="1593706440">
+    <w:abstractNumId w:val="29"/>
+  </w:num>
+  <w:num w:numId="38" w16cid:durableId="1406757714">
+    <w:abstractNumId w:val="35"/>
+  </w:num>
+  <w:num w:numId="39" w16cid:durableId="2000842437">
+    <w:abstractNumId w:val="31"/>
+  </w:num>
+  <w:num w:numId="40" w16cid:durableId="1858078282">
+    <w:abstractNumId w:val="53"/>
+  </w:num>
+  <w:num w:numId="41" w16cid:durableId="560017871">
     <w:abstractNumId w:val="26"/>
   </w:num>
-  <w:num w:numId="38" w16cid:durableId="1406757714">
-    <w:abstractNumId w:val="32"/>
-  </w:num>
-  <w:num w:numId="39" w16cid:durableId="2000842437">
-    <w:abstractNumId w:val="28"/>
-  </w:num>
-  <w:num w:numId="40" w16cid:durableId="1858078282">
-    <w:abstractNumId w:val="49"/>
-  </w:num>
-  <w:num w:numId="41" w16cid:durableId="560017871">
-    <w:abstractNumId w:val="23"/>
-  </w:num>
   <w:num w:numId="42" w16cid:durableId="131408467">
-    <w:abstractNumId w:val="38"/>
+    <w:abstractNumId w:val="42"/>
   </w:num>
   <w:num w:numId="43" w16cid:durableId="1410495396">
     <w:abstractNumId w:val="8"/>
   </w:num>
   <w:num w:numId="44" w16cid:durableId="114377360">
-    <w:abstractNumId w:val="59"/>
+    <w:abstractNumId w:val="64"/>
   </w:num>
   <w:num w:numId="45" w16cid:durableId="673530810">
-    <w:abstractNumId w:val="10"/>
+    <w:abstractNumId w:val="11"/>
   </w:num>
   <w:num w:numId="46" w16cid:durableId="1871994262">
     <w:abstractNumId w:val="4"/>
   </w:num>
   <w:num w:numId="47" w16cid:durableId="937056472">
+    <w:abstractNumId w:val="44"/>
+  </w:num>
+  <w:num w:numId="48" w16cid:durableId="690229077">
+    <w:abstractNumId w:val="13"/>
+  </w:num>
+  <w:num w:numId="49" w16cid:durableId="407921173">
+    <w:abstractNumId w:val="19"/>
+  </w:num>
+  <w:num w:numId="50" w16cid:durableId="73627235">
+    <w:abstractNumId w:val="59"/>
+  </w:num>
+  <w:num w:numId="51" w16cid:durableId="1973630919">
+    <w:abstractNumId w:val="61"/>
+  </w:num>
+  <w:num w:numId="52" w16cid:durableId="319428206">
+    <w:abstractNumId w:val="43"/>
+  </w:num>
+  <w:num w:numId="53" w16cid:durableId="24140234">
+    <w:abstractNumId w:val="36"/>
+  </w:num>
+  <w:num w:numId="54" w16cid:durableId="1181508416">
+    <w:abstractNumId w:val="20"/>
+  </w:num>
+  <w:num w:numId="55" w16cid:durableId="821167045">
+    <w:abstractNumId w:val="16"/>
+  </w:num>
+  <w:num w:numId="56" w16cid:durableId="1563170931">
+    <w:abstractNumId w:val="52"/>
+  </w:num>
+  <w:num w:numId="57" w16cid:durableId="400370050">
+    <w:abstractNumId w:val="38"/>
+  </w:num>
+  <w:num w:numId="58" w16cid:durableId="1674991644">
+    <w:abstractNumId w:val="23"/>
+  </w:num>
+  <w:num w:numId="59" w16cid:durableId="906955800">
+    <w:abstractNumId w:val="49"/>
+  </w:num>
+  <w:num w:numId="60" w16cid:durableId="835919577">
+    <w:abstractNumId w:val="28"/>
+  </w:num>
+  <w:num w:numId="61" w16cid:durableId="908728040">
+    <w:abstractNumId w:val="66"/>
+  </w:num>
+  <w:num w:numId="62" w16cid:durableId="903836079">
+    <w:abstractNumId w:val="62"/>
+  </w:num>
+  <w:num w:numId="63" w16cid:durableId="72246702">
+    <w:abstractNumId w:val="12"/>
+  </w:num>
+  <w:num w:numId="64" w16cid:durableId="2055538861">
+    <w:abstractNumId w:val="9"/>
+  </w:num>
+  <w:num w:numId="65" w16cid:durableId="447511995">
+    <w:abstractNumId w:val="21"/>
+  </w:num>
+  <w:num w:numId="66" w16cid:durableId="101727178">
     <w:abstractNumId w:val="40"/>
   </w:num>
-  <w:num w:numId="48" w16cid:durableId="690229077">
-    <w:abstractNumId w:val="11"/>
-  </w:num>
-  <w:num w:numId="49" w16cid:durableId="407921173">
-    <w:abstractNumId w:val="17"/>
-  </w:num>
-  <w:num w:numId="50" w16cid:durableId="73627235">
-    <w:abstractNumId w:val="55"/>
-  </w:num>
-  <w:num w:numId="51" w16cid:durableId="1973630919">
-    <w:abstractNumId w:val="57"/>
-  </w:num>
-  <w:num w:numId="52" w16cid:durableId="319428206">
-    <w:abstractNumId w:val="39"/>
-  </w:num>
-  <w:num w:numId="53" w16cid:durableId="24140234">
-    <w:abstractNumId w:val="33"/>
-  </w:num>
-  <w:num w:numId="54" w16cid:durableId="1181508416">
-    <w:abstractNumId w:val="18"/>
-  </w:num>
-  <w:num w:numId="55" w16cid:durableId="821167045">
-    <w:abstractNumId w:val="14"/>
-  </w:num>
-  <w:num w:numId="56" w16cid:durableId="1563170931">
-    <w:abstractNumId w:val="48"/>
-  </w:num>
-  <w:num w:numId="57" w16cid:durableId="400370050">
-    <w:abstractNumId w:val="35"/>
-  </w:num>
-  <w:num w:numId="58" w16cid:durableId="1674991644">
-    <w:abstractNumId w:val="20"/>
-  </w:num>
-  <w:num w:numId="59" w16cid:durableId="906955800">
-    <w:abstractNumId w:val="45"/>
-  </w:num>
-  <w:num w:numId="60" w16cid:durableId="835919577">
-    <w:abstractNumId w:val="25"/>
-  </w:num>
-  <w:num w:numId="61" w16cid:durableId="908728040">
-    <w:abstractNumId w:val="60"/>
+  <w:num w:numId="67" w16cid:durableId="638220176">
+    <w:abstractNumId w:val="65"/>
   </w:num>
 </w:numbering>
 </file>
@@ -33643,7 +38477,6 @@
   <w:style w:type="character" w:default="1" w:styleId="a1">
     <w:name w:val="Default Paragraph Font"/>
     <w:uiPriority w:val="1"/>
-    <w:semiHidden/>
     <w:unhideWhenUsed/>
   </w:style>
   <w:style w:type="table" w:default="1" w:styleId="a2">

--- a/Docs/数据库设计说明书模板.docx
+++ b/Docs/数据库设计说明书模板.docx
@@ -1398,7 +1398,7 @@
             <w:pPr>
               <w:jc w:val="center"/>
               <w:rPr>
-                <w:rFonts w:ascii="微软雅黑" w:eastAsia="微软雅黑" w:hAnsi="微软雅黑" w:hint="eastAsia"/>
+                <w:rFonts w:ascii="微软雅黑" w:eastAsia="微软雅黑" w:hAnsi="微软雅黑"/>
                 <w:sz w:val="24"/>
                 <w:szCs w:val="24"/>
               </w:rPr>
@@ -4312,7 +4312,7 @@
         <w:shd w:val="clear" w:color="auto" w:fill="FFFFFF"/>
         <w:spacing w:before="100" w:beforeAutospacing="1" w:after="100" w:afterAutospacing="1" w:line="240" w:lineRule="auto"/>
         <w:rPr>
-          <w:rFonts w:ascii="Helvetica" w:hAnsi="Helvetica" w:cs="Helvetica" w:hint="eastAsia"/>
+          <w:rFonts w:ascii="Helvetica" w:hAnsi="Helvetica" w:cs="Helvetica"/>
           <w:snapToGrid/>
           <w:color w:val="060607"/>
           <w:spacing w:val="8"/>
@@ -4520,7 +4520,7 @@
       <w:pPr>
         <w:ind w:firstLineChars="200" w:firstLine="452"/>
         <w:rPr>
-          <w:rFonts w:ascii="宋体" w:hint="eastAsia"/>
+          <w:rFonts w:ascii="宋体"/>
           <w:color w:val="008080"/>
           <w:sz w:val="24"/>
         </w:rPr>
@@ -4887,6 +4887,125 @@
               <w:shd w:val="clear" w:color="auto" w:fill="FFFFFF"/>
               <w:spacing w:before="100" w:beforeAutospacing="1" w:after="100" w:afterAutospacing="1" w:line="240" w:lineRule="auto"/>
               <w:rPr>
+                <w:rFonts w:ascii="Helvetica" w:hAnsi="Helvetica" w:cs="Helvetica"/>
+                <w:snapToGrid/>
+                <w:color w:val="060607"/>
+                <w:spacing w:val="8"/>
+                <w:sz w:val="21"/>
+                <w:szCs w:val="21"/>
+              </w:rPr>
+            </w:pPr>
+            <w:r>
+              <w:rPr>
+                <w:rFonts w:ascii="Helvetica" w:hAnsi="Helvetica" w:cs="Helvetica"/>
+                <w:snapToGrid/>
+                <w:color w:val="060607"/>
+                <w:spacing w:val="8"/>
+                <w:sz w:val="21"/>
+                <w:szCs w:val="21"/>
+              </w:rPr>
+              <w:t>推荐配置：</w:t>
+            </w:r>
+            <w:r>
+              <w:rPr>
+                <w:rFonts w:ascii="Helvetica" w:hAnsi="Helvetica" w:cs="Helvetica"/>
+                <w:snapToGrid/>
+                <w:color w:val="060607"/>
+                <w:spacing w:val="8"/>
+                <w:sz w:val="21"/>
+                <w:szCs w:val="21"/>
+              </w:rPr>
+              <w:t xml:space="preserve">Intel Core i5 </w:t>
+            </w:r>
+            <w:r>
+              <w:rPr>
+                <w:rFonts w:ascii="Helvetica" w:hAnsi="Helvetica" w:cs="Helvetica"/>
+                <w:snapToGrid/>
+                <w:color w:val="060607"/>
+                <w:spacing w:val="8"/>
+                <w:sz w:val="21"/>
+                <w:szCs w:val="21"/>
+              </w:rPr>
+              <w:t>或更高性能的处理器</w:t>
+            </w:r>
+          </w:p>
+        </w:tc>
+      </w:tr>
+      <w:tr>
+        <w:trPr>
+          <w:trHeight w:val="146"/>
+        </w:trPr>
+        <w:tc>
+          <w:tcPr>
+            <w:tcW w:w="888" w:type="pct"/>
+            <w:vMerge/>
+          </w:tcPr>
+          <w:p>
+            <w:pPr>
+              <w:tabs>
+                <w:tab w:val="left" w:pos="3346"/>
+              </w:tabs>
+              <w:spacing w:line="440" w:lineRule="exact"/>
+              <w:rPr>
+                <w:sz w:val="24"/>
+              </w:rPr>
+            </w:pPr>
+          </w:p>
+        </w:tc>
+        <w:tc>
+          <w:tcPr>
+            <w:tcW w:w="591" w:type="pct"/>
+          </w:tcPr>
+          <w:p>
+            <w:pPr>
+              <w:tabs>
+                <w:tab w:val="left" w:pos="3346"/>
+              </w:tabs>
+              <w:spacing w:line="440" w:lineRule="exact"/>
+              <w:rPr>
+                <w:sz w:val="24"/>
+              </w:rPr>
+            </w:pPr>
+            <w:r>
+              <w:rPr>
+                <w:rFonts w:hint="eastAsia"/>
+                <w:sz w:val="24"/>
+              </w:rPr>
+              <w:t>内存</w:t>
+            </w:r>
+          </w:p>
+        </w:tc>
+        <w:tc>
+          <w:tcPr>
+            <w:tcW w:w="3521" w:type="pct"/>
+          </w:tcPr>
+          <w:p>
+            <w:pPr>
+              <w:widowControl/>
+              <w:shd w:val="clear" w:color="auto" w:fill="FFFFFF"/>
+              <w:spacing w:before="100" w:beforeAutospacing="1" w:after="100" w:afterAutospacing="1" w:line="240" w:lineRule="auto"/>
+              <w:rPr>
+                <w:rFonts w:ascii="Helvetica" w:hAnsi="Helvetica" w:cs="Helvetica"/>
+                <w:snapToGrid/>
+                <w:color w:val="060607"/>
+                <w:spacing w:val="8"/>
+                <w:sz w:val="21"/>
+                <w:szCs w:val="21"/>
+              </w:rPr>
+            </w:pPr>
+            <w:r>
+              <w:rPr>
+                <w:rFonts w:ascii="Helvetica" w:hAnsi="Helvetica" w:cs="Helvetica"/>
+                <w:snapToGrid/>
+                <w:color w:val="060607"/>
+                <w:spacing w:val="8"/>
+                <w:sz w:val="21"/>
+                <w:szCs w:val="21"/>
+              </w:rPr>
+              <w:t>最低要求：</w:t>
+            </w:r>
+            <w:r>
+              <w:rPr>
                 <w:rFonts w:ascii="Helvetica" w:hAnsi="Helvetica" w:cs="Helvetica" w:hint="eastAsia"/>
                 <w:snapToGrid/>
                 <w:color w:val="060607"/>
@@ -4894,7 +5013,8 @@
                 <w:sz w:val="21"/>
                 <w:szCs w:val="21"/>
               </w:rPr>
-            </w:pPr>
+              <w:t>1</w:t>
+            </w:r>
             <w:r>
               <w:rPr>
                 <w:rFonts w:ascii="Helvetica" w:hAnsi="Helvetica" w:cs="Helvetica"/>
@@ -4904,9 +5024,14 @@
                 <w:sz w:val="21"/>
                 <w:szCs w:val="21"/>
               </w:rPr>
-              <w:t>推荐配置：</w:t>
-            </w:r>
-            <w:r>
+              <w:t>GB RAM</w:t>
+            </w:r>
+          </w:p>
+          <w:p>
+            <w:pPr>
+              <w:widowControl/>
+              <w:shd w:val="clear" w:color="auto" w:fill="FFFFFF"/>
+              <w:spacing w:before="100" w:beforeAutospacing="1" w:after="100" w:afterAutospacing="1" w:line="240" w:lineRule="auto"/>
               <w:rPr>
                 <w:rFonts w:ascii="Helvetica" w:hAnsi="Helvetica" w:cs="Helvetica"/>
                 <w:snapToGrid/>
@@ -4915,8 +5040,7 @@
                 <w:sz w:val="21"/>
                 <w:szCs w:val="21"/>
               </w:rPr>
-              <w:t xml:space="preserve">Intel Core i5 </w:t>
-            </w:r>
+            </w:pPr>
             <w:r>
               <w:rPr>
                 <w:rFonts w:ascii="Helvetica" w:hAnsi="Helvetica" w:cs="Helvetica"/>
@@ -4926,64 +5050,20 @@
                 <w:sz w:val="21"/>
                 <w:szCs w:val="21"/>
               </w:rPr>
-              <w:t>或更高性能的处理器</w:t>
-            </w:r>
-          </w:p>
-        </w:tc>
-      </w:tr>
-      <w:tr>
-        <w:trPr>
-          <w:trHeight w:val="146"/>
-        </w:trPr>
-        <w:tc>
-          <w:tcPr>
-            <w:tcW w:w="888" w:type="pct"/>
-            <w:vMerge/>
-          </w:tcPr>
-          <w:p>
-            <w:pPr>
-              <w:tabs>
-                <w:tab w:val="left" w:pos="3346"/>
-              </w:tabs>
-              <w:spacing w:line="440" w:lineRule="exact"/>
-              <w:rPr>
-                <w:sz w:val="24"/>
-              </w:rPr>
-            </w:pPr>
-          </w:p>
-        </w:tc>
-        <w:tc>
-          <w:tcPr>
-            <w:tcW w:w="591" w:type="pct"/>
-          </w:tcPr>
-          <w:p>
-            <w:pPr>
-              <w:tabs>
-                <w:tab w:val="left" w:pos="3346"/>
-              </w:tabs>
-              <w:spacing w:line="440" w:lineRule="exact"/>
-              <w:rPr>
-                <w:sz w:val="24"/>
-              </w:rPr>
-            </w:pPr>
-            <w:r>
-              <w:rPr>
-                <w:rFonts w:hint="eastAsia"/>
-                <w:sz w:val="24"/>
-              </w:rPr>
-              <w:t>内存</w:t>
-            </w:r>
-          </w:p>
-        </w:tc>
-        <w:tc>
-          <w:tcPr>
-            <w:tcW w:w="3521" w:type="pct"/>
-          </w:tcPr>
-          <w:p>
-            <w:pPr>
-              <w:widowControl/>
-              <w:shd w:val="clear" w:color="auto" w:fill="FFFFFF"/>
-              <w:spacing w:before="100" w:beforeAutospacing="1" w:after="100" w:afterAutospacing="1" w:line="240" w:lineRule="auto"/>
+              <w:t>推荐配置：</w:t>
+            </w:r>
+            <w:r>
+              <w:rPr>
+                <w:rFonts w:ascii="Helvetica" w:hAnsi="Helvetica" w:cs="Helvetica" w:hint="eastAsia"/>
+                <w:snapToGrid/>
+                <w:color w:val="060607"/>
+                <w:spacing w:val="8"/>
+                <w:sz w:val="21"/>
+                <w:szCs w:val="21"/>
+              </w:rPr>
+              <w:t>4</w:t>
+            </w:r>
+            <w:r>
               <w:rPr>
                 <w:rFonts w:ascii="Helvetica" w:hAnsi="Helvetica" w:cs="Helvetica"/>
                 <w:snapToGrid/>
@@ -4992,7 +5072,8 @@
                 <w:sz w:val="21"/>
                 <w:szCs w:val="21"/>
               </w:rPr>
-            </w:pPr>
+              <w:t xml:space="preserve">GB RAM </w:t>
+            </w:r>
             <w:r>
               <w:rPr>
                 <w:rFonts w:ascii="Helvetica" w:hAnsi="Helvetica" w:cs="Helvetica"/>
@@ -5002,9 +5083,64 @@
                 <w:sz w:val="21"/>
                 <w:szCs w:val="21"/>
               </w:rPr>
-              <w:t>最低要求：</w:t>
-            </w:r>
-            <w:r>
+              <w:t>或更高</w:t>
+            </w:r>
+          </w:p>
+        </w:tc>
+      </w:tr>
+      <w:tr>
+        <w:trPr>
+          <w:trHeight w:val="146"/>
+        </w:trPr>
+        <w:tc>
+          <w:tcPr>
+            <w:tcW w:w="888" w:type="pct"/>
+            <w:vMerge/>
+          </w:tcPr>
+          <w:p>
+            <w:pPr>
+              <w:tabs>
+                <w:tab w:val="left" w:pos="3346"/>
+              </w:tabs>
+              <w:spacing w:line="440" w:lineRule="exact"/>
+              <w:rPr>
+                <w:sz w:val="24"/>
+              </w:rPr>
+            </w:pPr>
+          </w:p>
+        </w:tc>
+        <w:tc>
+          <w:tcPr>
+            <w:tcW w:w="591" w:type="pct"/>
+          </w:tcPr>
+          <w:p>
+            <w:pPr>
+              <w:tabs>
+                <w:tab w:val="left" w:pos="3346"/>
+              </w:tabs>
+              <w:spacing w:line="440" w:lineRule="exact"/>
+              <w:rPr>
+                <w:sz w:val="24"/>
+              </w:rPr>
+            </w:pPr>
+            <w:r>
+              <w:rPr>
+                <w:rFonts w:hint="eastAsia"/>
+                <w:sz w:val="24"/>
+              </w:rPr>
+              <w:t>硬盘</w:t>
+            </w:r>
+          </w:p>
+        </w:tc>
+        <w:tc>
+          <w:tcPr>
+            <w:tcW w:w="3521" w:type="pct"/>
+          </w:tcPr>
+          <w:p>
+            <w:pPr>
+              <w:widowControl/>
+              <w:shd w:val="clear" w:color="auto" w:fill="FFFFFF"/>
+              <w:spacing w:before="100" w:beforeAutospacing="1" w:after="100" w:afterAutospacing="1" w:line="240" w:lineRule="auto"/>
               <w:rPr>
                 <w:rFonts w:ascii="Helvetica" w:hAnsi="Helvetica" w:cs="Helvetica"/>
                 <w:snapToGrid/>
@@ -5013,14 +5149,19 @@
                 <w:sz w:val="21"/>
                 <w:szCs w:val="21"/>
               </w:rPr>
-              <w:t>4GB RAM</w:t>
-            </w:r>
-          </w:p>
-          <w:p>
-            <w:pPr>
-              <w:widowControl/>
-              <w:shd w:val="clear" w:color="auto" w:fill="FFFFFF"/>
-              <w:spacing w:before="100" w:beforeAutospacing="1" w:after="100" w:afterAutospacing="1" w:line="240" w:lineRule="auto"/>
+            </w:pPr>
+            <w:r>
+              <w:rPr>
+                <w:rFonts w:ascii="Helvetica" w:hAnsi="Helvetica" w:cs="Helvetica"/>
+                <w:snapToGrid/>
+                <w:color w:val="060607"/>
+                <w:spacing w:val="8"/>
+                <w:sz w:val="21"/>
+                <w:szCs w:val="21"/>
+              </w:rPr>
+              <w:t>最低要求：至少</w:t>
+            </w:r>
+            <w:r>
               <w:rPr>
                 <w:rFonts w:ascii="Helvetica" w:hAnsi="Helvetica" w:cs="Helvetica" w:hint="eastAsia"/>
                 <w:snapToGrid/>
@@ -5029,7 +5170,8 @@
                 <w:sz w:val="21"/>
                 <w:szCs w:val="21"/>
               </w:rPr>
-            </w:pPr>
+              <w:t>500MB</w:t>
+            </w:r>
             <w:r>
               <w:rPr>
                 <w:rFonts w:ascii="Helvetica" w:hAnsi="Helvetica" w:cs="Helvetica"/>
@@ -5039,9 +5181,14 @@
                 <w:sz w:val="21"/>
                 <w:szCs w:val="21"/>
               </w:rPr>
-              <w:t>推荐配置：</w:t>
-            </w:r>
-            <w:r>
+              <w:t>的可用硬盘空间</w:t>
+            </w:r>
+          </w:p>
+          <w:p>
+            <w:pPr>
+              <w:widowControl/>
+              <w:shd w:val="clear" w:color="auto" w:fill="FFFFFF"/>
+              <w:spacing w:before="100" w:beforeAutospacing="1" w:after="100" w:afterAutospacing="1" w:line="240" w:lineRule="auto"/>
               <w:rPr>
                 <w:rFonts w:ascii="Helvetica" w:hAnsi="Helvetica" w:cs="Helvetica"/>
                 <w:snapToGrid/>
@@ -5050,8 +5197,7 @@
                 <w:sz w:val="21"/>
                 <w:szCs w:val="21"/>
               </w:rPr>
-              <w:t xml:space="preserve">8GB RAM </w:t>
-            </w:r>
+            </w:pPr>
             <w:r>
               <w:rPr>
                 <w:rFonts w:ascii="Helvetica" w:hAnsi="Helvetica" w:cs="Helvetica"/>
@@ -5061,64 +5207,9 @@
                 <w:sz w:val="21"/>
                 <w:szCs w:val="21"/>
               </w:rPr>
-              <w:t>或更高</w:t>
-            </w:r>
-          </w:p>
-        </w:tc>
-      </w:tr>
-      <w:tr>
-        <w:trPr>
-          <w:trHeight w:val="146"/>
-        </w:trPr>
-        <w:tc>
-          <w:tcPr>
-            <w:tcW w:w="888" w:type="pct"/>
-            <w:vMerge/>
-          </w:tcPr>
-          <w:p>
-            <w:pPr>
-              <w:tabs>
-                <w:tab w:val="left" w:pos="3346"/>
-              </w:tabs>
-              <w:spacing w:line="440" w:lineRule="exact"/>
-              <w:rPr>
-                <w:sz w:val="24"/>
-              </w:rPr>
-            </w:pPr>
-          </w:p>
-        </w:tc>
-        <w:tc>
-          <w:tcPr>
-            <w:tcW w:w="591" w:type="pct"/>
-          </w:tcPr>
-          <w:p>
-            <w:pPr>
-              <w:tabs>
-                <w:tab w:val="left" w:pos="3346"/>
-              </w:tabs>
-              <w:spacing w:line="440" w:lineRule="exact"/>
-              <w:rPr>
-                <w:sz w:val="24"/>
-              </w:rPr>
-            </w:pPr>
-            <w:r>
-              <w:rPr>
-                <w:rFonts w:hint="eastAsia"/>
-                <w:sz w:val="24"/>
-              </w:rPr>
-              <w:t>硬盘</w:t>
-            </w:r>
-          </w:p>
-        </w:tc>
-        <w:tc>
-          <w:tcPr>
-            <w:tcW w:w="3521" w:type="pct"/>
-          </w:tcPr>
-          <w:p>
-            <w:pPr>
-              <w:widowControl/>
-              <w:shd w:val="clear" w:color="auto" w:fill="FFFFFF"/>
-              <w:spacing w:before="100" w:beforeAutospacing="1" w:after="100" w:afterAutospacing="1" w:line="240" w:lineRule="auto"/>
+              <w:t>推荐配置：</w:t>
+            </w:r>
+            <w:r>
               <w:rPr>
                 <w:rFonts w:ascii="Helvetica" w:hAnsi="Helvetica" w:cs="Helvetica"/>
                 <w:snapToGrid/>
@@ -5127,7 +5218,8 @@
                 <w:sz w:val="21"/>
                 <w:szCs w:val="21"/>
               </w:rPr>
-            </w:pPr>
+              <w:t>SSD</w:t>
+            </w:r>
             <w:r>
               <w:rPr>
                 <w:rFonts w:ascii="Helvetica" w:hAnsi="Helvetica" w:cs="Helvetica"/>
@@ -5137,9 +5229,75 @@
                 <w:sz w:val="21"/>
                 <w:szCs w:val="21"/>
               </w:rPr>
-              <w:t>最低要求：至少</w:t>
-            </w:r>
-            <w:r>
+              <w:t>（固态硬盘）以提高读写速度</w:t>
+            </w:r>
+          </w:p>
+          <w:p>
+            <w:pPr>
+              <w:tabs>
+                <w:tab w:val="left" w:pos="3346"/>
+              </w:tabs>
+              <w:spacing w:line="440" w:lineRule="exact"/>
+              <w:rPr>
+                <w:sz w:val="24"/>
+              </w:rPr>
+            </w:pPr>
+          </w:p>
+        </w:tc>
+      </w:tr>
+      <w:tr>
+        <w:trPr>
+          <w:trHeight w:val="146"/>
+        </w:trPr>
+        <w:tc>
+          <w:tcPr>
+            <w:tcW w:w="888" w:type="pct"/>
+            <w:vMerge/>
+          </w:tcPr>
+          <w:p>
+            <w:pPr>
+              <w:tabs>
+                <w:tab w:val="left" w:pos="3346"/>
+              </w:tabs>
+              <w:spacing w:line="440" w:lineRule="exact"/>
+              <w:rPr>
+                <w:sz w:val="24"/>
+              </w:rPr>
+            </w:pPr>
+          </w:p>
+        </w:tc>
+        <w:tc>
+          <w:tcPr>
+            <w:tcW w:w="591" w:type="pct"/>
+          </w:tcPr>
+          <w:p>
+            <w:pPr>
+              <w:tabs>
+                <w:tab w:val="left" w:pos="3346"/>
+              </w:tabs>
+              <w:spacing w:line="440" w:lineRule="exact"/>
+              <w:rPr>
+                <w:sz w:val="24"/>
+              </w:rPr>
+            </w:pPr>
+            <w:r>
+              <w:rPr>
+                <w:rFonts w:hint="eastAsia"/>
+                <w:sz w:val="24"/>
+              </w:rPr>
+              <w:t>网卡</w:t>
+            </w:r>
+          </w:p>
+        </w:tc>
+        <w:tc>
+          <w:tcPr>
+            <w:tcW w:w="3521" w:type="pct"/>
+          </w:tcPr>
+          <w:p>
+            <w:pPr>
+              <w:widowControl/>
+              <w:shd w:val="clear" w:color="auto" w:fill="FFFFFF"/>
+              <w:spacing w:before="100" w:beforeAutospacing="1" w:after="100" w:afterAutospacing="1" w:line="240" w:lineRule="auto"/>
               <w:rPr>
                 <w:rFonts w:ascii="Helvetica" w:hAnsi="Helvetica" w:cs="Helvetica"/>
                 <w:snapToGrid/>
@@ -5148,8 +5306,7 @@
                 <w:sz w:val="21"/>
                 <w:szCs w:val="21"/>
               </w:rPr>
-              <w:t>100GB</w:t>
-            </w:r>
+            </w:pPr>
             <w:r>
               <w:rPr>
                 <w:rFonts w:ascii="Helvetica" w:hAnsi="Helvetica" w:cs="Helvetica"/>
@@ -5159,14 +5316,9 @@
                 <w:sz w:val="21"/>
                 <w:szCs w:val="21"/>
               </w:rPr>
-              <w:t>的可用硬盘空间</w:t>
-            </w:r>
-          </w:p>
-          <w:p>
-            <w:pPr>
-              <w:widowControl/>
-              <w:shd w:val="clear" w:color="auto" w:fill="FFFFFF"/>
-              <w:spacing w:before="100" w:beforeAutospacing="1" w:after="100" w:afterAutospacing="1" w:line="240" w:lineRule="auto"/>
+              <w:t>最低要求：</w:t>
+            </w:r>
+            <w:r>
               <w:rPr>
                 <w:rFonts w:ascii="Helvetica" w:hAnsi="Helvetica" w:cs="Helvetica"/>
                 <w:snapToGrid/>
@@ -5175,7 +5327,8 @@
                 <w:sz w:val="21"/>
                 <w:szCs w:val="21"/>
               </w:rPr>
-            </w:pPr>
+              <w:t>100Mbps</w:t>
+            </w:r>
             <w:r>
               <w:rPr>
                 <w:rFonts w:ascii="Helvetica" w:hAnsi="Helvetica" w:cs="Helvetica"/>
@@ -5185,92 +5338,9 @@
                 <w:sz w:val="21"/>
                 <w:szCs w:val="21"/>
               </w:rPr>
-              <w:t>推荐配置：</w:t>
-            </w:r>
-            <w:r>
-              <w:rPr>
-                <w:rFonts w:ascii="Helvetica" w:hAnsi="Helvetica" w:cs="Helvetica"/>
-                <w:snapToGrid/>
-                <w:color w:val="060607"/>
-                <w:spacing w:val="8"/>
-                <w:sz w:val="21"/>
-                <w:szCs w:val="21"/>
-              </w:rPr>
-              <w:t>SSD</w:t>
-            </w:r>
-            <w:r>
-              <w:rPr>
-                <w:rFonts w:ascii="Helvetica" w:hAnsi="Helvetica" w:cs="Helvetica"/>
-                <w:snapToGrid/>
-                <w:color w:val="060607"/>
-                <w:spacing w:val="8"/>
-                <w:sz w:val="21"/>
-                <w:szCs w:val="21"/>
-              </w:rPr>
-              <w:t>（固态硬盘）以提高读写速度</w:t>
-            </w:r>
-          </w:p>
-          <w:p>
-            <w:pPr>
-              <w:tabs>
-                <w:tab w:val="left" w:pos="3346"/>
-              </w:tabs>
-              <w:spacing w:line="440" w:lineRule="exact"/>
-              <w:rPr>
-                <w:sz w:val="24"/>
-              </w:rPr>
-            </w:pPr>
-          </w:p>
-        </w:tc>
-      </w:tr>
-      <w:tr>
-        <w:trPr>
-          <w:trHeight w:val="146"/>
-        </w:trPr>
-        <w:tc>
-          <w:tcPr>
-            <w:tcW w:w="888" w:type="pct"/>
-            <w:vMerge/>
-          </w:tcPr>
-          <w:p>
-            <w:pPr>
-              <w:tabs>
-                <w:tab w:val="left" w:pos="3346"/>
-              </w:tabs>
-              <w:spacing w:line="440" w:lineRule="exact"/>
-              <w:rPr>
-                <w:sz w:val="24"/>
-              </w:rPr>
-            </w:pPr>
-          </w:p>
-        </w:tc>
-        <w:tc>
-          <w:tcPr>
-            <w:tcW w:w="591" w:type="pct"/>
-          </w:tcPr>
-          <w:p>
-            <w:pPr>
-              <w:tabs>
-                <w:tab w:val="left" w:pos="3346"/>
-              </w:tabs>
-              <w:spacing w:line="440" w:lineRule="exact"/>
-              <w:rPr>
-                <w:sz w:val="24"/>
-              </w:rPr>
-            </w:pPr>
-            <w:r>
-              <w:rPr>
-                <w:rFonts w:hint="eastAsia"/>
-                <w:sz w:val="24"/>
-              </w:rPr>
-              <w:t>网卡</w:t>
-            </w:r>
-          </w:p>
-        </w:tc>
-        <w:tc>
-          <w:tcPr>
-            <w:tcW w:w="3521" w:type="pct"/>
-          </w:tcPr>
+              <w:t>以太网卡</w:t>
+            </w:r>
+          </w:p>
           <w:p>
             <w:pPr>
               <w:widowControl/>
@@ -5278,54 +5348,6 @@
               <w:spacing w:before="100" w:beforeAutospacing="1" w:after="100" w:afterAutospacing="1" w:line="240" w:lineRule="auto"/>
               <w:rPr>
                 <w:rFonts w:ascii="Helvetica" w:hAnsi="Helvetica" w:cs="Helvetica"/>
-                <w:snapToGrid/>
-                <w:color w:val="060607"/>
-                <w:spacing w:val="8"/>
-                <w:sz w:val="21"/>
-                <w:szCs w:val="21"/>
-              </w:rPr>
-            </w:pPr>
-            <w:r>
-              <w:rPr>
-                <w:rFonts w:ascii="Helvetica" w:hAnsi="Helvetica" w:cs="Helvetica"/>
-                <w:snapToGrid/>
-                <w:color w:val="060607"/>
-                <w:spacing w:val="8"/>
-                <w:sz w:val="21"/>
-                <w:szCs w:val="21"/>
-              </w:rPr>
-              <w:t>最低要求：</w:t>
-            </w:r>
-            <w:r>
-              <w:rPr>
-                <w:rFonts w:ascii="Helvetica" w:hAnsi="Helvetica" w:cs="Helvetica"/>
-                <w:snapToGrid/>
-                <w:color w:val="060607"/>
-                <w:spacing w:val="8"/>
-                <w:sz w:val="21"/>
-                <w:szCs w:val="21"/>
-              </w:rPr>
-              <w:t>100Mbps</w:t>
-            </w:r>
-            <w:r>
-              <w:rPr>
-                <w:rFonts w:ascii="Helvetica" w:hAnsi="Helvetica" w:cs="Helvetica"/>
-                <w:snapToGrid/>
-                <w:color w:val="060607"/>
-                <w:spacing w:val="8"/>
-                <w:sz w:val="21"/>
-                <w:szCs w:val="21"/>
-              </w:rPr>
-              <w:t>以太网卡</w:t>
-            </w:r>
-          </w:p>
-          <w:p>
-            <w:pPr>
-              <w:widowControl/>
-              <w:shd w:val="clear" w:color="auto" w:fill="FFFFFF"/>
-              <w:spacing w:before="100" w:beforeAutospacing="1" w:after="100" w:afterAutospacing="1" w:line="240" w:lineRule="auto"/>
-              <w:rPr>
-                <w:rFonts w:ascii="Helvetica" w:hAnsi="Helvetica" w:cs="Helvetica" w:hint="eastAsia"/>
                 <w:snapToGrid/>
                 <w:color w:val="060607"/>
                 <w:spacing w:val="8"/>
@@ -29308,6 +29330,8 @@
         <w:spacing w:line="240" w:lineRule="auto"/>
         <w:rPr>
           <w:rFonts w:ascii="宋体" w:hAnsi="宋体" w:cs="宋体"/>
+          <w:b/>
+          <w:bCs/>
           <w:snapToGrid/>
           <w:color w:val="060607"/>
           <w:spacing w:val="8"/>
@@ -29368,6 +29392,8 @@
         <w:spacing w:line="240" w:lineRule="auto"/>
         <w:rPr>
           <w:rFonts w:ascii="宋体" w:hAnsi="宋体" w:cs="宋体"/>
+          <w:b/>
+          <w:bCs/>
           <w:snapToGrid/>
           <w:color w:val="060607"/>
           <w:spacing w:val="8"/>
@@ -29378,6 +29404,8 @@
       <w:r>
         <w:rPr>
           <w:rFonts w:ascii="宋体" w:hAnsi="宋体" w:cs="宋体" w:hint="eastAsia"/>
+          <w:b/>
+          <w:bCs/>
           <w:snapToGrid/>
           <w:color w:val="060607"/>
           <w:spacing w:val="8"/>
@@ -29467,6 +29495,8 @@
         <w:spacing w:line="240" w:lineRule="auto"/>
         <w:rPr>
           <w:rFonts w:ascii="宋体" w:hAnsi="宋体" w:cs="宋体"/>
+          <w:b/>
+          <w:bCs/>
           <w:snapToGrid/>
           <w:color w:val="060607"/>
           <w:spacing w:val="8"/>
@@ -29527,6 +29557,8 @@
         <w:spacing w:line="240" w:lineRule="auto"/>
         <w:rPr>
           <w:rFonts w:ascii="宋体" w:hAnsi="宋体" w:cs="宋体"/>
+          <w:b/>
+          <w:bCs/>
           <w:snapToGrid/>
           <w:color w:val="060607"/>
           <w:spacing w:val="8"/>
@@ -38477,6 +38509,7 @@
   <w:style w:type="character" w:default="1" w:styleId="a1">
     <w:name w:val="Default Paragraph Font"/>
     <w:uiPriority w:val="1"/>
+    <w:semiHidden/>
     <w:unhideWhenUsed/>
   </w:style>
   <w:style w:type="table" w:default="1" w:styleId="a2">

--- a/Docs/数据库设计说明书模板.docx
+++ b/Docs/数据库设计说明书模板.docx
@@ -291,7 +291,6 @@
     <w:p>
       <w:pPr>
         <w:rPr>
-          <w:rFonts w:hint="eastAsia"/>
           <w:b/>
           <w:bCs/>
           <w:sz w:val="44"/>
@@ -4144,9 +4143,9 @@
           <w:noProof/>
         </w:rPr>
         <w:drawing>
-          <wp:inline distT="0" distB="0" distL="0" distR="0" wp14:anchorId="58AC0605" wp14:editId="7BEB2740">
-            <wp:extent cx="5278120" cy="2331085"/>
-            <wp:effectExtent l="0" t="0" r="0" b="0"/>
+          <wp:inline distT="0" distB="0" distL="0" distR="0" wp14:anchorId="58AC0605" wp14:editId="33E8A723">
+            <wp:extent cx="4814301" cy="2126239"/>
+            <wp:effectExtent l="0" t="0" r="5715" b="7620"/>
             <wp:docPr id="32100875" name="图片 1"/>
             <wp:cNvGraphicFramePr>
               <a:graphicFrameLocks xmlns:a="http://schemas.openxmlformats.org/drawingml/2006/main" noChangeAspect="1"/>
@@ -4173,7 +4172,7 @@
                   <pic:spPr>
                     <a:xfrm>
                       <a:off x="0" y="0"/>
-                      <a:ext cx="5278120" cy="2331085"/>
+                      <a:ext cx="4855293" cy="2144343"/>
                     </a:xfrm>
                     <a:prstGeom prst="rect">
                       <a:avLst/>
@@ -4610,7 +4609,6 @@
                 <w:rFonts w:hint="eastAsia"/>
                 <w:sz w:val="24"/>
               </w:rPr>
-              <w:lastRenderedPageBreak/>
               <w:t>Earphone</w:t>
             </w:r>
           </w:p>
@@ -4676,6 +4674,7 @@
                 <w:rFonts w:hint="eastAsia"/>
                 <w:sz w:val="24"/>
               </w:rPr>
+              <w:lastRenderedPageBreak/>
               <w:t>Testimonials</w:t>
             </w:r>
             <w:r>
@@ -7448,10 +7447,10 @@
             </w:pPr>
             <w:r>
               <w:rPr>
-                <w:rFonts w:asciiTheme="minorEastAsia" w:eastAsiaTheme="minorEastAsia" w:hAnsiTheme="minorEastAsia"/>
-                <w:szCs w:val="24"/>
-              </w:rPr>
-              <w:t>I</w:t>
+                <w:rFonts w:asciiTheme="minorEastAsia" w:eastAsiaTheme="minorEastAsia" w:hAnsiTheme="minorEastAsia" w:hint="eastAsia"/>
+                <w:szCs w:val="24"/>
+              </w:rPr>
+              <w:t>i</w:t>
             </w:r>
             <w:r>
               <w:rPr>
@@ -23172,7 +23171,6 @@
     <w:lvl w:ilvl="1">
       <w:start w:val="1"/>
       <w:numFmt w:val="decimal"/>
-      <w:pStyle w:val="2"/>
       <w:lvlText w:val="%1.%2"/>
       <w:lvlJc w:val="left"/>
       <w:pPr>
@@ -23189,7 +23187,6 @@
     <w:lvl w:ilvl="2">
       <w:start w:val="1"/>
       <w:numFmt w:val="decimal"/>
-      <w:pStyle w:val="3"/>
       <w:lvlText w:val="%1.%2.%3"/>
       <w:lvlJc w:val="left"/>
       <w:pPr>
@@ -30993,7 +30990,6 @@
     <w:uiPriority w:val="1"/>
     <w:semiHidden/>
     <w:unhideWhenUsed/>
-    <w:rsid w:val="0088434A"/>
   </w:style>
   <w:style w:type="table" w:default="1" w:styleId="a2">
     <w:name w:val="Normal Table"/>
@@ -31015,7 +31011,6 @@
     <w:uiPriority w:val="99"/>
     <w:semiHidden/>
     <w:unhideWhenUsed/>
-    <w:rsid w:val="0088434A"/>
   </w:style>
   <w:style w:type="character" w:customStyle="1" w:styleId="10">
     <w:name w:val="标题 1 字符"/>
